--- a/Document/Scrap Collector_Requirements.docx
+++ b/Document/Scrap Collector_Requirements.docx
@@ -78,7 +78,23 @@
           <w:sz w:val="24"/>
           <w:szCs w:val="24"/>
         </w:rPr>
-        <w:t>Register as customer or collector</w:t>
+        <w:t xml:space="preserve">Register as </w:t>
+      </w:r>
+      <w:r>
+        <w:rPr>
+          <w:rFonts w:ascii="Cambria" w:hAnsi="Cambria"/>
+          <w:sz w:val="24"/>
+          <w:szCs w:val="24"/>
+        </w:rPr>
+        <w:t>homeowner</w:t>
+      </w:r>
+      <w:r>
+        <w:rPr>
+          <w:rFonts w:ascii="Cambria" w:hAnsi="Cambria"/>
+          <w:sz w:val="24"/>
+          <w:szCs w:val="24"/>
+        </w:rPr>
+        <w:t xml:space="preserve"> or collector</w:t>
       </w:r>
       <w:r>
         <w:rPr>
@@ -155,7 +171,15 @@
           <w:sz w:val="24"/>
           <w:szCs w:val="24"/>
         </w:rPr>
-        <w:t>Find nearby scraps</w:t>
+        <w:t xml:space="preserve">Find nearby </w:t>
+      </w:r>
+      <w:r>
+        <w:rPr>
+          <w:rFonts w:ascii="Cambria" w:hAnsi="Cambria"/>
+          <w:sz w:val="24"/>
+          <w:szCs w:val="24"/>
+        </w:rPr>
+        <w:t>posts</w:t>
       </w:r>
       <w:r>
         <w:rPr>
@@ -380,15 +404,31 @@
           <w:sz w:val="24"/>
           <w:szCs w:val="24"/>
         </w:rPr>
-        <w:t xml:space="preserve">: </w:t>
-      </w:r>
-      <w:r>
-        <w:rPr>
-          <w:rFonts w:ascii="Cambria" w:hAnsi="Cambria"/>
-          <w:sz w:val="24"/>
-          <w:szCs w:val="24"/>
-        </w:rPr>
-        <w:t>Nếu homeowner chấp nhận -&gt; đưa scrap đó vào danh sách scrap của collector</w:t>
+        <w:t>: Nếu homeowner chấp nhận -&gt; đưa scrap đó vào danh sách</w:t>
+      </w:r>
+      <w:r>
+        <w:rPr>
+          <w:rFonts w:ascii="Cambria" w:hAnsi="Cambria"/>
+          <w:sz w:val="24"/>
+          <w:szCs w:val="24"/>
+        </w:rPr>
+        <w:t xml:space="preserve"> booked</w:t>
+      </w:r>
+      <w:r>
+        <w:rPr>
+          <w:rFonts w:ascii="Cambria" w:hAnsi="Cambria"/>
+          <w:sz w:val="24"/>
+          <w:szCs w:val="24"/>
+        </w:rPr>
+        <w:t xml:space="preserve"> scrap của collector</w:t>
+      </w:r>
+      <w:r>
+        <w:rPr>
+          <w:rFonts w:ascii="Cambria" w:hAnsi="Cambria"/>
+          <w:sz w:val="24"/>
+          <w:szCs w:val="24"/>
+        </w:rPr>
+        <w:t xml:space="preserve"> với mức giá được đồng ý</w:t>
       </w:r>
     </w:p>
     <w:p>
@@ -466,7 +506,69 @@
           <w:sz w:val="24"/>
           <w:szCs w:val="24"/>
         </w:rPr>
-        <w:t>từ những scrap được lưu (được collector book), ứng dụng sẽ hỗ trợ đưa ra đường đi tối ưu dựa trên vị trí và thời gian của scrap đó. Collector có thể tuân theo schedule đó, hoặc cũng có thể tự đi theo ý của mình. Sau khi hoàn thành scrap đó, collector có thể ấn nút hoàn thành để chuyển trạng thái của post sang accomplished.</w:t>
+        <w:t>từ những scrap được lưu (được collector book</w:t>
+      </w:r>
+      <w:r>
+        <w:rPr>
+          <w:rFonts w:ascii="Cambria" w:hAnsi="Cambria"/>
+          <w:sz w:val="24"/>
+          <w:szCs w:val="24"/>
+        </w:rPr>
+        <w:t xml:space="preserve"> và homeowner chấp nhận</w:t>
+      </w:r>
+      <w:r>
+        <w:rPr>
+          <w:rFonts w:ascii="Cambria" w:hAnsi="Cambria"/>
+          <w:sz w:val="24"/>
+          <w:szCs w:val="24"/>
+        </w:rPr>
+        <w:t xml:space="preserve">), ứng dụng sẽ hỗ trợ đưa ra đường đi tối ưu dựa trên vị trí và thời gian của scrap đó. </w:t>
+      </w:r>
+    </w:p>
+    <w:p>
+      <w:pPr>
+        <w:numPr>
+          <w:ilvl w:val="3"/>
+          <w:numId w:val="1"/>
+        </w:numPr>
+        <w:shd w:val="clear" w:color="auto" w:fill="FFFFFF"/>
+        <w:spacing w:after="0" w:line="240" w:lineRule="auto"/>
+        <w:rPr>
+          <w:rFonts w:ascii="Cambria" w:hAnsi="Cambria"/>
+          <w:sz w:val="24"/>
+          <w:szCs w:val="24"/>
+        </w:rPr>
+      </w:pPr>
+      <w:r>
+        <w:rPr>
+          <w:rFonts w:ascii="Cambria" w:hAnsi="Cambria"/>
+          <w:sz w:val="24"/>
+          <w:szCs w:val="24"/>
+        </w:rPr>
+        <w:t xml:space="preserve">Collector có thể tuân theo schedule đó, hoặc cũng có thể tự đi theo ý của mình. </w:t>
+      </w:r>
+    </w:p>
+    <w:p>
+      <w:pPr>
+        <w:numPr>
+          <w:ilvl w:val="3"/>
+          <w:numId w:val="1"/>
+        </w:numPr>
+        <w:shd w:val="clear" w:color="auto" w:fill="FFFFFF"/>
+        <w:spacing w:after="0" w:line="240" w:lineRule="auto"/>
+        <w:rPr>
+          <w:rFonts w:ascii="Cambria" w:hAnsi="Cambria"/>
+          <w:sz w:val="24"/>
+          <w:szCs w:val="24"/>
+        </w:rPr>
+      </w:pPr>
+      <w:r>
+        <w:rPr>
+          <w:rFonts w:ascii="Cambria" w:hAnsi="Cambria"/>
+          <w:sz w:val="24"/>
+          <w:szCs w:val="24"/>
+        </w:rPr>
+        <w:t>Sau khi hoàn thành scrap đó, collector có thể ấn nút hoàn thành để chuyển trạng thái của post sang accomplished.</w:t>
       </w:r>
     </w:p>
     <w:p>
@@ -574,7 +676,23 @@
           <w:sz w:val="24"/>
           <w:szCs w:val="24"/>
         </w:rPr>
-        <w:t>Nhận thông báo khi có collector trả giá ve chai: chấp nhận/từ chối trả giá</w:t>
+        <w:t>Nhận thông báo khi có collector trả</w:t>
+      </w:r>
+      <w:r>
+        <w:rPr>
+          <w:rFonts w:ascii="Cambria" w:hAnsi="Cambria"/>
+          <w:sz w:val="24"/>
+          <w:szCs w:val="24"/>
+        </w:rPr>
+        <w:t xml:space="preserve"> giá ve chai -&gt;</w:t>
+      </w:r>
+      <w:r>
+        <w:rPr>
+          <w:rFonts w:ascii="Cambria" w:hAnsi="Cambria"/>
+          <w:sz w:val="24"/>
+          <w:szCs w:val="24"/>
+        </w:rPr>
+        <w:t xml:space="preserve"> chấp nhận/từ chối trả giá</w:t>
       </w:r>
     </w:p>
     <w:p>
@@ -597,7 +715,23 @@
           <w:sz w:val="24"/>
           <w:szCs w:val="24"/>
         </w:rPr>
-        <w:t>Nhận thông báo khi có collector yêu cầu mua ve chai:</w:t>
+        <w:t>Nhận thông báo khi có collector yêu cầ</w:t>
+      </w:r>
+      <w:r>
+        <w:rPr>
+          <w:rFonts w:ascii="Cambria" w:hAnsi="Cambria"/>
+          <w:sz w:val="24"/>
+          <w:szCs w:val="24"/>
+        </w:rPr>
+        <w:t>u mua ve chai -&gt;</w:t>
+      </w:r>
+      <w:r>
+        <w:rPr>
+          <w:rFonts w:ascii="Cambria" w:hAnsi="Cambria"/>
+          <w:sz w:val="24"/>
+          <w:szCs w:val="24"/>
+        </w:rPr>
+        <w:t xml:space="preserve"> chấp nhận/ từ chối yêu cầu.</w:t>
       </w:r>
     </w:p>
     <w:p>
@@ -636,7 +770,15 @@
           <w:sz w:val="24"/>
           <w:szCs w:val="24"/>
         </w:rPr>
-        <w:t xml:space="preserve">khung chat </w:t>
+        <w:t>khung chat, trong khung chat có hiển thị số sao được review của collector</w:t>
+      </w:r>
+      <w:r>
+        <w:rPr>
+          <w:rFonts w:ascii="Cambria" w:hAnsi="Cambria"/>
+          <w:sz w:val="24"/>
+          <w:szCs w:val="24"/>
+        </w:rPr>
+        <w:t>.</w:t>
       </w:r>
     </w:p>
     <w:p>
@@ -659,6 +801,7 @@
           <w:sz w:val="24"/>
           <w:szCs w:val="24"/>
         </w:rPr>
+        <w:lastRenderedPageBreak/>
         <w:t>Review the collector</w:t>
       </w:r>
       <w:r>
@@ -675,7 +818,23 @@
           <w:sz w:val="24"/>
           <w:szCs w:val="24"/>
         </w:rPr>
-        <w:t>homeowner có thể review collector bằng cách đánh sao và mô tả chi tiết.</w:t>
+        <w:t>homeowner có thể review collector bằng cách đánh sao</w:t>
+      </w:r>
+      <w:r>
+        <w:rPr>
+          <w:rFonts w:ascii="Cambria" w:hAnsi="Cambria"/>
+          <w:sz w:val="24"/>
+          <w:szCs w:val="24"/>
+        </w:rPr>
+        <w:t xml:space="preserve"> (trên 5 sao)</w:t>
+      </w:r>
+      <w:r>
+        <w:rPr>
+          <w:rFonts w:ascii="Cambria" w:hAnsi="Cambria"/>
+          <w:sz w:val="24"/>
+          <w:szCs w:val="24"/>
+        </w:rPr>
+        <w:t xml:space="preserve"> và mô tả chi tiết.</w:t>
       </w:r>
     </w:p>
     <w:p>
@@ -770,6 +929,14 @@
         </w:rPr>
         <w:t>lịch sử các bài đăng</w:t>
       </w:r>
+      <w:r>
+        <w:rPr>
+          <w:rFonts w:ascii="Cambria" w:hAnsi="Cambria"/>
+          <w:sz w:val="24"/>
+          <w:szCs w:val="24"/>
+        </w:rPr>
+        <w:t>: các bài đăng sẽ được phân theo status: being sold, accomplished, saved, canceled</w:t>
+      </w:r>
     </w:p>
     <w:p>
       <w:pPr>
@@ -791,8 +958,23 @@
           <w:sz w:val="24"/>
           <w:szCs w:val="24"/>
         </w:rPr>
-        <w:lastRenderedPageBreak/>
-        <w:t>Update thông tin bài đăng: chỉ những bài đăng đang trong trạng thái Being sold mới</w:t>
+        <w:t>Update thông tin bài đăng: chỉ những bài đăng đang trong trạ</w:t>
+      </w:r>
+      <w:r>
+        <w:rPr>
+          <w:rFonts w:ascii="Cambria" w:hAnsi="Cambria"/>
+          <w:sz w:val="24"/>
+          <w:szCs w:val="24"/>
+        </w:rPr>
+        <w:t xml:space="preserve">ng thái “being sold” </w:t>
+      </w:r>
+      <w:r>
+        <w:rPr>
+          <w:rFonts w:ascii="Cambria" w:hAnsi="Cambria"/>
+          <w:sz w:val="24"/>
+          <w:szCs w:val="24"/>
+        </w:rPr>
+        <w:t>mới</w:t>
       </w:r>
       <w:r>
         <w:rPr>
@@ -839,23 +1021,47 @@
           <w:sz w:val="24"/>
           <w:szCs w:val="24"/>
         </w:rPr>
-        <w:t xml:space="preserve">Hủy bài đăng: </w:t>
-      </w:r>
-      <w:r>
-        <w:rPr>
-          <w:rFonts w:ascii="Cambria" w:hAnsi="Cambria"/>
-          <w:sz w:val="24"/>
-          <w:szCs w:val="24"/>
-        </w:rPr>
-        <w:t xml:space="preserve">chỉ những bài đăng đang trong trạng thái Being sold mới được </w:t>
-      </w:r>
-      <w:r>
-        <w:rPr>
-          <w:rFonts w:ascii="Cambria" w:hAnsi="Cambria"/>
-          <w:sz w:val="24"/>
-          <w:szCs w:val="24"/>
-        </w:rPr>
-        <w:t>có thể được</w:t>
+        <w:t>Hủy bài đăng: chỉ những bài đăng đang trong trạ</w:t>
+      </w:r>
+      <w:r>
+        <w:rPr>
+          <w:rFonts w:ascii="Cambria" w:hAnsi="Cambria"/>
+          <w:sz w:val="24"/>
+          <w:szCs w:val="24"/>
+        </w:rPr>
+        <w:t>ng thái “b</w:t>
+      </w:r>
+      <w:r>
+        <w:rPr>
+          <w:rFonts w:ascii="Cambria" w:hAnsi="Cambria"/>
+          <w:sz w:val="24"/>
+          <w:szCs w:val="24"/>
+        </w:rPr>
+        <w:t>eing sold</w:t>
+      </w:r>
+      <w:r>
+        <w:rPr>
+          <w:rFonts w:ascii="Cambria" w:hAnsi="Cambria"/>
+          <w:sz w:val="24"/>
+          <w:szCs w:val="24"/>
+        </w:rPr>
+        <w:t>”</w:t>
+      </w:r>
+      <w:r>
+        <w:rPr>
+          <w:rFonts w:ascii="Cambria" w:hAnsi="Cambria"/>
+          <w:sz w:val="24"/>
+          <w:szCs w:val="24"/>
+        </w:rPr>
+        <w:t xml:space="preserve"> hoặc “saved”</w:t>
+      </w:r>
+      <w:r>
+        <w:rPr>
+          <w:rFonts w:ascii="Cambria" w:hAnsi="Cambria"/>
+          <w:sz w:val="24"/>
+          <w:szCs w:val="24"/>
+        </w:rPr>
+        <w:t xml:space="preserve"> mới được có thể được</w:t>
       </w:r>
       <w:r>
         <w:rPr>
@@ -871,31 +1077,39 @@
           <w:sz w:val="24"/>
           <w:szCs w:val="24"/>
         </w:rPr>
-        <w:t xml:space="preserve"> </w:t>
-      </w:r>
-      <w:r>
-        <w:rPr>
-          <w:rFonts w:ascii="Cambria" w:hAnsi="Cambria"/>
-          <w:sz w:val="24"/>
-          <w:szCs w:val="24"/>
-        </w:rPr>
-        <w:t>Sau khi update, các bài đăng này có trạng thái “</w:t>
-      </w:r>
-      <w:r>
-        <w:rPr>
-          <w:rFonts w:ascii="Cambria" w:hAnsi="Cambria"/>
-          <w:sz w:val="24"/>
-          <w:szCs w:val="24"/>
-        </w:rPr>
-        <w:t>Canceled</w:t>
-      </w:r>
-      <w:r>
-        <w:rPr>
-          <w:rFonts w:ascii="Cambria" w:hAnsi="Cambria"/>
-          <w:sz w:val="24"/>
-          <w:szCs w:val="24"/>
-        </w:rPr>
-        <w:t>”.</w:t>
+        <w:t xml:space="preserve"> Sau khi </w:t>
+      </w:r>
+      <w:r>
+        <w:rPr>
+          <w:rFonts w:ascii="Cambria" w:hAnsi="Cambria"/>
+          <w:sz w:val="24"/>
+          <w:szCs w:val="24"/>
+        </w:rPr>
+        <w:t>cancel</w:t>
+      </w:r>
+      <w:r>
+        <w:rPr>
+          <w:rFonts w:ascii="Cambria" w:hAnsi="Cambria"/>
+          <w:sz w:val="24"/>
+          <w:szCs w:val="24"/>
+        </w:rPr>
+        <w:t>, các bài đăng này có trạ</w:t>
+      </w:r>
+      <w:r>
+        <w:rPr>
+          <w:rFonts w:ascii="Cambria" w:hAnsi="Cambria"/>
+          <w:sz w:val="24"/>
+          <w:szCs w:val="24"/>
+        </w:rPr>
+        <w:t>ng thái “c</w:t>
+      </w:r>
+      <w:r>
+        <w:rPr>
+          <w:rFonts w:ascii="Cambria" w:hAnsi="Cambria"/>
+          <w:sz w:val="24"/>
+          <w:szCs w:val="24"/>
+        </w:rPr>
+        <w:t>anceled”.</w:t>
       </w:r>
     </w:p>
     <w:p>
@@ -918,56 +1132,137 @@
           <w:sz w:val="24"/>
           <w:szCs w:val="24"/>
         </w:rPr>
-        <w:t xml:space="preserve">Lưu bài đăng: </w:t>
-      </w:r>
-      <w:r>
-        <w:rPr>
-          <w:rFonts w:ascii="Cambria" w:hAnsi="Cambria"/>
-          <w:sz w:val="24"/>
-          <w:szCs w:val="24"/>
-        </w:rPr>
-        <w:t>chỉ những bài đăng đang trong trạng thái Being sold mới được có thể được</w:t>
-      </w:r>
-      <w:r>
-        <w:rPr>
-          <w:rFonts w:ascii="Cambria" w:hAnsi="Cambria"/>
-          <w:sz w:val="24"/>
-          <w:szCs w:val="24"/>
-        </w:rPr>
-        <w:t xml:space="preserve"> save. </w:t>
-      </w:r>
-      <w:r>
-        <w:rPr>
-          <w:rFonts w:ascii="Cambria" w:hAnsi="Cambria"/>
-          <w:sz w:val="24"/>
-          <w:szCs w:val="24"/>
-        </w:rPr>
-        <w:t>Sau khi update, các bài đăng này có trạng thái “</w:t>
-      </w:r>
-      <w:r>
-        <w:rPr>
-          <w:rFonts w:ascii="Cambria" w:hAnsi="Cambria"/>
-          <w:sz w:val="24"/>
-          <w:szCs w:val="24"/>
-        </w:rPr>
-        <w:t>Saved</w:t>
-      </w:r>
-      <w:r>
-        <w:rPr>
-          <w:rFonts w:ascii="Cambria" w:hAnsi="Cambria"/>
-          <w:sz w:val="24"/>
-          <w:szCs w:val="24"/>
-        </w:rPr>
-        <w:t>”.</w:t>
-      </w:r>
-      <w:r>
-        <w:rPr>
-          <w:rFonts w:ascii="Cambria" w:hAnsi="Cambria"/>
-          <w:sz w:val="24"/>
-          <w:szCs w:val="24"/>
-        </w:rPr>
-        <w:t xml:space="preserve"> Các bài đăng có trạng thái “Saved” có thể được rao bán lại, quay về trạng thái “Being sold”</w:t>
-      </w:r>
+        <w:t>Lưu bài đăng: chỉ những bài đăng đang trong trạ</w:t>
+      </w:r>
+      <w:r>
+        <w:rPr>
+          <w:rFonts w:ascii="Cambria" w:hAnsi="Cambria"/>
+          <w:sz w:val="24"/>
+          <w:szCs w:val="24"/>
+        </w:rPr>
+        <w:t>ng thái “b</w:t>
+      </w:r>
+      <w:r>
+        <w:rPr>
+          <w:rFonts w:ascii="Cambria" w:hAnsi="Cambria"/>
+          <w:sz w:val="24"/>
+          <w:szCs w:val="24"/>
+        </w:rPr>
+        <w:t>eing sold</w:t>
+      </w:r>
+      <w:r>
+        <w:rPr>
+          <w:rFonts w:ascii="Cambria" w:hAnsi="Cambria"/>
+          <w:sz w:val="24"/>
+          <w:szCs w:val="24"/>
+        </w:rPr>
+        <w:t>”</w:t>
+      </w:r>
+      <w:r>
+        <w:rPr>
+          <w:rFonts w:ascii="Cambria" w:hAnsi="Cambria"/>
+          <w:sz w:val="24"/>
+          <w:szCs w:val="24"/>
+        </w:rPr>
+        <w:t xml:space="preserve"> mới được có thể được save. </w:t>
+      </w:r>
+      <w:r>
+        <w:rPr>
+          <w:rFonts w:ascii="Cambria" w:hAnsi="Cambria"/>
+          <w:sz w:val="24"/>
+          <w:szCs w:val="24"/>
+        </w:rPr>
+        <w:t xml:space="preserve">Sau khi </w:t>
+      </w:r>
+      <w:r>
+        <w:rPr>
+          <w:rFonts w:ascii="Cambria" w:hAnsi="Cambria"/>
+          <w:sz w:val="24"/>
+          <w:szCs w:val="24"/>
+        </w:rPr>
+        <w:t>save</w:t>
+      </w:r>
+      <w:r>
+        <w:rPr>
+          <w:rFonts w:ascii="Cambria" w:hAnsi="Cambria"/>
+          <w:sz w:val="24"/>
+          <w:szCs w:val="24"/>
+        </w:rPr>
+        <w:t>, các bài đăng này có trạng thái “Saved”. Các bài đăng có trạ</w:t>
+      </w:r>
+      <w:r>
+        <w:rPr>
+          <w:rFonts w:ascii="Cambria" w:hAnsi="Cambria"/>
+          <w:sz w:val="24"/>
+          <w:szCs w:val="24"/>
+        </w:rPr>
+        <w:t>ng thái “s</w:t>
+      </w:r>
+      <w:r>
+        <w:rPr>
+          <w:rFonts w:ascii="Cambria" w:hAnsi="Cambria"/>
+          <w:sz w:val="24"/>
+          <w:szCs w:val="24"/>
+        </w:rPr>
+        <w:t>aved” có thể được rao bán lại, quay về trạ</w:t>
+      </w:r>
+      <w:r>
+        <w:rPr>
+          <w:rFonts w:ascii="Cambria" w:hAnsi="Cambria"/>
+          <w:sz w:val="24"/>
+          <w:szCs w:val="24"/>
+        </w:rPr>
+        <w:t>ng thái “b</w:t>
+      </w:r>
+      <w:r>
+        <w:rPr>
+          <w:rFonts w:ascii="Cambria" w:hAnsi="Cambria"/>
+          <w:sz w:val="24"/>
+          <w:szCs w:val="24"/>
+        </w:rPr>
+        <w:t>eing sold”</w:t>
+      </w:r>
+      <w:r>
+        <w:rPr>
+          <w:rFonts w:ascii="Cambria" w:hAnsi="Cambria"/>
+          <w:sz w:val="24"/>
+          <w:szCs w:val="24"/>
+        </w:rPr>
+        <w:t>.</w:t>
+      </w:r>
+    </w:p>
+    <w:p>
+      <w:pPr>
+        <w:numPr>
+          <w:ilvl w:val="3"/>
+          <w:numId w:val="1"/>
+        </w:numPr>
+        <w:shd w:val="clear" w:color="auto" w:fill="FFFFFF"/>
+        <w:spacing w:after="0" w:line="240" w:lineRule="auto"/>
+        <w:rPr>
+          <w:rFonts w:ascii="Cambria" w:hAnsi="Cambria"/>
+          <w:sz w:val="24"/>
+          <w:szCs w:val="24"/>
+        </w:rPr>
+      </w:pPr>
+      <w:r>
+        <w:rPr>
+          <w:rFonts w:ascii="Cambria" w:hAnsi="Cambria"/>
+          <w:sz w:val="24"/>
+          <w:szCs w:val="24"/>
+        </w:rPr>
+        <w:t>Rao bán</w:t>
+      </w:r>
+      <w:r>
+        <w:rPr>
+          <w:rFonts w:ascii="Cambria" w:hAnsi="Cambria"/>
+          <w:sz w:val="24"/>
+          <w:szCs w:val="24"/>
+        </w:rPr>
+        <w:t xml:space="preserve"> lại bài đăng: những bài đăng có trạng thái “saved” có thể được rao bán lại.</w:t>
+      </w:r>
+      <w:bookmarkStart w:id="0" w:name="_GoBack"/>
+      <w:bookmarkEnd w:id="0"/>
     </w:p>
     <w:p>
       <w:pPr>
@@ -1028,7 +1323,7 @@
           <w:sz w:val="24"/>
           <w:szCs w:val="24"/>
         </w:rPr>
-        <w:t xml:space="preserve"> : thêm user, activate user, deactivate user</w:t>
+        <w:t>: thêm user, activate user, deactivate user</w:t>
       </w:r>
     </w:p>
     <w:p>
@@ -1098,34 +1393,8 @@
           <w:sz w:val="24"/>
           <w:szCs w:val="24"/>
         </w:rPr>
-        <w:t xml:space="preserve">activate </w:t>
-      </w:r>
-      <w:r>
-        <w:rPr>
-          <w:rFonts w:ascii="Cambria" w:hAnsi="Cambria"/>
-          <w:sz w:val="24"/>
-          <w:szCs w:val="24"/>
-        </w:rPr>
-        <w:t>post</w:t>
-      </w:r>
-      <w:r>
-        <w:rPr>
-          <w:rFonts w:ascii="Cambria" w:hAnsi="Cambria"/>
-          <w:sz w:val="24"/>
-          <w:szCs w:val="24"/>
-        </w:rPr>
-        <w:t xml:space="preserve">, deactivate </w:t>
-      </w:r>
-      <w:r>
-        <w:rPr>
-          <w:rFonts w:ascii="Cambria" w:hAnsi="Cambria"/>
-          <w:sz w:val="24"/>
-          <w:szCs w:val="24"/>
-        </w:rPr>
-        <w:t>post</w:t>
-      </w:r>
-      <w:bookmarkStart w:id="0" w:name="_GoBack"/>
-      <w:bookmarkEnd w:id="0"/>
+        <w:t>activate post, deactivate post</w:t>
+      </w:r>
     </w:p>
     <w:p>
       <w:pPr>
@@ -1167,7 +1436,15 @@
           <w:sz w:val="24"/>
           <w:szCs w:val="24"/>
         </w:rPr>
-        <w:t xml:space="preserve">Being sold -&gt;  Booked -&gt; Accomplished </w:t>
+        <w:t xml:space="preserve">Being sold -&gt; </w:t>
+      </w:r>
+      <w:r>
+        <w:rPr>
+          <w:rFonts w:ascii="Cambria" w:hAnsi="Cambria"/>
+          <w:sz w:val="24"/>
+          <w:szCs w:val="24"/>
+        </w:rPr>
+        <w:t xml:space="preserve">Booked -&gt; Accomplished </w:t>
       </w:r>
     </w:p>
     <w:p>
@@ -1213,6 +1490,111 @@
         </w:rPr>
         <w:t>Saved</w:t>
       </w:r>
+      <w:r>
+        <w:rPr>
+          <w:rFonts w:ascii="Cambria" w:hAnsi="Cambria"/>
+          <w:sz w:val="24"/>
+          <w:szCs w:val="24"/>
+        </w:rPr>
+        <w:t xml:space="preserve"> </w:t>
+      </w:r>
+    </w:p>
+    <w:p>
+      <w:pPr>
+        <w:rPr>
+          <w:rFonts w:ascii="Cambria" w:hAnsi="Cambria"/>
+          <w:sz w:val="24"/>
+          <w:szCs w:val="24"/>
+        </w:rPr>
+      </w:pPr>
+      <w:r>
+        <w:rPr>
+          <w:rFonts w:ascii="Cambria" w:hAnsi="Cambria"/>
+          <w:sz w:val="24"/>
+          <w:szCs w:val="24"/>
+        </w:rPr>
+        <w:t>Business rule:</w:t>
+      </w:r>
+    </w:p>
+    <w:p>
+      <w:pPr>
+        <w:pStyle w:val="ListParagraph"/>
+        <w:numPr>
+          <w:ilvl w:val="0"/>
+          <w:numId w:val="1"/>
+        </w:numPr>
+        <w:rPr>
+          <w:rFonts w:ascii="Cambria" w:hAnsi="Cambria"/>
+          <w:sz w:val="24"/>
+          <w:szCs w:val="24"/>
+        </w:rPr>
+      </w:pPr>
+      <w:r>
+        <w:rPr>
+          <w:rFonts w:ascii="Cambria" w:hAnsi="Cambria"/>
+          <w:sz w:val="24"/>
+          <w:szCs w:val="24"/>
+        </w:rPr>
+        <w:t>Khi homeowner đăng bán ve chai:</w:t>
+      </w:r>
+    </w:p>
+    <w:p>
+      <w:pPr>
+        <w:pStyle w:val="ListParagraph"/>
+        <w:numPr>
+          <w:ilvl w:val="1"/>
+          <w:numId w:val="1"/>
+        </w:numPr>
+        <w:rPr>
+          <w:rFonts w:ascii="Cambria" w:hAnsi="Cambria"/>
+          <w:sz w:val="24"/>
+          <w:szCs w:val="24"/>
+        </w:rPr>
+      </w:pPr>
+      <w:r>
+        <w:rPr>
+          <w:rFonts w:ascii="Cambria" w:hAnsi="Cambria"/>
+          <w:sz w:val="24"/>
+          <w:szCs w:val="24"/>
+        </w:rPr>
+        <w:t>Th1: đưa giá muốn bán</w:t>
+      </w:r>
+    </w:p>
+    <w:p>
+      <w:pPr>
+        <w:pStyle w:val="ListParagraph"/>
+        <w:numPr>
+          <w:ilvl w:val="1"/>
+          <w:numId w:val="1"/>
+        </w:numPr>
+        <w:rPr>
+          <w:rFonts w:ascii="Cambria" w:hAnsi="Cambria"/>
+          <w:sz w:val="24"/>
+          <w:szCs w:val="24"/>
+        </w:rPr>
+      </w:pPr>
+      <w:r>
+        <w:rPr>
+          <w:rFonts w:ascii="Cambria" w:hAnsi="Cambria"/>
+          <w:sz w:val="24"/>
+          <w:szCs w:val="24"/>
+        </w:rPr>
+        <w:t>Th2: để trống trường giá -&gt; collector sẽ gửi trả giá (thường thường những người bán ve chai sẽ không biết giá cua sản phẩm)</w:t>
+      </w:r>
+    </w:p>
+    <w:p>
+      <w:pPr>
+        <w:pStyle w:val="ListParagraph"/>
+        <w:numPr>
+          <w:ilvl w:val="1"/>
+          <w:numId w:val="1"/>
+        </w:numPr>
+        <w:rPr>
+          <w:rFonts w:ascii="Cambria" w:hAnsi="Cambria"/>
+          <w:sz w:val="24"/>
+          <w:szCs w:val="24"/>
+        </w:rPr>
+      </w:pPr>
     </w:p>
     <w:p>
       <w:pPr>
@@ -1792,6 +2174,7 @@
                 <w:sz w:val="24"/>
                 <w:szCs w:val="24"/>
               </w:rPr>
+              <w:lastRenderedPageBreak/>
               <w:t>3</w:t>
             </w:r>
           </w:p>
@@ -4046,7 +4429,6 @@
                 <w:sz w:val="24"/>
                 <w:szCs w:val="24"/>
               </w:rPr>
-              <w:lastRenderedPageBreak/>
               <w:t>17</w:t>
             </w:r>
           </w:p>

--- a/Document/Scrap Collector_Requirements.docx
+++ b/Document/Scrap Collector_Requirements.docx
@@ -283,1159 +283,1310 @@
         </w:rPr>
         <w:t>m vào nút này, hệ thống sẽ lấy số điện thoại của homeowner và thực hiện gọi.</w:t>
       </w:r>
+    </w:p>
+    <w:p>
+      <w:pPr>
+        <w:numPr>
+          <w:ilvl w:val="3"/>
+          <w:numId w:val="1"/>
+        </w:numPr>
+        <w:shd w:val="clear" w:color="auto" w:fill="FFFFFF"/>
+        <w:spacing w:after="0" w:line="240" w:lineRule="auto"/>
+        <w:rPr>
+          <w:rFonts w:ascii="Cambria" w:hAnsi="Cambria"/>
+          <w:sz w:val="24"/>
+          <w:szCs w:val="24"/>
+        </w:rPr>
+      </w:pPr>
+      <w:r>
+        <w:rPr>
+          <w:rFonts w:ascii="Cambria" w:hAnsi="Cambria"/>
+          <w:sz w:val="24"/>
+          <w:szCs w:val="24"/>
+        </w:rPr>
+        <w:t>Chat with homeowner</w:t>
+      </w:r>
+      <w:r>
+        <w:rPr>
+          <w:rFonts w:ascii="Cambria" w:hAnsi="Cambria"/>
+          <w:sz w:val="24"/>
+          <w:szCs w:val="24"/>
+        </w:rPr>
+        <w:t>: khung chat thể hiện tên, tin nhắn</w:t>
+      </w:r>
+    </w:p>
+    <w:p>
+      <w:pPr>
+        <w:numPr>
+          <w:ilvl w:val="3"/>
+          <w:numId w:val="1"/>
+        </w:numPr>
+        <w:shd w:val="clear" w:color="auto" w:fill="FFFFFF"/>
+        <w:spacing w:after="0" w:line="240" w:lineRule="auto"/>
+        <w:rPr>
+          <w:rFonts w:ascii="Cambria" w:hAnsi="Cambria"/>
+          <w:sz w:val="24"/>
+          <w:szCs w:val="24"/>
+        </w:rPr>
+      </w:pPr>
+      <w:r>
+        <w:rPr>
+          <w:rFonts w:ascii="Cambria" w:hAnsi="Cambria"/>
+          <w:sz w:val="24"/>
+          <w:szCs w:val="24"/>
+        </w:rPr>
+        <w:t>Offer: khi bấm vào nút này, sẽ có 1 màn hình hiện ra để collector có thể trả giá</w:t>
+      </w:r>
+      <w:r>
+        <w:rPr>
+          <w:rFonts w:ascii="Cambria" w:hAnsi="Cambria"/>
+          <w:sz w:val="24"/>
+          <w:szCs w:val="24"/>
+        </w:rPr>
+        <w:t xml:space="preserve"> và gửi yêu cầu trả giá đến homeowner</w:t>
+      </w:r>
+      <w:r>
+        <w:rPr>
+          <w:rFonts w:ascii="Cambria" w:hAnsi="Cambria"/>
+          <w:sz w:val="24"/>
+          <w:szCs w:val="24"/>
+        </w:rPr>
+        <w:t>, chờ xác nhận từ homeowner</w:t>
+      </w:r>
+    </w:p>
+    <w:p>
+      <w:pPr>
+        <w:numPr>
+          <w:ilvl w:val="3"/>
+          <w:numId w:val="1"/>
+        </w:numPr>
+        <w:shd w:val="clear" w:color="auto" w:fill="FFFFFF"/>
+        <w:spacing w:after="0" w:line="240" w:lineRule="auto"/>
+        <w:rPr>
+          <w:rFonts w:ascii="Cambria" w:hAnsi="Cambria"/>
+          <w:sz w:val="24"/>
+          <w:szCs w:val="24"/>
+        </w:rPr>
+      </w:pPr>
+      <w:r>
+        <w:rPr>
+          <w:rFonts w:ascii="Cambria" w:hAnsi="Cambria"/>
+          <w:sz w:val="24"/>
+          <w:szCs w:val="24"/>
+        </w:rPr>
+        <w:t>Book: gửi yêu cầu đến homeowner</w:t>
+      </w:r>
+      <w:r>
+        <w:rPr>
+          <w:rFonts w:ascii="Cambria" w:hAnsi="Cambria"/>
+          <w:sz w:val="24"/>
+          <w:szCs w:val="24"/>
+        </w:rPr>
+        <w:t>, chờ xác nhận từ homeowner</w:t>
+      </w:r>
+      <w:r>
+        <w:rPr>
+          <w:rFonts w:ascii="Cambria" w:hAnsi="Cambria"/>
+          <w:sz w:val="24"/>
+          <w:szCs w:val="24"/>
+        </w:rPr>
+        <w:t xml:space="preserve"> (chưa lưu vào schedule)</w:t>
+      </w:r>
+    </w:p>
+    <w:p>
+      <w:pPr>
+        <w:numPr>
+          <w:ilvl w:val="2"/>
+          <w:numId w:val="1"/>
+        </w:numPr>
+        <w:shd w:val="clear" w:color="auto" w:fill="FFFFFF"/>
+        <w:spacing w:after="0" w:line="240" w:lineRule="auto"/>
+        <w:rPr>
+          <w:rFonts w:ascii="Cambria" w:hAnsi="Cambria"/>
+          <w:sz w:val="24"/>
+          <w:szCs w:val="24"/>
+        </w:rPr>
+      </w:pPr>
+      <w:r>
+        <w:rPr>
+          <w:rFonts w:ascii="Cambria" w:hAnsi="Cambria"/>
+          <w:sz w:val="24"/>
+          <w:szCs w:val="24"/>
+        </w:rPr>
+        <w:t>Update information: name, phone number, address</w:t>
+      </w:r>
+    </w:p>
+    <w:p>
+      <w:pPr>
+        <w:numPr>
+          <w:ilvl w:val="2"/>
+          <w:numId w:val="1"/>
+        </w:numPr>
+        <w:shd w:val="clear" w:color="auto" w:fill="FFFFFF"/>
+        <w:spacing w:after="0" w:line="240" w:lineRule="auto"/>
+        <w:rPr>
+          <w:rFonts w:ascii="Cambria" w:hAnsi="Cambria"/>
+          <w:sz w:val="24"/>
+          <w:szCs w:val="24"/>
+        </w:rPr>
+      </w:pPr>
+      <w:r>
+        <w:rPr>
+          <w:rFonts w:ascii="Cambria" w:hAnsi="Cambria"/>
+          <w:sz w:val="24"/>
+          <w:szCs w:val="24"/>
+        </w:rPr>
+        <w:t>Nhận thông báo khi homeowner chấp nhận/từ chối trả giá</w:t>
+      </w:r>
+      <w:r>
+        <w:rPr>
+          <w:rFonts w:ascii="Cambria" w:hAnsi="Cambria"/>
+          <w:sz w:val="24"/>
+          <w:szCs w:val="24"/>
+        </w:rPr>
+        <w:t>: Nếu homeowner chấp nhận -&gt; đưa scrap đó vào danh sách</w:t>
+      </w:r>
+      <w:r>
+        <w:rPr>
+          <w:rFonts w:ascii="Cambria" w:hAnsi="Cambria"/>
+          <w:sz w:val="24"/>
+          <w:szCs w:val="24"/>
+        </w:rPr>
+        <w:t xml:space="preserve"> booked</w:t>
+      </w:r>
+      <w:r>
+        <w:rPr>
+          <w:rFonts w:ascii="Cambria" w:hAnsi="Cambria"/>
+          <w:sz w:val="24"/>
+          <w:szCs w:val="24"/>
+        </w:rPr>
+        <w:t xml:space="preserve"> scrap của collector</w:t>
+      </w:r>
+      <w:r>
+        <w:rPr>
+          <w:rFonts w:ascii="Cambria" w:hAnsi="Cambria"/>
+          <w:sz w:val="24"/>
+          <w:szCs w:val="24"/>
+        </w:rPr>
+        <w:t xml:space="preserve"> với mức giá được đồng ý</w:t>
+      </w:r>
+    </w:p>
+    <w:p>
+      <w:pPr>
+        <w:numPr>
+          <w:ilvl w:val="2"/>
+          <w:numId w:val="1"/>
+        </w:numPr>
+        <w:shd w:val="clear" w:color="auto" w:fill="FFFFFF"/>
+        <w:spacing w:after="0" w:line="240" w:lineRule="auto"/>
+        <w:rPr>
+          <w:rFonts w:ascii="Cambria" w:hAnsi="Cambria"/>
+          <w:sz w:val="24"/>
+          <w:szCs w:val="24"/>
+        </w:rPr>
+      </w:pPr>
+      <w:r>
+        <w:rPr>
+          <w:rFonts w:ascii="Cambria" w:hAnsi="Cambria"/>
+          <w:sz w:val="24"/>
+          <w:szCs w:val="24"/>
+        </w:rPr>
+        <w:t>Nhận thông báo khi homeowner chấp nhận/từ chối booking re</w:t>
+      </w:r>
+      <w:r>
+        <w:rPr>
+          <w:rFonts w:ascii="Cambria" w:hAnsi="Cambria"/>
+          <w:sz w:val="24"/>
+          <w:szCs w:val="24"/>
+        </w:rPr>
+        <w:t xml:space="preserve">quest: </w:t>
+      </w:r>
+      <w:r>
+        <w:rPr>
+          <w:rFonts w:ascii="Cambria" w:hAnsi="Cambria"/>
+          <w:sz w:val="24"/>
+          <w:szCs w:val="24"/>
+        </w:rPr>
+        <w:t>Nếu homeowner chấp nhận -&gt; đưa scrap đó vào danh sách scrap của collector</w:t>
+      </w:r>
+    </w:p>
+    <w:p>
+      <w:pPr>
+        <w:numPr>
+          <w:ilvl w:val="2"/>
+          <w:numId w:val="1"/>
+        </w:numPr>
+        <w:shd w:val="clear" w:color="auto" w:fill="FFFFFF"/>
+        <w:spacing w:after="0" w:line="240" w:lineRule="auto"/>
+        <w:rPr>
+          <w:rFonts w:ascii="Cambria" w:hAnsi="Cambria"/>
+          <w:sz w:val="24"/>
+          <w:szCs w:val="24"/>
+        </w:rPr>
+      </w:pPr>
+      <w:r>
+        <w:rPr>
+          <w:rFonts w:ascii="Cambria" w:hAnsi="Cambria"/>
+          <w:sz w:val="24"/>
+          <w:szCs w:val="24"/>
+        </w:rPr>
+        <w:t>Sc</w:t>
+      </w:r>
+      <w:r>
+        <w:rPr>
+          <w:rFonts w:ascii="Cambria" w:hAnsi="Cambria"/>
+          <w:sz w:val="24"/>
+          <w:szCs w:val="24"/>
+        </w:rPr>
+        <w:t xml:space="preserve">hedule scrap: </w:t>
+      </w:r>
+      <w:r>
+        <w:rPr>
+          <w:rFonts w:ascii="Cambria" w:hAnsi="Cambria"/>
+          <w:sz w:val="24"/>
+          <w:szCs w:val="24"/>
+        </w:rPr>
+        <w:t>từ những scrap được lưu (được collector book</w:t>
+      </w:r>
+      <w:r>
+        <w:rPr>
+          <w:rFonts w:ascii="Cambria" w:hAnsi="Cambria"/>
+          <w:sz w:val="24"/>
+          <w:szCs w:val="24"/>
+        </w:rPr>
+        <w:t xml:space="preserve"> và homeowner chấp nhận</w:t>
+      </w:r>
+      <w:r>
+        <w:rPr>
+          <w:rFonts w:ascii="Cambria" w:hAnsi="Cambria"/>
+          <w:sz w:val="24"/>
+          <w:szCs w:val="24"/>
+        </w:rPr>
+        <w:t>), ứng dụng sẽ hỗ trợ đưa ra đường đi tối ưu dựa trên vị trí và thời gian</w:t>
+      </w:r>
+      <w:r>
+        <w:rPr>
+          <w:rFonts w:ascii="Cambria" w:hAnsi="Cambria"/>
+          <w:sz w:val="24"/>
+          <w:szCs w:val="24"/>
+        </w:rPr>
+        <w:t xml:space="preserve"> hẹn</w:t>
+      </w:r>
+      <w:r>
+        <w:rPr>
+          <w:rFonts w:ascii="Cambria" w:hAnsi="Cambria"/>
+          <w:sz w:val="24"/>
+          <w:szCs w:val="24"/>
+        </w:rPr>
+        <w:t xml:space="preserve"> của scrap đó. </w:t>
+      </w:r>
+      <w:r>
+        <w:rPr>
+          <w:rFonts w:ascii="Cambria" w:hAnsi="Cambria"/>
+          <w:sz w:val="24"/>
+          <w:szCs w:val="24"/>
+        </w:rPr>
+        <w:t>(dung thuật toán tối ưu đường đi)</w:t>
+      </w:r>
+    </w:p>
+    <w:p>
+      <w:pPr>
+        <w:numPr>
+          <w:ilvl w:val="3"/>
+          <w:numId w:val="1"/>
+        </w:numPr>
+        <w:shd w:val="clear" w:color="auto" w:fill="FFFFFF"/>
+        <w:spacing w:after="0" w:line="240" w:lineRule="auto"/>
+        <w:rPr>
+          <w:rFonts w:ascii="Cambria" w:hAnsi="Cambria"/>
+          <w:sz w:val="24"/>
+          <w:szCs w:val="24"/>
+        </w:rPr>
+      </w:pPr>
+      <w:r>
+        <w:rPr>
+          <w:rFonts w:ascii="Cambria" w:hAnsi="Cambria"/>
+          <w:sz w:val="24"/>
+          <w:szCs w:val="24"/>
+        </w:rPr>
+        <w:t xml:space="preserve">Collector có thể tuân theo schedule đó, hoặc cũng có thể tự đi theo ý của mình. </w:t>
+      </w:r>
+    </w:p>
+    <w:p>
+      <w:pPr>
+        <w:numPr>
+          <w:ilvl w:val="3"/>
+          <w:numId w:val="1"/>
+        </w:numPr>
+        <w:shd w:val="clear" w:color="auto" w:fill="FFFFFF"/>
+        <w:spacing w:after="0" w:line="240" w:lineRule="auto"/>
+        <w:rPr>
+          <w:rFonts w:ascii="Cambria" w:hAnsi="Cambria"/>
+          <w:sz w:val="24"/>
+          <w:szCs w:val="24"/>
+        </w:rPr>
+      </w:pPr>
+      <w:r>
+        <w:rPr>
+          <w:rFonts w:ascii="Cambria" w:hAnsi="Cambria"/>
+          <w:sz w:val="24"/>
+          <w:szCs w:val="24"/>
+        </w:rPr>
+        <w:t>Khi collector nhấn vào một scrap trong list đó, hệ thống sẽ thực hiện chỉ đường từ vị trí collector đang đứng đến vị trí của scrap.</w:t>
+      </w:r>
+    </w:p>
+    <w:p>
+      <w:pPr>
+        <w:numPr>
+          <w:ilvl w:val="3"/>
+          <w:numId w:val="1"/>
+        </w:numPr>
+        <w:shd w:val="clear" w:color="auto" w:fill="FFFFFF"/>
+        <w:spacing w:after="0" w:line="240" w:lineRule="auto"/>
+        <w:rPr>
+          <w:rFonts w:ascii="Cambria" w:hAnsi="Cambria"/>
+          <w:sz w:val="24"/>
+          <w:szCs w:val="24"/>
+        </w:rPr>
+      </w:pPr>
+      <w:r>
+        <w:rPr>
+          <w:rFonts w:ascii="Cambria" w:hAnsi="Cambria"/>
+          <w:sz w:val="24"/>
+          <w:szCs w:val="24"/>
+        </w:rPr>
+        <w:t>Sau khi hoàn thành scrap đó, collector có thể ấn nút hoàn thành để chuyển trạng thái của post sang accomplished.</w:t>
+      </w:r>
+    </w:p>
+    <w:p>
+      <w:pPr>
+        <w:numPr>
+          <w:ilvl w:val="2"/>
+          <w:numId w:val="1"/>
+        </w:numPr>
+        <w:shd w:val="clear" w:color="auto" w:fill="FFFFFF"/>
+        <w:spacing w:after="0" w:line="240" w:lineRule="auto"/>
+        <w:rPr>
+          <w:rFonts w:ascii="Cambria" w:hAnsi="Cambria"/>
+          <w:sz w:val="24"/>
+          <w:szCs w:val="24"/>
+        </w:rPr>
+      </w:pPr>
+      <w:r>
+        <w:rPr>
+          <w:rFonts w:ascii="Cambria" w:hAnsi="Cambria"/>
+          <w:sz w:val="24"/>
+          <w:szCs w:val="24"/>
+        </w:rPr>
+        <w:t>Xem review của mình: một collector có nhiều review, hệ thống sẽ lấy trung bình để đưa ra số sao của collector.</w:t>
+      </w:r>
+      <w:r>
+        <w:rPr>
+          <w:rFonts w:ascii="Cambria" w:hAnsi="Cambria"/>
+          <w:sz w:val="24"/>
+          <w:szCs w:val="24"/>
+        </w:rPr>
+        <w:t xml:space="preserve"> (tổng sao là 5, làm tròn 1 chữ số thập phân)</w:t>
+      </w:r>
+    </w:p>
+    <w:p>
+      <w:pPr>
+        <w:numPr>
+          <w:ilvl w:val="1"/>
+          <w:numId w:val="1"/>
+        </w:numPr>
+        <w:shd w:val="clear" w:color="auto" w:fill="FFFFFF"/>
+        <w:spacing w:after="0" w:line="240" w:lineRule="auto"/>
+        <w:rPr>
+          <w:rFonts w:ascii="Cambria" w:hAnsi="Cambria"/>
+          <w:sz w:val="24"/>
+          <w:szCs w:val="24"/>
+        </w:rPr>
+      </w:pPr>
+      <w:r>
+        <w:rPr>
+          <w:rFonts w:ascii="Cambria" w:hAnsi="Cambria"/>
+          <w:sz w:val="24"/>
+          <w:szCs w:val="24"/>
+        </w:rPr>
+        <w:t xml:space="preserve">The </w:t>
+      </w:r>
+      <w:r>
+        <w:rPr>
+          <w:rFonts w:ascii="Cambria" w:hAnsi="Cambria"/>
+          <w:sz w:val="24"/>
+          <w:szCs w:val="24"/>
+        </w:rPr>
+        <w:t>homeowner</w:t>
+      </w:r>
+    </w:p>
+    <w:p>
+      <w:pPr>
+        <w:numPr>
+          <w:ilvl w:val="2"/>
+          <w:numId w:val="1"/>
+        </w:numPr>
+        <w:shd w:val="clear" w:color="auto" w:fill="FFFFFF"/>
+        <w:spacing w:after="0" w:line="240" w:lineRule="auto"/>
+        <w:rPr>
+          <w:rFonts w:ascii="Cambria" w:hAnsi="Cambria"/>
+          <w:sz w:val="24"/>
+          <w:szCs w:val="24"/>
+        </w:rPr>
+      </w:pPr>
+      <w:r>
+        <w:rPr>
+          <w:rFonts w:ascii="Cambria" w:hAnsi="Cambria"/>
+          <w:sz w:val="24"/>
+          <w:szCs w:val="24"/>
+        </w:rPr>
+        <w:t xml:space="preserve">Post scraps: </w:t>
+      </w:r>
+      <w:r>
+        <w:rPr>
+          <w:rFonts w:ascii="Cambria" w:hAnsi="Cambria"/>
+          <w:sz w:val="24"/>
+          <w:szCs w:val="24"/>
+        </w:rPr>
+        <w:t>đăng bán ve chai với các thông tin: title, description, price, image. 1 post có thể đăng 1 hoặc nhiều scrap (mỗi 1 scrap tính là 1 post_detail)</w:t>
+      </w:r>
+      <w:r>
+        <w:rPr>
+          <w:rFonts w:ascii="Cambria" w:hAnsi="Cambria"/>
+          <w:sz w:val="24"/>
+          <w:szCs w:val="24"/>
+        </w:rPr>
+        <w:t>, mỗi scrap có chưa tên, mô tả, hình ảnh, giá</w:t>
+      </w:r>
+    </w:p>
+    <w:p>
+      <w:pPr>
+        <w:numPr>
+          <w:ilvl w:val="2"/>
+          <w:numId w:val="1"/>
+        </w:numPr>
+        <w:shd w:val="clear" w:color="auto" w:fill="FFFFFF"/>
+        <w:spacing w:after="0" w:line="240" w:lineRule="auto"/>
+        <w:rPr>
+          <w:rFonts w:ascii="Cambria" w:hAnsi="Cambria"/>
+          <w:sz w:val="24"/>
+          <w:szCs w:val="24"/>
+        </w:rPr>
+      </w:pPr>
+      <w:r>
+        <w:rPr>
+          <w:rFonts w:ascii="Cambria" w:hAnsi="Cambria"/>
+          <w:sz w:val="24"/>
+          <w:szCs w:val="24"/>
+        </w:rPr>
+        <w:lastRenderedPageBreak/>
+        <w:t>Nhận thông báo khi có collector trả</w:t>
+      </w:r>
+      <w:r>
+        <w:rPr>
+          <w:rFonts w:ascii="Cambria" w:hAnsi="Cambria"/>
+          <w:sz w:val="24"/>
+          <w:szCs w:val="24"/>
+        </w:rPr>
+        <w:t xml:space="preserve"> giá ve chai -&gt;</w:t>
+      </w:r>
+      <w:r>
+        <w:rPr>
+          <w:rFonts w:ascii="Cambria" w:hAnsi="Cambria"/>
+          <w:sz w:val="24"/>
+          <w:szCs w:val="24"/>
+        </w:rPr>
+        <w:t xml:space="preserve"> chấp nhận/từ chối trả giá</w:t>
+      </w:r>
+    </w:p>
+    <w:p>
+      <w:pPr>
+        <w:numPr>
+          <w:ilvl w:val="2"/>
+          <w:numId w:val="1"/>
+        </w:numPr>
+        <w:shd w:val="clear" w:color="auto" w:fill="FFFFFF"/>
+        <w:spacing w:after="0" w:line="240" w:lineRule="auto"/>
+        <w:rPr>
+          <w:rFonts w:ascii="Cambria" w:hAnsi="Cambria"/>
+          <w:sz w:val="24"/>
+          <w:szCs w:val="24"/>
+        </w:rPr>
+      </w:pPr>
+      <w:r>
+        <w:rPr>
+          <w:rFonts w:ascii="Cambria" w:hAnsi="Cambria"/>
+          <w:sz w:val="24"/>
+          <w:szCs w:val="24"/>
+        </w:rPr>
+        <w:t>Nhận thông báo khi có collector yêu cầ</w:t>
+      </w:r>
+      <w:r>
+        <w:rPr>
+          <w:rFonts w:ascii="Cambria" w:hAnsi="Cambria"/>
+          <w:sz w:val="24"/>
+          <w:szCs w:val="24"/>
+        </w:rPr>
+        <w:t>u mua ve chai -&gt;</w:t>
+      </w:r>
+      <w:r>
+        <w:rPr>
+          <w:rFonts w:ascii="Cambria" w:hAnsi="Cambria"/>
+          <w:sz w:val="24"/>
+          <w:szCs w:val="24"/>
+        </w:rPr>
+        <w:t xml:space="preserve"> chấp nhận/ từ chối yêu cầu.</w:t>
+      </w:r>
+    </w:p>
+    <w:p>
+      <w:pPr>
+        <w:numPr>
+          <w:ilvl w:val="2"/>
+          <w:numId w:val="1"/>
+        </w:numPr>
+        <w:shd w:val="clear" w:color="auto" w:fill="FFFFFF"/>
+        <w:spacing w:after="0" w:line="240" w:lineRule="auto"/>
+        <w:rPr>
+          <w:rFonts w:ascii="Cambria" w:hAnsi="Cambria"/>
+          <w:sz w:val="24"/>
+          <w:szCs w:val="24"/>
+        </w:rPr>
+      </w:pPr>
+      <w:r>
+        <w:rPr>
+          <w:rFonts w:ascii="Cambria" w:hAnsi="Cambria"/>
+          <w:sz w:val="24"/>
+          <w:szCs w:val="24"/>
+        </w:rPr>
+        <w:t>Chat with the collector</w:t>
+      </w:r>
+      <w:r>
+        <w:rPr>
+          <w:rFonts w:ascii="Cambria" w:hAnsi="Cambria"/>
+          <w:sz w:val="24"/>
+          <w:szCs w:val="24"/>
+        </w:rPr>
+        <w:t xml:space="preserve">: qua </w:t>
+      </w:r>
+      <w:r>
+        <w:rPr>
+          <w:rFonts w:ascii="Cambria" w:hAnsi="Cambria"/>
+          <w:sz w:val="24"/>
+          <w:szCs w:val="24"/>
+        </w:rPr>
+        <w:t>khung chat, trong khung chat có hiển thị số sao được review của collector</w:t>
+      </w:r>
+      <w:r>
+        <w:rPr>
+          <w:rFonts w:ascii="Cambria" w:hAnsi="Cambria"/>
+          <w:sz w:val="24"/>
+          <w:szCs w:val="24"/>
+        </w:rPr>
+        <w:t>.</w:t>
+      </w:r>
+    </w:p>
+    <w:p>
+      <w:pPr>
+        <w:numPr>
+          <w:ilvl w:val="2"/>
+          <w:numId w:val="1"/>
+        </w:numPr>
+        <w:shd w:val="clear" w:color="auto" w:fill="FFFFFF"/>
+        <w:spacing w:after="0" w:line="240" w:lineRule="auto"/>
+        <w:rPr>
+          <w:rFonts w:ascii="Cambria" w:hAnsi="Cambria"/>
+          <w:sz w:val="24"/>
+          <w:szCs w:val="24"/>
+        </w:rPr>
+      </w:pPr>
+      <w:r>
+        <w:rPr>
+          <w:rFonts w:ascii="Cambria" w:hAnsi="Cambria"/>
+          <w:sz w:val="24"/>
+          <w:szCs w:val="24"/>
+        </w:rPr>
+        <w:t>Review the collector</w:t>
+      </w:r>
+      <w:r>
+        <w:rPr>
+          <w:rFonts w:ascii="Cambria" w:hAnsi="Cambria"/>
+          <w:sz w:val="24"/>
+          <w:szCs w:val="24"/>
+        </w:rPr>
+        <w:t xml:space="preserve">: khi post đã được hoàn thành (post ở trạng thái accomplished), </w:t>
+      </w:r>
+      <w:r>
+        <w:rPr>
+          <w:rFonts w:ascii="Cambria" w:hAnsi="Cambria"/>
+          <w:sz w:val="24"/>
+          <w:szCs w:val="24"/>
+        </w:rPr>
+        <w:t>homeowner có thể review collector bằng cách đánh sao</w:t>
+      </w:r>
+      <w:r>
+        <w:rPr>
+          <w:rFonts w:ascii="Cambria" w:hAnsi="Cambria"/>
+          <w:sz w:val="24"/>
+          <w:szCs w:val="24"/>
+        </w:rPr>
+        <w:t xml:space="preserve"> (trên</w:t>
+      </w:r>
+      <w:r>
+        <w:rPr>
+          <w:rFonts w:ascii="Cambria" w:hAnsi="Cambria"/>
+          <w:sz w:val="24"/>
+          <w:szCs w:val="24"/>
+        </w:rPr>
+        <w:t xml:space="preserve"> tổng</w:t>
+      </w:r>
+      <w:r>
+        <w:rPr>
+          <w:rFonts w:ascii="Cambria" w:hAnsi="Cambria"/>
+          <w:sz w:val="24"/>
+          <w:szCs w:val="24"/>
+        </w:rPr>
+        <w:t xml:space="preserve"> 5 sao)</w:t>
+      </w:r>
+      <w:r>
+        <w:rPr>
+          <w:rFonts w:ascii="Cambria" w:hAnsi="Cambria"/>
+          <w:sz w:val="24"/>
+          <w:szCs w:val="24"/>
+        </w:rPr>
+        <w:t xml:space="preserve"> và mô tả chi tiết.</w:t>
+      </w:r>
+    </w:p>
+    <w:p>
+      <w:pPr>
+        <w:numPr>
+          <w:ilvl w:val="2"/>
+          <w:numId w:val="1"/>
+        </w:numPr>
+        <w:shd w:val="clear" w:color="auto" w:fill="FFFFFF"/>
+        <w:spacing w:after="0" w:line="240" w:lineRule="auto"/>
+        <w:rPr>
+          <w:rFonts w:ascii="Cambria" w:hAnsi="Cambria"/>
+          <w:sz w:val="24"/>
+          <w:szCs w:val="24"/>
+        </w:rPr>
+      </w:pPr>
+      <w:r>
+        <w:rPr>
+          <w:rFonts w:ascii="Cambria" w:hAnsi="Cambria"/>
+          <w:sz w:val="24"/>
+          <w:szCs w:val="24"/>
+        </w:rPr>
+        <w:t>Update information: name, phone number, address</w:t>
+      </w:r>
+    </w:p>
+    <w:p>
+      <w:pPr>
+        <w:numPr>
+          <w:ilvl w:val="2"/>
+          <w:numId w:val="1"/>
+        </w:numPr>
+        <w:shd w:val="clear" w:color="auto" w:fill="FFFFFF"/>
+        <w:spacing w:after="0" w:line="240" w:lineRule="auto"/>
+        <w:rPr>
+          <w:rFonts w:ascii="Cambria" w:hAnsi="Cambria"/>
+          <w:sz w:val="24"/>
+          <w:szCs w:val="24"/>
+        </w:rPr>
+      </w:pPr>
+      <w:r>
+        <w:rPr>
+          <w:rFonts w:ascii="Cambria" w:hAnsi="Cambria"/>
+          <w:sz w:val="24"/>
+          <w:szCs w:val="24"/>
+        </w:rPr>
+        <w:t>Manage posts</w:t>
+      </w:r>
+      <w:r>
+        <w:rPr>
+          <w:rFonts w:ascii="Cambria" w:hAnsi="Cambria"/>
+          <w:sz w:val="24"/>
+          <w:szCs w:val="24"/>
+        </w:rPr>
+        <w:t xml:space="preserve">: </w:t>
+      </w:r>
+    </w:p>
+    <w:p>
+      <w:pPr>
+        <w:numPr>
+          <w:ilvl w:val="3"/>
+          <w:numId w:val="1"/>
+        </w:numPr>
+        <w:shd w:val="clear" w:color="auto" w:fill="FFFFFF"/>
+        <w:spacing w:after="0" w:line="240" w:lineRule="auto"/>
+        <w:rPr>
+          <w:rFonts w:ascii="Cambria" w:hAnsi="Cambria"/>
+          <w:sz w:val="24"/>
+          <w:szCs w:val="24"/>
+        </w:rPr>
+      </w:pPr>
+      <w:r>
+        <w:rPr>
+          <w:rFonts w:ascii="Cambria" w:hAnsi="Cambria"/>
+          <w:sz w:val="24"/>
+          <w:szCs w:val="24"/>
+        </w:rPr>
+        <w:t>X</w:t>
+      </w:r>
+      <w:r>
+        <w:rPr>
+          <w:rFonts w:ascii="Cambria" w:hAnsi="Cambria"/>
+          <w:sz w:val="24"/>
+          <w:szCs w:val="24"/>
+        </w:rPr>
+        <w:t xml:space="preserve">em danh sách </w:t>
+      </w:r>
+      <w:r>
+        <w:rPr>
+          <w:rFonts w:ascii="Cambria" w:hAnsi="Cambria"/>
+          <w:sz w:val="24"/>
+          <w:szCs w:val="24"/>
+        </w:rPr>
+        <w:t>lịch sử các bài đăng</w:t>
+      </w:r>
+      <w:r>
+        <w:rPr>
+          <w:rFonts w:ascii="Cambria" w:hAnsi="Cambria"/>
+          <w:sz w:val="24"/>
+          <w:szCs w:val="24"/>
+        </w:rPr>
+        <w:t>: các bài đăng sẽ được phân theo</w:t>
+      </w:r>
+      <w:r>
+        <w:rPr>
+          <w:rFonts w:ascii="Cambria" w:hAnsi="Cambria"/>
+          <w:sz w:val="24"/>
+          <w:szCs w:val="24"/>
+        </w:rPr>
+        <w:t xml:space="preserve"> 5</w:t>
+      </w:r>
+      <w:r>
+        <w:rPr>
+          <w:rFonts w:ascii="Cambria" w:hAnsi="Cambria"/>
+          <w:sz w:val="24"/>
+          <w:szCs w:val="24"/>
+        </w:rPr>
+        <w:t xml:space="preserve"> status: being sold,</w:t>
+      </w:r>
+      <w:r>
+        <w:rPr>
+          <w:rFonts w:ascii="Cambria" w:hAnsi="Cambria"/>
+          <w:sz w:val="24"/>
+          <w:szCs w:val="24"/>
+        </w:rPr>
+        <w:t xml:space="preserve"> booked,</w:t>
+      </w:r>
+      <w:r>
+        <w:rPr>
+          <w:rFonts w:ascii="Cambria" w:hAnsi="Cambria"/>
+          <w:sz w:val="24"/>
+          <w:szCs w:val="24"/>
+        </w:rPr>
+        <w:t xml:space="preserve"> accomplished, saved, canceled</w:t>
+      </w:r>
+    </w:p>
+    <w:p>
+      <w:pPr>
+        <w:numPr>
+          <w:ilvl w:val="3"/>
+          <w:numId w:val="1"/>
+        </w:numPr>
+        <w:shd w:val="clear" w:color="auto" w:fill="FFFFFF"/>
+        <w:spacing w:after="0" w:line="240" w:lineRule="auto"/>
+        <w:rPr>
+          <w:rFonts w:ascii="Cambria" w:hAnsi="Cambria"/>
+          <w:sz w:val="24"/>
+          <w:szCs w:val="24"/>
+        </w:rPr>
+      </w:pPr>
+      <w:r>
+        <w:rPr>
+          <w:rFonts w:ascii="Cambria" w:hAnsi="Cambria"/>
+          <w:sz w:val="24"/>
+          <w:szCs w:val="24"/>
+        </w:rPr>
+        <w:t>Update thông tin bài đăng: chỉ những bài đăng đang trong trạ</w:t>
+      </w:r>
+      <w:r>
+        <w:rPr>
+          <w:rFonts w:ascii="Cambria" w:hAnsi="Cambria"/>
+          <w:sz w:val="24"/>
+          <w:szCs w:val="24"/>
+        </w:rPr>
+        <w:t xml:space="preserve">ng thái “being sold” </w:t>
+      </w:r>
+      <w:r>
+        <w:rPr>
+          <w:rFonts w:ascii="Cambria" w:hAnsi="Cambria"/>
+          <w:sz w:val="24"/>
+          <w:szCs w:val="24"/>
+        </w:rPr>
+        <w:t>mới</w:t>
+      </w:r>
+      <w:r>
+        <w:rPr>
+          <w:rFonts w:ascii="Cambria" w:hAnsi="Cambria"/>
+          <w:sz w:val="24"/>
+          <w:szCs w:val="24"/>
+        </w:rPr>
+        <w:t xml:space="preserve"> có thể</w:t>
+      </w:r>
+      <w:r>
+        <w:rPr>
+          <w:rFonts w:ascii="Cambria" w:hAnsi="Cambria"/>
+          <w:sz w:val="24"/>
+          <w:szCs w:val="24"/>
+        </w:rPr>
+        <w:t xml:space="preserve"> được update</w:t>
+      </w:r>
+      <w:r>
+        <w:rPr>
+          <w:rFonts w:ascii="Cambria" w:hAnsi="Cambria"/>
+          <w:sz w:val="24"/>
+          <w:szCs w:val="24"/>
+        </w:rPr>
+        <w:t>. Sau khi update, các bài đăng này có trạng thái “Being sold”.</w:t>
+      </w:r>
+    </w:p>
+    <w:p>
+      <w:pPr>
+        <w:numPr>
+          <w:ilvl w:val="3"/>
+          <w:numId w:val="1"/>
+        </w:numPr>
+        <w:shd w:val="clear" w:color="auto" w:fill="FFFFFF"/>
+        <w:spacing w:after="0" w:line="240" w:lineRule="auto"/>
+        <w:rPr>
+          <w:rFonts w:ascii="Cambria" w:hAnsi="Cambria"/>
+          <w:sz w:val="24"/>
+          <w:szCs w:val="24"/>
+        </w:rPr>
+      </w:pPr>
+      <w:r>
+        <w:rPr>
+          <w:rFonts w:ascii="Cambria" w:hAnsi="Cambria"/>
+          <w:sz w:val="24"/>
+          <w:szCs w:val="24"/>
+        </w:rPr>
+        <w:t>Hủy bài đăng: chỉ những bài đăng đang trong trạ</w:t>
+      </w:r>
+      <w:r>
+        <w:rPr>
+          <w:rFonts w:ascii="Cambria" w:hAnsi="Cambria"/>
+          <w:sz w:val="24"/>
+          <w:szCs w:val="24"/>
+        </w:rPr>
+        <w:t>ng thái “b</w:t>
+      </w:r>
+      <w:r>
+        <w:rPr>
+          <w:rFonts w:ascii="Cambria" w:hAnsi="Cambria"/>
+          <w:sz w:val="24"/>
+          <w:szCs w:val="24"/>
+        </w:rPr>
+        <w:t>eing sold</w:t>
+      </w:r>
+      <w:r>
+        <w:rPr>
+          <w:rFonts w:ascii="Cambria" w:hAnsi="Cambria"/>
+          <w:sz w:val="24"/>
+          <w:szCs w:val="24"/>
+        </w:rPr>
+        <w:t>”</w:t>
+      </w:r>
+      <w:r>
+        <w:rPr>
+          <w:rFonts w:ascii="Cambria" w:hAnsi="Cambria"/>
+          <w:sz w:val="24"/>
+          <w:szCs w:val="24"/>
+        </w:rPr>
+        <w:t xml:space="preserve"> hoặc “saved”</w:t>
+      </w:r>
+      <w:r>
+        <w:rPr>
+          <w:rFonts w:ascii="Cambria" w:hAnsi="Cambria"/>
+          <w:sz w:val="24"/>
+          <w:szCs w:val="24"/>
+        </w:rPr>
+        <w:t xml:space="preserve"> mới được có thể được</w:t>
+      </w:r>
+      <w:r>
+        <w:rPr>
+          <w:rFonts w:ascii="Cambria" w:hAnsi="Cambria"/>
+          <w:sz w:val="24"/>
+          <w:szCs w:val="24"/>
+        </w:rPr>
+        <w:t xml:space="preserve"> cancel.</w:t>
+      </w:r>
+      <w:r>
+        <w:rPr>
+          <w:rFonts w:ascii="Cambria" w:hAnsi="Cambria"/>
+          <w:sz w:val="24"/>
+          <w:szCs w:val="24"/>
+        </w:rPr>
+        <w:t xml:space="preserve"> Sau khi </w:t>
+      </w:r>
+      <w:r>
+        <w:rPr>
+          <w:rFonts w:ascii="Cambria" w:hAnsi="Cambria"/>
+          <w:sz w:val="24"/>
+          <w:szCs w:val="24"/>
+        </w:rPr>
+        <w:t>cancel</w:t>
+      </w:r>
+      <w:r>
+        <w:rPr>
+          <w:rFonts w:ascii="Cambria" w:hAnsi="Cambria"/>
+          <w:sz w:val="24"/>
+          <w:szCs w:val="24"/>
+        </w:rPr>
+        <w:t>, các bài đăng này có trạ</w:t>
+      </w:r>
+      <w:r>
+        <w:rPr>
+          <w:rFonts w:ascii="Cambria" w:hAnsi="Cambria"/>
+          <w:sz w:val="24"/>
+          <w:szCs w:val="24"/>
+        </w:rPr>
+        <w:t>ng thái “c</w:t>
+      </w:r>
+      <w:r>
+        <w:rPr>
+          <w:rFonts w:ascii="Cambria" w:hAnsi="Cambria"/>
+          <w:sz w:val="24"/>
+          <w:szCs w:val="24"/>
+        </w:rPr>
+        <w:t>anceled”.</w:t>
+      </w:r>
+    </w:p>
+    <w:p>
+      <w:pPr>
+        <w:numPr>
+          <w:ilvl w:val="3"/>
+          <w:numId w:val="1"/>
+        </w:numPr>
+        <w:shd w:val="clear" w:color="auto" w:fill="FFFFFF"/>
+        <w:spacing w:after="0" w:line="240" w:lineRule="auto"/>
+        <w:rPr>
+          <w:rFonts w:ascii="Cambria" w:hAnsi="Cambria"/>
+          <w:sz w:val="24"/>
+          <w:szCs w:val="24"/>
+        </w:rPr>
+      </w:pPr>
+      <w:r>
+        <w:rPr>
+          <w:rFonts w:ascii="Cambria" w:hAnsi="Cambria"/>
+          <w:sz w:val="24"/>
+          <w:szCs w:val="24"/>
+        </w:rPr>
+        <w:t>Lưu bài đăng: chỉ những bài đăng đang trong trạ</w:t>
+      </w:r>
+      <w:r>
+        <w:rPr>
+          <w:rFonts w:ascii="Cambria" w:hAnsi="Cambria"/>
+          <w:sz w:val="24"/>
+          <w:szCs w:val="24"/>
+        </w:rPr>
+        <w:t>ng thái “b</w:t>
+      </w:r>
+      <w:r>
+        <w:rPr>
+          <w:rFonts w:ascii="Cambria" w:hAnsi="Cambria"/>
+          <w:sz w:val="24"/>
+          <w:szCs w:val="24"/>
+        </w:rPr>
+        <w:t>eing sold</w:t>
+      </w:r>
+      <w:r>
+        <w:rPr>
+          <w:rFonts w:ascii="Cambria" w:hAnsi="Cambria"/>
+          <w:sz w:val="24"/>
+          <w:szCs w:val="24"/>
+        </w:rPr>
+        <w:t>”</w:t>
+      </w:r>
+      <w:r>
+        <w:rPr>
+          <w:rFonts w:ascii="Cambria" w:hAnsi="Cambria"/>
+          <w:sz w:val="24"/>
+          <w:szCs w:val="24"/>
+        </w:rPr>
+        <w:t xml:space="preserve"> mới được có thể được save. </w:t>
+      </w:r>
+      <w:r>
+        <w:rPr>
+          <w:rFonts w:ascii="Cambria" w:hAnsi="Cambria"/>
+          <w:sz w:val="24"/>
+          <w:szCs w:val="24"/>
+        </w:rPr>
+        <w:t xml:space="preserve">Sau khi </w:t>
+      </w:r>
+      <w:r>
+        <w:rPr>
+          <w:rFonts w:ascii="Cambria" w:hAnsi="Cambria"/>
+          <w:sz w:val="24"/>
+          <w:szCs w:val="24"/>
+        </w:rPr>
+        <w:t>save</w:t>
+      </w:r>
+      <w:r>
+        <w:rPr>
+          <w:rFonts w:ascii="Cambria" w:hAnsi="Cambria"/>
+          <w:sz w:val="24"/>
+          <w:szCs w:val="24"/>
+        </w:rPr>
+        <w:t>, các bài đăng này có trạng thái “Saved”. Các bài đăng có trạ</w:t>
+      </w:r>
+      <w:r>
+        <w:rPr>
+          <w:rFonts w:ascii="Cambria" w:hAnsi="Cambria"/>
+          <w:sz w:val="24"/>
+          <w:szCs w:val="24"/>
+        </w:rPr>
+        <w:t>ng thái “s</w:t>
+      </w:r>
+      <w:r>
+        <w:rPr>
+          <w:rFonts w:ascii="Cambria" w:hAnsi="Cambria"/>
+          <w:sz w:val="24"/>
+          <w:szCs w:val="24"/>
+        </w:rPr>
+        <w:t>aved” có thể được rao bán lại, quay về trạ</w:t>
+      </w:r>
+      <w:r>
+        <w:rPr>
+          <w:rFonts w:ascii="Cambria" w:hAnsi="Cambria"/>
+          <w:sz w:val="24"/>
+          <w:szCs w:val="24"/>
+        </w:rPr>
+        <w:t>ng thái “b</w:t>
+      </w:r>
+      <w:r>
+        <w:rPr>
+          <w:rFonts w:ascii="Cambria" w:hAnsi="Cambria"/>
+          <w:sz w:val="24"/>
+          <w:szCs w:val="24"/>
+        </w:rPr>
+        <w:t>eing sold”</w:t>
+      </w:r>
+      <w:r>
+        <w:rPr>
+          <w:rFonts w:ascii="Cambria" w:hAnsi="Cambria"/>
+          <w:sz w:val="24"/>
+          <w:szCs w:val="24"/>
+        </w:rPr>
+        <w:t>.</w:t>
+      </w:r>
+    </w:p>
+    <w:p>
+      <w:pPr>
+        <w:numPr>
+          <w:ilvl w:val="3"/>
+          <w:numId w:val="1"/>
+        </w:numPr>
+        <w:shd w:val="clear" w:color="auto" w:fill="FFFFFF"/>
+        <w:spacing w:after="0" w:line="240" w:lineRule="auto"/>
+        <w:rPr>
+          <w:rFonts w:ascii="Cambria" w:hAnsi="Cambria"/>
+          <w:sz w:val="24"/>
+          <w:szCs w:val="24"/>
+        </w:rPr>
+      </w:pPr>
+      <w:r>
+        <w:rPr>
+          <w:rFonts w:ascii="Cambria" w:hAnsi="Cambria"/>
+          <w:sz w:val="24"/>
+          <w:szCs w:val="24"/>
+        </w:rPr>
+        <w:t>Rao bán</w:t>
+      </w:r>
+      <w:r>
+        <w:rPr>
+          <w:rFonts w:ascii="Cambria" w:hAnsi="Cambria"/>
+          <w:sz w:val="24"/>
+          <w:szCs w:val="24"/>
+        </w:rPr>
+        <w:t xml:space="preserve"> lại bài đăng: những bài đăng có trạng thái “saved” có thể được rao bán lại.</w:t>
+      </w:r>
+    </w:p>
+    <w:p>
+      <w:pPr>
+        <w:numPr>
+          <w:ilvl w:val="1"/>
+          <w:numId w:val="1"/>
+        </w:numPr>
+        <w:shd w:val="clear" w:color="auto" w:fill="FFFFFF"/>
+        <w:spacing w:after="0" w:line="240" w:lineRule="auto"/>
+        <w:rPr>
+          <w:rFonts w:ascii="Cambria" w:hAnsi="Cambria"/>
+          <w:sz w:val="24"/>
+          <w:szCs w:val="24"/>
+        </w:rPr>
+      </w:pPr>
+      <w:r>
+        <w:rPr>
+          <w:rFonts w:ascii="Cambria" w:hAnsi="Cambria"/>
+          <w:sz w:val="24"/>
+          <w:szCs w:val="24"/>
+        </w:rPr>
+        <w:t>A</w:t>
+      </w:r>
+      <w:r>
+        <w:rPr>
+          <w:rFonts w:ascii="Cambria" w:hAnsi="Cambria"/>
+          <w:sz w:val="24"/>
+          <w:szCs w:val="24"/>
+        </w:rPr>
+        <w:t>dmin</w:t>
+      </w:r>
+    </w:p>
+    <w:p>
+      <w:pPr>
+        <w:numPr>
+          <w:ilvl w:val="2"/>
+          <w:numId w:val="1"/>
+        </w:numPr>
+        <w:shd w:val="clear" w:color="auto" w:fill="FFFFFF"/>
+        <w:spacing w:after="0" w:line="240" w:lineRule="auto"/>
+        <w:rPr>
+          <w:rFonts w:ascii="Cambria" w:hAnsi="Cambria"/>
+          <w:sz w:val="24"/>
+          <w:szCs w:val="24"/>
+        </w:rPr>
+      </w:pPr>
+      <w:r>
+        <w:rPr>
+          <w:rFonts w:ascii="Cambria" w:hAnsi="Cambria"/>
+          <w:sz w:val="24"/>
+          <w:szCs w:val="24"/>
+        </w:rPr>
+        <w:t>Manage user</w:t>
+      </w:r>
+      <w:r>
+        <w:rPr>
+          <w:rFonts w:ascii="Cambria" w:hAnsi="Cambria"/>
+          <w:sz w:val="24"/>
+          <w:szCs w:val="24"/>
+        </w:rPr>
+        <w:t>: thêm user, activate user, deactivate user</w:t>
+      </w:r>
+    </w:p>
+    <w:p>
+      <w:pPr>
+        <w:numPr>
+          <w:ilvl w:val="2"/>
+          <w:numId w:val="1"/>
+        </w:numPr>
+        <w:shd w:val="clear" w:color="auto" w:fill="FFFFFF"/>
+        <w:spacing w:after="0" w:line="240" w:lineRule="auto"/>
+        <w:rPr>
+          <w:rFonts w:ascii="Cambria" w:hAnsi="Cambria"/>
+          <w:sz w:val="24"/>
+          <w:szCs w:val="24"/>
+        </w:rPr>
+      </w:pPr>
+      <w:r>
+        <w:rPr>
+          <w:rFonts w:ascii="Cambria" w:hAnsi="Cambria"/>
+          <w:sz w:val="24"/>
+          <w:szCs w:val="24"/>
+        </w:rPr>
+        <w:t>Manage category</w:t>
+      </w:r>
+      <w:r>
+        <w:rPr>
+          <w:rFonts w:ascii="Cambria" w:hAnsi="Cambria"/>
+          <w:sz w:val="24"/>
+          <w:szCs w:val="24"/>
+        </w:rPr>
+        <w:t>: add category</w:t>
+      </w:r>
+      <w:r>
+        <w:rPr>
+          <w:rFonts w:ascii="Cambria" w:hAnsi="Cambria"/>
+          <w:sz w:val="24"/>
+          <w:szCs w:val="24"/>
+        </w:rPr>
+        <w:t>, update, delete</w:t>
+      </w:r>
+    </w:p>
+    <w:p>
+      <w:pPr>
+        <w:numPr>
+          <w:ilvl w:val="2"/>
+          <w:numId w:val="1"/>
+        </w:numPr>
+        <w:shd w:val="clear" w:color="auto" w:fill="FFFFFF"/>
+        <w:spacing w:after="0" w:line="240" w:lineRule="auto"/>
+        <w:rPr>
+          <w:rFonts w:ascii="Cambria" w:hAnsi="Cambria"/>
+          <w:sz w:val="24"/>
+          <w:szCs w:val="24"/>
+        </w:rPr>
+      </w:pPr>
+      <w:r>
+        <w:rPr>
+          <w:rFonts w:ascii="Cambria" w:hAnsi="Cambria"/>
+          <w:sz w:val="24"/>
+          <w:szCs w:val="24"/>
+        </w:rPr>
+        <w:t xml:space="preserve">Manage post: </w:t>
+      </w:r>
+      <w:r>
+        <w:rPr>
+          <w:rFonts w:ascii="Cambria" w:hAnsi="Cambria"/>
+          <w:sz w:val="24"/>
+          <w:szCs w:val="24"/>
+        </w:rPr>
+        <w:t>activate post, deactivate post</w:t>
+      </w:r>
+    </w:p>
+    <w:p>
+      <w:pPr>
+        <w:rPr>
+          <w:rFonts w:ascii="Cambria" w:hAnsi="Cambria"/>
+          <w:sz w:val="24"/>
+          <w:szCs w:val="24"/>
+        </w:rPr>
+      </w:pPr>
+    </w:p>
+    <w:p>
+      <w:pPr>
+        <w:rPr>
+          <w:rFonts w:ascii="Cambria" w:hAnsi="Cambria"/>
+          <w:sz w:val="24"/>
+          <w:szCs w:val="24"/>
+        </w:rPr>
+      </w:pPr>
+      <w:r>
+        <w:rPr>
+          <w:rFonts w:ascii="Cambria" w:hAnsi="Cambria"/>
+          <w:sz w:val="24"/>
+          <w:szCs w:val="24"/>
+        </w:rPr>
+        <w:t xml:space="preserve">Một post có </w:t>
+      </w:r>
+      <w:r>
+        <w:rPr>
+          <w:rFonts w:ascii="Cambria" w:hAnsi="Cambria"/>
+          <w:sz w:val="24"/>
+          <w:szCs w:val="24"/>
+        </w:rPr>
+        <w:t xml:space="preserve">5 </w:t>
+      </w:r>
       <w:bookmarkStart w:id="0" w:name="_GoBack"/>
       <w:bookmarkEnd w:id="0"/>
-    </w:p>
-    <w:p>
-      <w:pPr>
-        <w:numPr>
-          <w:ilvl w:val="3"/>
-          <w:numId w:val="1"/>
-        </w:numPr>
-        <w:shd w:val="clear" w:color="auto" w:fill="FFFFFF"/>
-        <w:spacing w:after="0" w:line="240" w:lineRule="auto"/>
-        <w:rPr>
-          <w:rFonts w:ascii="Cambria" w:hAnsi="Cambria"/>
-          <w:sz w:val="24"/>
-          <w:szCs w:val="24"/>
-        </w:rPr>
-      </w:pPr>
-      <w:r>
-        <w:rPr>
-          <w:rFonts w:ascii="Cambria" w:hAnsi="Cambria"/>
-          <w:sz w:val="24"/>
-          <w:szCs w:val="24"/>
-        </w:rPr>
-        <w:t>Chat with homeowner</w:t>
-      </w:r>
-      <w:r>
-        <w:rPr>
-          <w:rFonts w:ascii="Cambria" w:hAnsi="Cambria"/>
-          <w:sz w:val="24"/>
-          <w:szCs w:val="24"/>
-        </w:rPr>
-        <w:t>: khung chat thể hiện tên, tin nhắn</w:t>
-      </w:r>
-    </w:p>
-    <w:p>
-      <w:pPr>
-        <w:numPr>
-          <w:ilvl w:val="3"/>
-          <w:numId w:val="1"/>
-        </w:numPr>
-        <w:shd w:val="clear" w:color="auto" w:fill="FFFFFF"/>
-        <w:spacing w:after="0" w:line="240" w:lineRule="auto"/>
-        <w:rPr>
-          <w:rFonts w:ascii="Cambria" w:hAnsi="Cambria"/>
-          <w:sz w:val="24"/>
-          <w:szCs w:val="24"/>
-        </w:rPr>
-      </w:pPr>
-      <w:r>
-        <w:rPr>
-          <w:rFonts w:ascii="Cambria" w:hAnsi="Cambria"/>
-          <w:sz w:val="24"/>
-          <w:szCs w:val="24"/>
-        </w:rPr>
-        <w:t>Offer: khi bấm vào nút này, sẽ có 1 màn hình hiện ra để collector có thể trả giá</w:t>
-      </w:r>
-      <w:r>
-        <w:rPr>
-          <w:rFonts w:ascii="Cambria" w:hAnsi="Cambria"/>
-          <w:sz w:val="24"/>
-          <w:szCs w:val="24"/>
-        </w:rPr>
-        <w:t xml:space="preserve"> và gửi yêu cầu trả giá đến homeowner</w:t>
-      </w:r>
-    </w:p>
-    <w:p>
-      <w:pPr>
-        <w:numPr>
-          <w:ilvl w:val="3"/>
-          <w:numId w:val="1"/>
-        </w:numPr>
-        <w:shd w:val="clear" w:color="auto" w:fill="FFFFFF"/>
-        <w:spacing w:after="0" w:line="240" w:lineRule="auto"/>
-        <w:rPr>
-          <w:rFonts w:ascii="Cambria" w:hAnsi="Cambria"/>
-          <w:sz w:val="24"/>
-          <w:szCs w:val="24"/>
-        </w:rPr>
-      </w:pPr>
-      <w:r>
-        <w:rPr>
-          <w:rFonts w:ascii="Cambria" w:hAnsi="Cambria"/>
-          <w:sz w:val="24"/>
-          <w:szCs w:val="24"/>
-        </w:rPr>
-        <w:t>Book: gửi yêu cầu đến homeowner (chưa lưu vào schedule)</w:t>
-      </w:r>
-    </w:p>
-    <w:p>
-      <w:pPr>
-        <w:numPr>
-          <w:ilvl w:val="2"/>
-          <w:numId w:val="1"/>
-        </w:numPr>
-        <w:shd w:val="clear" w:color="auto" w:fill="FFFFFF"/>
-        <w:spacing w:after="0" w:line="240" w:lineRule="auto"/>
-        <w:rPr>
-          <w:rFonts w:ascii="Cambria" w:hAnsi="Cambria"/>
-          <w:sz w:val="24"/>
-          <w:szCs w:val="24"/>
-        </w:rPr>
-      </w:pPr>
-      <w:r>
-        <w:rPr>
-          <w:rFonts w:ascii="Cambria" w:hAnsi="Cambria"/>
-          <w:sz w:val="24"/>
-          <w:szCs w:val="24"/>
-        </w:rPr>
-        <w:t>Update information: name, phone number, address</w:t>
-      </w:r>
-    </w:p>
-    <w:p>
-      <w:pPr>
-        <w:numPr>
-          <w:ilvl w:val="2"/>
-          <w:numId w:val="1"/>
-        </w:numPr>
-        <w:shd w:val="clear" w:color="auto" w:fill="FFFFFF"/>
-        <w:spacing w:after="0" w:line="240" w:lineRule="auto"/>
-        <w:rPr>
-          <w:rFonts w:ascii="Cambria" w:hAnsi="Cambria"/>
-          <w:sz w:val="24"/>
-          <w:szCs w:val="24"/>
-        </w:rPr>
-      </w:pPr>
-      <w:r>
-        <w:rPr>
-          <w:rFonts w:ascii="Cambria" w:hAnsi="Cambria"/>
-          <w:sz w:val="24"/>
-          <w:szCs w:val="24"/>
-        </w:rPr>
-        <w:t>Nhận thông báo khi homeowner chấp nhận/từ chối trả giá</w:t>
-      </w:r>
-      <w:r>
-        <w:rPr>
-          <w:rFonts w:ascii="Cambria" w:hAnsi="Cambria"/>
-          <w:sz w:val="24"/>
-          <w:szCs w:val="24"/>
-        </w:rPr>
-        <w:t>: Nếu homeowner chấp nhận -&gt; đưa scrap đó vào danh sách</w:t>
-      </w:r>
-      <w:r>
-        <w:rPr>
-          <w:rFonts w:ascii="Cambria" w:hAnsi="Cambria"/>
-          <w:sz w:val="24"/>
-          <w:szCs w:val="24"/>
-        </w:rPr>
-        <w:t xml:space="preserve"> booked</w:t>
-      </w:r>
-      <w:r>
-        <w:rPr>
-          <w:rFonts w:ascii="Cambria" w:hAnsi="Cambria"/>
-          <w:sz w:val="24"/>
-          <w:szCs w:val="24"/>
-        </w:rPr>
-        <w:t xml:space="preserve"> scrap của collector</w:t>
-      </w:r>
-      <w:r>
-        <w:rPr>
-          <w:rFonts w:ascii="Cambria" w:hAnsi="Cambria"/>
-          <w:sz w:val="24"/>
-          <w:szCs w:val="24"/>
-        </w:rPr>
-        <w:t xml:space="preserve"> với mức giá được đồng ý</w:t>
-      </w:r>
-    </w:p>
-    <w:p>
-      <w:pPr>
-        <w:numPr>
-          <w:ilvl w:val="2"/>
-          <w:numId w:val="1"/>
-        </w:numPr>
-        <w:shd w:val="clear" w:color="auto" w:fill="FFFFFF"/>
-        <w:spacing w:after="0" w:line="240" w:lineRule="auto"/>
-        <w:rPr>
-          <w:rFonts w:ascii="Cambria" w:hAnsi="Cambria"/>
-          <w:sz w:val="24"/>
-          <w:szCs w:val="24"/>
-        </w:rPr>
-      </w:pPr>
-      <w:r>
-        <w:rPr>
-          <w:rFonts w:ascii="Cambria" w:hAnsi="Cambria"/>
-          <w:sz w:val="24"/>
-          <w:szCs w:val="24"/>
-        </w:rPr>
-        <w:t>Nhận thông báo khi homeowner chấp nhận/từ chối booking re</w:t>
-      </w:r>
-      <w:r>
-        <w:rPr>
-          <w:rFonts w:ascii="Cambria" w:hAnsi="Cambria"/>
-          <w:sz w:val="24"/>
-          <w:szCs w:val="24"/>
-        </w:rPr>
-        <w:t xml:space="preserve">quest: </w:t>
-      </w:r>
-      <w:r>
-        <w:rPr>
-          <w:rFonts w:ascii="Cambria" w:hAnsi="Cambria"/>
-          <w:sz w:val="24"/>
-          <w:szCs w:val="24"/>
-        </w:rPr>
-        <w:t>Nếu homeowner chấp nhận -&gt; đưa scrap đó vào danh sách scrap của collector</w:t>
-      </w:r>
-    </w:p>
-    <w:p>
-      <w:pPr>
-        <w:numPr>
-          <w:ilvl w:val="2"/>
-          <w:numId w:val="1"/>
-        </w:numPr>
-        <w:shd w:val="clear" w:color="auto" w:fill="FFFFFF"/>
-        <w:spacing w:after="0" w:line="240" w:lineRule="auto"/>
-        <w:rPr>
-          <w:rFonts w:ascii="Cambria" w:hAnsi="Cambria"/>
-          <w:sz w:val="24"/>
-          <w:szCs w:val="24"/>
-        </w:rPr>
-      </w:pPr>
-      <w:r>
-        <w:rPr>
-          <w:rFonts w:ascii="Cambria" w:hAnsi="Cambria"/>
-          <w:sz w:val="24"/>
-          <w:szCs w:val="24"/>
-        </w:rPr>
-        <w:t>Sc</w:t>
-      </w:r>
-      <w:r>
-        <w:rPr>
-          <w:rFonts w:ascii="Cambria" w:hAnsi="Cambria"/>
-          <w:sz w:val="24"/>
-          <w:szCs w:val="24"/>
-        </w:rPr>
-        <w:t xml:space="preserve">hedule scrap: </w:t>
-      </w:r>
-      <w:r>
-        <w:rPr>
-          <w:rFonts w:ascii="Cambria" w:hAnsi="Cambria"/>
-          <w:sz w:val="24"/>
-          <w:szCs w:val="24"/>
-        </w:rPr>
-        <w:t>từ những scrap được lưu (được collector book</w:t>
-      </w:r>
-      <w:r>
-        <w:rPr>
-          <w:rFonts w:ascii="Cambria" w:hAnsi="Cambria"/>
-          <w:sz w:val="24"/>
-          <w:szCs w:val="24"/>
-        </w:rPr>
-        <w:t xml:space="preserve"> và homeowner chấp nhận</w:t>
-      </w:r>
-      <w:r>
-        <w:rPr>
-          <w:rFonts w:ascii="Cambria" w:hAnsi="Cambria"/>
-          <w:sz w:val="24"/>
-          <w:szCs w:val="24"/>
-        </w:rPr>
-        <w:t xml:space="preserve">), ứng dụng sẽ hỗ trợ đưa ra đường đi tối ưu dựa trên vị trí và thời gian của scrap đó. </w:t>
-      </w:r>
-    </w:p>
-    <w:p>
-      <w:pPr>
-        <w:numPr>
-          <w:ilvl w:val="3"/>
-          <w:numId w:val="1"/>
-        </w:numPr>
-        <w:shd w:val="clear" w:color="auto" w:fill="FFFFFF"/>
-        <w:spacing w:after="0" w:line="240" w:lineRule="auto"/>
-        <w:rPr>
-          <w:rFonts w:ascii="Cambria" w:hAnsi="Cambria"/>
-          <w:sz w:val="24"/>
-          <w:szCs w:val="24"/>
-        </w:rPr>
-      </w:pPr>
-      <w:r>
-        <w:rPr>
-          <w:rFonts w:ascii="Cambria" w:hAnsi="Cambria"/>
-          <w:sz w:val="24"/>
-          <w:szCs w:val="24"/>
-        </w:rPr>
-        <w:t xml:space="preserve">Collector có thể tuân theo schedule đó, hoặc cũng có thể tự đi theo ý của mình. </w:t>
-      </w:r>
-    </w:p>
-    <w:p>
-      <w:pPr>
-        <w:numPr>
-          <w:ilvl w:val="3"/>
-          <w:numId w:val="1"/>
-        </w:numPr>
-        <w:shd w:val="clear" w:color="auto" w:fill="FFFFFF"/>
-        <w:spacing w:after="0" w:line="240" w:lineRule="auto"/>
-        <w:rPr>
-          <w:rFonts w:ascii="Cambria" w:hAnsi="Cambria"/>
-          <w:sz w:val="24"/>
-          <w:szCs w:val="24"/>
-        </w:rPr>
-      </w:pPr>
-      <w:r>
-        <w:rPr>
-          <w:rFonts w:ascii="Cambria" w:hAnsi="Cambria"/>
-          <w:sz w:val="24"/>
-          <w:szCs w:val="24"/>
-        </w:rPr>
-        <w:t>Sau khi hoàn thành scrap đó, collector có thể ấn nút hoàn thành để chuyển trạng thái của post sang accomplished.</w:t>
-      </w:r>
-    </w:p>
-    <w:p>
-      <w:pPr>
-        <w:numPr>
-          <w:ilvl w:val="2"/>
-          <w:numId w:val="1"/>
-        </w:numPr>
-        <w:shd w:val="clear" w:color="auto" w:fill="FFFFFF"/>
-        <w:spacing w:after="0" w:line="240" w:lineRule="auto"/>
-        <w:rPr>
-          <w:rFonts w:ascii="Cambria" w:hAnsi="Cambria"/>
-          <w:sz w:val="24"/>
-          <w:szCs w:val="24"/>
-        </w:rPr>
-      </w:pPr>
-      <w:r>
-        <w:rPr>
-          <w:rFonts w:ascii="Cambria" w:hAnsi="Cambria"/>
-          <w:sz w:val="24"/>
-          <w:szCs w:val="24"/>
-        </w:rPr>
-        <w:t>Xem review của mình: một collector có nhiều review, hệ thống sẽ lấy trung bình để đưa ra số sao của collector.</w:t>
-      </w:r>
-    </w:p>
-    <w:p>
-      <w:pPr>
-        <w:numPr>
-          <w:ilvl w:val="1"/>
-          <w:numId w:val="1"/>
-        </w:numPr>
-        <w:shd w:val="clear" w:color="auto" w:fill="FFFFFF"/>
-        <w:spacing w:after="0" w:line="240" w:lineRule="auto"/>
-        <w:rPr>
-          <w:rFonts w:ascii="Cambria" w:hAnsi="Cambria"/>
-          <w:sz w:val="24"/>
-          <w:szCs w:val="24"/>
-        </w:rPr>
-      </w:pPr>
-      <w:r>
-        <w:rPr>
-          <w:rFonts w:ascii="Cambria" w:hAnsi="Cambria"/>
-          <w:sz w:val="24"/>
-          <w:szCs w:val="24"/>
-        </w:rPr>
-        <w:t xml:space="preserve">The </w:t>
-      </w:r>
-      <w:r>
-        <w:rPr>
-          <w:rFonts w:ascii="Cambria" w:hAnsi="Cambria"/>
-          <w:sz w:val="24"/>
-          <w:szCs w:val="24"/>
-        </w:rPr>
-        <w:t>homeowner</w:t>
-      </w:r>
-    </w:p>
-    <w:p>
-      <w:pPr>
-        <w:numPr>
-          <w:ilvl w:val="2"/>
-          <w:numId w:val="1"/>
-        </w:numPr>
-        <w:shd w:val="clear" w:color="auto" w:fill="FFFFFF"/>
-        <w:spacing w:after="0" w:line="240" w:lineRule="auto"/>
-        <w:rPr>
-          <w:rFonts w:ascii="Cambria" w:hAnsi="Cambria"/>
-          <w:sz w:val="24"/>
-          <w:szCs w:val="24"/>
-        </w:rPr>
-      </w:pPr>
-      <w:r>
-        <w:rPr>
-          <w:rFonts w:ascii="Cambria" w:hAnsi="Cambria"/>
-          <w:sz w:val="24"/>
-          <w:szCs w:val="24"/>
-        </w:rPr>
-        <w:t xml:space="preserve">Post scraps: </w:t>
-      </w:r>
-      <w:r>
-        <w:rPr>
-          <w:rFonts w:ascii="Cambria" w:hAnsi="Cambria"/>
-          <w:sz w:val="24"/>
-          <w:szCs w:val="24"/>
-        </w:rPr>
-        <w:t>đăng bán ve chai với các thông tin: title, description, price, image. 1 post có thể đăng 1 hoặc nhiều scrap (mỗi 1 scrap tính là 1 post_detail)</w:t>
-      </w:r>
-    </w:p>
-    <w:p>
-      <w:pPr>
-        <w:numPr>
-          <w:ilvl w:val="2"/>
-          <w:numId w:val="1"/>
-        </w:numPr>
-        <w:shd w:val="clear" w:color="auto" w:fill="FFFFFF"/>
-        <w:spacing w:after="0" w:line="240" w:lineRule="auto"/>
-        <w:rPr>
-          <w:rFonts w:ascii="Cambria" w:hAnsi="Cambria"/>
-          <w:sz w:val="24"/>
-          <w:szCs w:val="24"/>
-        </w:rPr>
-      </w:pPr>
-      <w:r>
-        <w:rPr>
-          <w:rFonts w:ascii="Cambria" w:hAnsi="Cambria"/>
-          <w:sz w:val="24"/>
-          <w:szCs w:val="24"/>
-        </w:rPr>
-        <w:t>Nhận thông báo khi có collector trả</w:t>
-      </w:r>
-      <w:r>
-        <w:rPr>
-          <w:rFonts w:ascii="Cambria" w:hAnsi="Cambria"/>
-          <w:sz w:val="24"/>
-          <w:szCs w:val="24"/>
-        </w:rPr>
-        <w:t xml:space="preserve"> giá ve chai -&gt;</w:t>
-      </w:r>
-      <w:r>
-        <w:rPr>
-          <w:rFonts w:ascii="Cambria" w:hAnsi="Cambria"/>
-          <w:sz w:val="24"/>
-          <w:szCs w:val="24"/>
-        </w:rPr>
-        <w:t xml:space="preserve"> chấp nhận/từ chối trả giá</w:t>
-      </w:r>
-    </w:p>
-    <w:p>
-      <w:pPr>
-        <w:numPr>
-          <w:ilvl w:val="2"/>
-          <w:numId w:val="1"/>
-        </w:numPr>
-        <w:shd w:val="clear" w:color="auto" w:fill="FFFFFF"/>
-        <w:spacing w:after="0" w:line="240" w:lineRule="auto"/>
-        <w:rPr>
-          <w:rFonts w:ascii="Cambria" w:hAnsi="Cambria"/>
-          <w:sz w:val="24"/>
-          <w:szCs w:val="24"/>
-        </w:rPr>
-      </w:pPr>
-      <w:r>
-        <w:rPr>
-          <w:rFonts w:ascii="Cambria" w:hAnsi="Cambria"/>
-          <w:sz w:val="24"/>
-          <w:szCs w:val="24"/>
-        </w:rPr>
-        <w:t>Nhận thông báo khi có collector yêu cầ</w:t>
-      </w:r>
-      <w:r>
-        <w:rPr>
-          <w:rFonts w:ascii="Cambria" w:hAnsi="Cambria"/>
-          <w:sz w:val="24"/>
-          <w:szCs w:val="24"/>
-        </w:rPr>
-        <w:t>u mua ve chai -&gt;</w:t>
-      </w:r>
-      <w:r>
-        <w:rPr>
-          <w:rFonts w:ascii="Cambria" w:hAnsi="Cambria"/>
-          <w:sz w:val="24"/>
-          <w:szCs w:val="24"/>
-        </w:rPr>
-        <w:t xml:space="preserve"> chấp nhận/ từ chối yêu cầu.</w:t>
-      </w:r>
-    </w:p>
-    <w:p>
-      <w:pPr>
-        <w:numPr>
-          <w:ilvl w:val="2"/>
-          <w:numId w:val="1"/>
-        </w:numPr>
-        <w:shd w:val="clear" w:color="auto" w:fill="FFFFFF"/>
-        <w:spacing w:after="0" w:line="240" w:lineRule="auto"/>
-        <w:rPr>
-          <w:rFonts w:ascii="Cambria" w:hAnsi="Cambria"/>
-          <w:sz w:val="24"/>
-          <w:szCs w:val="24"/>
-        </w:rPr>
-      </w:pPr>
-      <w:r>
-        <w:rPr>
-          <w:rFonts w:ascii="Cambria" w:hAnsi="Cambria"/>
-          <w:sz w:val="24"/>
-          <w:szCs w:val="24"/>
-        </w:rPr>
-        <w:t>Chat with the collector</w:t>
-      </w:r>
-      <w:r>
-        <w:rPr>
-          <w:rFonts w:ascii="Cambria" w:hAnsi="Cambria"/>
-          <w:sz w:val="24"/>
-          <w:szCs w:val="24"/>
-        </w:rPr>
-        <w:t xml:space="preserve">: qua </w:t>
-      </w:r>
-      <w:r>
-        <w:rPr>
-          <w:rFonts w:ascii="Cambria" w:hAnsi="Cambria"/>
-          <w:sz w:val="24"/>
-          <w:szCs w:val="24"/>
-        </w:rPr>
-        <w:t>khung chat, trong khung chat có hiển thị số sao được review của collector</w:t>
-      </w:r>
-      <w:r>
-        <w:rPr>
-          <w:rFonts w:ascii="Cambria" w:hAnsi="Cambria"/>
-          <w:sz w:val="24"/>
-          <w:szCs w:val="24"/>
-        </w:rPr>
-        <w:t>.</w:t>
-      </w:r>
-    </w:p>
-    <w:p>
-      <w:pPr>
-        <w:numPr>
-          <w:ilvl w:val="2"/>
-          <w:numId w:val="1"/>
-        </w:numPr>
-        <w:shd w:val="clear" w:color="auto" w:fill="FFFFFF"/>
-        <w:spacing w:after="0" w:line="240" w:lineRule="auto"/>
-        <w:rPr>
-          <w:rFonts w:ascii="Cambria" w:hAnsi="Cambria"/>
-          <w:sz w:val="24"/>
-          <w:szCs w:val="24"/>
-        </w:rPr>
-      </w:pPr>
-      <w:r>
-        <w:rPr>
-          <w:rFonts w:ascii="Cambria" w:hAnsi="Cambria"/>
-          <w:sz w:val="24"/>
-          <w:szCs w:val="24"/>
-        </w:rPr>
-        <w:lastRenderedPageBreak/>
-        <w:t>Review the collector</w:t>
-      </w:r>
-      <w:r>
-        <w:rPr>
-          <w:rFonts w:ascii="Cambria" w:hAnsi="Cambria"/>
-          <w:sz w:val="24"/>
-          <w:szCs w:val="24"/>
-        </w:rPr>
-        <w:t xml:space="preserve">: khi post đã được hoàn thành (post ở trạng thái accomplished), </w:t>
-      </w:r>
-      <w:r>
-        <w:rPr>
-          <w:rFonts w:ascii="Cambria" w:hAnsi="Cambria"/>
-          <w:sz w:val="24"/>
-          <w:szCs w:val="24"/>
-        </w:rPr>
-        <w:t>homeowner có thể review collector bằng cách đánh sao</w:t>
-      </w:r>
-      <w:r>
-        <w:rPr>
-          <w:rFonts w:ascii="Cambria" w:hAnsi="Cambria"/>
-          <w:sz w:val="24"/>
-          <w:szCs w:val="24"/>
-        </w:rPr>
-        <w:t xml:space="preserve"> (trên 5 sao)</w:t>
-      </w:r>
-      <w:r>
-        <w:rPr>
-          <w:rFonts w:ascii="Cambria" w:hAnsi="Cambria"/>
-          <w:sz w:val="24"/>
-          <w:szCs w:val="24"/>
-        </w:rPr>
-        <w:t xml:space="preserve"> và mô tả chi tiết.</w:t>
-      </w:r>
-    </w:p>
-    <w:p>
-      <w:pPr>
-        <w:numPr>
-          <w:ilvl w:val="2"/>
-          <w:numId w:val="1"/>
-        </w:numPr>
-        <w:shd w:val="clear" w:color="auto" w:fill="FFFFFF"/>
-        <w:spacing w:after="0" w:line="240" w:lineRule="auto"/>
-        <w:rPr>
-          <w:rFonts w:ascii="Cambria" w:hAnsi="Cambria"/>
-          <w:sz w:val="24"/>
-          <w:szCs w:val="24"/>
-        </w:rPr>
-      </w:pPr>
-      <w:r>
-        <w:rPr>
-          <w:rFonts w:ascii="Cambria" w:hAnsi="Cambria"/>
-          <w:sz w:val="24"/>
-          <w:szCs w:val="24"/>
-        </w:rPr>
-        <w:t>Update information: name, phone number, address</w:t>
-      </w:r>
-    </w:p>
-    <w:p>
-      <w:pPr>
-        <w:numPr>
-          <w:ilvl w:val="2"/>
-          <w:numId w:val="1"/>
-        </w:numPr>
-        <w:shd w:val="clear" w:color="auto" w:fill="FFFFFF"/>
-        <w:spacing w:after="0" w:line="240" w:lineRule="auto"/>
-        <w:rPr>
-          <w:rFonts w:ascii="Cambria" w:hAnsi="Cambria"/>
-          <w:sz w:val="24"/>
-          <w:szCs w:val="24"/>
-        </w:rPr>
-      </w:pPr>
-      <w:r>
-        <w:rPr>
-          <w:rFonts w:ascii="Cambria" w:hAnsi="Cambria"/>
-          <w:sz w:val="24"/>
-          <w:szCs w:val="24"/>
-        </w:rPr>
-        <w:t>Manage posts</w:t>
-      </w:r>
-      <w:r>
-        <w:rPr>
-          <w:rFonts w:ascii="Cambria" w:hAnsi="Cambria"/>
-          <w:sz w:val="24"/>
-          <w:szCs w:val="24"/>
-        </w:rPr>
-        <w:t xml:space="preserve">: </w:t>
-      </w:r>
-    </w:p>
-    <w:p>
-      <w:pPr>
-        <w:numPr>
-          <w:ilvl w:val="3"/>
-          <w:numId w:val="1"/>
-        </w:numPr>
-        <w:shd w:val="clear" w:color="auto" w:fill="FFFFFF"/>
-        <w:spacing w:after="0" w:line="240" w:lineRule="auto"/>
-        <w:rPr>
-          <w:rFonts w:ascii="Cambria" w:hAnsi="Cambria"/>
-          <w:sz w:val="24"/>
-          <w:szCs w:val="24"/>
-        </w:rPr>
-      </w:pPr>
-      <w:r>
-        <w:rPr>
-          <w:rFonts w:ascii="Cambria" w:hAnsi="Cambria"/>
-          <w:sz w:val="24"/>
-          <w:szCs w:val="24"/>
-        </w:rPr>
-        <w:t>X</w:t>
-      </w:r>
-      <w:r>
-        <w:rPr>
-          <w:rFonts w:ascii="Cambria" w:hAnsi="Cambria"/>
-          <w:sz w:val="24"/>
-          <w:szCs w:val="24"/>
-        </w:rPr>
-        <w:t xml:space="preserve">em danh sách </w:t>
-      </w:r>
-      <w:r>
-        <w:rPr>
-          <w:rFonts w:ascii="Cambria" w:hAnsi="Cambria"/>
-          <w:sz w:val="24"/>
-          <w:szCs w:val="24"/>
-        </w:rPr>
-        <w:t>lịch sử các bài đăng</w:t>
-      </w:r>
-      <w:r>
-        <w:rPr>
-          <w:rFonts w:ascii="Cambria" w:hAnsi="Cambria"/>
-          <w:sz w:val="24"/>
-          <w:szCs w:val="24"/>
-        </w:rPr>
-        <w:t>: các bài đăng sẽ được phân theo status: being sold, accomplished, saved, canceled</w:t>
-      </w:r>
-    </w:p>
-    <w:p>
-      <w:pPr>
-        <w:numPr>
-          <w:ilvl w:val="3"/>
-          <w:numId w:val="1"/>
-        </w:numPr>
-        <w:shd w:val="clear" w:color="auto" w:fill="FFFFFF"/>
-        <w:spacing w:after="0" w:line="240" w:lineRule="auto"/>
-        <w:rPr>
-          <w:rFonts w:ascii="Cambria" w:hAnsi="Cambria"/>
-          <w:sz w:val="24"/>
-          <w:szCs w:val="24"/>
-        </w:rPr>
-      </w:pPr>
-      <w:r>
-        <w:rPr>
-          <w:rFonts w:ascii="Cambria" w:hAnsi="Cambria"/>
-          <w:sz w:val="24"/>
-          <w:szCs w:val="24"/>
-        </w:rPr>
-        <w:t>Update thông tin bài đăng: chỉ những bài đăng đang trong trạ</w:t>
-      </w:r>
-      <w:r>
-        <w:rPr>
-          <w:rFonts w:ascii="Cambria" w:hAnsi="Cambria"/>
-          <w:sz w:val="24"/>
-          <w:szCs w:val="24"/>
-        </w:rPr>
-        <w:t xml:space="preserve">ng thái “being sold” </w:t>
-      </w:r>
-      <w:r>
-        <w:rPr>
-          <w:rFonts w:ascii="Cambria" w:hAnsi="Cambria"/>
-          <w:sz w:val="24"/>
-          <w:szCs w:val="24"/>
-        </w:rPr>
-        <w:t>mới</w:t>
-      </w:r>
-      <w:r>
-        <w:rPr>
-          <w:rFonts w:ascii="Cambria" w:hAnsi="Cambria"/>
-          <w:sz w:val="24"/>
-          <w:szCs w:val="24"/>
-        </w:rPr>
-        <w:t xml:space="preserve"> có thể</w:t>
-      </w:r>
-      <w:r>
-        <w:rPr>
-          <w:rFonts w:ascii="Cambria" w:hAnsi="Cambria"/>
-          <w:sz w:val="24"/>
-          <w:szCs w:val="24"/>
-        </w:rPr>
-        <w:t xml:space="preserve"> được update</w:t>
-      </w:r>
-      <w:r>
-        <w:rPr>
-          <w:rFonts w:ascii="Cambria" w:hAnsi="Cambria"/>
-          <w:sz w:val="24"/>
-          <w:szCs w:val="24"/>
-        </w:rPr>
-        <w:t>. Sau khi update, các bài đăng này có trạng thái “Being sold”.</w:t>
-      </w:r>
-    </w:p>
-    <w:p>
-      <w:pPr>
-        <w:numPr>
-          <w:ilvl w:val="3"/>
-          <w:numId w:val="1"/>
-        </w:numPr>
-        <w:shd w:val="clear" w:color="auto" w:fill="FFFFFF"/>
-        <w:spacing w:after="0" w:line="240" w:lineRule="auto"/>
-        <w:rPr>
-          <w:rFonts w:ascii="Cambria" w:hAnsi="Cambria"/>
-          <w:sz w:val="24"/>
-          <w:szCs w:val="24"/>
-        </w:rPr>
-      </w:pPr>
-      <w:r>
-        <w:rPr>
-          <w:rFonts w:ascii="Cambria" w:hAnsi="Cambria"/>
-          <w:sz w:val="24"/>
-          <w:szCs w:val="24"/>
-        </w:rPr>
-        <w:t>Hủy bài đăng: chỉ những bài đăng đang trong trạ</w:t>
-      </w:r>
-      <w:r>
-        <w:rPr>
-          <w:rFonts w:ascii="Cambria" w:hAnsi="Cambria"/>
-          <w:sz w:val="24"/>
-          <w:szCs w:val="24"/>
-        </w:rPr>
-        <w:t>ng thái “b</w:t>
-      </w:r>
-      <w:r>
-        <w:rPr>
-          <w:rFonts w:ascii="Cambria" w:hAnsi="Cambria"/>
-          <w:sz w:val="24"/>
-          <w:szCs w:val="24"/>
-        </w:rPr>
-        <w:t>eing sold</w:t>
-      </w:r>
-      <w:r>
-        <w:rPr>
-          <w:rFonts w:ascii="Cambria" w:hAnsi="Cambria"/>
-          <w:sz w:val="24"/>
-          <w:szCs w:val="24"/>
-        </w:rPr>
-        <w:t>”</w:t>
-      </w:r>
-      <w:r>
-        <w:rPr>
-          <w:rFonts w:ascii="Cambria" w:hAnsi="Cambria"/>
-          <w:sz w:val="24"/>
-          <w:szCs w:val="24"/>
-        </w:rPr>
-        <w:t xml:space="preserve"> hoặc “saved”</w:t>
-      </w:r>
-      <w:r>
-        <w:rPr>
-          <w:rFonts w:ascii="Cambria" w:hAnsi="Cambria"/>
-          <w:sz w:val="24"/>
-          <w:szCs w:val="24"/>
-        </w:rPr>
-        <w:t xml:space="preserve"> mới được có thể được</w:t>
-      </w:r>
-      <w:r>
-        <w:rPr>
-          <w:rFonts w:ascii="Cambria" w:hAnsi="Cambria"/>
-          <w:sz w:val="24"/>
-          <w:szCs w:val="24"/>
-        </w:rPr>
-        <w:t xml:space="preserve"> cancel.</w:t>
-      </w:r>
-      <w:r>
-        <w:rPr>
-          <w:rFonts w:ascii="Cambria" w:hAnsi="Cambria"/>
-          <w:sz w:val="24"/>
-          <w:szCs w:val="24"/>
-        </w:rPr>
-        <w:t xml:space="preserve"> Sau khi </w:t>
-      </w:r>
-      <w:r>
-        <w:rPr>
-          <w:rFonts w:ascii="Cambria" w:hAnsi="Cambria"/>
-          <w:sz w:val="24"/>
-          <w:szCs w:val="24"/>
-        </w:rPr>
-        <w:t>cancel</w:t>
-      </w:r>
-      <w:r>
-        <w:rPr>
-          <w:rFonts w:ascii="Cambria" w:hAnsi="Cambria"/>
-          <w:sz w:val="24"/>
-          <w:szCs w:val="24"/>
-        </w:rPr>
-        <w:t>, các bài đăng này có trạ</w:t>
-      </w:r>
-      <w:r>
-        <w:rPr>
-          <w:rFonts w:ascii="Cambria" w:hAnsi="Cambria"/>
-          <w:sz w:val="24"/>
-          <w:szCs w:val="24"/>
-        </w:rPr>
-        <w:t>ng thái “c</w:t>
-      </w:r>
-      <w:r>
-        <w:rPr>
-          <w:rFonts w:ascii="Cambria" w:hAnsi="Cambria"/>
-          <w:sz w:val="24"/>
-          <w:szCs w:val="24"/>
-        </w:rPr>
-        <w:t>anceled”.</w:t>
-      </w:r>
-    </w:p>
-    <w:p>
-      <w:pPr>
-        <w:numPr>
-          <w:ilvl w:val="3"/>
-          <w:numId w:val="1"/>
-        </w:numPr>
-        <w:shd w:val="clear" w:color="auto" w:fill="FFFFFF"/>
-        <w:spacing w:after="0" w:line="240" w:lineRule="auto"/>
-        <w:rPr>
-          <w:rFonts w:ascii="Cambria" w:hAnsi="Cambria"/>
-          <w:sz w:val="24"/>
-          <w:szCs w:val="24"/>
-        </w:rPr>
-      </w:pPr>
-      <w:r>
-        <w:rPr>
-          <w:rFonts w:ascii="Cambria" w:hAnsi="Cambria"/>
-          <w:sz w:val="24"/>
-          <w:szCs w:val="24"/>
-        </w:rPr>
-        <w:t>Lưu bài đăng: chỉ những bài đăng đang trong trạ</w:t>
-      </w:r>
-      <w:r>
-        <w:rPr>
-          <w:rFonts w:ascii="Cambria" w:hAnsi="Cambria"/>
-          <w:sz w:val="24"/>
-          <w:szCs w:val="24"/>
-        </w:rPr>
-        <w:t>ng thái “b</w:t>
-      </w:r>
-      <w:r>
-        <w:rPr>
-          <w:rFonts w:ascii="Cambria" w:hAnsi="Cambria"/>
-          <w:sz w:val="24"/>
-          <w:szCs w:val="24"/>
-        </w:rPr>
-        <w:t>eing sold</w:t>
-      </w:r>
-      <w:r>
-        <w:rPr>
-          <w:rFonts w:ascii="Cambria" w:hAnsi="Cambria"/>
-          <w:sz w:val="24"/>
-          <w:szCs w:val="24"/>
-        </w:rPr>
-        <w:t>”</w:t>
-      </w:r>
-      <w:r>
-        <w:rPr>
-          <w:rFonts w:ascii="Cambria" w:hAnsi="Cambria"/>
-          <w:sz w:val="24"/>
-          <w:szCs w:val="24"/>
-        </w:rPr>
-        <w:t xml:space="preserve"> mới được có thể được save. </w:t>
-      </w:r>
-      <w:r>
-        <w:rPr>
-          <w:rFonts w:ascii="Cambria" w:hAnsi="Cambria"/>
-          <w:sz w:val="24"/>
-          <w:szCs w:val="24"/>
-        </w:rPr>
-        <w:t xml:space="preserve">Sau khi </w:t>
-      </w:r>
-      <w:r>
-        <w:rPr>
-          <w:rFonts w:ascii="Cambria" w:hAnsi="Cambria"/>
-          <w:sz w:val="24"/>
-          <w:szCs w:val="24"/>
-        </w:rPr>
-        <w:t>save</w:t>
-      </w:r>
-      <w:r>
-        <w:rPr>
-          <w:rFonts w:ascii="Cambria" w:hAnsi="Cambria"/>
-          <w:sz w:val="24"/>
-          <w:szCs w:val="24"/>
-        </w:rPr>
-        <w:t>, các bài đăng này có trạng thái “Saved”. Các bài đăng có trạ</w:t>
-      </w:r>
-      <w:r>
-        <w:rPr>
-          <w:rFonts w:ascii="Cambria" w:hAnsi="Cambria"/>
-          <w:sz w:val="24"/>
-          <w:szCs w:val="24"/>
-        </w:rPr>
-        <w:t>ng thái “s</w:t>
-      </w:r>
-      <w:r>
-        <w:rPr>
-          <w:rFonts w:ascii="Cambria" w:hAnsi="Cambria"/>
-          <w:sz w:val="24"/>
-          <w:szCs w:val="24"/>
-        </w:rPr>
-        <w:t>aved” có thể được rao bán lại, quay về trạ</w:t>
-      </w:r>
-      <w:r>
-        <w:rPr>
-          <w:rFonts w:ascii="Cambria" w:hAnsi="Cambria"/>
-          <w:sz w:val="24"/>
-          <w:szCs w:val="24"/>
-        </w:rPr>
-        <w:t>ng thái “b</w:t>
-      </w:r>
-      <w:r>
-        <w:rPr>
-          <w:rFonts w:ascii="Cambria" w:hAnsi="Cambria"/>
-          <w:sz w:val="24"/>
-          <w:szCs w:val="24"/>
-        </w:rPr>
-        <w:t>eing sold”</w:t>
-      </w:r>
-      <w:r>
-        <w:rPr>
-          <w:rFonts w:ascii="Cambria" w:hAnsi="Cambria"/>
-          <w:sz w:val="24"/>
-          <w:szCs w:val="24"/>
-        </w:rPr>
-        <w:t>.</w:t>
-      </w:r>
-    </w:p>
-    <w:p>
-      <w:pPr>
-        <w:numPr>
-          <w:ilvl w:val="3"/>
-          <w:numId w:val="1"/>
-        </w:numPr>
-        <w:shd w:val="clear" w:color="auto" w:fill="FFFFFF"/>
-        <w:spacing w:after="0" w:line="240" w:lineRule="auto"/>
-        <w:rPr>
-          <w:rFonts w:ascii="Cambria" w:hAnsi="Cambria"/>
-          <w:sz w:val="24"/>
-          <w:szCs w:val="24"/>
-        </w:rPr>
-      </w:pPr>
-      <w:r>
-        <w:rPr>
-          <w:rFonts w:ascii="Cambria" w:hAnsi="Cambria"/>
-          <w:sz w:val="24"/>
-          <w:szCs w:val="24"/>
-        </w:rPr>
-        <w:t>Rao bán</w:t>
-      </w:r>
-      <w:r>
-        <w:rPr>
-          <w:rFonts w:ascii="Cambria" w:hAnsi="Cambria"/>
-          <w:sz w:val="24"/>
-          <w:szCs w:val="24"/>
-        </w:rPr>
-        <w:t xml:space="preserve"> lại bài đăng: những bài đăng có trạng thái “saved” có thể được rao bán lại.</w:t>
-      </w:r>
-    </w:p>
-    <w:p>
-      <w:pPr>
-        <w:numPr>
-          <w:ilvl w:val="1"/>
-          <w:numId w:val="1"/>
-        </w:numPr>
-        <w:shd w:val="clear" w:color="auto" w:fill="FFFFFF"/>
-        <w:spacing w:after="0" w:line="240" w:lineRule="auto"/>
-        <w:rPr>
-          <w:rFonts w:ascii="Cambria" w:hAnsi="Cambria"/>
-          <w:sz w:val="24"/>
-          <w:szCs w:val="24"/>
-        </w:rPr>
-      </w:pPr>
-      <w:r>
-        <w:rPr>
-          <w:rFonts w:ascii="Cambria" w:hAnsi="Cambria"/>
-          <w:sz w:val="24"/>
-          <w:szCs w:val="24"/>
-        </w:rPr>
-        <w:t>A</w:t>
-      </w:r>
-      <w:r>
-        <w:rPr>
-          <w:rFonts w:ascii="Cambria" w:hAnsi="Cambria"/>
-          <w:sz w:val="24"/>
-          <w:szCs w:val="24"/>
-        </w:rPr>
-        <w:t>dmin</w:t>
-      </w:r>
-    </w:p>
-    <w:p>
-      <w:pPr>
-        <w:numPr>
-          <w:ilvl w:val="2"/>
-          <w:numId w:val="1"/>
-        </w:numPr>
-        <w:shd w:val="clear" w:color="auto" w:fill="FFFFFF"/>
-        <w:spacing w:after="0" w:line="240" w:lineRule="auto"/>
-        <w:rPr>
-          <w:rFonts w:ascii="Cambria" w:hAnsi="Cambria"/>
-          <w:sz w:val="24"/>
-          <w:szCs w:val="24"/>
-        </w:rPr>
-      </w:pPr>
-      <w:r>
-        <w:rPr>
-          <w:rFonts w:ascii="Cambria" w:hAnsi="Cambria"/>
-          <w:sz w:val="24"/>
-          <w:szCs w:val="24"/>
-        </w:rPr>
-        <w:t>Manage user</w:t>
-      </w:r>
-      <w:r>
-        <w:rPr>
-          <w:rFonts w:ascii="Cambria" w:hAnsi="Cambria"/>
-          <w:sz w:val="24"/>
-          <w:szCs w:val="24"/>
-        </w:rPr>
-        <w:t>: thêm user, activate user, deactivate user</w:t>
-      </w:r>
-    </w:p>
-    <w:p>
-      <w:pPr>
-        <w:numPr>
-          <w:ilvl w:val="2"/>
-          <w:numId w:val="1"/>
-        </w:numPr>
-        <w:shd w:val="clear" w:color="auto" w:fill="FFFFFF"/>
-        <w:spacing w:after="0" w:line="240" w:lineRule="auto"/>
-        <w:rPr>
-          <w:rFonts w:ascii="Cambria" w:hAnsi="Cambria"/>
-          <w:sz w:val="24"/>
-          <w:szCs w:val="24"/>
-        </w:rPr>
-      </w:pPr>
-      <w:r>
-        <w:rPr>
-          <w:rFonts w:ascii="Cambria" w:hAnsi="Cambria"/>
-          <w:sz w:val="24"/>
-          <w:szCs w:val="24"/>
-        </w:rPr>
-        <w:t>Manage category</w:t>
-      </w:r>
-      <w:r>
-        <w:rPr>
-          <w:rFonts w:ascii="Cambria" w:hAnsi="Cambria"/>
-          <w:sz w:val="24"/>
-          <w:szCs w:val="24"/>
-        </w:rPr>
-        <w:t>: add category</w:t>
-      </w:r>
-      <w:r>
-        <w:rPr>
-          <w:rFonts w:ascii="Cambria" w:hAnsi="Cambria"/>
-          <w:sz w:val="24"/>
-          <w:szCs w:val="24"/>
-        </w:rPr>
-        <w:t>, update, delete</w:t>
-      </w:r>
-    </w:p>
-    <w:p>
-      <w:pPr>
-        <w:numPr>
-          <w:ilvl w:val="2"/>
-          <w:numId w:val="1"/>
-        </w:numPr>
-        <w:shd w:val="clear" w:color="auto" w:fill="FFFFFF"/>
-        <w:spacing w:after="0" w:line="240" w:lineRule="auto"/>
-        <w:rPr>
-          <w:rFonts w:ascii="Cambria" w:hAnsi="Cambria"/>
-          <w:sz w:val="24"/>
-          <w:szCs w:val="24"/>
-        </w:rPr>
-      </w:pPr>
-      <w:r>
-        <w:rPr>
-          <w:rFonts w:ascii="Cambria" w:hAnsi="Cambria"/>
-          <w:sz w:val="24"/>
-          <w:szCs w:val="24"/>
-        </w:rPr>
-        <w:t xml:space="preserve">Manage post: </w:t>
-      </w:r>
-      <w:r>
-        <w:rPr>
-          <w:rFonts w:ascii="Cambria" w:hAnsi="Cambria"/>
-          <w:sz w:val="24"/>
-          <w:szCs w:val="24"/>
-        </w:rPr>
-        <w:t>activate post, deactivate post</w:t>
-      </w:r>
-    </w:p>
-    <w:p>
-      <w:pPr>
-        <w:rPr>
-          <w:rFonts w:ascii="Cambria" w:hAnsi="Cambria"/>
-          <w:sz w:val="24"/>
-          <w:szCs w:val="24"/>
-        </w:rPr>
-      </w:pPr>
-    </w:p>
-    <w:p>
-      <w:pPr>
-        <w:rPr>
-          <w:rFonts w:ascii="Cambria" w:hAnsi="Cambria"/>
-          <w:sz w:val="24"/>
-          <w:szCs w:val="24"/>
-        </w:rPr>
-      </w:pPr>
-      <w:r>
-        <w:rPr>
-          <w:rFonts w:ascii="Cambria" w:hAnsi="Cambria"/>
-          <w:sz w:val="24"/>
-          <w:szCs w:val="24"/>
-        </w:rPr>
-        <w:t xml:space="preserve">Một post có các status sau: </w:t>
+      <w:r>
+        <w:rPr>
+          <w:rFonts w:ascii="Cambria" w:hAnsi="Cambria"/>
+          <w:sz w:val="24"/>
+          <w:szCs w:val="24"/>
+        </w:rPr>
+        <w:t xml:space="preserve">status sau: </w:t>
       </w:r>
     </w:p>
     <w:p>

--- a/Document/Scrap Collector_Requirements.docx
+++ b/Document/Scrap Collector_Requirements.docx
@@ -189,13 +189,51 @@
         </w:rPr>
         <w:t xml:space="preserve">: </w:t>
       </w:r>
-      <w:r>
-        <w:rPr>
-          <w:rFonts w:ascii="Cambria" w:hAnsi="Cambria"/>
-          <w:sz w:val="24"/>
-          <w:szCs w:val="24"/>
-        </w:rPr>
-        <w:t>được lựa chọn tìm theo bán kính (5km, 10km), được lựa chọn tìm theo category của ve chai (ví dụ như giấy, sắt, nhôm,</w:t>
+    </w:p>
+    <w:p>
+      <w:pPr>
+        <w:numPr>
+          <w:ilvl w:val="3"/>
+          <w:numId w:val="1"/>
+        </w:numPr>
+        <w:shd w:val="clear" w:color="auto" w:fill="FFFFFF"/>
+        <w:spacing w:after="0" w:line="240" w:lineRule="auto"/>
+        <w:rPr>
+          <w:rFonts w:ascii="Cambria" w:hAnsi="Cambria"/>
+          <w:sz w:val="24"/>
+          <w:szCs w:val="24"/>
+        </w:rPr>
+      </w:pPr>
+      <w:r>
+        <w:rPr>
+          <w:rFonts w:ascii="Cambria" w:hAnsi="Cambria"/>
+          <w:sz w:val="24"/>
+          <w:szCs w:val="24"/>
+        </w:rPr>
+        <w:t xml:space="preserve">được lựa chọn tìm theo bán kính (5km, 10km), </w:t>
+      </w:r>
+    </w:p>
+    <w:p>
+      <w:pPr>
+        <w:numPr>
+          <w:ilvl w:val="3"/>
+          <w:numId w:val="1"/>
+        </w:numPr>
+        <w:shd w:val="clear" w:color="auto" w:fill="FFFFFF"/>
+        <w:spacing w:after="0" w:line="240" w:lineRule="auto"/>
+        <w:rPr>
+          <w:rFonts w:ascii="Cambria" w:hAnsi="Cambria"/>
+          <w:sz w:val="24"/>
+          <w:szCs w:val="24"/>
+        </w:rPr>
+      </w:pPr>
+      <w:r>
+        <w:rPr>
+          <w:rFonts w:ascii="Cambria" w:hAnsi="Cambria"/>
+          <w:sz w:val="24"/>
+          <w:szCs w:val="24"/>
+        </w:rPr>
+        <w:t>được lựa chọn tìm theo category của ve chai (ví dụ như giấy, sắt, nhôm,</w:t>
       </w:r>
       <w:r>
         <w:rPr>
@@ -740,6 +778,7 @@
           <w:sz w:val="24"/>
           <w:szCs w:val="24"/>
         </w:rPr>
+        <w:lastRenderedPageBreak/>
         <w:t xml:space="preserve">Post scraps: </w:t>
       </w:r>
       <w:r>
@@ -779,7 +818,6 @@
           <w:sz w:val="24"/>
           <w:szCs w:val="24"/>
         </w:rPr>
-        <w:lastRenderedPageBreak/>
         <w:t>Nhận thông báo khi có collector trả</w:t>
       </w:r>
       <w:r>
@@ -1576,7 +1614,110 @@
           <w:sz w:val="24"/>
           <w:szCs w:val="24"/>
         </w:rPr>
-        <w:t xml:space="preserve">5 </w:t>
+        <w:t>4</w:t>
+      </w:r>
+      <w:r>
+        <w:rPr>
+          <w:rFonts w:ascii="Cambria" w:hAnsi="Cambria"/>
+          <w:sz w:val="24"/>
+          <w:szCs w:val="24"/>
+        </w:rPr>
+        <w:t xml:space="preserve"> </w:t>
+      </w:r>
+      <w:r>
+        <w:rPr>
+          <w:rFonts w:ascii="Cambria" w:hAnsi="Cambria"/>
+          <w:sz w:val="24"/>
+          <w:szCs w:val="24"/>
+        </w:rPr>
+        <w:t xml:space="preserve">status sau: </w:t>
+      </w:r>
+    </w:p>
+    <w:p>
+      <w:pPr>
+        <w:rPr>
+          <w:rFonts w:ascii="Cambria" w:hAnsi="Cambria"/>
+          <w:sz w:val="24"/>
+          <w:szCs w:val="24"/>
+        </w:rPr>
+      </w:pPr>
+      <w:r>
+        <w:rPr>
+          <w:rFonts w:ascii="Cambria" w:hAnsi="Cambria"/>
+          <w:sz w:val="24"/>
+          <w:szCs w:val="24"/>
+        </w:rPr>
+        <w:t>new</w:t>
+      </w:r>
+      <w:r>
+        <w:rPr>
+          <w:rFonts w:ascii="Cambria" w:hAnsi="Cambria"/>
+          <w:sz w:val="24"/>
+          <w:szCs w:val="24"/>
+        </w:rPr>
+        <w:t xml:space="preserve"> (đang được rao bán)</w:t>
+      </w:r>
+      <w:r>
+        <w:rPr>
+          <w:rFonts w:ascii="Cambria" w:hAnsi="Cambria"/>
+          <w:sz w:val="24"/>
+          <w:szCs w:val="24"/>
+        </w:rPr>
+        <w:t xml:space="preserve"> -&gt; </w:t>
+      </w:r>
+      <w:r>
+        <w:rPr>
+          <w:rFonts w:ascii="Cambria" w:hAnsi="Cambria"/>
+          <w:sz w:val="24"/>
+          <w:szCs w:val="24"/>
+        </w:rPr>
+        <w:t>Booked</w:t>
+      </w:r>
+      <w:r>
+        <w:rPr>
+          <w:rFonts w:ascii="Cambria" w:hAnsi="Cambria"/>
+          <w:sz w:val="24"/>
+          <w:szCs w:val="24"/>
+        </w:rPr>
+        <w:t xml:space="preserve"> (đã được collector book)</w:t>
+      </w:r>
+      <w:r>
+        <w:rPr>
+          <w:rFonts w:ascii="Cambria" w:hAnsi="Cambria"/>
+          <w:sz w:val="24"/>
+          <w:szCs w:val="24"/>
+        </w:rPr>
+        <w:t xml:space="preserve"> -&gt; Accomplished </w:t>
+      </w:r>
+      <w:r>
+        <w:rPr>
+          <w:rFonts w:ascii="Cambria" w:hAnsi="Cambria"/>
+          <w:sz w:val="24"/>
+          <w:szCs w:val="24"/>
+        </w:rPr>
+        <w:t>(đã hoàn thành)</w:t>
+      </w:r>
+    </w:p>
+    <w:p>
+      <w:pPr>
+        <w:pStyle w:val="ListParagraph"/>
+        <w:numPr>
+          <w:ilvl w:val="0"/>
+          <w:numId w:val="3"/>
+        </w:numPr>
+        <w:rPr>
+          <w:rFonts w:ascii="Cambria" w:hAnsi="Cambria"/>
+          <w:sz w:val="24"/>
+          <w:szCs w:val="24"/>
+        </w:rPr>
+      </w:pPr>
+      <w:r>
+        <w:rPr>
+          <w:rFonts w:ascii="Cambria" w:hAnsi="Cambria"/>
+          <w:sz w:val="24"/>
+          <w:szCs w:val="24"/>
+        </w:rPr>
+        <w:t>Deleted</w:t>
       </w:r>
       <w:bookmarkStart w:id="0" w:name="_GoBack"/>
       <w:bookmarkEnd w:id="0"/>
@@ -1586,141 +1727,19 @@
           <w:sz w:val="24"/>
           <w:szCs w:val="24"/>
         </w:rPr>
-        <w:t xml:space="preserve">status sau: </w:t>
-      </w:r>
-    </w:p>
-    <w:p>
-      <w:pPr>
-        <w:rPr>
-          <w:rFonts w:ascii="Cambria" w:hAnsi="Cambria"/>
-          <w:sz w:val="24"/>
-          <w:szCs w:val="24"/>
-        </w:rPr>
-      </w:pPr>
-      <w:r>
-        <w:rPr>
-          <w:rFonts w:ascii="Cambria" w:hAnsi="Cambria"/>
-          <w:sz w:val="24"/>
-          <w:szCs w:val="24"/>
-        </w:rPr>
-        <w:t>Being sold</w:t>
-      </w:r>
-      <w:r>
-        <w:rPr>
-          <w:rFonts w:ascii="Cambria" w:hAnsi="Cambria"/>
-          <w:sz w:val="24"/>
-          <w:szCs w:val="24"/>
-        </w:rPr>
-        <w:t xml:space="preserve"> (đang được rao bán)</w:t>
-      </w:r>
-      <w:r>
-        <w:rPr>
-          <w:rFonts w:ascii="Cambria" w:hAnsi="Cambria"/>
-          <w:sz w:val="24"/>
-          <w:szCs w:val="24"/>
-        </w:rPr>
-        <w:t xml:space="preserve"> -&gt; </w:t>
-      </w:r>
-      <w:r>
-        <w:rPr>
-          <w:rFonts w:ascii="Cambria" w:hAnsi="Cambria"/>
-          <w:sz w:val="24"/>
-          <w:szCs w:val="24"/>
-        </w:rPr>
-        <w:t>Booked</w:t>
-      </w:r>
-      <w:r>
-        <w:rPr>
-          <w:rFonts w:ascii="Cambria" w:hAnsi="Cambria"/>
-          <w:sz w:val="24"/>
-          <w:szCs w:val="24"/>
-        </w:rPr>
-        <w:t xml:space="preserve"> (đã được collector book)</w:t>
-      </w:r>
-      <w:r>
-        <w:rPr>
-          <w:rFonts w:ascii="Cambria" w:hAnsi="Cambria"/>
-          <w:sz w:val="24"/>
-          <w:szCs w:val="24"/>
-        </w:rPr>
-        <w:t xml:space="preserve"> -&gt; Accomplished </w:t>
-      </w:r>
-      <w:r>
-        <w:rPr>
-          <w:rFonts w:ascii="Cambria" w:hAnsi="Cambria"/>
-          <w:sz w:val="24"/>
-          <w:szCs w:val="24"/>
-        </w:rPr>
-        <w:t>(đã hoàn thành)</w:t>
+        <w:t xml:space="preserve"> (đã bị homeowner hủy, hoặc bị collector hủy)</w:t>
       </w:r>
     </w:p>
     <w:p>
       <w:pPr>
         <w:pStyle w:val="ListParagraph"/>
-        <w:numPr>
-          <w:ilvl w:val="0"/>
-          <w:numId w:val="3"/>
-        </w:numPr>
-        <w:rPr>
-          <w:rFonts w:ascii="Cambria" w:hAnsi="Cambria"/>
-          <w:sz w:val="24"/>
-          <w:szCs w:val="24"/>
-        </w:rPr>
-      </w:pPr>
-      <w:r>
-        <w:rPr>
-          <w:rFonts w:ascii="Cambria" w:hAnsi="Cambria"/>
-          <w:sz w:val="24"/>
-          <w:szCs w:val="24"/>
-        </w:rPr>
-        <w:t>Canceled</w:t>
-      </w:r>
-      <w:r>
-        <w:rPr>
-          <w:rFonts w:ascii="Cambria" w:hAnsi="Cambria"/>
-          <w:sz w:val="24"/>
-          <w:szCs w:val="24"/>
-        </w:rPr>
-        <w:t xml:space="preserve"> (đã bị homeowner hủy, hoặc bị collector hủy)</w:t>
-      </w:r>
-    </w:p>
-    <w:p>
-      <w:pPr>
-        <w:pStyle w:val="ListParagraph"/>
-        <w:numPr>
-          <w:ilvl w:val="0"/>
-          <w:numId w:val="3"/>
-        </w:numPr>
-        <w:rPr>
-          <w:rFonts w:ascii="Cambria" w:hAnsi="Cambria"/>
-          <w:sz w:val="24"/>
-          <w:szCs w:val="24"/>
-        </w:rPr>
-      </w:pPr>
-      <w:r>
-        <w:rPr>
-          <w:rFonts w:ascii="Cambria" w:hAnsi="Cambria"/>
-          <w:sz w:val="24"/>
-          <w:szCs w:val="24"/>
-        </w:rPr>
-        <w:t>Saved</w:t>
-      </w:r>
-      <w:r>
-        <w:rPr>
-          <w:rFonts w:ascii="Cambria" w:hAnsi="Cambria"/>
-          <w:sz w:val="24"/>
-          <w:szCs w:val="24"/>
-        </w:rPr>
-        <w:t xml:space="preserve"> </w:t>
-      </w:r>
-      <w:r>
-        <w:rPr>
-          <w:rFonts w:ascii="Cambria" w:hAnsi="Cambria"/>
-          <w:sz w:val="24"/>
-          <w:szCs w:val="24"/>
-        </w:rPr>
-        <w:t>(được homeowner lưu lại)</w:t>
-      </w:r>
+        <w:ind w:left="1080"/>
+        <w:rPr>
+          <w:rFonts w:ascii="Cambria" w:hAnsi="Cambria"/>
+          <w:sz w:val="24"/>
+          <w:szCs w:val="24"/>
+        </w:rPr>
+      </w:pPr>
     </w:p>
     <w:sectPr>
       <w:pgSz w:w="12240" w:h="15840"/>

--- a/Document/Scrap Collector_Requirements.docx
+++ b/Document/Scrap Collector_Requirements.docx
@@ -1155,7 +1155,23 @@
           <w:sz w:val="24"/>
           <w:szCs w:val="24"/>
         </w:rPr>
-        <w:t xml:space="preserve">ng thái “being sold” </w:t>
+        <w:t>ng thái “</w:t>
+      </w:r>
+      <w:r>
+        <w:rPr>
+          <w:rFonts w:ascii="Cambria" w:hAnsi="Cambria"/>
+          <w:sz w:val="24"/>
+          <w:szCs w:val="24"/>
+        </w:rPr>
+        <w:t>new</w:t>
+      </w:r>
+      <w:r>
+        <w:rPr>
+          <w:rFonts w:ascii="Cambria" w:hAnsi="Cambria"/>
+          <w:sz w:val="24"/>
+          <w:szCs w:val="24"/>
+        </w:rPr>
+        <w:t xml:space="preserve">” </w:t>
       </w:r>
       <w:r>
         <w:rPr>
@@ -1187,7 +1203,23 @@
           <w:sz w:val="24"/>
           <w:szCs w:val="24"/>
         </w:rPr>
-        <w:t>. Sau khi update, các bài đăng này có trạng thái “Being sold”.</w:t>
+        <w:t>. Sau khi update, các bài đăng này có trạng thái “</w:t>
+      </w:r>
+      <w:r>
+        <w:rPr>
+          <w:rFonts w:ascii="Cambria" w:hAnsi="Cambria"/>
+          <w:sz w:val="24"/>
+          <w:szCs w:val="24"/>
+        </w:rPr>
+        <w:t>New</w:t>
+      </w:r>
+      <w:r>
+        <w:rPr>
+          <w:rFonts w:ascii="Cambria" w:hAnsi="Cambria"/>
+          <w:sz w:val="24"/>
+          <w:szCs w:val="24"/>
+        </w:rPr>
+        <w:t>”.</w:t>
       </w:r>
     </w:p>
     <w:p>
@@ -1218,15 +1250,15 @@
           <w:sz w:val="24"/>
           <w:szCs w:val="24"/>
         </w:rPr>
-        <w:t>ng thái “b</w:t>
-      </w:r>
-      <w:r>
-        <w:rPr>
-          <w:rFonts w:ascii="Cambria" w:hAnsi="Cambria"/>
-          <w:sz w:val="24"/>
-          <w:szCs w:val="24"/>
-        </w:rPr>
-        <w:t>eing sold</w:t>
+        <w:t>ng thái “</w:t>
+      </w:r>
+      <w:r>
+        <w:rPr>
+          <w:rFonts w:ascii="Cambria" w:hAnsi="Cambria"/>
+          <w:sz w:val="24"/>
+          <w:szCs w:val="24"/>
+        </w:rPr>
+        <w:t>New</w:t>
       </w:r>
       <w:r>
         <w:rPr>
@@ -1242,15 +1274,15 @@
           <w:sz w:val="24"/>
           <w:szCs w:val="24"/>
         </w:rPr>
-        <w:t xml:space="preserve"> hoặc “saved”</w:t>
-      </w:r>
-      <w:r>
-        <w:rPr>
-          <w:rFonts w:ascii="Cambria" w:hAnsi="Cambria"/>
-          <w:sz w:val="24"/>
-          <w:szCs w:val="24"/>
-        </w:rPr>
-        <w:t xml:space="preserve"> mới được có thể được</w:t>
+        <w:t xml:space="preserve"> </w:t>
+      </w:r>
+      <w:r>
+        <w:rPr>
+          <w:rFonts w:ascii="Cambria" w:hAnsi="Cambria"/>
+          <w:sz w:val="24"/>
+          <w:szCs w:val="24"/>
+        </w:rPr>
+        <w:t>mới được có thể được</w:t>
       </w:r>
       <w:r>
         <w:rPr>
@@ -1290,165 +1322,23 @@
           <w:sz w:val="24"/>
           <w:szCs w:val="24"/>
         </w:rPr>
-        <w:t>ng thái “c</w:t>
-      </w:r>
-      <w:r>
-        <w:rPr>
-          <w:rFonts w:ascii="Cambria" w:hAnsi="Cambria"/>
-          <w:sz w:val="24"/>
-          <w:szCs w:val="24"/>
-        </w:rPr>
-        <w:t>anceled”.</w:t>
-      </w:r>
-    </w:p>
-    <w:p>
-      <w:pPr>
-        <w:numPr>
-          <w:ilvl w:val="3"/>
-          <w:numId w:val="1"/>
-        </w:numPr>
-        <w:shd w:val="clear" w:color="auto" w:fill="FFFFFF"/>
-        <w:spacing w:after="0" w:line="240" w:lineRule="auto"/>
-        <w:rPr>
-          <w:rFonts w:ascii="Cambria" w:hAnsi="Cambria"/>
-          <w:sz w:val="24"/>
-          <w:szCs w:val="24"/>
-        </w:rPr>
-      </w:pPr>
-      <w:r>
-        <w:rPr>
-          <w:rFonts w:ascii="Cambria" w:hAnsi="Cambria"/>
-          <w:sz w:val="24"/>
-          <w:szCs w:val="24"/>
-        </w:rPr>
-        <w:t>Lưu bài đăng: chỉ những bài đăng đang trong trạ</w:t>
-      </w:r>
-      <w:r>
-        <w:rPr>
-          <w:rFonts w:ascii="Cambria" w:hAnsi="Cambria"/>
-          <w:sz w:val="24"/>
-          <w:szCs w:val="24"/>
-        </w:rPr>
-        <w:t>ng thái “b</w:t>
-      </w:r>
-      <w:r>
-        <w:rPr>
-          <w:rFonts w:ascii="Cambria" w:hAnsi="Cambria"/>
-          <w:sz w:val="24"/>
-          <w:szCs w:val="24"/>
-        </w:rPr>
-        <w:t>eing sold</w:t>
-      </w:r>
-      <w:r>
-        <w:rPr>
-          <w:rFonts w:ascii="Cambria" w:hAnsi="Cambria"/>
-          <w:sz w:val="24"/>
-          <w:szCs w:val="24"/>
-        </w:rPr>
-        <w:t>”</w:t>
-      </w:r>
-      <w:r>
-        <w:rPr>
-          <w:rFonts w:ascii="Cambria" w:hAnsi="Cambria"/>
-          <w:sz w:val="24"/>
-          <w:szCs w:val="24"/>
-        </w:rPr>
-        <w:t xml:space="preserve"> mới được có thể được save. </w:t>
-      </w:r>
-      <w:r>
-        <w:rPr>
-          <w:rFonts w:ascii="Cambria" w:hAnsi="Cambria"/>
-          <w:sz w:val="24"/>
-          <w:szCs w:val="24"/>
-        </w:rPr>
-        <w:t xml:space="preserve">Sau khi </w:t>
-      </w:r>
-      <w:r>
-        <w:rPr>
-          <w:rFonts w:ascii="Cambria" w:hAnsi="Cambria"/>
-          <w:sz w:val="24"/>
-          <w:szCs w:val="24"/>
-        </w:rPr>
-        <w:t>save</w:t>
-      </w:r>
-      <w:r>
-        <w:rPr>
-          <w:rFonts w:ascii="Cambria" w:hAnsi="Cambria"/>
-          <w:sz w:val="24"/>
-          <w:szCs w:val="24"/>
-        </w:rPr>
-        <w:t>, các bài đăng này có trạng thái “Saved”. Các bài đăng có trạ</w:t>
-      </w:r>
-      <w:r>
-        <w:rPr>
-          <w:rFonts w:ascii="Cambria" w:hAnsi="Cambria"/>
-          <w:sz w:val="24"/>
-          <w:szCs w:val="24"/>
-        </w:rPr>
-        <w:t>ng thái “s</w:t>
-      </w:r>
-      <w:r>
-        <w:rPr>
-          <w:rFonts w:ascii="Cambria" w:hAnsi="Cambria"/>
-          <w:sz w:val="24"/>
-          <w:szCs w:val="24"/>
-        </w:rPr>
-        <w:t>aved” có thể được rao bán lại, quay về trạ</w:t>
-      </w:r>
-      <w:r>
-        <w:rPr>
-          <w:rFonts w:ascii="Cambria" w:hAnsi="Cambria"/>
-          <w:sz w:val="24"/>
-          <w:szCs w:val="24"/>
-        </w:rPr>
-        <w:t>ng thái “b</w:t>
-      </w:r>
-      <w:r>
-        <w:rPr>
-          <w:rFonts w:ascii="Cambria" w:hAnsi="Cambria"/>
-          <w:sz w:val="24"/>
-          <w:szCs w:val="24"/>
-        </w:rPr>
-        <w:t>eing sold”</w:t>
-      </w:r>
-      <w:r>
-        <w:rPr>
-          <w:rFonts w:ascii="Cambria" w:hAnsi="Cambria"/>
-          <w:sz w:val="24"/>
-          <w:szCs w:val="24"/>
-        </w:rPr>
-        <w:t>.</w:t>
-      </w:r>
-    </w:p>
-    <w:p>
-      <w:pPr>
-        <w:numPr>
-          <w:ilvl w:val="3"/>
-          <w:numId w:val="1"/>
-        </w:numPr>
-        <w:shd w:val="clear" w:color="auto" w:fill="FFFFFF"/>
-        <w:spacing w:after="0" w:line="240" w:lineRule="auto"/>
-        <w:rPr>
-          <w:rFonts w:ascii="Cambria" w:hAnsi="Cambria"/>
-          <w:sz w:val="24"/>
-          <w:szCs w:val="24"/>
-        </w:rPr>
-      </w:pPr>
-      <w:r>
-        <w:rPr>
-          <w:rFonts w:ascii="Cambria" w:hAnsi="Cambria"/>
-          <w:sz w:val="24"/>
-          <w:szCs w:val="24"/>
-        </w:rPr>
-        <w:t>Rao bán</w:t>
-      </w:r>
-      <w:r>
-        <w:rPr>
-          <w:rFonts w:ascii="Cambria" w:hAnsi="Cambria"/>
-          <w:sz w:val="24"/>
-          <w:szCs w:val="24"/>
-        </w:rPr>
-        <w:t xml:space="preserve"> lại bài đăng: những bài đăng có trạng thái “saved” có thể được rao bán lại.</w:t>
+        <w:t>ng thái “</w:t>
+      </w:r>
+      <w:r>
+        <w:rPr>
+          <w:rFonts w:ascii="Cambria" w:hAnsi="Cambria"/>
+          <w:sz w:val="24"/>
+          <w:szCs w:val="24"/>
+        </w:rPr>
+        <w:t>Deleted</w:t>
+      </w:r>
+      <w:r>
+        <w:rPr>
+          <w:rFonts w:ascii="Cambria" w:hAnsi="Cambria"/>
+          <w:sz w:val="24"/>
+          <w:szCs w:val="24"/>
+        </w:rPr>
+        <w:t>”.</w:t>
       </w:r>
     </w:p>
     <w:p>
@@ -1647,7 +1537,17 @@
           <w:sz w:val="24"/>
           <w:szCs w:val="24"/>
         </w:rPr>
-        <w:t>new</w:t>
+        <w:t>N</w:t>
+      </w:r>
+      <w:bookmarkStart w:id="0" w:name="_GoBack"/>
+      <w:bookmarkEnd w:id="0"/>
+      <w:r>
+        <w:rPr>
+          <w:rFonts w:ascii="Cambria" w:hAnsi="Cambria"/>
+          <w:sz w:val="24"/>
+          <w:szCs w:val="24"/>
+        </w:rPr>
+        <w:t>ew</w:t>
       </w:r>
       <w:r>
         <w:rPr>
@@ -1719,8 +1619,6 @@
         </w:rPr>
         <w:t>Deleted</w:t>
       </w:r>
-      <w:bookmarkStart w:id="0" w:name="_GoBack"/>
-      <w:bookmarkEnd w:id="0"/>
       <w:r>
         <w:rPr>
           <w:rFonts w:ascii="Cambria" w:hAnsi="Cambria"/>

--- a/Document/Scrap Collector_Requirements.docx
+++ b/Document/Scrap Collector_Requirements.docx
@@ -102,7 +102,259 @@
           <w:sz w:val="24"/>
           <w:szCs w:val="24"/>
         </w:rPr>
-        <w:t xml:space="preserve"> (các tài khoản là Admin thì không được tự đăng kí mà cần Admin tạo ra)</w:t>
+        <w:t xml:space="preserve"> (</w:t>
+      </w:r>
+      <w:proofErr w:type="spellStart"/>
+      <w:r>
+        <w:rPr>
+          <w:rFonts w:ascii="Cambria" w:hAnsi="Cambria"/>
+          <w:sz w:val="24"/>
+          <w:szCs w:val="24"/>
+        </w:rPr>
+        <w:t>các</w:t>
+      </w:r>
+      <w:proofErr w:type="spellEnd"/>
+      <w:r>
+        <w:rPr>
+          <w:rFonts w:ascii="Cambria" w:hAnsi="Cambria"/>
+          <w:sz w:val="24"/>
+          <w:szCs w:val="24"/>
+        </w:rPr>
+        <w:t xml:space="preserve"> </w:t>
+      </w:r>
+      <w:proofErr w:type="spellStart"/>
+      <w:r>
+        <w:rPr>
+          <w:rFonts w:ascii="Cambria" w:hAnsi="Cambria"/>
+          <w:sz w:val="24"/>
+          <w:szCs w:val="24"/>
+        </w:rPr>
+        <w:t>tài</w:t>
+      </w:r>
+      <w:proofErr w:type="spellEnd"/>
+      <w:r>
+        <w:rPr>
+          <w:rFonts w:ascii="Cambria" w:hAnsi="Cambria"/>
+          <w:sz w:val="24"/>
+          <w:szCs w:val="24"/>
+        </w:rPr>
+        <w:t xml:space="preserve"> </w:t>
+      </w:r>
+      <w:proofErr w:type="spellStart"/>
+      <w:r>
+        <w:rPr>
+          <w:rFonts w:ascii="Cambria" w:hAnsi="Cambria"/>
+          <w:sz w:val="24"/>
+          <w:szCs w:val="24"/>
+        </w:rPr>
+        <w:t>khoản</w:t>
+      </w:r>
+      <w:proofErr w:type="spellEnd"/>
+      <w:r>
+        <w:rPr>
+          <w:rFonts w:ascii="Cambria" w:hAnsi="Cambria"/>
+          <w:sz w:val="24"/>
+          <w:szCs w:val="24"/>
+        </w:rPr>
+        <w:t xml:space="preserve"> </w:t>
+      </w:r>
+      <w:proofErr w:type="spellStart"/>
+      <w:r>
+        <w:rPr>
+          <w:rFonts w:ascii="Cambria" w:hAnsi="Cambria"/>
+          <w:sz w:val="24"/>
+          <w:szCs w:val="24"/>
+        </w:rPr>
+        <w:t>là</w:t>
+      </w:r>
+      <w:proofErr w:type="spellEnd"/>
+      <w:r>
+        <w:rPr>
+          <w:rFonts w:ascii="Cambria" w:hAnsi="Cambria"/>
+          <w:sz w:val="24"/>
+          <w:szCs w:val="24"/>
+        </w:rPr>
+        <w:t xml:space="preserve"> Admin </w:t>
+      </w:r>
+      <w:proofErr w:type="spellStart"/>
+      <w:r>
+        <w:rPr>
+          <w:rFonts w:ascii="Cambria" w:hAnsi="Cambria"/>
+          <w:sz w:val="24"/>
+          <w:szCs w:val="24"/>
+        </w:rPr>
+        <w:t>thì</w:t>
+      </w:r>
+      <w:proofErr w:type="spellEnd"/>
+      <w:r>
+        <w:rPr>
+          <w:rFonts w:ascii="Cambria" w:hAnsi="Cambria"/>
+          <w:sz w:val="24"/>
+          <w:szCs w:val="24"/>
+        </w:rPr>
+        <w:t xml:space="preserve"> </w:t>
+      </w:r>
+      <w:proofErr w:type="spellStart"/>
+      <w:r>
+        <w:rPr>
+          <w:rFonts w:ascii="Cambria" w:hAnsi="Cambria"/>
+          <w:sz w:val="24"/>
+          <w:szCs w:val="24"/>
+        </w:rPr>
+        <w:t>không</w:t>
+      </w:r>
+      <w:proofErr w:type="spellEnd"/>
+      <w:r>
+        <w:rPr>
+          <w:rFonts w:ascii="Cambria" w:hAnsi="Cambria"/>
+          <w:sz w:val="24"/>
+          <w:szCs w:val="24"/>
+        </w:rPr>
+        <w:t xml:space="preserve"> </w:t>
+      </w:r>
+      <w:proofErr w:type="spellStart"/>
+      <w:r>
+        <w:rPr>
+          <w:rFonts w:ascii="Cambria" w:hAnsi="Cambria"/>
+          <w:sz w:val="24"/>
+          <w:szCs w:val="24"/>
+        </w:rPr>
+        <w:t>được</w:t>
+      </w:r>
+      <w:proofErr w:type="spellEnd"/>
+      <w:r>
+        <w:rPr>
+          <w:rFonts w:ascii="Cambria" w:hAnsi="Cambria"/>
+          <w:sz w:val="24"/>
+          <w:szCs w:val="24"/>
+        </w:rPr>
+        <w:t xml:space="preserve"> </w:t>
+      </w:r>
+      <w:proofErr w:type="spellStart"/>
+      <w:r>
+        <w:rPr>
+          <w:rFonts w:ascii="Cambria" w:hAnsi="Cambria"/>
+          <w:sz w:val="24"/>
+          <w:szCs w:val="24"/>
+        </w:rPr>
+        <w:t>tự</w:t>
+      </w:r>
+      <w:proofErr w:type="spellEnd"/>
+      <w:r>
+        <w:rPr>
+          <w:rFonts w:ascii="Cambria" w:hAnsi="Cambria"/>
+          <w:sz w:val="24"/>
+          <w:szCs w:val="24"/>
+        </w:rPr>
+        <w:t xml:space="preserve"> </w:t>
+      </w:r>
+      <w:proofErr w:type="spellStart"/>
+      <w:r>
+        <w:rPr>
+          <w:rFonts w:ascii="Cambria" w:hAnsi="Cambria"/>
+          <w:sz w:val="24"/>
+          <w:szCs w:val="24"/>
+        </w:rPr>
+        <w:t>đăng</w:t>
+      </w:r>
+      <w:proofErr w:type="spellEnd"/>
+      <w:r>
+        <w:rPr>
+          <w:rFonts w:ascii="Cambria" w:hAnsi="Cambria"/>
+          <w:sz w:val="24"/>
+          <w:szCs w:val="24"/>
+        </w:rPr>
+        <w:t xml:space="preserve"> </w:t>
+      </w:r>
+      <w:proofErr w:type="spellStart"/>
+      <w:r>
+        <w:rPr>
+          <w:rFonts w:ascii="Cambria" w:hAnsi="Cambria"/>
+          <w:sz w:val="24"/>
+          <w:szCs w:val="24"/>
+        </w:rPr>
+        <w:t>kí</w:t>
+      </w:r>
+      <w:proofErr w:type="spellEnd"/>
+      <w:r>
+        <w:rPr>
+          <w:rFonts w:ascii="Cambria" w:hAnsi="Cambria"/>
+          <w:sz w:val="24"/>
+          <w:szCs w:val="24"/>
+        </w:rPr>
+        <w:t xml:space="preserve"> </w:t>
+      </w:r>
+      <w:proofErr w:type="spellStart"/>
+      <w:r>
+        <w:rPr>
+          <w:rFonts w:ascii="Cambria" w:hAnsi="Cambria"/>
+          <w:sz w:val="24"/>
+          <w:szCs w:val="24"/>
+        </w:rPr>
+        <w:t>mà</w:t>
+      </w:r>
+      <w:proofErr w:type="spellEnd"/>
+      <w:r>
+        <w:rPr>
+          <w:rFonts w:ascii="Cambria" w:hAnsi="Cambria"/>
+          <w:sz w:val="24"/>
+          <w:szCs w:val="24"/>
+        </w:rPr>
+        <w:t xml:space="preserve"> </w:t>
+      </w:r>
+      <w:proofErr w:type="spellStart"/>
+      <w:r>
+        <w:rPr>
+          <w:rFonts w:ascii="Cambria" w:hAnsi="Cambria"/>
+          <w:sz w:val="24"/>
+          <w:szCs w:val="24"/>
+        </w:rPr>
+        <w:t>cần</w:t>
+      </w:r>
+      <w:proofErr w:type="spellEnd"/>
+      <w:r>
+        <w:rPr>
+          <w:rFonts w:ascii="Cambria" w:hAnsi="Cambria"/>
+          <w:sz w:val="24"/>
+          <w:szCs w:val="24"/>
+        </w:rPr>
+        <w:t xml:space="preserve"> Admin </w:t>
+      </w:r>
+      <w:proofErr w:type="spellStart"/>
+      <w:r>
+        <w:rPr>
+          <w:rFonts w:ascii="Cambria" w:hAnsi="Cambria"/>
+          <w:sz w:val="24"/>
+          <w:szCs w:val="24"/>
+        </w:rPr>
+        <w:t>tạo</w:t>
+      </w:r>
+      <w:proofErr w:type="spellEnd"/>
+      <w:r>
+        <w:rPr>
+          <w:rFonts w:ascii="Cambria" w:hAnsi="Cambria"/>
+          <w:sz w:val="24"/>
+          <w:szCs w:val="24"/>
+        </w:rPr>
+        <w:t xml:space="preserve"> </w:t>
+      </w:r>
+      <w:proofErr w:type="spellStart"/>
+      <w:r>
+        <w:rPr>
+          <w:rFonts w:ascii="Cambria" w:hAnsi="Cambria"/>
+          <w:sz w:val="24"/>
+          <w:szCs w:val="24"/>
+        </w:rPr>
+        <w:t>ra</w:t>
+      </w:r>
+      <w:proofErr w:type="spellEnd"/>
+      <w:r>
+        <w:rPr>
+          <w:rFonts w:ascii="Cambria" w:hAnsi="Cambria"/>
+          <w:sz w:val="24"/>
+          <w:szCs w:val="24"/>
+        </w:rPr>
+        <w:t>)</w:t>
       </w:r>
     </w:p>
     <w:p>
@@ -204,13 +456,131 @@
           <w:szCs w:val="24"/>
         </w:rPr>
       </w:pPr>
-      <w:r>
-        <w:rPr>
-          <w:rFonts w:ascii="Cambria" w:hAnsi="Cambria"/>
-          <w:sz w:val="24"/>
-          <w:szCs w:val="24"/>
-        </w:rPr>
-        <w:t xml:space="preserve">được lựa chọn tìm theo bán kính (5km, 10km), </w:t>
+      <w:proofErr w:type="spellStart"/>
+      <w:r>
+        <w:rPr>
+          <w:rFonts w:ascii="Cambria" w:hAnsi="Cambria"/>
+          <w:sz w:val="24"/>
+          <w:szCs w:val="24"/>
+        </w:rPr>
+        <w:t>được</w:t>
+      </w:r>
+      <w:proofErr w:type="spellEnd"/>
+      <w:r>
+        <w:rPr>
+          <w:rFonts w:ascii="Cambria" w:hAnsi="Cambria"/>
+          <w:sz w:val="24"/>
+          <w:szCs w:val="24"/>
+        </w:rPr>
+        <w:t xml:space="preserve"> </w:t>
+      </w:r>
+      <w:proofErr w:type="spellStart"/>
+      <w:r>
+        <w:rPr>
+          <w:rFonts w:ascii="Cambria" w:hAnsi="Cambria"/>
+          <w:sz w:val="24"/>
+          <w:szCs w:val="24"/>
+        </w:rPr>
+        <w:t>lựa</w:t>
+      </w:r>
+      <w:proofErr w:type="spellEnd"/>
+      <w:r>
+        <w:rPr>
+          <w:rFonts w:ascii="Cambria" w:hAnsi="Cambria"/>
+          <w:sz w:val="24"/>
+          <w:szCs w:val="24"/>
+        </w:rPr>
+        <w:t xml:space="preserve"> </w:t>
+      </w:r>
+      <w:proofErr w:type="spellStart"/>
+      <w:r>
+        <w:rPr>
+          <w:rFonts w:ascii="Cambria" w:hAnsi="Cambria"/>
+          <w:sz w:val="24"/>
+          <w:szCs w:val="24"/>
+        </w:rPr>
+        <w:t>chọn</w:t>
+      </w:r>
+      <w:proofErr w:type="spellEnd"/>
+      <w:r>
+        <w:rPr>
+          <w:rFonts w:ascii="Cambria" w:hAnsi="Cambria"/>
+          <w:sz w:val="24"/>
+          <w:szCs w:val="24"/>
+        </w:rPr>
+        <w:t xml:space="preserve"> </w:t>
+      </w:r>
+      <w:proofErr w:type="spellStart"/>
+      <w:r>
+        <w:rPr>
+          <w:rFonts w:ascii="Cambria" w:hAnsi="Cambria"/>
+          <w:sz w:val="24"/>
+          <w:szCs w:val="24"/>
+        </w:rPr>
+        <w:t>tìm</w:t>
+      </w:r>
+      <w:proofErr w:type="spellEnd"/>
+      <w:r>
+        <w:rPr>
+          <w:rFonts w:ascii="Cambria" w:hAnsi="Cambria"/>
+          <w:sz w:val="24"/>
+          <w:szCs w:val="24"/>
+        </w:rPr>
+        <w:t xml:space="preserve"> </w:t>
+      </w:r>
+      <w:proofErr w:type="spellStart"/>
+      <w:r>
+        <w:rPr>
+          <w:rFonts w:ascii="Cambria" w:hAnsi="Cambria"/>
+          <w:sz w:val="24"/>
+          <w:szCs w:val="24"/>
+        </w:rPr>
+        <w:t>theo</w:t>
+      </w:r>
+      <w:proofErr w:type="spellEnd"/>
+      <w:r>
+        <w:rPr>
+          <w:rFonts w:ascii="Cambria" w:hAnsi="Cambria"/>
+          <w:sz w:val="24"/>
+          <w:szCs w:val="24"/>
+        </w:rPr>
+        <w:t xml:space="preserve"> </w:t>
+      </w:r>
+      <w:proofErr w:type="spellStart"/>
+      <w:r>
+        <w:rPr>
+          <w:rFonts w:ascii="Cambria" w:hAnsi="Cambria"/>
+          <w:sz w:val="24"/>
+          <w:szCs w:val="24"/>
+        </w:rPr>
+        <w:t>bán</w:t>
+      </w:r>
+      <w:proofErr w:type="spellEnd"/>
+      <w:r>
+        <w:rPr>
+          <w:rFonts w:ascii="Cambria" w:hAnsi="Cambria"/>
+          <w:sz w:val="24"/>
+          <w:szCs w:val="24"/>
+        </w:rPr>
+        <w:t xml:space="preserve"> </w:t>
+      </w:r>
+      <w:proofErr w:type="spellStart"/>
+      <w:r>
+        <w:rPr>
+          <w:rFonts w:ascii="Cambria" w:hAnsi="Cambria"/>
+          <w:sz w:val="24"/>
+          <w:szCs w:val="24"/>
+        </w:rPr>
+        <w:t>kính</w:t>
+      </w:r>
+      <w:proofErr w:type="spellEnd"/>
+      <w:r>
+        <w:rPr>
+          <w:rFonts w:ascii="Cambria" w:hAnsi="Cambria"/>
+          <w:sz w:val="24"/>
+          <w:szCs w:val="24"/>
+        </w:rPr>
+        <w:t xml:space="preserve"> (5km, 10km), </w:t>
       </w:r>
     </w:p>
     <w:p>
@@ -227,13 +597,239 @@
           <w:szCs w:val="24"/>
         </w:rPr>
       </w:pPr>
-      <w:r>
-        <w:rPr>
-          <w:rFonts w:ascii="Cambria" w:hAnsi="Cambria"/>
-          <w:sz w:val="24"/>
-          <w:szCs w:val="24"/>
-        </w:rPr>
-        <w:t>được lựa chọn tìm theo category của ve chai (ví dụ như giấy, sắt, nhôm,</w:t>
+      <w:proofErr w:type="spellStart"/>
+      <w:r>
+        <w:rPr>
+          <w:rFonts w:ascii="Cambria" w:hAnsi="Cambria"/>
+          <w:sz w:val="24"/>
+          <w:szCs w:val="24"/>
+        </w:rPr>
+        <w:t>được</w:t>
+      </w:r>
+      <w:proofErr w:type="spellEnd"/>
+      <w:r>
+        <w:rPr>
+          <w:rFonts w:ascii="Cambria" w:hAnsi="Cambria"/>
+          <w:sz w:val="24"/>
+          <w:szCs w:val="24"/>
+        </w:rPr>
+        <w:t xml:space="preserve"> </w:t>
+      </w:r>
+      <w:proofErr w:type="spellStart"/>
+      <w:r>
+        <w:rPr>
+          <w:rFonts w:ascii="Cambria" w:hAnsi="Cambria"/>
+          <w:sz w:val="24"/>
+          <w:szCs w:val="24"/>
+        </w:rPr>
+        <w:t>lựa</w:t>
+      </w:r>
+      <w:proofErr w:type="spellEnd"/>
+      <w:r>
+        <w:rPr>
+          <w:rFonts w:ascii="Cambria" w:hAnsi="Cambria"/>
+          <w:sz w:val="24"/>
+          <w:szCs w:val="24"/>
+        </w:rPr>
+        <w:t xml:space="preserve"> </w:t>
+      </w:r>
+      <w:proofErr w:type="spellStart"/>
+      <w:r>
+        <w:rPr>
+          <w:rFonts w:ascii="Cambria" w:hAnsi="Cambria"/>
+          <w:sz w:val="24"/>
+          <w:szCs w:val="24"/>
+        </w:rPr>
+        <w:t>chọn</w:t>
+      </w:r>
+      <w:proofErr w:type="spellEnd"/>
+      <w:r>
+        <w:rPr>
+          <w:rFonts w:ascii="Cambria" w:hAnsi="Cambria"/>
+          <w:sz w:val="24"/>
+          <w:szCs w:val="24"/>
+        </w:rPr>
+        <w:t xml:space="preserve"> </w:t>
+      </w:r>
+      <w:proofErr w:type="spellStart"/>
+      <w:r>
+        <w:rPr>
+          <w:rFonts w:ascii="Cambria" w:hAnsi="Cambria"/>
+          <w:sz w:val="24"/>
+          <w:szCs w:val="24"/>
+        </w:rPr>
+        <w:t>tìm</w:t>
+      </w:r>
+      <w:proofErr w:type="spellEnd"/>
+      <w:r>
+        <w:rPr>
+          <w:rFonts w:ascii="Cambria" w:hAnsi="Cambria"/>
+          <w:sz w:val="24"/>
+          <w:szCs w:val="24"/>
+        </w:rPr>
+        <w:t xml:space="preserve"> </w:t>
+      </w:r>
+      <w:proofErr w:type="spellStart"/>
+      <w:r>
+        <w:rPr>
+          <w:rFonts w:ascii="Cambria" w:hAnsi="Cambria"/>
+          <w:sz w:val="24"/>
+          <w:szCs w:val="24"/>
+        </w:rPr>
+        <w:t>theo</w:t>
+      </w:r>
+      <w:proofErr w:type="spellEnd"/>
+      <w:r>
+        <w:rPr>
+          <w:rFonts w:ascii="Cambria" w:hAnsi="Cambria"/>
+          <w:sz w:val="24"/>
+          <w:szCs w:val="24"/>
+        </w:rPr>
+        <w:t xml:space="preserve"> category </w:t>
+      </w:r>
+      <w:proofErr w:type="spellStart"/>
+      <w:r>
+        <w:rPr>
+          <w:rFonts w:ascii="Cambria" w:hAnsi="Cambria"/>
+          <w:sz w:val="24"/>
+          <w:szCs w:val="24"/>
+        </w:rPr>
+        <w:t>của</w:t>
+      </w:r>
+      <w:proofErr w:type="spellEnd"/>
+      <w:r>
+        <w:rPr>
+          <w:rFonts w:ascii="Cambria" w:hAnsi="Cambria"/>
+          <w:sz w:val="24"/>
+          <w:szCs w:val="24"/>
+        </w:rPr>
+        <w:t xml:space="preserve"> </w:t>
+      </w:r>
+      <w:proofErr w:type="spellStart"/>
+      <w:r>
+        <w:rPr>
+          <w:rFonts w:ascii="Cambria" w:hAnsi="Cambria"/>
+          <w:sz w:val="24"/>
+          <w:szCs w:val="24"/>
+        </w:rPr>
+        <w:t>ve</w:t>
+      </w:r>
+      <w:proofErr w:type="spellEnd"/>
+      <w:r>
+        <w:rPr>
+          <w:rFonts w:ascii="Cambria" w:hAnsi="Cambria"/>
+          <w:sz w:val="24"/>
+          <w:szCs w:val="24"/>
+        </w:rPr>
+        <w:t xml:space="preserve"> chai (</w:t>
+      </w:r>
+      <w:proofErr w:type="spellStart"/>
+      <w:r>
+        <w:rPr>
+          <w:rFonts w:ascii="Cambria" w:hAnsi="Cambria"/>
+          <w:sz w:val="24"/>
+          <w:szCs w:val="24"/>
+        </w:rPr>
+        <w:t>ví</w:t>
+      </w:r>
+      <w:proofErr w:type="spellEnd"/>
+      <w:r>
+        <w:rPr>
+          <w:rFonts w:ascii="Cambria" w:hAnsi="Cambria"/>
+          <w:sz w:val="24"/>
+          <w:szCs w:val="24"/>
+        </w:rPr>
+        <w:t xml:space="preserve"> </w:t>
+      </w:r>
+      <w:proofErr w:type="spellStart"/>
+      <w:r>
+        <w:rPr>
+          <w:rFonts w:ascii="Cambria" w:hAnsi="Cambria"/>
+          <w:sz w:val="24"/>
+          <w:szCs w:val="24"/>
+        </w:rPr>
+        <w:t>dụ</w:t>
+      </w:r>
+      <w:proofErr w:type="spellEnd"/>
+      <w:r>
+        <w:rPr>
+          <w:rFonts w:ascii="Cambria" w:hAnsi="Cambria"/>
+          <w:sz w:val="24"/>
+          <w:szCs w:val="24"/>
+        </w:rPr>
+        <w:t xml:space="preserve"> </w:t>
+      </w:r>
+      <w:proofErr w:type="spellStart"/>
+      <w:r>
+        <w:rPr>
+          <w:rFonts w:ascii="Cambria" w:hAnsi="Cambria"/>
+          <w:sz w:val="24"/>
+          <w:szCs w:val="24"/>
+        </w:rPr>
+        <w:t>như</w:t>
+      </w:r>
+      <w:proofErr w:type="spellEnd"/>
+      <w:r>
+        <w:rPr>
+          <w:rFonts w:ascii="Cambria" w:hAnsi="Cambria"/>
+          <w:sz w:val="24"/>
+          <w:szCs w:val="24"/>
+        </w:rPr>
+        <w:t xml:space="preserve"> </w:t>
+      </w:r>
+      <w:proofErr w:type="spellStart"/>
+      <w:r>
+        <w:rPr>
+          <w:rFonts w:ascii="Cambria" w:hAnsi="Cambria"/>
+          <w:sz w:val="24"/>
+          <w:szCs w:val="24"/>
+        </w:rPr>
+        <w:t>giấy</w:t>
+      </w:r>
+      <w:proofErr w:type="spellEnd"/>
+      <w:r>
+        <w:rPr>
+          <w:rFonts w:ascii="Cambria" w:hAnsi="Cambria"/>
+          <w:sz w:val="24"/>
+          <w:szCs w:val="24"/>
+        </w:rPr>
+        <w:t xml:space="preserve">, </w:t>
+      </w:r>
+      <w:proofErr w:type="spellStart"/>
+      <w:r>
+        <w:rPr>
+          <w:rFonts w:ascii="Cambria" w:hAnsi="Cambria"/>
+          <w:sz w:val="24"/>
+          <w:szCs w:val="24"/>
+        </w:rPr>
+        <w:t>sắt</w:t>
+      </w:r>
+      <w:proofErr w:type="spellEnd"/>
+      <w:r>
+        <w:rPr>
+          <w:rFonts w:ascii="Cambria" w:hAnsi="Cambria"/>
+          <w:sz w:val="24"/>
+          <w:szCs w:val="24"/>
+        </w:rPr>
+        <w:t xml:space="preserve">, </w:t>
+      </w:r>
+      <w:proofErr w:type="spellStart"/>
+      <w:r>
+        <w:rPr>
+          <w:rFonts w:ascii="Cambria" w:hAnsi="Cambria"/>
+          <w:sz w:val="24"/>
+          <w:szCs w:val="24"/>
+        </w:rPr>
+        <w:t>nhôm</w:t>
+      </w:r>
+      <w:proofErr w:type="spellEnd"/>
+      <w:r>
+        <w:rPr>
+          <w:rFonts w:ascii="Cambria" w:hAnsi="Cambria"/>
+          <w:sz w:val="24"/>
+          <w:szCs w:val="24"/>
+        </w:rPr>
+        <w:t>,</w:t>
       </w:r>
       <w:r>
         <w:rPr>
@@ -280,15 +876,367 @@
           <w:sz w:val="24"/>
           <w:szCs w:val="24"/>
         </w:rPr>
-        <w:t>: sau khi tìm ve chai, collector bấm vào ve chai để xem chi tiết</w:t>
-      </w:r>
-      <w:r>
-        <w:rPr>
-          <w:rFonts w:ascii="Cambria" w:hAnsi="Cambria"/>
-          <w:sz w:val="24"/>
-          <w:szCs w:val="24"/>
-        </w:rPr>
-        <w:t>. Từ màn hình này có 4 chức năng được đưa ra:</w:t>
+        <w:t xml:space="preserve">: </w:t>
+      </w:r>
+      <w:proofErr w:type="spellStart"/>
+      <w:r>
+        <w:rPr>
+          <w:rFonts w:ascii="Cambria" w:hAnsi="Cambria"/>
+          <w:sz w:val="24"/>
+          <w:szCs w:val="24"/>
+        </w:rPr>
+        <w:t>sau</w:t>
+      </w:r>
+      <w:proofErr w:type="spellEnd"/>
+      <w:r>
+        <w:rPr>
+          <w:rFonts w:ascii="Cambria" w:hAnsi="Cambria"/>
+          <w:sz w:val="24"/>
+          <w:szCs w:val="24"/>
+        </w:rPr>
+        <w:t xml:space="preserve"> </w:t>
+      </w:r>
+      <w:proofErr w:type="spellStart"/>
+      <w:r>
+        <w:rPr>
+          <w:rFonts w:ascii="Cambria" w:hAnsi="Cambria"/>
+          <w:sz w:val="24"/>
+          <w:szCs w:val="24"/>
+        </w:rPr>
+        <w:t>khi</w:t>
+      </w:r>
+      <w:proofErr w:type="spellEnd"/>
+      <w:r>
+        <w:rPr>
+          <w:rFonts w:ascii="Cambria" w:hAnsi="Cambria"/>
+          <w:sz w:val="24"/>
+          <w:szCs w:val="24"/>
+        </w:rPr>
+        <w:t xml:space="preserve"> </w:t>
+      </w:r>
+      <w:proofErr w:type="spellStart"/>
+      <w:r>
+        <w:rPr>
+          <w:rFonts w:ascii="Cambria" w:hAnsi="Cambria"/>
+          <w:sz w:val="24"/>
+          <w:szCs w:val="24"/>
+        </w:rPr>
+        <w:t>tìm</w:t>
+      </w:r>
+      <w:proofErr w:type="spellEnd"/>
+      <w:r>
+        <w:rPr>
+          <w:rFonts w:ascii="Cambria" w:hAnsi="Cambria"/>
+          <w:sz w:val="24"/>
+          <w:szCs w:val="24"/>
+        </w:rPr>
+        <w:t xml:space="preserve"> </w:t>
+      </w:r>
+      <w:proofErr w:type="spellStart"/>
+      <w:r>
+        <w:rPr>
+          <w:rFonts w:ascii="Cambria" w:hAnsi="Cambria"/>
+          <w:sz w:val="24"/>
+          <w:szCs w:val="24"/>
+        </w:rPr>
+        <w:t>ve</w:t>
+      </w:r>
+      <w:proofErr w:type="spellEnd"/>
+      <w:r>
+        <w:rPr>
+          <w:rFonts w:ascii="Cambria" w:hAnsi="Cambria"/>
+          <w:sz w:val="24"/>
+          <w:szCs w:val="24"/>
+        </w:rPr>
+        <w:t xml:space="preserve"> chai, collector </w:t>
+      </w:r>
+      <w:proofErr w:type="spellStart"/>
+      <w:r>
+        <w:rPr>
+          <w:rFonts w:ascii="Cambria" w:hAnsi="Cambria"/>
+          <w:sz w:val="24"/>
+          <w:szCs w:val="24"/>
+        </w:rPr>
+        <w:t>bấm</w:t>
+      </w:r>
+      <w:proofErr w:type="spellEnd"/>
+      <w:r>
+        <w:rPr>
+          <w:rFonts w:ascii="Cambria" w:hAnsi="Cambria"/>
+          <w:sz w:val="24"/>
+          <w:szCs w:val="24"/>
+        </w:rPr>
+        <w:t xml:space="preserve"> </w:t>
+      </w:r>
+      <w:proofErr w:type="spellStart"/>
+      <w:r>
+        <w:rPr>
+          <w:rFonts w:ascii="Cambria" w:hAnsi="Cambria"/>
+          <w:sz w:val="24"/>
+          <w:szCs w:val="24"/>
+        </w:rPr>
+        <w:t>vào</w:t>
+      </w:r>
+      <w:proofErr w:type="spellEnd"/>
+      <w:r>
+        <w:rPr>
+          <w:rFonts w:ascii="Cambria" w:hAnsi="Cambria"/>
+          <w:sz w:val="24"/>
+          <w:szCs w:val="24"/>
+        </w:rPr>
+        <w:t xml:space="preserve"> </w:t>
+      </w:r>
+      <w:proofErr w:type="spellStart"/>
+      <w:r>
+        <w:rPr>
+          <w:rFonts w:ascii="Cambria" w:hAnsi="Cambria"/>
+          <w:sz w:val="24"/>
+          <w:szCs w:val="24"/>
+        </w:rPr>
+        <w:t>ve</w:t>
+      </w:r>
+      <w:proofErr w:type="spellEnd"/>
+      <w:r>
+        <w:rPr>
+          <w:rFonts w:ascii="Cambria" w:hAnsi="Cambria"/>
+          <w:sz w:val="24"/>
+          <w:szCs w:val="24"/>
+        </w:rPr>
+        <w:t xml:space="preserve"> chai </w:t>
+      </w:r>
+      <w:proofErr w:type="spellStart"/>
+      <w:r>
+        <w:rPr>
+          <w:rFonts w:ascii="Cambria" w:hAnsi="Cambria"/>
+          <w:sz w:val="24"/>
+          <w:szCs w:val="24"/>
+        </w:rPr>
+        <w:t>để</w:t>
+      </w:r>
+      <w:proofErr w:type="spellEnd"/>
+      <w:r>
+        <w:rPr>
+          <w:rFonts w:ascii="Cambria" w:hAnsi="Cambria"/>
+          <w:sz w:val="24"/>
+          <w:szCs w:val="24"/>
+        </w:rPr>
+        <w:t xml:space="preserve"> </w:t>
+      </w:r>
+      <w:proofErr w:type="spellStart"/>
+      <w:r>
+        <w:rPr>
+          <w:rFonts w:ascii="Cambria" w:hAnsi="Cambria"/>
+          <w:sz w:val="24"/>
+          <w:szCs w:val="24"/>
+        </w:rPr>
+        <w:t>xem</w:t>
+      </w:r>
+      <w:proofErr w:type="spellEnd"/>
+      <w:r>
+        <w:rPr>
+          <w:rFonts w:ascii="Cambria" w:hAnsi="Cambria"/>
+          <w:sz w:val="24"/>
+          <w:szCs w:val="24"/>
+        </w:rPr>
+        <w:t xml:space="preserve"> chi </w:t>
+      </w:r>
+      <w:proofErr w:type="spellStart"/>
+      <w:r>
+        <w:rPr>
+          <w:rFonts w:ascii="Cambria" w:hAnsi="Cambria"/>
+          <w:sz w:val="24"/>
+          <w:szCs w:val="24"/>
+        </w:rPr>
+        <w:t>tiết</w:t>
+      </w:r>
+      <w:proofErr w:type="spellEnd"/>
+      <w:r>
+        <w:rPr>
+          <w:rFonts w:ascii="Cambria" w:hAnsi="Cambria"/>
+          <w:sz w:val="24"/>
+          <w:szCs w:val="24"/>
+        </w:rPr>
+        <w:t xml:space="preserve">. </w:t>
+      </w:r>
+      <w:proofErr w:type="spellStart"/>
+      <w:r>
+        <w:rPr>
+          <w:rFonts w:ascii="Cambria" w:hAnsi="Cambria"/>
+          <w:sz w:val="24"/>
+          <w:szCs w:val="24"/>
+        </w:rPr>
+        <w:t>Từ</w:t>
+      </w:r>
+      <w:proofErr w:type="spellEnd"/>
+      <w:r>
+        <w:rPr>
+          <w:rFonts w:ascii="Cambria" w:hAnsi="Cambria"/>
+          <w:sz w:val="24"/>
+          <w:szCs w:val="24"/>
+        </w:rPr>
+        <w:t xml:space="preserve"> </w:t>
+      </w:r>
+      <w:proofErr w:type="spellStart"/>
+      <w:r>
+        <w:rPr>
+          <w:rFonts w:ascii="Cambria" w:hAnsi="Cambria"/>
+          <w:sz w:val="24"/>
+          <w:szCs w:val="24"/>
+        </w:rPr>
+        <w:t>màn</w:t>
+      </w:r>
+      <w:proofErr w:type="spellEnd"/>
+      <w:r>
+        <w:rPr>
+          <w:rFonts w:ascii="Cambria" w:hAnsi="Cambria"/>
+          <w:sz w:val="24"/>
+          <w:szCs w:val="24"/>
+        </w:rPr>
+        <w:t xml:space="preserve"> </w:t>
+      </w:r>
+      <w:proofErr w:type="spellStart"/>
+      <w:r>
+        <w:rPr>
+          <w:rFonts w:ascii="Cambria" w:hAnsi="Cambria"/>
+          <w:sz w:val="24"/>
+          <w:szCs w:val="24"/>
+        </w:rPr>
+        <w:t>hình</w:t>
+      </w:r>
+      <w:proofErr w:type="spellEnd"/>
+      <w:r>
+        <w:rPr>
+          <w:rFonts w:ascii="Cambria" w:hAnsi="Cambria"/>
+          <w:sz w:val="24"/>
+          <w:szCs w:val="24"/>
+        </w:rPr>
+        <w:t xml:space="preserve"> </w:t>
+      </w:r>
+      <w:proofErr w:type="spellStart"/>
+      <w:r>
+        <w:rPr>
+          <w:rFonts w:ascii="Cambria" w:hAnsi="Cambria"/>
+          <w:sz w:val="24"/>
+          <w:szCs w:val="24"/>
+        </w:rPr>
+        <w:t>này</w:t>
+      </w:r>
+      <w:proofErr w:type="spellEnd"/>
+      <w:r>
+        <w:rPr>
+          <w:rFonts w:ascii="Cambria" w:hAnsi="Cambria"/>
+          <w:sz w:val="24"/>
+          <w:szCs w:val="24"/>
+        </w:rPr>
+        <w:t xml:space="preserve"> </w:t>
+      </w:r>
+      <w:proofErr w:type="spellStart"/>
+      <w:r>
+        <w:rPr>
+          <w:rFonts w:ascii="Cambria" w:hAnsi="Cambria"/>
+          <w:sz w:val="24"/>
+          <w:szCs w:val="24"/>
+        </w:rPr>
+        <w:t>có</w:t>
+      </w:r>
+      <w:proofErr w:type="spellEnd"/>
+      <w:r>
+        <w:rPr>
+          <w:rFonts w:ascii="Cambria" w:hAnsi="Cambria"/>
+          <w:sz w:val="24"/>
+          <w:szCs w:val="24"/>
+        </w:rPr>
+        <w:t xml:space="preserve"> 4 </w:t>
+      </w:r>
+      <w:proofErr w:type="spellStart"/>
+      <w:r>
+        <w:rPr>
+          <w:rFonts w:ascii="Cambria" w:hAnsi="Cambria"/>
+          <w:sz w:val="24"/>
+          <w:szCs w:val="24"/>
+        </w:rPr>
+        <w:t>chức</w:t>
+      </w:r>
+      <w:proofErr w:type="spellEnd"/>
+      <w:r>
+        <w:rPr>
+          <w:rFonts w:ascii="Cambria" w:hAnsi="Cambria"/>
+          <w:sz w:val="24"/>
+          <w:szCs w:val="24"/>
+        </w:rPr>
+        <w:t xml:space="preserve"> </w:t>
+      </w:r>
+      <w:proofErr w:type="spellStart"/>
+      <w:r>
+        <w:rPr>
+          <w:rFonts w:ascii="Cambria" w:hAnsi="Cambria"/>
+          <w:sz w:val="24"/>
+          <w:szCs w:val="24"/>
+        </w:rPr>
+        <w:t>năng</w:t>
+      </w:r>
+      <w:proofErr w:type="spellEnd"/>
+      <w:r>
+        <w:rPr>
+          <w:rFonts w:ascii="Cambria" w:hAnsi="Cambria"/>
+          <w:sz w:val="24"/>
+          <w:szCs w:val="24"/>
+        </w:rPr>
+        <w:t xml:space="preserve"> </w:t>
+      </w:r>
+      <w:proofErr w:type="spellStart"/>
+      <w:r>
+        <w:rPr>
+          <w:rFonts w:ascii="Cambria" w:hAnsi="Cambria"/>
+          <w:sz w:val="24"/>
+          <w:szCs w:val="24"/>
+        </w:rPr>
+        <w:t>được</w:t>
+      </w:r>
+      <w:proofErr w:type="spellEnd"/>
+      <w:r>
+        <w:rPr>
+          <w:rFonts w:ascii="Cambria" w:hAnsi="Cambria"/>
+          <w:sz w:val="24"/>
+          <w:szCs w:val="24"/>
+        </w:rPr>
+        <w:t xml:space="preserve"> </w:t>
+      </w:r>
+      <w:proofErr w:type="spellStart"/>
+      <w:r>
+        <w:rPr>
+          <w:rFonts w:ascii="Cambria" w:hAnsi="Cambria"/>
+          <w:sz w:val="24"/>
+          <w:szCs w:val="24"/>
+        </w:rPr>
+        <w:t>đưa</w:t>
+      </w:r>
+      <w:proofErr w:type="spellEnd"/>
+      <w:r>
+        <w:rPr>
+          <w:rFonts w:ascii="Cambria" w:hAnsi="Cambria"/>
+          <w:sz w:val="24"/>
+          <w:szCs w:val="24"/>
+        </w:rPr>
+        <w:t xml:space="preserve"> </w:t>
+      </w:r>
+      <w:proofErr w:type="spellStart"/>
+      <w:r>
+        <w:rPr>
+          <w:rFonts w:ascii="Cambria" w:hAnsi="Cambria"/>
+          <w:sz w:val="24"/>
+          <w:szCs w:val="24"/>
+        </w:rPr>
+        <w:t>ra</w:t>
+      </w:r>
+      <w:proofErr w:type="spellEnd"/>
+      <w:r>
+        <w:rPr>
+          <w:rFonts w:ascii="Cambria" w:hAnsi="Cambria"/>
+          <w:sz w:val="24"/>
+          <w:szCs w:val="24"/>
+        </w:rPr>
+        <w:t>:</w:t>
       </w:r>
     </w:p>
     <w:p>
@@ -311,15 +1259,321 @@
           <w:sz w:val="24"/>
           <w:szCs w:val="24"/>
         </w:rPr>
-        <w:t>Call homeowner: khi bấ</w:t>
-      </w:r>
-      <w:r>
-        <w:rPr>
-          <w:rFonts w:ascii="Cambria" w:hAnsi="Cambria"/>
-          <w:sz w:val="24"/>
-          <w:szCs w:val="24"/>
-        </w:rPr>
-        <w:t>m vào nút này, hệ thống sẽ lấy số điện thoại của homeowner và thực hiện gọi.</w:t>
+        <w:t xml:space="preserve">Call homeowner: </w:t>
+      </w:r>
+      <w:proofErr w:type="spellStart"/>
+      <w:r>
+        <w:rPr>
+          <w:rFonts w:ascii="Cambria" w:hAnsi="Cambria"/>
+          <w:sz w:val="24"/>
+          <w:szCs w:val="24"/>
+        </w:rPr>
+        <w:t>khi</w:t>
+      </w:r>
+      <w:proofErr w:type="spellEnd"/>
+      <w:r>
+        <w:rPr>
+          <w:rFonts w:ascii="Cambria" w:hAnsi="Cambria"/>
+          <w:sz w:val="24"/>
+          <w:szCs w:val="24"/>
+        </w:rPr>
+        <w:t xml:space="preserve"> </w:t>
+      </w:r>
+      <w:proofErr w:type="spellStart"/>
+      <w:r>
+        <w:rPr>
+          <w:rFonts w:ascii="Cambria" w:hAnsi="Cambria"/>
+          <w:sz w:val="24"/>
+          <w:szCs w:val="24"/>
+        </w:rPr>
+        <w:t>bấ</w:t>
+      </w:r>
+      <w:r>
+        <w:rPr>
+          <w:rFonts w:ascii="Cambria" w:hAnsi="Cambria"/>
+          <w:sz w:val="24"/>
+          <w:szCs w:val="24"/>
+        </w:rPr>
+        <w:t>m</w:t>
+      </w:r>
+      <w:proofErr w:type="spellEnd"/>
+      <w:r>
+        <w:rPr>
+          <w:rFonts w:ascii="Cambria" w:hAnsi="Cambria"/>
+          <w:sz w:val="24"/>
+          <w:szCs w:val="24"/>
+        </w:rPr>
+        <w:t xml:space="preserve"> </w:t>
+      </w:r>
+      <w:proofErr w:type="spellStart"/>
+      <w:r>
+        <w:rPr>
+          <w:rFonts w:ascii="Cambria" w:hAnsi="Cambria"/>
+          <w:sz w:val="24"/>
+          <w:szCs w:val="24"/>
+        </w:rPr>
+        <w:t>vào</w:t>
+      </w:r>
+      <w:proofErr w:type="spellEnd"/>
+      <w:r>
+        <w:rPr>
+          <w:rFonts w:ascii="Cambria" w:hAnsi="Cambria"/>
+          <w:sz w:val="24"/>
+          <w:szCs w:val="24"/>
+        </w:rPr>
+        <w:t xml:space="preserve"> </w:t>
+      </w:r>
+      <w:proofErr w:type="spellStart"/>
+      <w:r>
+        <w:rPr>
+          <w:rFonts w:ascii="Cambria" w:hAnsi="Cambria"/>
+          <w:sz w:val="24"/>
+          <w:szCs w:val="24"/>
+        </w:rPr>
+        <w:t>nút</w:t>
+      </w:r>
+      <w:proofErr w:type="spellEnd"/>
+      <w:r>
+        <w:rPr>
+          <w:rFonts w:ascii="Cambria" w:hAnsi="Cambria"/>
+          <w:sz w:val="24"/>
+          <w:szCs w:val="24"/>
+        </w:rPr>
+        <w:t xml:space="preserve"> </w:t>
+      </w:r>
+      <w:proofErr w:type="spellStart"/>
+      <w:r>
+        <w:rPr>
+          <w:rFonts w:ascii="Cambria" w:hAnsi="Cambria"/>
+          <w:sz w:val="24"/>
+          <w:szCs w:val="24"/>
+        </w:rPr>
+        <w:t>này</w:t>
+      </w:r>
+      <w:proofErr w:type="spellEnd"/>
+      <w:r>
+        <w:rPr>
+          <w:rFonts w:ascii="Cambria" w:hAnsi="Cambria"/>
+          <w:sz w:val="24"/>
+          <w:szCs w:val="24"/>
+        </w:rPr>
+        <w:t xml:space="preserve">, </w:t>
+      </w:r>
+      <w:proofErr w:type="spellStart"/>
+      <w:r>
+        <w:rPr>
+          <w:rFonts w:ascii="Cambria" w:hAnsi="Cambria"/>
+          <w:sz w:val="24"/>
+          <w:szCs w:val="24"/>
+        </w:rPr>
+        <w:t>hệ</w:t>
+      </w:r>
+      <w:proofErr w:type="spellEnd"/>
+      <w:r>
+        <w:rPr>
+          <w:rFonts w:ascii="Cambria" w:hAnsi="Cambria"/>
+          <w:sz w:val="24"/>
+          <w:szCs w:val="24"/>
+        </w:rPr>
+        <w:t xml:space="preserve"> </w:t>
+      </w:r>
+      <w:proofErr w:type="spellStart"/>
+      <w:r>
+        <w:rPr>
+          <w:rFonts w:ascii="Cambria" w:hAnsi="Cambria"/>
+          <w:sz w:val="24"/>
+          <w:szCs w:val="24"/>
+        </w:rPr>
+        <w:t>thống</w:t>
+      </w:r>
+      <w:proofErr w:type="spellEnd"/>
+      <w:r>
+        <w:rPr>
+          <w:rFonts w:ascii="Cambria" w:hAnsi="Cambria"/>
+          <w:sz w:val="24"/>
+          <w:szCs w:val="24"/>
+        </w:rPr>
+        <w:t xml:space="preserve"> </w:t>
+      </w:r>
+      <w:proofErr w:type="spellStart"/>
+      <w:r>
+        <w:rPr>
+          <w:rFonts w:ascii="Cambria" w:hAnsi="Cambria"/>
+          <w:sz w:val="24"/>
+          <w:szCs w:val="24"/>
+        </w:rPr>
+        <w:t>sẽ</w:t>
+      </w:r>
+      <w:proofErr w:type="spellEnd"/>
+      <w:r>
+        <w:rPr>
+          <w:rFonts w:ascii="Cambria" w:hAnsi="Cambria"/>
+          <w:sz w:val="24"/>
+          <w:szCs w:val="24"/>
+        </w:rPr>
+        <w:t xml:space="preserve"> </w:t>
+      </w:r>
+      <w:proofErr w:type="spellStart"/>
+      <w:r>
+        <w:rPr>
+          <w:rFonts w:ascii="Cambria" w:hAnsi="Cambria"/>
+          <w:sz w:val="24"/>
+          <w:szCs w:val="24"/>
+        </w:rPr>
+        <w:t>lấy</w:t>
+      </w:r>
+      <w:proofErr w:type="spellEnd"/>
+      <w:r>
+        <w:rPr>
+          <w:rFonts w:ascii="Cambria" w:hAnsi="Cambria"/>
+          <w:sz w:val="24"/>
+          <w:szCs w:val="24"/>
+        </w:rPr>
+        <w:t xml:space="preserve"> </w:t>
+      </w:r>
+      <w:proofErr w:type="spellStart"/>
+      <w:r>
+        <w:rPr>
+          <w:rFonts w:ascii="Cambria" w:hAnsi="Cambria"/>
+          <w:sz w:val="24"/>
+          <w:szCs w:val="24"/>
+        </w:rPr>
+        <w:t>số</w:t>
+      </w:r>
+      <w:proofErr w:type="spellEnd"/>
+      <w:r>
+        <w:rPr>
+          <w:rFonts w:ascii="Cambria" w:hAnsi="Cambria"/>
+          <w:sz w:val="24"/>
+          <w:szCs w:val="24"/>
+        </w:rPr>
+        <w:t xml:space="preserve"> </w:t>
+      </w:r>
+      <w:proofErr w:type="spellStart"/>
+      <w:r>
+        <w:rPr>
+          <w:rFonts w:ascii="Cambria" w:hAnsi="Cambria"/>
+          <w:sz w:val="24"/>
+          <w:szCs w:val="24"/>
+        </w:rPr>
+        <w:t>điện</w:t>
+      </w:r>
+      <w:proofErr w:type="spellEnd"/>
+      <w:r>
+        <w:rPr>
+          <w:rFonts w:ascii="Cambria" w:hAnsi="Cambria"/>
+          <w:sz w:val="24"/>
+          <w:szCs w:val="24"/>
+        </w:rPr>
+        <w:t xml:space="preserve"> </w:t>
+      </w:r>
+      <w:proofErr w:type="spellStart"/>
+      <w:r>
+        <w:rPr>
+          <w:rFonts w:ascii="Cambria" w:hAnsi="Cambria"/>
+          <w:sz w:val="24"/>
+          <w:szCs w:val="24"/>
+        </w:rPr>
+        <w:t>thoại</w:t>
+      </w:r>
+      <w:proofErr w:type="spellEnd"/>
+      <w:r>
+        <w:rPr>
+          <w:rFonts w:ascii="Cambria" w:hAnsi="Cambria"/>
+          <w:sz w:val="24"/>
+          <w:szCs w:val="24"/>
+        </w:rPr>
+        <w:t xml:space="preserve"> </w:t>
+      </w:r>
+      <w:proofErr w:type="spellStart"/>
+      <w:r>
+        <w:rPr>
+          <w:rFonts w:ascii="Cambria" w:hAnsi="Cambria"/>
+          <w:sz w:val="24"/>
+          <w:szCs w:val="24"/>
+        </w:rPr>
+        <w:t>của</w:t>
+      </w:r>
+      <w:proofErr w:type="spellEnd"/>
+      <w:r>
+        <w:rPr>
+          <w:rFonts w:ascii="Cambria" w:hAnsi="Cambria"/>
+          <w:sz w:val="24"/>
+          <w:szCs w:val="24"/>
+        </w:rPr>
+        <w:t xml:space="preserve"> homeowner </w:t>
+      </w:r>
+      <w:proofErr w:type="spellStart"/>
+      <w:r>
+        <w:rPr>
+          <w:rFonts w:ascii="Cambria" w:hAnsi="Cambria"/>
+          <w:sz w:val="24"/>
+          <w:szCs w:val="24"/>
+        </w:rPr>
+        <w:t>và</w:t>
+      </w:r>
+      <w:proofErr w:type="spellEnd"/>
+      <w:r>
+        <w:rPr>
+          <w:rFonts w:ascii="Cambria" w:hAnsi="Cambria"/>
+          <w:sz w:val="24"/>
+          <w:szCs w:val="24"/>
+        </w:rPr>
+        <w:t xml:space="preserve"> </w:t>
+      </w:r>
+      <w:proofErr w:type="spellStart"/>
+      <w:r>
+        <w:rPr>
+          <w:rFonts w:ascii="Cambria" w:hAnsi="Cambria"/>
+          <w:sz w:val="24"/>
+          <w:szCs w:val="24"/>
+        </w:rPr>
+        <w:t>thực</w:t>
+      </w:r>
+      <w:proofErr w:type="spellEnd"/>
+      <w:r>
+        <w:rPr>
+          <w:rFonts w:ascii="Cambria" w:hAnsi="Cambria"/>
+          <w:sz w:val="24"/>
+          <w:szCs w:val="24"/>
+        </w:rPr>
+        <w:t xml:space="preserve"> </w:t>
+      </w:r>
+      <w:proofErr w:type="spellStart"/>
+      <w:r>
+        <w:rPr>
+          <w:rFonts w:ascii="Cambria" w:hAnsi="Cambria"/>
+          <w:sz w:val="24"/>
+          <w:szCs w:val="24"/>
+        </w:rPr>
+        <w:t>hiện</w:t>
+      </w:r>
+      <w:proofErr w:type="spellEnd"/>
+      <w:r>
+        <w:rPr>
+          <w:rFonts w:ascii="Cambria" w:hAnsi="Cambria"/>
+          <w:sz w:val="24"/>
+          <w:szCs w:val="24"/>
+        </w:rPr>
+        <w:t xml:space="preserve"> </w:t>
+      </w:r>
+      <w:proofErr w:type="spellStart"/>
+      <w:r>
+        <w:rPr>
+          <w:rFonts w:ascii="Cambria" w:hAnsi="Cambria"/>
+          <w:sz w:val="24"/>
+          <w:szCs w:val="24"/>
+        </w:rPr>
+        <w:t>gọi</w:t>
+      </w:r>
+      <w:proofErr w:type="spellEnd"/>
+      <w:r>
+        <w:rPr>
+          <w:rFonts w:ascii="Cambria" w:hAnsi="Cambria"/>
+          <w:sz w:val="24"/>
+          <w:szCs w:val="24"/>
+        </w:rPr>
+        <w:t>.</w:t>
       </w:r>
     </w:p>
     <w:p>
@@ -350,8 +1604,72 @@
           <w:sz w:val="24"/>
           <w:szCs w:val="24"/>
         </w:rPr>
-        <w:t>: khung chat thể hiện tên, tin nhắn</w:t>
-      </w:r>
+        <w:t xml:space="preserve">: </w:t>
+      </w:r>
+      <w:proofErr w:type="spellStart"/>
+      <w:r>
+        <w:rPr>
+          <w:rFonts w:ascii="Cambria" w:hAnsi="Cambria"/>
+          <w:sz w:val="24"/>
+          <w:szCs w:val="24"/>
+        </w:rPr>
+        <w:t>khung</w:t>
+      </w:r>
+      <w:proofErr w:type="spellEnd"/>
+      <w:r>
+        <w:rPr>
+          <w:rFonts w:ascii="Cambria" w:hAnsi="Cambria"/>
+          <w:sz w:val="24"/>
+          <w:szCs w:val="24"/>
+        </w:rPr>
+        <w:t xml:space="preserve"> chat thể </w:t>
+      </w:r>
+      <w:proofErr w:type="spellStart"/>
+      <w:r>
+        <w:rPr>
+          <w:rFonts w:ascii="Cambria" w:hAnsi="Cambria"/>
+          <w:sz w:val="24"/>
+          <w:szCs w:val="24"/>
+        </w:rPr>
+        <w:t>hiện</w:t>
+      </w:r>
+      <w:proofErr w:type="spellEnd"/>
+      <w:r>
+        <w:rPr>
+          <w:rFonts w:ascii="Cambria" w:hAnsi="Cambria"/>
+          <w:sz w:val="24"/>
+          <w:szCs w:val="24"/>
+        </w:rPr>
+        <w:t xml:space="preserve"> </w:t>
+      </w:r>
+      <w:proofErr w:type="spellStart"/>
+      <w:r>
+        <w:rPr>
+          <w:rFonts w:ascii="Cambria" w:hAnsi="Cambria"/>
+          <w:sz w:val="24"/>
+          <w:szCs w:val="24"/>
+        </w:rPr>
+        <w:t>tên</w:t>
+      </w:r>
+      <w:proofErr w:type="spellEnd"/>
+      <w:r>
+        <w:rPr>
+          <w:rFonts w:ascii="Cambria" w:hAnsi="Cambria"/>
+          <w:sz w:val="24"/>
+          <w:szCs w:val="24"/>
+        </w:rPr>
+        <w:t xml:space="preserve">, tin </w:t>
+      </w:r>
+      <w:proofErr w:type="spellStart"/>
+      <w:r>
+        <w:rPr>
+          <w:rFonts w:ascii="Cambria" w:hAnsi="Cambria"/>
+          <w:sz w:val="24"/>
+          <w:szCs w:val="24"/>
+        </w:rPr>
+        <w:t>nhắn</w:t>
+      </w:r>
+      <w:proofErr w:type="spellEnd"/>
     </w:p>
     <w:p>
       <w:pPr>
@@ -373,23 +1691,483 @@
           <w:sz w:val="24"/>
           <w:szCs w:val="24"/>
         </w:rPr>
-        <w:t>Offer: khi bấm vào nút này, sẽ có 1 màn hình hiện ra để collector có thể trả giá</w:t>
-      </w:r>
-      <w:r>
-        <w:rPr>
-          <w:rFonts w:ascii="Cambria" w:hAnsi="Cambria"/>
-          <w:sz w:val="24"/>
-          <w:szCs w:val="24"/>
-        </w:rPr>
-        <w:t xml:space="preserve"> và gửi yêu cầu trả giá đến homeowner</w:t>
-      </w:r>
-      <w:r>
-        <w:rPr>
-          <w:rFonts w:ascii="Cambria" w:hAnsi="Cambria"/>
-          <w:sz w:val="24"/>
-          <w:szCs w:val="24"/>
-        </w:rPr>
-        <w:t>, chờ xác nhận từ homeowner</w:t>
+        <w:t xml:space="preserve">Offer: </w:t>
+      </w:r>
+      <w:proofErr w:type="spellStart"/>
+      <w:r>
+        <w:rPr>
+          <w:rFonts w:ascii="Cambria" w:hAnsi="Cambria"/>
+          <w:sz w:val="24"/>
+          <w:szCs w:val="24"/>
+        </w:rPr>
+        <w:t>khi</w:t>
+      </w:r>
+      <w:proofErr w:type="spellEnd"/>
+      <w:r>
+        <w:rPr>
+          <w:rFonts w:ascii="Cambria" w:hAnsi="Cambria"/>
+          <w:sz w:val="24"/>
+          <w:szCs w:val="24"/>
+        </w:rPr>
+        <w:t xml:space="preserve"> </w:t>
+      </w:r>
+      <w:proofErr w:type="spellStart"/>
+      <w:r>
+        <w:rPr>
+          <w:rFonts w:ascii="Cambria" w:hAnsi="Cambria"/>
+          <w:sz w:val="24"/>
+          <w:szCs w:val="24"/>
+        </w:rPr>
+        <w:t>bấm</w:t>
+      </w:r>
+      <w:proofErr w:type="spellEnd"/>
+      <w:r>
+        <w:rPr>
+          <w:rFonts w:ascii="Cambria" w:hAnsi="Cambria"/>
+          <w:sz w:val="24"/>
+          <w:szCs w:val="24"/>
+        </w:rPr>
+        <w:t xml:space="preserve"> </w:t>
+      </w:r>
+      <w:proofErr w:type="spellStart"/>
+      <w:r>
+        <w:rPr>
+          <w:rFonts w:ascii="Cambria" w:hAnsi="Cambria"/>
+          <w:sz w:val="24"/>
+          <w:szCs w:val="24"/>
+        </w:rPr>
+        <w:t>vào</w:t>
+      </w:r>
+      <w:proofErr w:type="spellEnd"/>
+      <w:r>
+        <w:rPr>
+          <w:rFonts w:ascii="Cambria" w:hAnsi="Cambria"/>
+          <w:sz w:val="24"/>
+          <w:szCs w:val="24"/>
+        </w:rPr>
+        <w:t xml:space="preserve"> </w:t>
+      </w:r>
+      <w:proofErr w:type="spellStart"/>
+      <w:r>
+        <w:rPr>
+          <w:rFonts w:ascii="Cambria" w:hAnsi="Cambria"/>
+          <w:sz w:val="24"/>
+          <w:szCs w:val="24"/>
+        </w:rPr>
+        <w:t>nút</w:t>
+      </w:r>
+      <w:proofErr w:type="spellEnd"/>
+      <w:r>
+        <w:rPr>
+          <w:rFonts w:ascii="Cambria" w:hAnsi="Cambria"/>
+          <w:sz w:val="24"/>
+          <w:szCs w:val="24"/>
+        </w:rPr>
+        <w:t xml:space="preserve"> </w:t>
+      </w:r>
+      <w:proofErr w:type="spellStart"/>
+      <w:r>
+        <w:rPr>
+          <w:rFonts w:ascii="Cambria" w:hAnsi="Cambria"/>
+          <w:sz w:val="24"/>
+          <w:szCs w:val="24"/>
+        </w:rPr>
+        <w:t>này</w:t>
+      </w:r>
+      <w:proofErr w:type="spellEnd"/>
+      <w:r>
+        <w:rPr>
+          <w:rFonts w:ascii="Cambria" w:hAnsi="Cambria"/>
+          <w:sz w:val="24"/>
+          <w:szCs w:val="24"/>
+        </w:rPr>
+        <w:t xml:space="preserve">, </w:t>
+      </w:r>
+      <w:proofErr w:type="spellStart"/>
+      <w:r>
+        <w:rPr>
+          <w:rFonts w:ascii="Cambria" w:hAnsi="Cambria"/>
+          <w:sz w:val="24"/>
+          <w:szCs w:val="24"/>
+        </w:rPr>
+        <w:t>sẽ</w:t>
+      </w:r>
+      <w:proofErr w:type="spellEnd"/>
+      <w:r>
+        <w:rPr>
+          <w:rFonts w:ascii="Cambria" w:hAnsi="Cambria"/>
+          <w:sz w:val="24"/>
+          <w:szCs w:val="24"/>
+        </w:rPr>
+        <w:t xml:space="preserve"> </w:t>
+      </w:r>
+      <w:proofErr w:type="spellStart"/>
+      <w:r>
+        <w:rPr>
+          <w:rFonts w:ascii="Cambria" w:hAnsi="Cambria"/>
+          <w:sz w:val="24"/>
+          <w:szCs w:val="24"/>
+        </w:rPr>
+        <w:t>có</w:t>
+      </w:r>
+      <w:proofErr w:type="spellEnd"/>
+      <w:r>
+        <w:rPr>
+          <w:rFonts w:ascii="Cambria" w:hAnsi="Cambria"/>
+          <w:sz w:val="24"/>
+          <w:szCs w:val="24"/>
+        </w:rPr>
+        <w:t xml:space="preserve"> 1 </w:t>
+      </w:r>
+      <w:proofErr w:type="spellStart"/>
+      <w:r>
+        <w:rPr>
+          <w:rFonts w:ascii="Cambria" w:hAnsi="Cambria"/>
+          <w:sz w:val="24"/>
+          <w:szCs w:val="24"/>
+        </w:rPr>
+        <w:t>màn</w:t>
+      </w:r>
+      <w:proofErr w:type="spellEnd"/>
+      <w:r>
+        <w:rPr>
+          <w:rFonts w:ascii="Cambria" w:hAnsi="Cambria"/>
+          <w:sz w:val="24"/>
+          <w:szCs w:val="24"/>
+        </w:rPr>
+        <w:t xml:space="preserve"> </w:t>
+      </w:r>
+      <w:proofErr w:type="spellStart"/>
+      <w:r>
+        <w:rPr>
+          <w:rFonts w:ascii="Cambria" w:hAnsi="Cambria"/>
+          <w:sz w:val="24"/>
+          <w:szCs w:val="24"/>
+        </w:rPr>
+        <w:t>hình</w:t>
+      </w:r>
+      <w:proofErr w:type="spellEnd"/>
+      <w:r>
+        <w:rPr>
+          <w:rFonts w:ascii="Cambria" w:hAnsi="Cambria"/>
+          <w:sz w:val="24"/>
+          <w:szCs w:val="24"/>
+        </w:rPr>
+        <w:t xml:space="preserve"> </w:t>
+      </w:r>
+      <w:proofErr w:type="spellStart"/>
+      <w:r>
+        <w:rPr>
+          <w:rFonts w:ascii="Cambria" w:hAnsi="Cambria"/>
+          <w:sz w:val="24"/>
+          <w:szCs w:val="24"/>
+        </w:rPr>
+        <w:t>hiện</w:t>
+      </w:r>
+      <w:proofErr w:type="spellEnd"/>
+      <w:r>
+        <w:rPr>
+          <w:rFonts w:ascii="Cambria" w:hAnsi="Cambria"/>
+          <w:sz w:val="24"/>
+          <w:szCs w:val="24"/>
+        </w:rPr>
+        <w:t xml:space="preserve"> </w:t>
+      </w:r>
+      <w:proofErr w:type="spellStart"/>
+      <w:r>
+        <w:rPr>
+          <w:rFonts w:ascii="Cambria" w:hAnsi="Cambria"/>
+          <w:sz w:val="24"/>
+          <w:szCs w:val="24"/>
+        </w:rPr>
+        <w:t>ra</w:t>
+      </w:r>
+      <w:proofErr w:type="spellEnd"/>
+      <w:r>
+        <w:rPr>
+          <w:rFonts w:ascii="Cambria" w:hAnsi="Cambria"/>
+          <w:sz w:val="24"/>
+          <w:szCs w:val="24"/>
+        </w:rPr>
+        <w:t xml:space="preserve"> </w:t>
+      </w:r>
+      <w:proofErr w:type="spellStart"/>
+      <w:r>
+        <w:rPr>
+          <w:rFonts w:ascii="Cambria" w:hAnsi="Cambria"/>
+          <w:sz w:val="24"/>
+          <w:szCs w:val="24"/>
+        </w:rPr>
+        <w:t>để</w:t>
+      </w:r>
+      <w:proofErr w:type="spellEnd"/>
+      <w:r>
+        <w:rPr>
+          <w:rFonts w:ascii="Cambria" w:hAnsi="Cambria"/>
+          <w:sz w:val="24"/>
+          <w:szCs w:val="24"/>
+        </w:rPr>
+        <w:t xml:space="preserve"> collector </w:t>
+      </w:r>
+      <w:proofErr w:type="spellStart"/>
+      <w:r>
+        <w:rPr>
+          <w:rFonts w:ascii="Cambria" w:hAnsi="Cambria"/>
+          <w:sz w:val="24"/>
+          <w:szCs w:val="24"/>
+        </w:rPr>
+        <w:t>có</w:t>
+      </w:r>
+      <w:proofErr w:type="spellEnd"/>
+      <w:r>
+        <w:rPr>
+          <w:rFonts w:ascii="Cambria" w:hAnsi="Cambria"/>
+          <w:sz w:val="24"/>
+          <w:szCs w:val="24"/>
+        </w:rPr>
+        <w:t xml:space="preserve"> thể </w:t>
+      </w:r>
+      <w:proofErr w:type="spellStart"/>
+      <w:r>
+        <w:rPr>
+          <w:rFonts w:ascii="Cambria" w:hAnsi="Cambria"/>
+          <w:sz w:val="24"/>
+          <w:szCs w:val="24"/>
+        </w:rPr>
+        <w:t>trả</w:t>
+      </w:r>
+      <w:proofErr w:type="spellEnd"/>
+      <w:r>
+        <w:rPr>
+          <w:rFonts w:ascii="Cambria" w:hAnsi="Cambria"/>
+          <w:sz w:val="24"/>
+          <w:szCs w:val="24"/>
+        </w:rPr>
+        <w:t xml:space="preserve"> </w:t>
+      </w:r>
+      <w:proofErr w:type="spellStart"/>
+      <w:r>
+        <w:rPr>
+          <w:rFonts w:ascii="Cambria" w:hAnsi="Cambria"/>
+          <w:sz w:val="24"/>
+          <w:szCs w:val="24"/>
+        </w:rPr>
+        <w:t>giá</w:t>
+      </w:r>
+      <w:proofErr w:type="spellEnd"/>
+      <w:r>
+        <w:rPr>
+          <w:rFonts w:ascii="Cambria" w:hAnsi="Cambria"/>
+          <w:sz w:val="24"/>
+          <w:szCs w:val="24"/>
+        </w:rPr>
+        <w:t xml:space="preserve"> </w:t>
+      </w:r>
+      <w:proofErr w:type="spellStart"/>
+      <w:r>
+        <w:rPr>
+          <w:rFonts w:ascii="Cambria" w:hAnsi="Cambria"/>
+          <w:sz w:val="24"/>
+          <w:szCs w:val="24"/>
+        </w:rPr>
+        <w:t>và</w:t>
+      </w:r>
+      <w:proofErr w:type="spellEnd"/>
+      <w:r>
+        <w:rPr>
+          <w:rFonts w:ascii="Cambria" w:hAnsi="Cambria"/>
+          <w:sz w:val="24"/>
+          <w:szCs w:val="24"/>
+        </w:rPr>
+        <w:t xml:space="preserve"> </w:t>
+      </w:r>
+      <w:proofErr w:type="spellStart"/>
+      <w:r>
+        <w:rPr>
+          <w:rFonts w:ascii="Cambria" w:hAnsi="Cambria"/>
+          <w:sz w:val="24"/>
+          <w:szCs w:val="24"/>
+        </w:rPr>
+        <w:t>gửi</w:t>
+      </w:r>
+      <w:proofErr w:type="spellEnd"/>
+      <w:r>
+        <w:rPr>
+          <w:rFonts w:ascii="Cambria" w:hAnsi="Cambria"/>
+          <w:sz w:val="24"/>
+          <w:szCs w:val="24"/>
+        </w:rPr>
+        <w:t xml:space="preserve"> </w:t>
+      </w:r>
+      <w:proofErr w:type="spellStart"/>
+      <w:r>
+        <w:rPr>
+          <w:rFonts w:ascii="Cambria" w:hAnsi="Cambria"/>
+          <w:sz w:val="24"/>
+          <w:szCs w:val="24"/>
+        </w:rPr>
+        <w:t>yêu</w:t>
+      </w:r>
+      <w:proofErr w:type="spellEnd"/>
+      <w:r>
+        <w:rPr>
+          <w:rFonts w:ascii="Cambria" w:hAnsi="Cambria"/>
+          <w:sz w:val="24"/>
+          <w:szCs w:val="24"/>
+        </w:rPr>
+        <w:t xml:space="preserve"> </w:t>
+      </w:r>
+      <w:proofErr w:type="spellStart"/>
+      <w:r>
+        <w:rPr>
+          <w:rFonts w:ascii="Cambria" w:hAnsi="Cambria"/>
+          <w:sz w:val="24"/>
+          <w:szCs w:val="24"/>
+        </w:rPr>
+        <w:t>cầu</w:t>
+      </w:r>
+      <w:proofErr w:type="spellEnd"/>
+      <w:r>
+        <w:rPr>
+          <w:rFonts w:ascii="Cambria" w:hAnsi="Cambria"/>
+          <w:sz w:val="24"/>
+          <w:szCs w:val="24"/>
+        </w:rPr>
+        <w:t xml:space="preserve"> </w:t>
+      </w:r>
+      <w:proofErr w:type="spellStart"/>
+      <w:r>
+        <w:rPr>
+          <w:rFonts w:ascii="Cambria" w:hAnsi="Cambria"/>
+          <w:sz w:val="24"/>
+          <w:szCs w:val="24"/>
+        </w:rPr>
+        <w:t>trả</w:t>
+      </w:r>
+      <w:proofErr w:type="spellEnd"/>
+      <w:r>
+        <w:rPr>
+          <w:rFonts w:ascii="Cambria" w:hAnsi="Cambria"/>
+          <w:sz w:val="24"/>
+          <w:szCs w:val="24"/>
+        </w:rPr>
+        <w:t xml:space="preserve"> </w:t>
+      </w:r>
+      <w:proofErr w:type="spellStart"/>
+      <w:r>
+        <w:rPr>
+          <w:rFonts w:ascii="Cambria" w:hAnsi="Cambria"/>
+          <w:sz w:val="24"/>
+          <w:szCs w:val="24"/>
+        </w:rPr>
+        <w:t>giá</w:t>
+      </w:r>
+      <w:proofErr w:type="spellEnd"/>
+      <w:r>
+        <w:rPr>
+          <w:rFonts w:ascii="Cambria" w:hAnsi="Cambria"/>
+          <w:sz w:val="24"/>
+          <w:szCs w:val="24"/>
+        </w:rPr>
+        <w:t xml:space="preserve"> </w:t>
+      </w:r>
+      <w:proofErr w:type="spellStart"/>
+      <w:r>
+        <w:rPr>
+          <w:rFonts w:ascii="Cambria" w:hAnsi="Cambria"/>
+          <w:sz w:val="24"/>
+          <w:szCs w:val="24"/>
+        </w:rPr>
+        <w:t>đến</w:t>
+      </w:r>
+      <w:proofErr w:type="spellEnd"/>
+      <w:r>
+        <w:rPr>
+          <w:rFonts w:ascii="Cambria" w:hAnsi="Cambria"/>
+          <w:sz w:val="24"/>
+          <w:szCs w:val="24"/>
+        </w:rPr>
+        <w:t xml:space="preserve"> homeowner</w:t>
+      </w:r>
+      <w:r>
+        <w:rPr>
+          <w:rFonts w:ascii="Cambria" w:hAnsi="Cambria"/>
+          <w:sz w:val="24"/>
+          <w:szCs w:val="24"/>
+        </w:rPr>
+        <w:t xml:space="preserve">, </w:t>
+      </w:r>
+      <w:proofErr w:type="spellStart"/>
+      <w:r>
+        <w:rPr>
+          <w:rFonts w:ascii="Cambria" w:hAnsi="Cambria"/>
+          <w:sz w:val="24"/>
+          <w:szCs w:val="24"/>
+        </w:rPr>
+        <w:t>chờ</w:t>
+      </w:r>
+      <w:proofErr w:type="spellEnd"/>
+      <w:r>
+        <w:rPr>
+          <w:rFonts w:ascii="Cambria" w:hAnsi="Cambria"/>
+          <w:sz w:val="24"/>
+          <w:szCs w:val="24"/>
+        </w:rPr>
+        <w:t xml:space="preserve"> </w:t>
+      </w:r>
+      <w:proofErr w:type="spellStart"/>
+      <w:r>
+        <w:rPr>
+          <w:rFonts w:ascii="Cambria" w:hAnsi="Cambria"/>
+          <w:sz w:val="24"/>
+          <w:szCs w:val="24"/>
+        </w:rPr>
+        <w:t>xác</w:t>
+      </w:r>
+      <w:proofErr w:type="spellEnd"/>
+      <w:r>
+        <w:rPr>
+          <w:rFonts w:ascii="Cambria" w:hAnsi="Cambria"/>
+          <w:sz w:val="24"/>
+          <w:szCs w:val="24"/>
+        </w:rPr>
+        <w:t xml:space="preserve"> </w:t>
+      </w:r>
+      <w:proofErr w:type="spellStart"/>
+      <w:r>
+        <w:rPr>
+          <w:rFonts w:ascii="Cambria" w:hAnsi="Cambria"/>
+          <w:sz w:val="24"/>
+          <w:szCs w:val="24"/>
+        </w:rPr>
+        <w:t>nhận</w:t>
+      </w:r>
+      <w:proofErr w:type="spellEnd"/>
+      <w:r>
+        <w:rPr>
+          <w:rFonts w:ascii="Cambria" w:hAnsi="Cambria"/>
+          <w:sz w:val="24"/>
+          <w:szCs w:val="24"/>
+        </w:rPr>
+        <w:t xml:space="preserve"> </w:t>
+      </w:r>
+      <w:proofErr w:type="spellStart"/>
+      <w:r>
+        <w:rPr>
+          <w:rFonts w:ascii="Cambria" w:hAnsi="Cambria"/>
+          <w:sz w:val="24"/>
+          <w:szCs w:val="24"/>
+        </w:rPr>
+        <w:t>từ</w:t>
+      </w:r>
+      <w:proofErr w:type="spellEnd"/>
+      <w:r>
+        <w:rPr>
+          <w:rFonts w:ascii="Cambria" w:hAnsi="Cambria"/>
+          <w:sz w:val="24"/>
+          <w:szCs w:val="24"/>
+        </w:rPr>
+        <w:t xml:space="preserve"> homeowner</w:t>
       </w:r>
     </w:p>
     <w:p>
@@ -412,23 +2190,221 @@
           <w:sz w:val="24"/>
           <w:szCs w:val="24"/>
         </w:rPr>
-        <w:t>Book: gửi yêu cầu đến homeowner</w:t>
-      </w:r>
-      <w:r>
-        <w:rPr>
-          <w:rFonts w:ascii="Cambria" w:hAnsi="Cambria"/>
-          <w:sz w:val="24"/>
-          <w:szCs w:val="24"/>
-        </w:rPr>
-        <w:t>, chờ xác nhận từ homeowner</w:t>
-      </w:r>
-      <w:r>
-        <w:rPr>
-          <w:rFonts w:ascii="Cambria" w:hAnsi="Cambria"/>
-          <w:sz w:val="24"/>
-          <w:szCs w:val="24"/>
-        </w:rPr>
-        <w:t xml:space="preserve"> (chưa lưu vào schedule)</w:t>
+        <w:t xml:space="preserve">Book: </w:t>
+      </w:r>
+      <w:proofErr w:type="spellStart"/>
+      <w:r>
+        <w:rPr>
+          <w:rFonts w:ascii="Cambria" w:hAnsi="Cambria"/>
+          <w:sz w:val="24"/>
+          <w:szCs w:val="24"/>
+        </w:rPr>
+        <w:t>gửi</w:t>
+      </w:r>
+      <w:proofErr w:type="spellEnd"/>
+      <w:r>
+        <w:rPr>
+          <w:rFonts w:ascii="Cambria" w:hAnsi="Cambria"/>
+          <w:sz w:val="24"/>
+          <w:szCs w:val="24"/>
+        </w:rPr>
+        <w:t xml:space="preserve"> </w:t>
+      </w:r>
+      <w:proofErr w:type="spellStart"/>
+      <w:r>
+        <w:rPr>
+          <w:rFonts w:ascii="Cambria" w:hAnsi="Cambria"/>
+          <w:sz w:val="24"/>
+          <w:szCs w:val="24"/>
+        </w:rPr>
+        <w:t>yêu</w:t>
+      </w:r>
+      <w:proofErr w:type="spellEnd"/>
+      <w:r>
+        <w:rPr>
+          <w:rFonts w:ascii="Cambria" w:hAnsi="Cambria"/>
+          <w:sz w:val="24"/>
+          <w:szCs w:val="24"/>
+        </w:rPr>
+        <w:t xml:space="preserve"> </w:t>
+      </w:r>
+      <w:proofErr w:type="spellStart"/>
+      <w:r>
+        <w:rPr>
+          <w:rFonts w:ascii="Cambria" w:hAnsi="Cambria"/>
+          <w:sz w:val="24"/>
+          <w:szCs w:val="24"/>
+        </w:rPr>
+        <w:t>cầu</w:t>
+      </w:r>
+      <w:proofErr w:type="spellEnd"/>
+      <w:r>
+        <w:rPr>
+          <w:rFonts w:ascii="Cambria" w:hAnsi="Cambria"/>
+          <w:sz w:val="24"/>
+          <w:szCs w:val="24"/>
+        </w:rPr>
+        <w:t xml:space="preserve"> </w:t>
+      </w:r>
+      <w:proofErr w:type="spellStart"/>
+      <w:r>
+        <w:rPr>
+          <w:rFonts w:ascii="Cambria" w:hAnsi="Cambria"/>
+          <w:sz w:val="24"/>
+          <w:szCs w:val="24"/>
+        </w:rPr>
+        <w:t>đến</w:t>
+      </w:r>
+      <w:proofErr w:type="spellEnd"/>
+      <w:r>
+        <w:rPr>
+          <w:rFonts w:ascii="Cambria" w:hAnsi="Cambria"/>
+          <w:sz w:val="24"/>
+          <w:szCs w:val="24"/>
+        </w:rPr>
+        <w:t xml:space="preserve"> homeowner</w:t>
+      </w:r>
+      <w:r>
+        <w:rPr>
+          <w:rFonts w:ascii="Cambria" w:hAnsi="Cambria"/>
+          <w:sz w:val="24"/>
+          <w:szCs w:val="24"/>
+        </w:rPr>
+        <w:t xml:space="preserve">, </w:t>
+      </w:r>
+      <w:proofErr w:type="spellStart"/>
+      <w:r>
+        <w:rPr>
+          <w:rFonts w:ascii="Cambria" w:hAnsi="Cambria"/>
+          <w:sz w:val="24"/>
+          <w:szCs w:val="24"/>
+        </w:rPr>
+        <w:t>chờ</w:t>
+      </w:r>
+      <w:proofErr w:type="spellEnd"/>
+      <w:r>
+        <w:rPr>
+          <w:rFonts w:ascii="Cambria" w:hAnsi="Cambria"/>
+          <w:sz w:val="24"/>
+          <w:szCs w:val="24"/>
+        </w:rPr>
+        <w:t xml:space="preserve"> </w:t>
+      </w:r>
+      <w:proofErr w:type="spellStart"/>
+      <w:r>
+        <w:rPr>
+          <w:rFonts w:ascii="Cambria" w:hAnsi="Cambria"/>
+          <w:sz w:val="24"/>
+          <w:szCs w:val="24"/>
+        </w:rPr>
+        <w:t>xác</w:t>
+      </w:r>
+      <w:proofErr w:type="spellEnd"/>
+      <w:r>
+        <w:rPr>
+          <w:rFonts w:ascii="Cambria" w:hAnsi="Cambria"/>
+          <w:sz w:val="24"/>
+          <w:szCs w:val="24"/>
+        </w:rPr>
+        <w:t xml:space="preserve"> </w:t>
+      </w:r>
+      <w:proofErr w:type="spellStart"/>
+      <w:r>
+        <w:rPr>
+          <w:rFonts w:ascii="Cambria" w:hAnsi="Cambria"/>
+          <w:sz w:val="24"/>
+          <w:szCs w:val="24"/>
+        </w:rPr>
+        <w:t>nhận</w:t>
+      </w:r>
+      <w:proofErr w:type="spellEnd"/>
+      <w:r>
+        <w:rPr>
+          <w:rFonts w:ascii="Cambria" w:hAnsi="Cambria"/>
+          <w:sz w:val="24"/>
+          <w:szCs w:val="24"/>
+        </w:rPr>
+        <w:t xml:space="preserve"> </w:t>
+      </w:r>
+      <w:proofErr w:type="spellStart"/>
+      <w:r>
+        <w:rPr>
+          <w:rFonts w:ascii="Cambria" w:hAnsi="Cambria"/>
+          <w:sz w:val="24"/>
+          <w:szCs w:val="24"/>
+        </w:rPr>
+        <w:t>từ</w:t>
+      </w:r>
+      <w:proofErr w:type="spellEnd"/>
+      <w:r>
+        <w:rPr>
+          <w:rFonts w:ascii="Cambria" w:hAnsi="Cambria"/>
+          <w:sz w:val="24"/>
+          <w:szCs w:val="24"/>
+        </w:rPr>
+        <w:t xml:space="preserve"> homeowner</w:t>
+      </w:r>
+      <w:r>
+        <w:rPr>
+          <w:rFonts w:ascii="Cambria" w:hAnsi="Cambria"/>
+          <w:sz w:val="24"/>
+          <w:szCs w:val="24"/>
+        </w:rPr>
+        <w:t xml:space="preserve"> (</w:t>
+      </w:r>
+      <w:proofErr w:type="spellStart"/>
+      <w:r>
+        <w:rPr>
+          <w:rFonts w:ascii="Cambria" w:hAnsi="Cambria"/>
+          <w:sz w:val="24"/>
+          <w:szCs w:val="24"/>
+        </w:rPr>
+        <w:t>chưa</w:t>
+      </w:r>
+      <w:proofErr w:type="spellEnd"/>
+      <w:r>
+        <w:rPr>
+          <w:rFonts w:ascii="Cambria" w:hAnsi="Cambria"/>
+          <w:sz w:val="24"/>
+          <w:szCs w:val="24"/>
+        </w:rPr>
+        <w:t xml:space="preserve"> </w:t>
+      </w:r>
+      <w:proofErr w:type="spellStart"/>
+      <w:r>
+        <w:rPr>
+          <w:rFonts w:ascii="Cambria" w:hAnsi="Cambria"/>
+          <w:sz w:val="24"/>
+          <w:szCs w:val="24"/>
+        </w:rPr>
+        <w:t>lưu</w:t>
+      </w:r>
+      <w:proofErr w:type="spellEnd"/>
+      <w:r>
+        <w:rPr>
+          <w:rFonts w:ascii="Cambria" w:hAnsi="Cambria"/>
+          <w:sz w:val="24"/>
+          <w:szCs w:val="24"/>
+        </w:rPr>
+        <w:t xml:space="preserve"> </w:t>
+      </w:r>
+      <w:proofErr w:type="spellStart"/>
+      <w:r>
+        <w:rPr>
+          <w:rFonts w:ascii="Cambria" w:hAnsi="Cambria"/>
+          <w:sz w:val="24"/>
+          <w:szCs w:val="24"/>
+        </w:rPr>
+        <w:t>vào</w:t>
+      </w:r>
+      <w:proofErr w:type="spellEnd"/>
+      <w:r>
+        <w:rPr>
+          <w:rFonts w:ascii="Cambria" w:hAnsi="Cambria"/>
+          <w:sz w:val="24"/>
+          <w:szCs w:val="24"/>
+        </w:rPr>
+        <w:t xml:space="preserve"> schedule)</w:t>
       </w:r>
     </w:p>
     <w:p>
@@ -468,22 +2444,322 @@
           <w:szCs w:val="24"/>
         </w:rPr>
       </w:pPr>
-      <w:r>
-        <w:rPr>
-          <w:rFonts w:ascii="Cambria" w:hAnsi="Cambria"/>
-          <w:sz w:val="24"/>
-          <w:szCs w:val="24"/>
-        </w:rPr>
-        <w:t>Nhận thông báo khi homeowner chấp nhận/từ chối trả giá</w:t>
-      </w:r>
-      <w:r>
-        <w:rPr>
-          <w:rFonts w:ascii="Cambria" w:hAnsi="Cambria"/>
-          <w:sz w:val="24"/>
-          <w:szCs w:val="24"/>
-        </w:rPr>
-        <w:t>: Nếu homeowner chấp nhận -&gt; đưa scrap đó vào danh sách</w:t>
-      </w:r>
+      <w:proofErr w:type="spellStart"/>
+      <w:r>
+        <w:rPr>
+          <w:rFonts w:ascii="Cambria" w:hAnsi="Cambria"/>
+          <w:sz w:val="24"/>
+          <w:szCs w:val="24"/>
+        </w:rPr>
+        <w:t>Nhận</w:t>
+      </w:r>
+      <w:proofErr w:type="spellEnd"/>
+      <w:r>
+        <w:rPr>
+          <w:rFonts w:ascii="Cambria" w:hAnsi="Cambria"/>
+          <w:sz w:val="24"/>
+          <w:szCs w:val="24"/>
+        </w:rPr>
+        <w:t xml:space="preserve"> </w:t>
+      </w:r>
+      <w:proofErr w:type="spellStart"/>
+      <w:r>
+        <w:rPr>
+          <w:rFonts w:ascii="Cambria" w:hAnsi="Cambria"/>
+          <w:sz w:val="24"/>
+          <w:szCs w:val="24"/>
+        </w:rPr>
+        <w:t>thông</w:t>
+      </w:r>
+      <w:proofErr w:type="spellEnd"/>
+      <w:r>
+        <w:rPr>
+          <w:rFonts w:ascii="Cambria" w:hAnsi="Cambria"/>
+          <w:sz w:val="24"/>
+          <w:szCs w:val="24"/>
+        </w:rPr>
+        <w:t xml:space="preserve"> </w:t>
+      </w:r>
+      <w:proofErr w:type="spellStart"/>
+      <w:r>
+        <w:rPr>
+          <w:rFonts w:ascii="Cambria" w:hAnsi="Cambria"/>
+          <w:sz w:val="24"/>
+          <w:szCs w:val="24"/>
+        </w:rPr>
+        <w:t>báo</w:t>
+      </w:r>
+      <w:proofErr w:type="spellEnd"/>
+      <w:r>
+        <w:rPr>
+          <w:rFonts w:ascii="Cambria" w:hAnsi="Cambria"/>
+          <w:sz w:val="24"/>
+          <w:szCs w:val="24"/>
+        </w:rPr>
+        <w:t xml:space="preserve"> </w:t>
+      </w:r>
+      <w:proofErr w:type="spellStart"/>
+      <w:r>
+        <w:rPr>
+          <w:rFonts w:ascii="Cambria" w:hAnsi="Cambria"/>
+          <w:sz w:val="24"/>
+          <w:szCs w:val="24"/>
+        </w:rPr>
+        <w:t>khi</w:t>
+      </w:r>
+      <w:proofErr w:type="spellEnd"/>
+      <w:r>
+        <w:rPr>
+          <w:rFonts w:ascii="Cambria" w:hAnsi="Cambria"/>
+          <w:sz w:val="24"/>
+          <w:szCs w:val="24"/>
+        </w:rPr>
+        <w:t xml:space="preserve"> homeowner </w:t>
+      </w:r>
+      <w:proofErr w:type="spellStart"/>
+      <w:r>
+        <w:rPr>
+          <w:rFonts w:ascii="Cambria" w:hAnsi="Cambria"/>
+          <w:sz w:val="24"/>
+          <w:szCs w:val="24"/>
+        </w:rPr>
+        <w:t>chấp</w:t>
+      </w:r>
+      <w:proofErr w:type="spellEnd"/>
+      <w:r>
+        <w:rPr>
+          <w:rFonts w:ascii="Cambria" w:hAnsi="Cambria"/>
+          <w:sz w:val="24"/>
+          <w:szCs w:val="24"/>
+        </w:rPr>
+        <w:t xml:space="preserve"> </w:t>
+      </w:r>
+      <w:proofErr w:type="spellStart"/>
+      <w:r>
+        <w:rPr>
+          <w:rFonts w:ascii="Cambria" w:hAnsi="Cambria"/>
+          <w:sz w:val="24"/>
+          <w:szCs w:val="24"/>
+        </w:rPr>
+        <w:t>nhận</w:t>
+      </w:r>
+      <w:proofErr w:type="spellEnd"/>
+      <w:r>
+        <w:rPr>
+          <w:rFonts w:ascii="Cambria" w:hAnsi="Cambria"/>
+          <w:sz w:val="24"/>
+          <w:szCs w:val="24"/>
+        </w:rPr>
+        <w:t>/</w:t>
+      </w:r>
+      <w:proofErr w:type="spellStart"/>
+      <w:r>
+        <w:rPr>
+          <w:rFonts w:ascii="Cambria" w:hAnsi="Cambria"/>
+          <w:sz w:val="24"/>
+          <w:szCs w:val="24"/>
+        </w:rPr>
+        <w:t>từ</w:t>
+      </w:r>
+      <w:proofErr w:type="spellEnd"/>
+      <w:r>
+        <w:rPr>
+          <w:rFonts w:ascii="Cambria" w:hAnsi="Cambria"/>
+          <w:sz w:val="24"/>
+          <w:szCs w:val="24"/>
+        </w:rPr>
+        <w:t xml:space="preserve"> </w:t>
+      </w:r>
+      <w:proofErr w:type="spellStart"/>
+      <w:r>
+        <w:rPr>
+          <w:rFonts w:ascii="Cambria" w:hAnsi="Cambria"/>
+          <w:sz w:val="24"/>
+          <w:szCs w:val="24"/>
+        </w:rPr>
+        <w:t>chối</w:t>
+      </w:r>
+      <w:proofErr w:type="spellEnd"/>
+      <w:r>
+        <w:rPr>
+          <w:rFonts w:ascii="Cambria" w:hAnsi="Cambria"/>
+          <w:sz w:val="24"/>
+          <w:szCs w:val="24"/>
+        </w:rPr>
+        <w:t xml:space="preserve"> </w:t>
+      </w:r>
+      <w:proofErr w:type="spellStart"/>
+      <w:r>
+        <w:rPr>
+          <w:rFonts w:ascii="Cambria" w:hAnsi="Cambria"/>
+          <w:sz w:val="24"/>
+          <w:szCs w:val="24"/>
+        </w:rPr>
+        <w:t>trả</w:t>
+      </w:r>
+      <w:proofErr w:type="spellEnd"/>
+      <w:r>
+        <w:rPr>
+          <w:rFonts w:ascii="Cambria" w:hAnsi="Cambria"/>
+          <w:sz w:val="24"/>
+          <w:szCs w:val="24"/>
+        </w:rPr>
+        <w:t xml:space="preserve"> </w:t>
+      </w:r>
+      <w:proofErr w:type="spellStart"/>
+      <w:r>
+        <w:rPr>
+          <w:rFonts w:ascii="Cambria" w:hAnsi="Cambria"/>
+          <w:sz w:val="24"/>
+          <w:szCs w:val="24"/>
+        </w:rPr>
+        <w:t>giá</w:t>
+      </w:r>
+      <w:proofErr w:type="spellEnd"/>
+      <w:r>
+        <w:rPr>
+          <w:rFonts w:ascii="Cambria" w:hAnsi="Cambria"/>
+          <w:sz w:val="24"/>
+          <w:szCs w:val="24"/>
+        </w:rPr>
+        <w:t xml:space="preserve">: </w:t>
+      </w:r>
+      <w:proofErr w:type="spellStart"/>
+      <w:r>
+        <w:rPr>
+          <w:rFonts w:ascii="Cambria" w:hAnsi="Cambria"/>
+          <w:sz w:val="24"/>
+          <w:szCs w:val="24"/>
+        </w:rPr>
+        <w:t>Nếu</w:t>
+      </w:r>
+      <w:proofErr w:type="spellEnd"/>
+      <w:r>
+        <w:rPr>
+          <w:rFonts w:ascii="Cambria" w:hAnsi="Cambria"/>
+          <w:sz w:val="24"/>
+          <w:szCs w:val="24"/>
+        </w:rPr>
+        <w:t xml:space="preserve"> homeowner </w:t>
+      </w:r>
+      <w:proofErr w:type="spellStart"/>
+      <w:r>
+        <w:rPr>
+          <w:rFonts w:ascii="Cambria" w:hAnsi="Cambria"/>
+          <w:sz w:val="24"/>
+          <w:szCs w:val="24"/>
+        </w:rPr>
+        <w:t>chấp</w:t>
+      </w:r>
+      <w:proofErr w:type="spellEnd"/>
+      <w:r>
+        <w:rPr>
+          <w:rFonts w:ascii="Cambria" w:hAnsi="Cambria"/>
+          <w:sz w:val="24"/>
+          <w:szCs w:val="24"/>
+        </w:rPr>
+        <w:t xml:space="preserve"> </w:t>
+      </w:r>
+      <w:proofErr w:type="spellStart"/>
+      <w:r>
+        <w:rPr>
+          <w:rFonts w:ascii="Cambria" w:hAnsi="Cambria"/>
+          <w:sz w:val="24"/>
+          <w:szCs w:val="24"/>
+        </w:rPr>
+        <w:t>nhận</w:t>
+      </w:r>
+      <w:proofErr w:type="spellEnd"/>
+      <w:r>
+        <w:rPr>
+          <w:rFonts w:ascii="Cambria" w:hAnsi="Cambria"/>
+          <w:sz w:val="24"/>
+          <w:szCs w:val="24"/>
+        </w:rPr>
+        <w:t xml:space="preserve"> -&gt; </w:t>
+      </w:r>
+      <w:proofErr w:type="spellStart"/>
+      <w:r>
+        <w:rPr>
+          <w:rFonts w:ascii="Cambria" w:hAnsi="Cambria"/>
+          <w:sz w:val="24"/>
+          <w:szCs w:val="24"/>
+        </w:rPr>
+        <w:t>đưa</w:t>
+      </w:r>
+      <w:proofErr w:type="spellEnd"/>
+      <w:r>
+        <w:rPr>
+          <w:rFonts w:ascii="Cambria" w:hAnsi="Cambria"/>
+          <w:sz w:val="24"/>
+          <w:szCs w:val="24"/>
+        </w:rPr>
+        <w:t xml:space="preserve"> scrap </w:t>
+      </w:r>
+      <w:proofErr w:type="spellStart"/>
+      <w:r>
+        <w:rPr>
+          <w:rFonts w:ascii="Cambria" w:hAnsi="Cambria"/>
+          <w:sz w:val="24"/>
+          <w:szCs w:val="24"/>
+        </w:rPr>
+        <w:t>đó</w:t>
+      </w:r>
+      <w:proofErr w:type="spellEnd"/>
+      <w:r>
+        <w:rPr>
+          <w:rFonts w:ascii="Cambria" w:hAnsi="Cambria"/>
+          <w:sz w:val="24"/>
+          <w:szCs w:val="24"/>
+        </w:rPr>
+        <w:t xml:space="preserve"> </w:t>
+      </w:r>
+      <w:proofErr w:type="spellStart"/>
+      <w:r>
+        <w:rPr>
+          <w:rFonts w:ascii="Cambria" w:hAnsi="Cambria"/>
+          <w:sz w:val="24"/>
+          <w:szCs w:val="24"/>
+        </w:rPr>
+        <w:t>vào</w:t>
+      </w:r>
+      <w:proofErr w:type="spellEnd"/>
+      <w:r>
+        <w:rPr>
+          <w:rFonts w:ascii="Cambria" w:hAnsi="Cambria"/>
+          <w:sz w:val="24"/>
+          <w:szCs w:val="24"/>
+        </w:rPr>
+        <w:t xml:space="preserve"> </w:t>
+      </w:r>
+      <w:proofErr w:type="spellStart"/>
+      <w:r>
+        <w:rPr>
+          <w:rFonts w:ascii="Cambria" w:hAnsi="Cambria"/>
+          <w:sz w:val="24"/>
+          <w:szCs w:val="24"/>
+        </w:rPr>
+        <w:t>danh</w:t>
+      </w:r>
+      <w:proofErr w:type="spellEnd"/>
+      <w:r>
+        <w:rPr>
+          <w:rFonts w:ascii="Cambria" w:hAnsi="Cambria"/>
+          <w:sz w:val="24"/>
+          <w:szCs w:val="24"/>
+        </w:rPr>
+        <w:t xml:space="preserve"> </w:t>
+      </w:r>
+      <w:proofErr w:type="spellStart"/>
+      <w:r>
+        <w:rPr>
+          <w:rFonts w:ascii="Cambria" w:hAnsi="Cambria"/>
+          <w:sz w:val="24"/>
+          <w:szCs w:val="24"/>
+        </w:rPr>
+        <w:t>sách</w:t>
+      </w:r>
+      <w:proofErr w:type="spellEnd"/>
       <w:r>
         <w:rPr>
           <w:rFonts w:ascii="Cambria" w:hAnsi="Cambria"/>
@@ -498,15 +2774,123 @@
           <w:sz w:val="24"/>
           <w:szCs w:val="24"/>
         </w:rPr>
-        <w:t xml:space="preserve"> scrap của collector</w:t>
-      </w:r>
-      <w:r>
-        <w:rPr>
-          <w:rFonts w:ascii="Cambria" w:hAnsi="Cambria"/>
-          <w:sz w:val="24"/>
-          <w:szCs w:val="24"/>
-        </w:rPr>
-        <w:t xml:space="preserve"> với mức giá được đồng ý</w:t>
+        <w:t xml:space="preserve"> scrap </w:t>
+      </w:r>
+      <w:proofErr w:type="spellStart"/>
+      <w:r>
+        <w:rPr>
+          <w:rFonts w:ascii="Cambria" w:hAnsi="Cambria"/>
+          <w:sz w:val="24"/>
+          <w:szCs w:val="24"/>
+        </w:rPr>
+        <w:t>của</w:t>
+      </w:r>
+      <w:proofErr w:type="spellEnd"/>
+      <w:r>
+        <w:rPr>
+          <w:rFonts w:ascii="Cambria" w:hAnsi="Cambria"/>
+          <w:sz w:val="24"/>
+          <w:szCs w:val="24"/>
+        </w:rPr>
+        <w:t xml:space="preserve"> collector</w:t>
+      </w:r>
+      <w:r>
+        <w:rPr>
+          <w:rFonts w:ascii="Cambria" w:hAnsi="Cambria"/>
+          <w:sz w:val="24"/>
+          <w:szCs w:val="24"/>
+        </w:rPr>
+        <w:t xml:space="preserve"> </w:t>
+      </w:r>
+      <w:proofErr w:type="spellStart"/>
+      <w:r>
+        <w:rPr>
+          <w:rFonts w:ascii="Cambria" w:hAnsi="Cambria"/>
+          <w:sz w:val="24"/>
+          <w:szCs w:val="24"/>
+        </w:rPr>
+        <w:t>với</w:t>
+      </w:r>
+      <w:proofErr w:type="spellEnd"/>
+      <w:r>
+        <w:rPr>
+          <w:rFonts w:ascii="Cambria" w:hAnsi="Cambria"/>
+          <w:sz w:val="24"/>
+          <w:szCs w:val="24"/>
+        </w:rPr>
+        <w:t xml:space="preserve"> </w:t>
+      </w:r>
+      <w:proofErr w:type="spellStart"/>
+      <w:r>
+        <w:rPr>
+          <w:rFonts w:ascii="Cambria" w:hAnsi="Cambria"/>
+          <w:sz w:val="24"/>
+          <w:szCs w:val="24"/>
+        </w:rPr>
+        <w:t>mức</w:t>
+      </w:r>
+      <w:proofErr w:type="spellEnd"/>
+      <w:r>
+        <w:rPr>
+          <w:rFonts w:ascii="Cambria" w:hAnsi="Cambria"/>
+          <w:sz w:val="24"/>
+          <w:szCs w:val="24"/>
+        </w:rPr>
+        <w:t xml:space="preserve"> </w:t>
+      </w:r>
+      <w:proofErr w:type="spellStart"/>
+      <w:r>
+        <w:rPr>
+          <w:rFonts w:ascii="Cambria" w:hAnsi="Cambria"/>
+          <w:sz w:val="24"/>
+          <w:szCs w:val="24"/>
+        </w:rPr>
+        <w:t>giá</w:t>
+      </w:r>
+      <w:proofErr w:type="spellEnd"/>
+      <w:r>
+        <w:rPr>
+          <w:rFonts w:ascii="Cambria" w:hAnsi="Cambria"/>
+          <w:sz w:val="24"/>
+          <w:szCs w:val="24"/>
+        </w:rPr>
+        <w:t xml:space="preserve"> </w:t>
+      </w:r>
+      <w:proofErr w:type="spellStart"/>
+      <w:r>
+        <w:rPr>
+          <w:rFonts w:ascii="Cambria" w:hAnsi="Cambria"/>
+          <w:sz w:val="24"/>
+          <w:szCs w:val="24"/>
+        </w:rPr>
+        <w:t>được</w:t>
+      </w:r>
+      <w:proofErr w:type="spellEnd"/>
+      <w:r>
+        <w:rPr>
+          <w:rFonts w:ascii="Cambria" w:hAnsi="Cambria"/>
+          <w:sz w:val="24"/>
+          <w:szCs w:val="24"/>
+        </w:rPr>
+        <w:t xml:space="preserve"> </w:t>
+      </w:r>
+      <w:proofErr w:type="spellStart"/>
+      <w:r>
+        <w:rPr>
+          <w:rFonts w:ascii="Cambria" w:hAnsi="Cambria"/>
+          <w:sz w:val="24"/>
+          <w:szCs w:val="24"/>
+        </w:rPr>
+        <w:t>đồng</w:t>
+      </w:r>
+      <w:proofErr w:type="spellEnd"/>
+      <w:r>
+        <w:rPr>
+          <w:rFonts w:ascii="Cambria" w:hAnsi="Cambria"/>
+          <w:sz w:val="24"/>
+          <w:szCs w:val="24"/>
+        </w:rPr>
+        <w:t xml:space="preserve"> ý</w:t>
       </w:r>
     </w:p>
     <w:p>
@@ -523,13 +2907,149 @@
           <w:szCs w:val="24"/>
         </w:rPr>
       </w:pPr>
-      <w:r>
-        <w:rPr>
-          <w:rFonts w:ascii="Cambria" w:hAnsi="Cambria"/>
-          <w:sz w:val="24"/>
-          <w:szCs w:val="24"/>
-        </w:rPr>
-        <w:t>Nhận thông báo khi homeowner chấp nhận/từ chối booking re</w:t>
+      <w:proofErr w:type="spellStart"/>
+      <w:r>
+        <w:rPr>
+          <w:rFonts w:ascii="Cambria" w:hAnsi="Cambria"/>
+          <w:sz w:val="24"/>
+          <w:szCs w:val="24"/>
+        </w:rPr>
+        <w:t>Nhận</w:t>
+      </w:r>
+      <w:proofErr w:type="spellEnd"/>
+      <w:r>
+        <w:rPr>
+          <w:rFonts w:ascii="Cambria" w:hAnsi="Cambria"/>
+          <w:sz w:val="24"/>
+          <w:szCs w:val="24"/>
+        </w:rPr>
+        <w:t xml:space="preserve"> </w:t>
+      </w:r>
+      <w:proofErr w:type="spellStart"/>
+      <w:r>
+        <w:rPr>
+          <w:rFonts w:ascii="Cambria" w:hAnsi="Cambria"/>
+          <w:sz w:val="24"/>
+          <w:szCs w:val="24"/>
+        </w:rPr>
+        <w:t>thông</w:t>
+      </w:r>
+      <w:proofErr w:type="spellEnd"/>
+      <w:r>
+        <w:rPr>
+          <w:rFonts w:ascii="Cambria" w:hAnsi="Cambria"/>
+          <w:sz w:val="24"/>
+          <w:szCs w:val="24"/>
+        </w:rPr>
+        <w:t xml:space="preserve"> </w:t>
+      </w:r>
+      <w:proofErr w:type="spellStart"/>
+      <w:r>
+        <w:rPr>
+          <w:rFonts w:ascii="Cambria" w:hAnsi="Cambria"/>
+          <w:sz w:val="24"/>
+          <w:szCs w:val="24"/>
+        </w:rPr>
+        <w:t>báo</w:t>
+      </w:r>
+      <w:proofErr w:type="spellEnd"/>
+      <w:r>
+        <w:rPr>
+          <w:rFonts w:ascii="Cambria" w:hAnsi="Cambria"/>
+          <w:sz w:val="24"/>
+          <w:szCs w:val="24"/>
+        </w:rPr>
+        <w:t xml:space="preserve"> </w:t>
+      </w:r>
+      <w:proofErr w:type="spellStart"/>
+      <w:r>
+        <w:rPr>
+          <w:rFonts w:ascii="Cambria" w:hAnsi="Cambria"/>
+          <w:sz w:val="24"/>
+          <w:szCs w:val="24"/>
+        </w:rPr>
+        <w:t>khi</w:t>
+      </w:r>
+      <w:proofErr w:type="spellEnd"/>
+      <w:r>
+        <w:rPr>
+          <w:rFonts w:ascii="Cambria" w:hAnsi="Cambria"/>
+          <w:sz w:val="24"/>
+          <w:szCs w:val="24"/>
+        </w:rPr>
+        <w:t xml:space="preserve"> homeowner </w:t>
+      </w:r>
+      <w:proofErr w:type="spellStart"/>
+      <w:r>
+        <w:rPr>
+          <w:rFonts w:ascii="Cambria" w:hAnsi="Cambria"/>
+          <w:sz w:val="24"/>
+          <w:szCs w:val="24"/>
+        </w:rPr>
+        <w:t>chấp</w:t>
+      </w:r>
+      <w:proofErr w:type="spellEnd"/>
+      <w:r>
+        <w:rPr>
+          <w:rFonts w:ascii="Cambria" w:hAnsi="Cambria"/>
+          <w:sz w:val="24"/>
+          <w:szCs w:val="24"/>
+        </w:rPr>
+        <w:t xml:space="preserve"> </w:t>
+      </w:r>
+      <w:proofErr w:type="spellStart"/>
+      <w:r>
+        <w:rPr>
+          <w:rFonts w:ascii="Cambria" w:hAnsi="Cambria"/>
+          <w:sz w:val="24"/>
+          <w:szCs w:val="24"/>
+        </w:rPr>
+        <w:t>nhận</w:t>
+      </w:r>
+      <w:proofErr w:type="spellEnd"/>
+      <w:r>
+        <w:rPr>
+          <w:rFonts w:ascii="Cambria" w:hAnsi="Cambria"/>
+          <w:sz w:val="24"/>
+          <w:szCs w:val="24"/>
+        </w:rPr>
+        <w:t>/</w:t>
+      </w:r>
+      <w:proofErr w:type="spellStart"/>
+      <w:r>
+        <w:rPr>
+          <w:rFonts w:ascii="Cambria" w:hAnsi="Cambria"/>
+          <w:sz w:val="24"/>
+          <w:szCs w:val="24"/>
+        </w:rPr>
+        <w:t>từ</w:t>
+      </w:r>
+      <w:proofErr w:type="spellEnd"/>
+      <w:r>
+        <w:rPr>
+          <w:rFonts w:ascii="Cambria" w:hAnsi="Cambria"/>
+          <w:sz w:val="24"/>
+          <w:szCs w:val="24"/>
+        </w:rPr>
+        <w:t xml:space="preserve"> </w:t>
+      </w:r>
+      <w:proofErr w:type="spellStart"/>
+      <w:r>
+        <w:rPr>
+          <w:rFonts w:ascii="Cambria" w:hAnsi="Cambria"/>
+          <w:sz w:val="24"/>
+          <w:szCs w:val="24"/>
+        </w:rPr>
+        <w:t>chối</w:t>
+      </w:r>
+      <w:proofErr w:type="spellEnd"/>
+      <w:r>
+        <w:rPr>
+          <w:rFonts w:ascii="Cambria" w:hAnsi="Cambria"/>
+          <w:sz w:val="24"/>
+          <w:szCs w:val="24"/>
+        </w:rPr>
+        <w:t xml:space="preserve"> booking re</w:t>
       </w:r>
       <w:r>
         <w:rPr>
@@ -539,13 +3059,167 @@
         </w:rPr>
         <w:t xml:space="preserve">quest: </w:t>
       </w:r>
-      <w:r>
-        <w:rPr>
-          <w:rFonts w:ascii="Cambria" w:hAnsi="Cambria"/>
-          <w:sz w:val="24"/>
-          <w:szCs w:val="24"/>
-        </w:rPr>
-        <w:t>Nếu homeowner chấp nhận -&gt; đưa scrap đó vào danh sách scrap của collector</w:t>
+      <w:proofErr w:type="spellStart"/>
+      <w:r>
+        <w:rPr>
+          <w:rFonts w:ascii="Cambria" w:hAnsi="Cambria"/>
+          <w:sz w:val="24"/>
+          <w:szCs w:val="24"/>
+        </w:rPr>
+        <w:t>Nếu</w:t>
+      </w:r>
+      <w:proofErr w:type="spellEnd"/>
+      <w:r>
+        <w:rPr>
+          <w:rFonts w:ascii="Cambria" w:hAnsi="Cambria"/>
+          <w:sz w:val="24"/>
+          <w:szCs w:val="24"/>
+        </w:rPr>
+        <w:t xml:space="preserve"> homeowner </w:t>
+      </w:r>
+      <w:proofErr w:type="spellStart"/>
+      <w:r>
+        <w:rPr>
+          <w:rFonts w:ascii="Cambria" w:hAnsi="Cambria"/>
+          <w:sz w:val="24"/>
+          <w:szCs w:val="24"/>
+        </w:rPr>
+        <w:t>chấp</w:t>
+      </w:r>
+      <w:proofErr w:type="spellEnd"/>
+      <w:r>
+        <w:rPr>
+          <w:rFonts w:ascii="Cambria" w:hAnsi="Cambria"/>
+          <w:sz w:val="24"/>
+          <w:szCs w:val="24"/>
+        </w:rPr>
+        <w:t xml:space="preserve"> </w:t>
+      </w:r>
+      <w:proofErr w:type="spellStart"/>
+      <w:r>
+        <w:rPr>
+          <w:rFonts w:ascii="Cambria" w:hAnsi="Cambria"/>
+          <w:sz w:val="24"/>
+          <w:szCs w:val="24"/>
+        </w:rPr>
+        <w:t>nhận</w:t>
+      </w:r>
+      <w:proofErr w:type="spellEnd"/>
+      <w:r>
+        <w:rPr>
+          <w:rFonts w:ascii="Cambria" w:hAnsi="Cambria"/>
+          <w:sz w:val="24"/>
+          <w:szCs w:val="24"/>
+        </w:rPr>
+        <w:t xml:space="preserve"> -&gt; </w:t>
+      </w:r>
+      <w:proofErr w:type="spellStart"/>
+      <w:r>
+        <w:rPr>
+          <w:rFonts w:ascii="Cambria" w:hAnsi="Cambria"/>
+          <w:sz w:val="24"/>
+          <w:szCs w:val="24"/>
+        </w:rPr>
+        <w:t>đưa</w:t>
+      </w:r>
+      <w:proofErr w:type="spellEnd"/>
+      <w:r>
+        <w:rPr>
+          <w:rFonts w:ascii="Cambria" w:hAnsi="Cambria"/>
+          <w:sz w:val="24"/>
+          <w:szCs w:val="24"/>
+        </w:rPr>
+        <w:t xml:space="preserve"> scrap </w:t>
+      </w:r>
+      <w:proofErr w:type="spellStart"/>
+      <w:r>
+        <w:rPr>
+          <w:rFonts w:ascii="Cambria" w:hAnsi="Cambria"/>
+          <w:sz w:val="24"/>
+          <w:szCs w:val="24"/>
+        </w:rPr>
+        <w:t>đó</w:t>
+      </w:r>
+      <w:proofErr w:type="spellEnd"/>
+      <w:r>
+        <w:rPr>
+          <w:rFonts w:ascii="Cambria" w:hAnsi="Cambria"/>
+          <w:sz w:val="24"/>
+          <w:szCs w:val="24"/>
+        </w:rPr>
+        <w:t xml:space="preserve"> </w:t>
+      </w:r>
+      <w:proofErr w:type="spellStart"/>
+      <w:r>
+        <w:rPr>
+          <w:rFonts w:ascii="Cambria" w:hAnsi="Cambria"/>
+          <w:sz w:val="24"/>
+          <w:szCs w:val="24"/>
+        </w:rPr>
+        <w:t>vào</w:t>
+      </w:r>
+      <w:proofErr w:type="spellEnd"/>
+      <w:r>
+        <w:rPr>
+          <w:rFonts w:ascii="Cambria" w:hAnsi="Cambria"/>
+          <w:sz w:val="24"/>
+          <w:szCs w:val="24"/>
+        </w:rPr>
+        <w:t xml:space="preserve"> </w:t>
+      </w:r>
+      <w:proofErr w:type="spellStart"/>
+      <w:r>
+        <w:rPr>
+          <w:rFonts w:ascii="Cambria" w:hAnsi="Cambria"/>
+          <w:sz w:val="24"/>
+          <w:szCs w:val="24"/>
+        </w:rPr>
+        <w:t>danh</w:t>
+      </w:r>
+      <w:proofErr w:type="spellEnd"/>
+      <w:r>
+        <w:rPr>
+          <w:rFonts w:ascii="Cambria" w:hAnsi="Cambria"/>
+          <w:sz w:val="24"/>
+          <w:szCs w:val="24"/>
+        </w:rPr>
+        <w:t xml:space="preserve"> </w:t>
+      </w:r>
+      <w:proofErr w:type="spellStart"/>
+      <w:r>
+        <w:rPr>
+          <w:rFonts w:ascii="Cambria" w:hAnsi="Cambria"/>
+          <w:sz w:val="24"/>
+          <w:szCs w:val="24"/>
+        </w:rPr>
+        <w:t>sách</w:t>
+      </w:r>
+      <w:proofErr w:type="spellEnd"/>
+      <w:r>
+        <w:rPr>
+          <w:rFonts w:ascii="Cambria" w:hAnsi="Cambria"/>
+          <w:sz w:val="24"/>
+          <w:szCs w:val="24"/>
+        </w:rPr>
+        <w:t xml:space="preserve"> scrap </w:t>
+      </w:r>
+      <w:proofErr w:type="spellStart"/>
+      <w:r>
+        <w:rPr>
+          <w:rFonts w:ascii="Cambria" w:hAnsi="Cambria"/>
+          <w:sz w:val="24"/>
+          <w:szCs w:val="24"/>
+        </w:rPr>
+        <w:t>của</w:t>
+      </w:r>
+      <w:proofErr w:type="spellEnd"/>
+      <w:r>
+        <w:rPr>
+          <w:rFonts w:ascii="Cambria" w:hAnsi="Cambria"/>
+          <w:sz w:val="24"/>
+          <w:szCs w:val="24"/>
+        </w:rPr>
+        <w:t xml:space="preserve"> collector</w:t>
       </w:r>
     </w:p>
     <w:p>
@@ -578,53 +3252,669 @@
         </w:rPr>
         <w:t xml:space="preserve">hedule scrap: </w:t>
       </w:r>
-      <w:r>
-        <w:rPr>
-          <w:rFonts w:ascii="Cambria" w:hAnsi="Cambria"/>
-          <w:sz w:val="24"/>
-          <w:szCs w:val="24"/>
-        </w:rPr>
-        <w:t>từ những scrap được lưu (được collector book</w:t>
-      </w:r>
-      <w:r>
-        <w:rPr>
-          <w:rFonts w:ascii="Cambria" w:hAnsi="Cambria"/>
-          <w:sz w:val="24"/>
-          <w:szCs w:val="24"/>
-        </w:rPr>
-        <w:t xml:space="preserve"> và homeowner chấp nhận</w:t>
-      </w:r>
-      <w:r>
-        <w:rPr>
-          <w:rFonts w:ascii="Cambria" w:hAnsi="Cambria"/>
-          <w:sz w:val="24"/>
-          <w:szCs w:val="24"/>
-        </w:rPr>
-        <w:t>), ứng dụng sẽ hỗ trợ đưa ra đường đi tối ưu dựa trên vị trí và thời gian</w:t>
-      </w:r>
-      <w:r>
-        <w:rPr>
-          <w:rFonts w:ascii="Cambria" w:hAnsi="Cambria"/>
-          <w:sz w:val="24"/>
-          <w:szCs w:val="24"/>
-        </w:rPr>
-        <w:t xml:space="preserve"> hẹn</w:t>
-      </w:r>
-      <w:r>
-        <w:rPr>
-          <w:rFonts w:ascii="Cambria" w:hAnsi="Cambria"/>
-          <w:sz w:val="24"/>
-          <w:szCs w:val="24"/>
-        </w:rPr>
-        <w:t xml:space="preserve"> của scrap đó. </w:t>
-      </w:r>
-      <w:r>
-        <w:rPr>
-          <w:rFonts w:ascii="Cambria" w:hAnsi="Cambria"/>
-          <w:sz w:val="24"/>
-          <w:szCs w:val="24"/>
-        </w:rPr>
-        <w:t>(dung thuật toán tối ưu đường đi)</w:t>
+      <w:proofErr w:type="spellStart"/>
+      <w:r>
+        <w:rPr>
+          <w:rFonts w:ascii="Cambria" w:hAnsi="Cambria"/>
+          <w:sz w:val="24"/>
+          <w:szCs w:val="24"/>
+        </w:rPr>
+        <w:t>từ</w:t>
+      </w:r>
+      <w:proofErr w:type="spellEnd"/>
+      <w:r>
+        <w:rPr>
+          <w:rFonts w:ascii="Cambria" w:hAnsi="Cambria"/>
+          <w:sz w:val="24"/>
+          <w:szCs w:val="24"/>
+        </w:rPr>
+        <w:t xml:space="preserve"> </w:t>
+      </w:r>
+      <w:proofErr w:type="spellStart"/>
+      <w:r>
+        <w:rPr>
+          <w:rFonts w:ascii="Cambria" w:hAnsi="Cambria"/>
+          <w:sz w:val="24"/>
+          <w:szCs w:val="24"/>
+        </w:rPr>
+        <w:t>những</w:t>
+      </w:r>
+      <w:proofErr w:type="spellEnd"/>
+      <w:r>
+        <w:rPr>
+          <w:rFonts w:ascii="Cambria" w:hAnsi="Cambria"/>
+          <w:sz w:val="24"/>
+          <w:szCs w:val="24"/>
+        </w:rPr>
+        <w:t xml:space="preserve"> scrap </w:t>
+      </w:r>
+      <w:proofErr w:type="spellStart"/>
+      <w:r>
+        <w:rPr>
+          <w:rFonts w:ascii="Cambria" w:hAnsi="Cambria"/>
+          <w:sz w:val="24"/>
+          <w:szCs w:val="24"/>
+        </w:rPr>
+        <w:t>được</w:t>
+      </w:r>
+      <w:proofErr w:type="spellEnd"/>
+      <w:r>
+        <w:rPr>
+          <w:rFonts w:ascii="Cambria" w:hAnsi="Cambria"/>
+          <w:sz w:val="24"/>
+          <w:szCs w:val="24"/>
+        </w:rPr>
+        <w:t xml:space="preserve"> </w:t>
+      </w:r>
+      <w:proofErr w:type="spellStart"/>
+      <w:r>
+        <w:rPr>
+          <w:rFonts w:ascii="Cambria" w:hAnsi="Cambria"/>
+          <w:sz w:val="24"/>
+          <w:szCs w:val="24"/>
+        </w:rPr>
+        <w:t>lưu</w:t>
+      </w:r>
+      <w:proofErr w:type="spellEnd"/>
+      <w:r>
+        <w:rPr>
+          <w:rFonts w:ascii="Cambria" w:hAnsi="Cambria"/>
+          <w:sz w:val="24"/>
+          <w:szCs w:val="24"/>
+        </w:rPr>
+        <w:t xml:space="preserve"> (</w:t>
+      </w:r>
+      <w:proofErr w:type="spellStart"/>
+      <w:r>
+        <w:rPr>
+          <w:rFonts w:ascii="Cambria" w:hAnsi="Cambria"/>
+          <w:sz w:val="24"/>
+          <w:szCs w:val="24"/>
+        </w:rPr>
+        <w:t>được</w:t>
+      </w:r>
+      <w:proofErr w:type="spellEnd"/>
+      <w:r>
+        <w:rPr>
+          <w:rFonts w:ascii="Cambria" w:hAnsi="Cambria"/>
+          <w:sz w:val="24"/>
+          <w:szCs w:val="24"/>
+        </w:rPr>
+        <w:t xml:space="preserve"> collector book</w:t>
+      </w:r>
+      <w:r>
+        <w:rPr>
+          <w:rFonts w:ascii="Cambria" w:hAnsi="Cambria"/>
+          <w:sz w:val="24"/>
+          <w:szCs w:val="24"/>
+        </w:rPr>
+        <w:t xml:space="preserve"> </w:t>
+      </w:r>
+      <w:proofErr w:type="spellStart"/>
+      <w:r>
+        <w:rPr>
+          <w:rFonts w:ascii="Cambria" w:hAnsi="Cambria"/>
+          <w:sz w:val="24"/>
+          <w:szCs w:val="24"/>
+        </w:rPr>
+        <w:t>và</w:t>
+      </w:r>
+      <w:proofErr w:type="spellEnd"/>
+      <w:r>
+        <w:rPr>
+          <w:rFonts w:ascii="Cambria" w:hAnsi="Cambria"/>
+          <w:sz w:val="24"/>
+          <w:szCs w:val="24"/>
+        </w:rPr>
+        <w:t xml:space="preserve"> </w:t>
+      </w:r>
+      <w:proofErr w:type="gramStart"/>
+      <w:r>
+        <w:rPr>
+          <w:rFonts w:ascii="Cambria" w:hAnsi="Cambria"/>
+          <w:sz w:val="24"/>
+          <w:szCs w:val="24"/>
+        </w:rPr>
+        <w:t>homeowner</w:t>
+      </w:r>
+      <w:proofErr w:type="gramEnd"/>
+      <w:r>
+        <w:rPr>
+          <w:rFonts w:ascii="Cambria" w:hAnsi="Cambria"/>
+          <w:sz w:val="24"/>
+          <w:szCs w:val="24"/>
+        </w:rPr>
+        <w:t xml:space="preserve"> </w:t>
+      </w:r>
+      <w:proofErr w:type="spellStart"/>
+      <w:r>
+        <w:rPr>
+          <w:rFonts w:ascii="Cambria" w:hAnsi="Cambria"/>
+          <w:sz w:val="24"/>
+          <w:szCs w:val="24"/>
+        </w:rPr>
+        <w:t>chấp</w:t>
+      </w:r>
+      <w:proofErr w:type="spellEnd"/>
+      <w:r>
+        <w:rPr>
+          <w:rFonts w:ascii="Cambria" w:hAnsi="Cambria"/>
+          <w:sz w:val="24"/>
+          <w:szCs w:val="24"/>
+        </w:rPr>
+        <w:t xml:space="preserve"> </w:t>
+      </w:r>
+      <w:proofErr w:type="spellStart"/>
+      <w:r>
+        <w:rPr>
+          <w:rFonts w:ascii="Cambria" w:hAnsi="Cambria"/>
+          <w:sz w:val="24"/>
+          <w:szCs w:val="24"/>
+        </w:rPr>
+        <w:t>nhận</w:t>
+      </w:r>
+      <w:proofErr w:type="spellEnd"/>
+      <w:r>
+        <w:rPr>
+          <w:rFonts w:ascii="Cambria" w:hAnsi="Cambria"/>
+          <w:sz w:val="24"/>
+          <w:szCs w:val="24"/>
+        </w:rPr>
+        <w:t xml:space="preserve">), </w:t>
+      </w:r>
+      <w:proofErr w:type="spellStart"/>
+      <w:r>
+        <w:rPr>
+          <w:rFonts w:ascii="Cambria" w:hAnsi="Cambria"/>
+          <w:sz w:val="24"/>
+          <w:szCs w:val="24"/>
+        </w:rPr>
+        <w:t>ứng</w:t>
+      </w:r>
+      <w:proofErr w:type="spellEnd"/>
+      <w:r>
+        <w:rPr>
+          <w:rFonts w:ascii="Cambria" w:hAnsi="Cambria"/>
+          <w:sz w:val="24"/>
+          <w:szCs w:val="24"/>
+        </w:rPr>
+        <w:t xml:space="preserve"> </w:t>
+      </w:r>
+      <w:proofErr w:type="spellStart"/>
+      <w:r>
+        <w:rPr>
+          <w:rFonts w:ascii="Cambria" w:hAnsi="Cambria"/>
+          <w:sz w:val="24"/>
+          <w:szCs w:val="24"/>
+        </w:rPr>
+        <w:t>dụng</w:t>
+      </w:r>
+      <w:proofErr w:type="spellEnd"/>
+      <w:r>
+        <w:rPr>
+          <w:rFonts w:ascii="Cambria" w:hAnsi="Cambria"/>
+          <w:sz w:val="24"/>
+          <w:szCs w:val="24"/>
+        </w:rPr>
+        <w:t xml:space="preserve"> </w:t>
+      </w:r>
+      <w:proofErr w:type="spellStart"/>
+      <w:r>
+        <w:rPr>
+          <w:rFonts w:ascii="Cambria" w:hAnsi="Cambria"/>
+          <w:sz w:val="24"/>
+          <w:szCs w:val="24"/>
+        </w:rPr>
+        <w:t>sẽ</w:t>
+      </w:r>
+      <w:proofErr w:type="spellEnd"/>
+      <w:r>
+        <w:rPr>
+          <w:rFonts w:ascii="Cambria" w:hAnsi="Cambria"/>
+          <w:sz w:val="24"/>
+          <w:szCs w:val="24"/>
+        </w:rPr>
+        <w:t xml:space="preserve"> </w:t>
+      </w:r>
+      <w:proofErr w:type="spellStart"/>
+      <w:r>
+        <w:rPr>
+          <w:rFonts w:ascii="Cambria" w:hAnsi="Cambria"/>
+          <w:sz w:val="24"/>
+          <w:szCs w:val="24"/>
+        </w:rPr>
+        <w:t>hỗ</w:t>
+      </w:r>
+      <w:proofErr w:type="spellEnd"/>
+      <w:r>
+        <w:rPr>
+          <w:rFonts w:ascii="Cambria" w:hAnsi="Cambria"/>
+          <w:sz w:val="24"/>
+          <w:szCs w:val="24"/>
+        </w:rPr>
+        <w:t xml:space="preserve"> </w:t>
+      </w:r>
+      <w:proofErr w:type="spellStart"/>
+      <w:r>
+        <w:rPr>
+          <w:rFonts w:ascii="Cambria" w:hAnsi="Cambria"/>
+          <w:sz w:val="24"/>
+          <w:szCs w:val="24"/>
+        </w:rPr>
+        <w:t>trợ</w:t>
+      </w:r>
+      <w:proofErr w:type="spellEnd"/>
+      <w:r>
+        <w:rPr>
+          <w:rFonts w:ascii="Cambria" w:hAnsi="Cambria"/>
+          <w:sz w:val="24"/>
+          <w:szCs w:val="24"/>
+        </w:rPr>
+        <w:t xml:space="preserve"> </w:t>
+      </w:r>
+      <w:proofErr w:type="spellStart"/>
+      <w:r>
+        <w:rPr>
+          <w:rFonts w:ascii="Cambria" w:hAnsi="Cambria"/>
+          <w:sz w:val="24"/>
+          <w:szCs w:val="24"/>
+        </w:rPr>
+        <w:t>đưa</w:t>
+      </w:r>
+      <w:proofErr w:type="spellEnd"/>
+      <w:r>
+        <w:rPr>
+          <w:rFonts w:ascii="Cambria" w:hAnsi="Cambria"/>
+          <w:sz w:val="24"/>
+          <w:szCs w:val="24"/>
+        </w:rPr>
+        <w:t xml:space="preserve"> </w:t>
+      </w:r>
+      <w:proofErr w:type="spellStart"/>
+      <w:r>
+        <w:rPr>
+          <w:rFonts w:ascii="Cambria" w:hAnsi="Cambria"/>
+          <w:sz w:val="24"/>
+          <w:szCs w:val="24"/>
+        </w:rPr>
+        <w:t>ra</w:t>
+      </w:r>
+      <w:proofErr w:type="spellEnd"/>
+      <w:r>
+        <w:rPr>
+          <w:rFonts w:ascii="Cambria" w:hAnsi="Cambria"/>
+          <w:sz w:val="24"/>
+          <w:szCs w:val="24"/>
+        </w:rPr>
+        <w:t xml:space="preserve"> </w:t>
+      </w:r>
+      <w:proofErr w:type="spellStart"/>
+      <w:r>
+        <w:rPr>
+          <w:rFonts w:ascii="Cambria" w:hAnsi="Cambria"/>
+          <w:sz w:val="24"/>
+          <w:szCs w:val="24"/>
+        </w:rPr>
+        <w:t>đường</w:t>
+      </w:r>
+      <w:proofErr w:type="spellEnd"/>
+      <w:r>
+        <w:rPr>
+          <w:rFonts w:ascii="Cambria" w:hAnsi="Cambria"/>
+          <w:sz w:val="24"/>
+          <w:szCs w:val="24"/>
+        </w:rPr>
+        <w:t xml:space="preserve"> </w:t>
+      </w:r>
+      <w:proofErr w:type="spellStart"/>
+      <w:r>
+        <w:rPr>
+          <w:rFonts w:ascii="Cambria" w:hAnsi="Cambria"/>
+          <w:sz w:val="24"/>
+          <w:szCs w:val="24"/>
+        </w:rPr>
+        <w:t>đi</w:t>
+      </w:r>
+      <w:proofErr w:type="spellEnd"/>
+      <w:r>
+        <w:rPr>
+          <w:rFonts w:ascii="Cambria" w:hAnsi="Cambria"/>
+          <w:sz w:val="24"/>
+          <w:szCs w:val="24"/>
+        </w:rPr>
+        <w:t xml:space="preserve"> </w:t>
+      </w:r>
+      <w:proofErr w:type="spellStart"/>
+      <w:r>
+        <w:rPr>
+          <w:rFonts w:ascii="Cambria" w:hAnsi="Cambria"/>
+          <w:sz w:val="24"/>
+          <w:szCs w:val="24"/>
+        </w:rPr>
+        <w:t>tối</w:t>
+      </w:r>
+      <w:proofErr w:type="spellEnd"/>
+      <w:r>
+        <w:rPr>
+          <w:rFonts w:ascii="Cambria" w:hAnsi="Cambria"/>
+          <w:sz w:val="24"/>
+          <w:szCs w:val="24"/>
+        </w:rPr>
+        <w:t xml:space="preserve"> </w:t>
+      </w:r>
+      <w:proofErr w:type="spellStart"/>
+      <w:r>
+        <w:rPr>
+          <w:rFonts w:ascii="Cambria" w:hAnsi="Cambria"/>
+          <w:sz w:val="24"/>
+          <w:szCs w:val="24"/>
+        </w:rPr>
+        <w:t>ưu</w:t>
+      </w:r>
+      <w:proofErr w:type="spellEnd"/>
+      <w:r>
+        <w:rPr>
+          <w:rFonts w:ascii="Cambria" w:hAnsi="Cambria"/>
+          <w:sz w:val="24"/>
+          <w:szCs w:val="24"/>
+        </w:rPr>
+        <w:t xml:space="preserve"> </w:t>
+      </w:r>
+      <w:proofErr w:type="spellStart"/>
+      <w:r>
+        <w:rPr>
+          <w:rFonts w:ascii="Cambria" w:hAnsi="Cambria"/>
+          <w:sz w:val="24"/>
+          <w:szCs w:val="24"/>
+        </w:rPr>
+        <w:t>dựa</w:t>
+      </w:r>
+      <w:proofErr w:type="spellEnd"/>
+      <w:r>
+        <w:rPr>
+          <w:rFonts w:ascii="Cambria" w:hAnsi="Cambria"/>
+          <w:sz w:val="24"/>
+          <w:szCs w:val="24"/>
+        </w:rPr>
+        <w:t xml:space="preserve"> </w:t>
+      </w:r>
+      <w:proofErr w:type="spellStart"/>
+      <w:r>
+        <w:rPr>
+          <w:rFonts w:ascii="Cambria" w:hAnsi="Cambria"/>
+          <w:sz w:val="24"/>
+          <w:szCs w:val="24"/>
+        </w:rPr>
+        <w:t>trên</w:t>
+      </w:r>
+      <w:proofErr w:type="spellEnd"/>
+      <w:r>
+        <w:rPr>
+          <w:rFonts w:ascii="Cambria" w:hAnsi="Cambria"/>
+          <w:sz w:val="24"/>
+          <w:szCs w:val="24"/>
+        </w:rPr>
+        <w:t xml:space="preserve"> </w:t>
+      </w:r>
+      <w:proofErr w:type="spellStart"/>
+      <w:r>
+        <w:rPr>
+          <w:rFonts w:ascii="Cambria" w:hAnsi="Cambria"/>
+          <w:sz w:val="24"/>
+          <w:szCs w:val="24"/>
+        </w:rPr>
+        <w:t>vị</w:t>
+      </w:r>
+      <w:proofErr w:type="spellEnd"/>
+      <w:r>
+        <w:rPr>
+          <w:rFonts w:ascii="Cambria" w:hAnsi="Cambria"/>
+          <w:sz w:val="24"/>
+          <w:szCs w:val="24"/>
+        </w:rPr>
+        <w:t xml:space="preserve"> </w:t>
+      </w:r>
+      <w:proofErr w:type="spellStart"/>
+      <w:r>
+        <w:rPr>
+          <w:rFonts w:ascii="Cambria" w:hAnsi="Cambria"/>
+          <w:sz w:val="24"/>
+          <w:szCs w:val="24"/>
+        </w:rPr>
+        <w:t>trí</w:t>
+      </w:r>
+      <w:proofErr w:type="spellEnd"/>
+      <w:r>
+        <w:rPr>
+          <w:rFonts w:ascii="Cambria" w:hAnsi="Cambria"/>
+          <w:sz w:val="24"/>
+          <w:szCs w:val="24"/>
+        </w:rPr>
+        <w:t xml:space="preserve"> </w:t>
+      </w:r>
+      <w:proofErr w:type="spellStart"/>
+      <w:r>
+        <w:rPr>
+          <w:rFonts w:ascii="Cambria" w:hAnsi="Cambria"/>
+          <w:sz w:val="24"/>
+          <w:szCs w:val="24"/>
+        </w:rPr>
+        <w:t>và</w:t>
+      </w:r>
+      <w:proofErr w:type="spellEnd"/>
+      <w:r>
+        <w:rPr>
+          <w:rFonts w:ascii="Cambria" w:hAnsi="Cambria"/>
+          <w:sz w:val="24"/>
+          <w:szCs w:val="24"/>
+        </w:rPr>
+        <w:t xml:space="preserve"> </w:t>
+      </w:r>
+      <w:proofErr w:type="spellStart"/>
+      <w:r>
+        <w:rPr>
+          <w:rFonts w:ascii="Cambria" w:hAnsi="Cambria"/>
+          <w:sz w:val="24"/>
+          <w:szCs w:val="24"/>
+        </w:rPr>
+        <w:t>thời</w:t>
+      </w:r>
+      <w:proofErr w:type="spellEnd"/>
+      <w:r>
+        <w:rPr>
+          <w:rFonts w:ascii="Cambria" w:hAnsi="Cambria"/>
+          <w:sz w:val="24"/>
+          <w:szCs w:val="24"/>
+        </w:rPr>
+        <w:t xml:space="preserve"> </w:t>
+      </w:r>
+      <w:proofErr w:type="spellStart"/>
+      <w:r>
+        <w:rPr>
+          <w:rFonts w:ascii="Cambria" w:hAnsi="Cambria"/>
+          <w:sz w:val="24"/>
+          <w:szCs w:val="24"/>
+        </w:rPr>
+        <w:t>gian</w:t>
+      </w:r>
+      <w:proofErr w:type="spellEnd"/>
+      <w:r>
+        <w:rPr>
+          <w:rFonts w:ascii="Cambria" w:hAnsi="Cambria"/>
+          <w:sz w:val="24"/>
+          <w:szCs w:val="24"/>
+        </w:rPr>
+        <w:t xml:space="preserve"> </w:t>
+      </w:r>
+      <w:proofErr w:type="spellStart"/>
+      <w:r>
+        <w:rPr>
+          <w:rFonts w:ascii="Cambria" w:hAnsi="Cambria"/>
+          <w:sz w:val="24"/>
+          <w:szCs w:val="24"/>
+        </w:rPr>
+        <w:t>hẹn</w:t>
+      </w:r>
+      <w:proofErr w:type="spellEnd"/>
+      <w:r>
+        <w:rPr>
+          <w:rFonts w:ascii="Cambria" w:hAnsi="Cambria"/>
+          <w:sz w:val="24"/>
+          <w:szCs w:val="24"/>
+        </w:rPr>
+        <w:t xml:space="preserve"> </w:t>
+      </w:r>
+      <w:proofErr w:type="spellStart"/>
+      <w:r>
+        <w:rPr>
+          <w:rFonts w:ascii="Cambria" w:hAnsi="Cambria"/>
+          <w:sz w:val="24"/>
+          <w:szCs w:val="24"/>
+        </w:rPr>
+        <w:t>của</w:t>
+      </w:r>
+      <w:proofErr w:type="spellEnd"/>
+      <w:r>
+        <w:rPr>
+          <w:rFonts w:ascii="Cambria" w:hAnsi="Cambria"/>
+          <w:sz w:val="24"/>
+          <w:szCs w:val="24"/>
+        </w:rPr>
+        <w:t xml:space="preserve"> scrap </w:t>
+      </w:r>
+      <w:proofErr w:type="spellStart"/>
+      <w:r>
+        <w:rPr>
+          <w:rFonts w:ascii="Cambria" w:hAnsi="Cambria"/>
+          <w:sz w:val="24"/>
+          <w:szCs w:val="24"/>
+        </w:rPr>
+        <w:t>đó</w:t>
+      </w:r>
+      <w:proofErr w:type="spellEnd"/>
+      <w:r>
+        <w:rPr>
+          <w:rFonts w:ascii="Cambria" w:hAnsi="Cambria"/>
+          <w:sz w:val="24"/>
+          <w:szCs w:val="24"/>
+        </w:rPr>
+        <w:t xml:space="preserve">. </w:t>
+      </w:r>
+      <w:r>
+        <w:rPr>
+          <w:rFonts w:ascii="Cambria" w:hAnsi="Cambria"/>
+          <w:sz w:val="24"/>
+          <w:szCs w:val="24"/>
+        </w:rPr>
+        <w:t xml:space="preserve">(dung </w:t>
+      </w:r>
+      <w:proofErr w:type="spellStart"/>
+      <w:r>
+        <w:rPr>
+          <w:rFonts w:ascii="Cambria" w:hAnsi="Cambria"/>
+          <w:sz w:val="24"/>
+          <w:szCs w:val="24"/>
+        </w:rPr>
+        <w:t>thuật</w:t>
+      </w:r>
+      <w:proofErr w:type="spellEnd"/>
+      <w:r>
+        <w:rPr>
+          <w:rFonts w:ascii="Cambria" w:hAnsi="Cambria"/>
+          <w:sz w:val="24"/>
+          <w:szCs w:val="24"/>
+        </w:rPr>
+        <w:t xml:space="preserve"> </w:t>
+      </w:r>
+      <w:proofErr w:type="spellStart"/>
+      <w:r>
+        <w:rPr>
+          <w:rFonts w:ascii="Cambria" w:hAnsi="Cambria"/>
+          <w:sz w:val="24"/>
+          <w:szCs w:val="24"/>
+        </w:rPr>
+        <w:t>toán</w:t>
+      </w:r>
+      <w:proofErr w:type="spellEnd"/>
+      <w:r>
+        <w:rPr>
+          <w:rFonts w:ascii="Cambria" w:hAnsi="Cambria"/>
+          <w:sz w:val="24"/>
+          <w:szCs w:val="24"/>
+        </w:rPr>
+        <w:t xml:space="preserve"> </w:t>
+      </w:r>
+      <w:proofErr w:type="spellStart"/>
+      <w:r>
+        <w:rPr>
+          <w:rFonts w:ascii="Cambria" w:hAnsi="Cambria"/>
+          <w:sz w:val="24"/>
+          <w:szCs w:val="24"/>
+        </w:rPr>
+        <w:t>tối</w:t>
+      </w:r>
+      <w:proofErr w:type="spellEnd"/>
+      <w:r>
+        <w:rPr>
+          <w:rFonts w:ascii="Cambria" w:hAnsi="Cambria"/>
+          <w:sz w:val="24"/>
+          <w:szCs w:val="24"/>
+        </w:rPr>
+        <w:t xml:space="preserve"> </w:t>
+      </w:r>
+      <w:proofErr w:type="spellStart"/>
+      <w:r>
+        <w:rPr>
+          <w:rFonts w:ascii="Cambria" w:hAnsi="Cambria"/>
+          <w:sz w:val="24"/>
+          <w:szCs w:val="24"/>
+        </w:rPr>
+        <w:t>ưu</w:t>
+      </w:r>
+      <w:proofErr w:type="spellEnd"/>
+      <w:r>
+        <w:rPr>
+          <w:rFonts w:ascii="Cambria" w:hAnsi="Cambria"/>
+          <w:sz w:val="24"/>
+          <w:szCs w:val="24"/>
+        </w:rPr>
+        <w:t xml:space="preserve"> </w:t>
+      </w:r>
+      <w:proofErr w:type="spellStart"/>
+      <w:r>
+        <w:rPr>
+          <w:rFonts w:ascii="Cambria" w:hAnsi="Cambria"/>
+          <w:sz w:val="24"/>
+          <w:szCs w:val="24"/>
+        </w:rPr>
+        <w:t>đường</w:t>
+      </w:r>
+      <w:proofErr w:type="spellEnd"/>
+      <w:r>
+        <w:rPr>
+          <w:rFonts w:ascii="Cambria" w:hAnsi="Cambria"/>
+          <w:sz w:val="24"/>
+          <w:szCs w:val="24"/>
+        </w:rPr>
+        <w:t xml:space="preserve"> </w:t>
+      </w:r>
+      <w:proofErr w:type="spellStart"/>
+      <w:r>
+        <w:rPr>
+          <w:rFonts w:ascii="Cambria" w:hAnsi="Cambria"/>
+          <w:sz w:val="24"/>
+          <w:szCs w:val="24"/>
+        </w:rPr>
+        <w:t>đi</w:t>
+      </w:r>
+      <w:proofErr w:type="spellEnd"/>
+      <w:r>
+        <w:rPr>
+          <w:rFonts w:ascii="Cambria" w:hAnsi="Cambria"/>
+          <w:sz w:val="24"/>
+          <w:szCs w:val="24"/>
+        </w:rPr>
+        <w:t>)</w:t>
       </w:r>
     </w:p>
     <w:p>
@@ -647,7 +3937,225 @@
           <w:sz w:val="24"/>
           <w:szCs w:val="24"/>
         </w:rPr>
-        <w:t xml:space="preserve">Collector có thể tuân theo schedule đó, hoặc cũng có thể tự đi theo ý của mình. </w:t>
+        <w:t xml:space="preserve">Collector </w:t>
+      </w:r>
+      <w:proofErr w:type="spellStart"/>
+      <w:r>
+        <w:rPr>
+          <w:rFonts w:ascii="Cambria" w:hAnsi="Cambria"/>
+          <w:sz w:val="24"/>
+          <w:szCs w:val="24"/>
+        </w:rPr>
+        <w:t>có</w:t>
+      </w:r>
+      <w:proofErr w:type="spellEnd"/>
+      <w:r>
+        <w:rPr>
+          <w:rFonts w:ascii="Cambria" w:hAnsi="Cambria"/>
+          <w:sz w:val="24"/>
+          <w:szCs w:val="24"/>
+        </w:rPr>
+        <w:t xml:space="preserve"> thể </w:t>
+      </w:r>
+      <w:proofErr w:type="spellStart"/>
+      <w:r>
+        <w:rPr>
+          <w:rFonts w:ascii="Cambria" w:hAnsi="Cambria"/>
+          <w:sz w:val="24"/>
+          <w:szCs w:val="24"/>
+        </w:rPr>
+        <w:t>tuân</w:t>
+      </w:r>
+      <w:proofErr w:type="spellEnd"/>
+      <w:r>
+        <w:rPr>
+          <w:rFonts w:ascii="Cambria" w:hAnsi="Cambria"/>
+          <w:sz w:val="24"/>
+          <w:szCs w:val="24"/>
+        </w:rPr>
+        <w:t xml:space="preserve"> </w:t>
+      </w:r>
+      <w:proofErr w:type="spellStart"/>
+      <w:proofErr w:type="gramStart"/>
+      <w:r>
+        <w:rPr>
+          <w:rFonts w:ascii="Cambria" w:hAnsi="Cambria"/>
+          <w:sz w:val="24"/>
+          <w:szCs w:val="24"/>
+        </w:rPr>
+        <w:t>theo</w:t>
+      </w:r>
+      <w:proofErr w:type="spellEnd"/>
+      <w:proofErr w:type="gramEnd"/>
+      <w:r>
+        <w:rPr>
+          <w:rFonts w:ascii="Cambria" w:hAnsi="Cambria"/>
+          <w:sz w:val="24"/>
+          <w:szCs w:val="24"/>
+        </w:rPr>
+        <w:t xml:space="preserve"> schedule </w:t>
+      </w:r>
+      <w:proofErr w:type="spellStart"/>
+      <w:r>
+        <w:rPr>
+          <w:rFonts w:ascii="Cambria" w:hAnsi="Cambria"/>
+          <w:sz w:val="24"/>
+          <w:szCs w:val="24"/>
+        </w:rPr>
+        <w:t>đó</w:t>
+      </w:r>
+      <w:proofErr w:type="spellEnd"/>
+      <w:r>
+        <w:rPr>
+          <w:rFonts w:ascii="Cambria" w:hAnsi="Cambria"/>
+          <w:sz w:val="24"/>
+          <w:szCs w:val="24"/>
+        </w:rPr>
+        <w:t xml:space="preserve">, </w:t>
+      </w:r>
+      <w:proofErr w:type="spellStart"/>
+      <w:r>
+        <w:rPr>
+          <w:rFonts w:ascii="Cambria" w:hAnsi="Cambria"/>
+          <w:sz w:val="24"/>
+          <w:szCs w:val="24"/>
+        </w:rPr>
+        <w:t>hoặc</w:t>
+      </w:r>
+      <w:proofErr w:type="spellEnd"/>
+      <w:r>
+        <w:rPr>
+          <w:rFonts w:ascii="Cambria" w:hAnsi="Cambria"/>
+          <w:sz w:val="24"/>
+          <w:szCs w:val="24"/>
+        </w:rPr>
+        <w:t xml:space="preserve"> </w:t>
+      </w:r>
+      <w:proofErr w:type="spellStart"/>
+      <w:r>
+        <w:rPr>
+          <w:rFonts w:ascii="Cambria" w:hAnsi="Cambria"/>
+          <w:sz w:val="24"/>
+          <w:szCs w:val="24"/>
+        </w:rPr>
+        <w:t>cũng</w:t>
+      </w:r>
+      <w:proofErr w:type="spellEnd"/>
+      <w:r>
+        <w:rPr>
+          <w:rFonts w:ascii="Cambria" w:hAnsi="Cambria"/>
+          <w:sz w:val="24"/>
+          <w:szCs w:val="24"/>
+        </w:rPr>
+        <w:t xml:space="preserve"> </w:t>
+      </w:r>
+      <w:proofErr w:type="spellStart"/>
+      <w:r>
+        <w:rPr>
+          <w:rFonts w:ascii="Cambria" w:hAnsi="Cambria"/>
+          <w:sz w:val="24"/>
+          <w:szCs w:val="24"/>
+        </w:rPr>
+        <w:t>có</w:t>
+      </w:r>
+      <w:proofErr w:type="spellEnd"/>
+      <w:r>
+        <w:rPr>
+          <w:rFonts w:ascii="Cambria" w:hAnsi="Cambria"/>
+          <w:sz w:val="24"/>
+          <w:szCs w:val="24"/>
+        </w:rPr>
+        <w:t xml:space="preserve"> thể </w:t>
+      </w:r>
+      <w:proofErr w:type="spellStart"/>
+      <w:r>
+        <w:rPr>
+          <w:rFonts w:ascii="Cambria" w:hAnsi="Cambria"/>
+          <w:sz w:val="24"/>
+          <w:szCs w:val="24"/>
+        </w:rPr>
+        <w:t>tự</w:t>
+      </w:r>
+      <w:proofErr w:type="spellEnd"/>
+      <w:r>
+        <w:rPr>
+          <w:rFonts w:ascii="Cambria" w:hAnsi="Cambria"/>
+          <w:sz w:val="24"/>
+          <w:szCs w:val="24"/>
+        </w:rPr>
+        <w:t xml:space="preserve"> </w:t>
+      </w:r>
+      <w:proofErr w:type="spellStart"/>
+      <w:r>
+        <w:rPr>
+          <w:rFonts w:ascii="Cambria" w:hAnsi="Cambria"/>
+          <w:sz w:val="24"/>
+          <w:szCs w:val="24"/>
+        </w:rPr>
+        <w:t>đi</w:t>
+      </w:r>
+      <w:proofErr w:type="spellEnd"/>
+      <w:r>
+        <w:rPr>
+          <w:rFonts w:ascii="Cambria" w:hAnsi="Cambria"/>
+          <w:sz w:val="24"/>
+          <w:szCs w:val="24"/>
+        </w:rPr>
+        <w:t xml:space="preserve"> </w:t>
+      </w:r>
+      <w:proofErr w:type="spellStart"/>
+      <w:r>
+        <w:rPr>
+          <w:rFonts w:ascii="Cambria" w:hAnsi="Cambria"/>
+          <w:sz w:val="24"/>
+          <w:szCs w:val="24"/>
+        </w:rPr>
+        <w:t>theo</w:t>
+      </w:r>
+      <w:proofErr w:type="spellEnd"/>
+      <w:r>
+        <w:rPr>
+          <w:rFonts w:ascii="Cambria" w:hAnsi="Cambria"/>
+          <w:sz w:val="24"/>
+          <w:szCs w:val="24"/>
+        </w:rPr>
+        <w:t xml:space="preserve"> ý </w:t>
+      </w:r>
+      <w:proofErr w:type="spellStart"/>
+      <w:r>
+        <w:rPr>
+          <w:rFonts w:ascii="Cambria" w:hAnsi="Cambria"/>
+          <w:sz w:val="24"/>
+          <w:szCs w:val="24"/>
+        </w:rPr>
+        <w:t>của</w:t>
+      </w:r>
+      <w:proofErr w:type="spellEnd"/>
+      <w:r>
+        <w:rPr>
+          <w:rFonts w:ascii="Cambria" w:hAnsi="Cambria"/>
+          <w:sz w:val="24"/>
+          <w:szCs w:val="24"/>
+        </w:rPr>
+        <w:t xml:space="preserve"> </w:t>
+      </w:r>
+      <w:proofErr w:type="spellStart"/>
+      <w:r>
+        <w:rPr>
+          <w:rFonts w:ascii="Cambria" w:hAnsi="Cambria"/>
+          <w:sz w:val="24"/>
+          <w:szCs w:val="24"/>
+        </w:rPr>
+        <w:t>mình</w:t>
+      </w:r>
+      <w:proofErr w:type="spellEnd"/>
+      <w:r>
+        <w:rPr>
+          <w:rFonts w:ascii="Cambria" w:hAnsi="Cambria"/>
+          <w:sz w:val="24"/>
+          <w:szCs w:val="24"/>
+        </w:rPr>
+        <w:t xml:space="preserve">. </w:t>
       </w:r>
     </w:p>
     <w:p>
@@ -664,13 +4172,401 @@
           <w:szCs w:val="24"/>
         </w:rPr>
       </w:pPr>
-      <w:r>
-        <w:rPr>
-          <w:rFonts w:ascii="Cambria" w:hAnsi="Cambria"/>
-          <w:sz w:val="24"/>
-          <w:szCs w:val="24"/>
-        </w:rPr>
-        <w:t>Khi collector nhấn vào một scrap trong list đó, hệ thống sẽ thực hiện chỉ đường từ vị trí collector đang đứng đến vị trí của scrap.</w:t>
+      <w:proofErr w:type="spellStart"/>
+      <w:r>
+        <w:rPr>
+          <w:rFonts w:ascii="Cambria" w:hAnsi="Cambria"/>
+          <w:sz w:val="24"/>
+          <w:szCs w:val="24"/>
+        </w:rPr>
+        <w:t>Khi</w:t>
+      </w:r>
+      <w:proofErr w:type="spellEnd"/>
+      <w:r>
+        <w:rPr>
+          <w:rFonts w:ascii="Cambria" w:hAnsi="Cambria"/>
+          <w:sz w:val="24"/>
+          <w:szCs w:val="24"/>
+        </w:rPr>
+        <w:t xml:space="preserve"> collector </w:t>
+      </w:r>
+      <w:proofErr w:type="spellStart"/>
+      <w:r>
+        <w:rPr>
+          <w:rFonts w:ascii="Cambria" w:hAnsi="Cambria"/>
+          <w:sz w:val="24"/>
+          <w:szCs w:val="24"/>
+        </w:rPr>
+        <w:t>nhấn</w:t>
+      </w:r>
+      <w:proofErr w:type="spellEnd"/>
+      <w:r>
+        <w:rPr>
+          <w:rFonts w:ascii="Cambria" w:hAnsi="Cambria"/>
+          <w:sz w:val="24"/>
+          <w:szCs w:val="24"/>
+        </w:rPr>
+        <w:t xml:space="preserve"> </w:t>
+      </w:r>
+      <w:proofErr w:type="spellStart"/>
+      <w:r>
+        <w:rPr>
+          <w:rFonts w:ascii="Cambria" w:hAnsi="Cambria"/>
+          <w:sz w:val="24"/>
+          <w:szCs w:val="24"/>
+        </w:rPr>
+        <w:t>vào</w:t>
+      </w:r>
+      <w:proofErr w:type="spellEnd"/>
+      <w:r>
+        <w:rPr>
+          <w:rFonts w:ascii="Cambria" w:hAnsi="Cambria"/>
+          <w:sz w:val="24"/>
+          <w:szCs w:val="24"/>
+        </w:rPr>
+        <w:t xml:space="preserve"> </w:t>
+      </w:r>
+      <w:proofErr w:type="spellStart"/>
+      <w:r>
+        <w:rPr>
+          <w:rFonts w:ascii="Cambria" w:hAnsi="Cambria"/>
+          <w:sz w:val="24"/>
+          <w:szCs w:val="24"/>
+        </w:rPr>
+        <w:t>một</w:t>
+      </w:r>
+      <w:proofErr w:type="spellEnd"/>
+      <w:r>
+        <w:rPr>
+          <w:rFonts w:ascii="Cambria" w:hAnsi="Cambria"/>
+          <w:sz w:val="24"/>
+          <w:szCs w:val="24"/>
+        </w:rPr>
+        <w:t xml:space="preserve"> scrap </w:t>
+      </w:r>
+      <w:proofErr w:type="spellStart"/>
+      <w:r>
+        <w:rPr>
+          <w:rFonts w:ascii="Cambria" w:hAnsi="Cambria"/>
+          <w:sz w:val="24"/>
+          <w:szCs w:val="24"/>
+        </w:rPr>
+        <w:t>trong</w:t>
+      </w:r>
+      <w:proofErr w:type="spellEnd"/>
+      <w:r>
+        <w:rPr>
+          <w:rFonts w:ascii="Cambria" w:hAnsi="Cambria"/>
+          <w:sz w:val="24"/>
+          <w:szCs w:val="24"/>
+        </w:rPr>
+        <w:t xml:space="preserve"> list </w:t>
+      </w:r>
+      <w:proofErr w:type="spellStart"/>
+      <w:r>
+        <w:rPr>
+          <w:rFonts w:ascii="Cambria" w:hAnsi="Cambria"/>
+          <w:sz w:val="24"/>
+          <w:szCs w:val="24"/>
+        </w:rPr>
+        <w:t>đó</w:t>
+      </w:r>
+      <w:proofErr w:type="spellEnd"/>
+      <w:r>
+        <w:rPr>
+          <w:rFonts w:ascii="Cambria" w:hAnsi="Cambria"/>
+          <w:sz w:val="24"/>
+          <w:szCs w:val="24"/>
+        </w:rPr>
+        <w:t xml:space="preserve">, </w:t>
+      </w:r>
+      <w:proofErr w:type="spellStart"/>
+      <w:r>
+        <w:rPr>
+          <w:rFonts w:ascii="Cambria" w:hAnsi="Cambria"/>
+          <w:sz w:val="24"/>
+          <w:szCs w:val="24"/>
+        </w:rPr>
+        <w:t>hệ</w:t>
+      </w:r>
+      <w:proofErr w:type="spellEnd"/>
+      <w:r>
+        <w:rPr>
+          <w:rFonts w:ascii="Cambria" w:hAnsi="Cambria"/>
+          <w:sz w:val="24"/>
+          <w:szCs w:val="24"/>
+        </w:rPr>
+        <w:t xml:space="preserve"> </w:t>
+      </w:r>
+      <w:proofErr w:type="spellStart"/>
+      <w:r>
+        <w:rPr>
+          <w:rFonts w:ascii="Cambria" w:hAnsi="Cambria"/>
+          <w:sz w:val="24"/>
+          <w:szCs w:val="24"/>
+        </w:rPr>
+        <w:t>thống</w:t>
+      </w:r>
+      <w:proofErr w:type="spellEnd"/>
+      <w:r>
+        <w:rPr>
+          <w:rFonts w:ascii="Cambria" w:hAnsi="Cambria"/>
+          <w:sz w:val="24"/>
+          <w:szCs w:val="24"/>
+        </w:rPr>
+        <w:t xml:space="preserve"> </w:t>
+      </w:r>
+      <w:proofErr w:type="spellStart"/>
+      <w:r>
+        <w:rPr>
+          <w:rFonts w:ascii="Cambria" w:hAnsi="Cambria"/>
+          <w:sz w:val="24"/>
+          <w:szCs w:val="24"/>
+        </w:rPr>
+        <w:t>sẽ</w:t>
+      </w:r>
+      <w:proofErr w:type="spellEnd"/>
+      <w:r>
+        <w:rPr>
+          <w:rFonts w:ascii="Cambria" w:hAnsi="Cambria"/>
+          <w:sz w:val="24"/>
+          <w:szCs w:val="24"/>
+        </w:rPr>
+        <w:t xml:space="preserve"> </w:t>
+      </w:r>
+      <w:proofErr w:type="spellStart"/>
+      <w:r>
+        <w:rPr>
+          <w:rFonts w:ascii="Cambria" w:hAnsi="Cambria"/>
+          <w:sz w:val="24"/>
+          <w:szCs w:val="24"/>
+        </w:rPr>
+        <w:t>thực</w:t>
+      </w:r>
+      <w:proofErr w:type="spellEnd"/>
+      <w:r>
+        <w:rPr>
+          <w:rFonts w:ascii="Cambria" w:hAnsi="Cambria"/>
+          <w:sz w:val="24"/>
+          <w:szCs w:val="24"/>
+        </w:rPr>
+        <w:t xml:space="preserve"> </w:t>
+      </w:r>
+      <w:proofErr w:type="spellStart"/>
+      <w:r>
+        <w:rPr>
+          <w:rFonts w:ascii="Cambria" w:hAnsi="Cambria"/>
+          <w:sz w:val="24"/>
+          <w:szCs w:val="24"/>
+        </w:rPr>
+        <w:t>hiện</w:t>
+      </w:r>
+      <w:proofErr w:type="spellEnd"/>
+      <w:r>
+        <w:rPr>
+          <w:rFonts w:ascii="Cambria" w:hAnsi="Cambria"/>
+          <w:sz w:val="24"/>
+          <w:szCs w:val="24"/>
+        </w:rPr>
+        <w:t xml:space="preserve"> </w:t>
+      </w:r>
+      <w:proofErr w:type="spellStart"/>
+      <w:r>
+        <w:rPr>
+          <w:rFonts w:ascii="Cambria" w:hAnsi="Cambria"/>
+          <w:sz w:val="24"/>
+          <w:szCs w:val="24"/>
+        </w:rPr>
+        <w:t>chỉ</w:t>
+      </w:r>
+      <w:proofErr w:type="spellEnd"/>
+      <w:r>
+        <w:rPr>
+          <w:rFonts w:ascii="Cambria" w:hAnsi="Cambria"/>
+          <w:sz w:val="24"/>
+          <w:szCs w:val="24"/>
+        </w:rPr>
+        <w:t xml:space="preserve"> </w:t>
+      </w:r>
+      <w:proofErr w:type="spellStart"/>
+      <w:r>
+        <w:rPr>
+          <w:rFonts w:ascii="Cambria" w:hAnsi="Cambria"/>
+          <w:sz w:val="24"/>
+          <w:szCs w:val="24"/>
+        </w:rPr>
+        <w:t>đường</w:t>
+      </w:r>
+      <w:proofErr w:type="spellEnd"/>
+      <w:r>
+        <w:rPr>
+          <w:rFonts w:ascii="Cambria" w:hAnsi="Cambria"/>
+          <w:sz w:val="24"/>
+          <w:szCs w:val="24"/>
+        </w:rPr>
+        <w:t xml:space="preserve"> </w:t>
+      </w:r>
+      <w:proofErr w:type="spellStart"/>
+      <w:r>
+        <w:rPr>
+          <w:rFonts w:ascii="Cambria" w:hAnsi="Cambria"/>
+          <w:sz w:val="24"/>
+          <w:szCs w:val="24"/>
+        </w:rPr>
+        <w:t>từ</w:t>
+      </w:r>
+      <w:proofErr w:type="spellEnd"/>
+      <w:r>
+        <w:rPr>
+          <w:rFonts w:ascii="Cambria" w:hAnsi="Cambria"/>
+          <w:sz w:val="24"/>
+          <w:szCs w:val="24"/>
+        </w:rPr>
+        <w:t xml:space="preserve"> </w:t>
+      </w:r>
+      <w:proofErr w:type="spellStart"/>
+      <w:r>
+        <w:rPr>
+          <w:rFonts w:ascii="Cambria" w:hAnsi="Cambria"/>
+          <w:sz w:val="24"/>
+          <w:szCs w:val="24"/>
+        </w:rPr>
+        <w:t>vị</w:t>
+      </w:r>
+      <w:proofErr w:type="spellEnd"/>
+      <w:r>
+        <w:rPr>
+          <w:rFonts w:ascii="Cambria" w:hAnsi="Cambria"/>
+          <w:sz w:val="24"/>
+          <w:szCs w:val="24"/>
+        </w:rPr>
+        <w:t xml:space="preserve"> </w:t>
+      </w:r>
+      <w:proofErr w:type="spellStart"/>
+      <w:r>
+        <w:rPr>
+          <w:rFonts w:ascii="Cambria" w:hAnsi="Cambria"/>
+          <w:sz w:val="24"/>
+          <w:szCs w:val="24"/>
+        </w:rPr>
+        <w:t>trí</w:t>
+      </w:r>
+      <w:proofErr w:type="spellEnd"/>
+      <w:r>
+        <w:rPr>
+          <w:rFonts w:ascii="Cambria" w:hAnsi="Cambria"/>
+          <w:sz w:val="24"/>
+          <w:szCs w:val="24"/>
+        </w:rPr>
+        <w:t xml:space="preserve"> collector </w:t>
+      </w:r>
+      <w:proofErr w:type="spellStart"/>
+      <w:r>
+        <w:rPr>
+          <w:rFonts w:ascii="Cambria" w:hAnsi="Cambria"/>
+          <w:sz w:val="24"/>
+          <w:szCs w:val="24"/>
+        </w:rPr>
+        <w:t>đang</w:t>
+      </w:r>
+      <w:proofErr w:type="spellEnd"/>
+      <w:r>
+        <w:rPr>
+          <w:rFonts w:ascii="Cambria" w:hAnsi="Cambria"/>
+          <w:sz w:val="24"/>
+          <w:szCs w:val="24"/>
+        </w:rPr>
+        <w:t xml:space="preserve"> </w:t>
+      </w:r>
+      <w:proofErr w:type="spellStart"/>
+      <w:r>
+        <w:rPr>
+          <w:rFonts w:ascii="Cambria" w:hAnsi="Cambria"/>
+          <w:sz w:val="24"/>
+          <w:szCs w:val="24"/>
+        </w:rPr>
+        <w:t>đứng</w:t>
+      </w:r>
+      <w:proofErr w:type="spellEnd"/>
+      <w:r>
+        <w:rPr>
+          <w:rFonts w:ascii="Cambria" w:hAnsi="Cambria"/>
+          <w:sz w:val="24"/>
+          <w:szCs w:val="24"/>
+        </w:rPr>
+        <w:t xml:space="preserve"> </w:t>
+      </w:r>
+      <w:proofErr w:type="spellStart"/>
+      <w:r>
+        <w:rPr>
+          <w:rFonts w:ascii="Cambria" w:hAnsi="Cambria"/>
+          <w:sz w:val="24"/>
+          <w:szCs w:val="24"/>
+        </w:rPr>
+        <w:t>đến</w:t>
+      </w:r>
+      <w:proofErr w:type="spellEnd"/>
+      <w:r>
+        <w:rPr>
+          <w:rFonts w:ascii="Cambria" w:hAnsi="Cambria"/>
+          <w:sz w:val="24"/>
+          <w:szCs w:val="24"/>
+        </w:rPr>
+        <w:t xml:space="preserve"> </w:t>
+      </w:r>
+      <w:proofErr w:type="spellStart"/>
+      <w:r>
+        <w:rPr>
+          <w:rFonts w:ascii="Cambria" w:hAnsi="Cambria"/>
+          <w:sz w:val="24"/>
+          <w:szCs w:val="24"/>
+        </w:rPr>
+        <w:t>vị</w:t>
+      </w:r>
+      <w:proofErr w:type="spellEnd"/>
+      <w:r>
+        <w:rPr>
+          <w:rFonts w:ascii="Cambria" w:hAnsi="Cambria"/>
+          <w:sz w:val="24"/>
+          <w:szCs w:val="24"/>
+        </w:rPr>
+        <w:t xml:space="preserve"> </w:t>
+      </w:r>
+      <w:proofErr w:type="spellStart"/>
+      <w:r>
+        <w:rPr>
+          <w:rFonts w:ascii="Cambria" w:hAnsi="Cambria"/>
+          <w:sz w:val="24"/>
+          <w:szCs w:val="24"/>
+        </w:rPr>
+        <w:t>trí</w:t>
+      </w:r>
+      <w:proofErr w:type="spellEnd"/>
+      <w:r>
+        <w:rPr>
+          <w:rFonts w:ascii="Cambria" w:hAnsi="Cambria"/>
+          <w:sz w:val="24"/>
+          <w:szCs w:val="24"/>
+        </w:rPr>
+        <w:t xml:space="preserve"> </w:t>
+      </w:r>
+      <w:proofErr w:type="spellStart"/>
+      <w:r>
+        <w:rPr>
+          <w:rFonts w:ascii="Cambria" w:hAnsi="Cambria"/>
+          <w:sz w:val="24"/>
+          <w:szCs w:val="24"/>
+        </w:rPr>
+        <w:t>của</w:t>
+      </w:r>
+      <w:proofErr w:type="spellEnd"/>
+      <w:r>
+        <w:rPr>
+          <w:rFonts w:ascii="Cambria" w:hAnsi="Cambria"/>
+          <w:sz w:val="24"/>
+          <w:szCs w:val="24"/>
+        </w:rPr>
+        <w:t xml:space="preserve"> scrap.</w:t>
       </w:r>
     </w:p>
     <w:p>
@@ -687,13 +4583,275 @@
           <w:szCs w:val="24"/>
         </w:rPr>
       </w:pPr>
-      <w:r>
-        <w:rPr>
-          <w:rFonts w:ascii="Cambria" w:hAnsi="Cambria"/>
-          <w:sz w:val="24"/>
-          <w:szCs w:val="24"/>
-        </w:rPr>
-        <w:t>Sau khi hoàn thành scrap đó, collector có thể ấn nút hoàn thành để chuyển trạng thái của post sang accomplished.</w:t>
+      <w:proofErr w:type="spellStart"/>
+      <w:r>
+        <w:rPr>
+          <w:rFonts w:ascii="Cambria" w:hAnsi="Cambria"/>
+          <w:sz w:val="24"/>
+          <w:szCs w:val="24"/>
+        </w:rPr>
+        <w:t>Sau</w:t>
+      </w:r>
+      <w:proofErr w:type="spellEnd"/>
+      <w:r>
+        <w:rPr>
+          <w:rFonts w:ascii="Cambria" w:hAnsi="Cambria"/>
+          <w:sz w:val="24"/>
+          <w:szCs w:val="24"/>
+        </w:rPr>
+        <w:t xml:space="preserve"> </w:t>
+      </w:r>
+      <w:proofErr w:type="spellStart"/>
+      <w:r>
+        <w:rPr>
+          <w:rFonts w:ascii="Cambria" w:hAnsi="Cambria"/>
+          <w:sz w:val="24"/>
+          <w:szCs w:val="24"/>
+        </w:rPr>
+        <w:t>khi</w:t>
+      </w:r>
+      <w:proofErr w:type="spellEnd"/>
+      <w:r>
+        <w:rPr>
+          <w:rFonts w:ascii="Cambria" w:hAnsi="Cambria"/>
+          <w:sz w:val="24"/>
+          <w:szCs w:val="24"/>
+        </w:rPr>
+        <w:t xml:space="preserve"> </w:t>
+      </w:r>
+      <w:proofErr w:type="spellStart"/>
+      <w:r>
+        <w:rPr>
+          <w:rFonts w:ascii="Cambria" w:hAnsi="Cambria"/>
+          <w:sz w:val="24"/>
+          <w:szCs w:val="24"/>
+        </w:rPr>
+        <w:t>hoàn</w:t>
+      </w:r>
+      <w:proofErr w:type="spellEnd"/>
+      <w:r>
+        <w:rPr>
+          <w:rFonts w:ascii="Cambria" w:hAnsi="Cambria"/>
+          <w:sz w:val="24"/>
+          <w:szCs w:val="24"/>
+        </w:rPr>
+        <w:t xml:space="preserve"> </w:t>
+      </w:r>
+      <w:proofErr w:type="spellStart"/>
+      <w:r>
+        <w:rPr>
+          <w:rFonts w:ascii="Cambria" w:hAnsi="Cambria"/>
+          <w:sz w:val="24"/>
+          <w:szCs w:val="24"/>
+        </w:rPr>
+        <w:t>thành</w:t>
+      </w:r>
+      <w:proofErr w:type="spellEnd"/>
+      <w:r>
+        <w:rPr>
+          <w:rFonts w:ascii="Cambria" w:hAnsi="Cambria"/>
+          <w:sz w:val="24"/>
+          <w:szCs w:val="24"/>
+        </w:rPr>
+        <w:t xml:space="preserve"> scrap </w:t>
+      </w:r>
+      <w:proofErr w:type="spellStart"/>
+      <w:r>
+        <w:rPr>
+          <w:rFonts w:ascii="Cambria" w:hAnsi="Cambria"/>
+          <w:sz w:val="24"/>
+          <w:szCs w:val="24"/>
+        </w:rPr>
+        <w:t>đó</w:t>
+      </w:r>
+      <w:proofErr w:type="spellEnd"/>
+      <w:r>
+        <w:rPr>
+          <w:rFonts w:ascii="Cambria" w:hAnsi="Cambria"/>
+          <w:sz w:val="24"/>
+          <w:szCs w:val="24"/>
+        </w:rPr>
+        <w:t xml:space="preserve">, collector </w:t>
+      </w:r>
+      <w:proofErr w:type="spellStart"/>
+      <w:r>
+        <w:rPr>
+          <w:rFonts w:ascii="Cambria" w:hAnsi="Cambria"/>
+          <w:sz w:val="24"/>
+          <w:szCs w:val="24"/>
+        </w:rPr>
+        <w:t>có</w:t>
+      </w:r>
+      <w:proofErr w:type="spellEnd"/>
+      <w:r>
+        <w:rPr>
+          <w:rFonts w:ascii="Cambria" w:hAnsi="Cambria"/>
+          <w:sz w:val="24"/>
+          <w:szCs w:val="24"/>
+        </w:rPr>
+        <w:t xml:space="preserve"> thể </w:t>
+      </w:r>
+      <w:proofErr w:type="spellStart"/>
+      <w:r>
+        <w:rPr>
+          <w:rFonts w:ascii="Cambria" w:hAnsi="Cambria"/>
+          <w:sz w:val="24"/>
+          <w:szCs w:val="24"/>
+        </w:rPr>
+        <w:t>ấn</w:t>
+      </w:r>
+      <w:proofErr w:type="spellEnd"/>
+      <w:r>
+        <w:rPr>
+          <w:rFonts w:ascii="Cambria" w:hAnsi="Cambria"/>
+          <w:sz w:val="24"/>
+          <w:szCs w:val="24"/>
+        </w:rPr>
+        <w:t xml:space="preserve"> </w:t>
+      </w:r>
+      <w:proofErr w:type="spellStart"/>
+      <w:r>
+        <w:rPr>
+          <w:rFonts w:ascii="Cambria" w:hAnsi="Cambria"/>
+          <w:sz w:val="24"/>
+          <w:szCs w:val="24"/>
+        </w:rPr>
+        <w:t>nút</w:t>
+      </w:r>
+      <w:proofErr w:type="spellEnd"/>
+      <w:r>
+        <w:rPr>
+          <w:rFonts w:ascii="Cambria" w:hAnsi="Cambria"/>
+          <w:sz w:val="24"/>
+          <w:szCs w:val="24"/>
+        </w:rPr>
+        <w:t xml:space="preserve"> </w:t>
+      </w:r>
+      <w:proofErr w:type="spellStart"/>
+      <w:r>
+        <w:rPr>
+          <w:rFonts w:ascii="Cambria" w:hAnsi="Cambria"/>
+          <w:sz w:val="24"/>
+          <w:szCs w:val="24"/>
+        </w:rPr>
+        <w:t>hoàn</w:t>
+      </w:r>
+      <w:proofErr w:type="spellEnd"/>
+      <w:r>
+        <w:rPr>
+          <w:rFonts w:ascii="Cambria" w:hAnsi="Cambria"/>
+          <w:sz w:val="24"/>
+          <w:szCs w:val="24"/>
+        </w:rPr>
+        <w:t xml:space="preserve"> </w:t>
+      </w:r>
+      <w:proofErr w:type="spellStart"/>
+      <w:r>
+        <w:rPr>
+          <w:rFonts w:ascii="Cambria" w:hAnsi="Cambria"/>
+          <w:sz w:val="24"/>
+          <w:szCs w:val="24"/>
+        </w:rPr>
+        <w:t>thành</w:t>
+      </w:r>
+      <w:proofErr w:type="spellEnd"/>
+      <w:r>
+        <w:rPr>
+          <w:rFonts w:ascii="Cambria" w:hAnsi="Cambria"/>
+          <w:sz w:val="24"/>
+          <w:szCs w:val="24"/>
+        </w:rPr>
+        <w:t xml:space="preserve"> </w:t>
+      </w:r>
+      <w:proofErr w:type="spellStart"/>
+      <w:r>
+        <w:rPr>
+          <w:rFonts w:ascii="Cambria" w:hAnsi="Cambria"/>
+          <w:sz w:val="24"/>
+          <w:szCs w:val="24"/>
+        </w:rPr>
+        <w:t>để</w:t>
+      </w:r>
+      <w:proofErr w:type="spellEnd"/>
+      <w:r>
+        <w:rPr>
+          <w:rFonts w:ascii="Cambria" w:hAnsi="Cambria"/>
+          <w:sz w:val="24"/>
+          <w:szCs w:val="24"/>
+        </w:rPr>
+        <w:t xml:space="preserve"> </w:t>
+      </w:r>
+      <w:proofErr w:type="spellStart"/>
+      <w:r>
+        <w:rPr>
+          <w:rFonts w:ascii="Cambria" w:hAnsi="Cambria"/>
+          <w:sz w:val="24"/>
+          <w:szCs w:val="24"/>
+        </w:rPr>
+        <w:t>chuyển</w:t>
+      </w:r>
+      <w:proofErr w:type="spellEnd"/>
+      <w:r>
+        <w:rPr>
+          <w:rFonts w:ascii="Cambria" w:hAnsi="Cambria"/>
+          <w:sz w:val="24"/>
+          <w:szCs w:val="24"/>
+        </w:rPr>
+        <w:t xml:space="preserve"> </w:t>
+      </w:r>
+      <w:proofErr w:type="spellStart"/>
+      <w:r>
+        <w:rPr>
+          <w:rFonts w:ascii="Cambria" w:hAnsi="Cambria"/>
+          <w:sz w:val="24"/>
+          <w:szCs w:val="24"/>
+        </w:rPr>
+        <w:t>trạng</w:t>
+      </w:r>
+      <w:proofErr w:type="spellEnd"/>
+      <w:r>
+        <w:rPr>
+          <w:rFonts w:ascii="Cambria" w:hAnsi="Cambria"/>
+          <w:sz w:val="24"/>
+          <w:szCs w:val="24"/>
+        </w:rPr>
+        <w:t xml:space="preserve"> </w:t>
+      </w:r>
+      <w:proofErr w:type="spellStart"/>
+      <w:r>
+        <w:rPr>
+          <w:rFonts w:ascii="Cambria" w:hAnsi="Cambria"/>
+          <w:sz w:val="24"/>
+          <w:szCs w:val="24"/>
+        </w:rPr>
+        <w:t>thái</w:t>
+      </w:r>
+      <w:proofErr w:type="spellEnd"/>
+      <w:r>
+        <w:rPr>
+          <w:rFonts w:ascii="Cambria" w:hAnsi="Cambria"/>
+          <w:sz w:val="24"/>
+          <w:szCs w:val="24"/>
+        </w:rPr>
+        <w:t xml:space="preserve"> </w:t>
+      </w:r>
+      <w:proofErr w:type="spellStart"/>
+      <w:r>
+        <w:rPr>
+          <w:rFonts w:ascii="Cambria" w:hAnsi="Cambria"/>
+          <w:sz w:val="24"/>
+          <w:szCs w:val="24"/>
+        </w:rPr>
+        <w:t>của</w:t>
+      </w:r>
+      <w:proofErr w:type="spellEnd"/>
+      <w:r>
+        <w:rPr>
+          <w:rFonts w:ascii="Cambria" w:hAnsi="Cambria"/>
+          <w:sz w:val="24"/>
+          <w:szCs w:val="24"/>
+        </w:rPr>
+        <w:t xml:space="preserve"> post sang accomplished.</w:t>
       </w:r>
     </w:p>
     <w:p>
@@ -710,21 +4868,499 @@
           <w:szCs w:val="24"/>
         </w:rPr>
       </w:pPr>
-      <w:r>
-        <w:rPr>
-          <w:rFonts w:ascii="Cambria" w:hAnsi="Cambria"/>
-          <w:sz w:val="24"/>
-          <w:szCs w:val="24"/>
-        </w:rPr>
-        <w:t>Xem review của mình: một collector có nhiều review, hệ thống sẽ lấy trung bình để đưa ra số sao của collector.</w:t>
-      </w:r>
-      <w:r>
-        <w:rPr>
-          <w:rFonts w:ascii="Cambria" w:hAnsi="Cambria"/>
-          <w:sz w:val="24"/>
-          <w:szCs w:val="24"/>
-        </w:rPr>
-        <w:t xml:space="preserve"> (tổng sao là 5, làm tròn 1 chữ số thập phân)</w:t>
+      <w:proofErr w:type="spellStart"/>
+      <w:r>
+        <w:rPr>
+          <w:rFonts w:ascii="Cambria" w:hAnsi="Cambria"/>
+          <w:sz w:val="24"/>
+          <w:szCs w:val="24"/>
+        </w:rPr>
+        <w:t>Xem</w:t>
+      </w:r>
+      <w:proofErr w:type="spellEnd"/>
+      <w:r>
+        <w:rPr>
+          <w:rFonts w:ascii="Cambria" w:hAnsi="Cambria"/>
+          <w:sz w:val="24"/>
+          <w:szCs w:val="24"/>
+        </w:rPr>
+        <w:t xml:space="preserve"> review </w:t>
+      </w:r>
+      <w:proofErr w:type="spellStart"/>
+      <w:r>
+        <w:rPr>
+          <w:rFonts w:ascii="Cambria" w:hAnsi="Cambria"/>
+          <w:sz w:val="24"/>
+          <w:szCs w:val="24"/>
+        </w:rPr>
+        <w:t>của</w:t>
+      </w:r>
+      <w:proofErr w:type="spellEnd"/>
+      <w:r>
+        <w:rPr>
+          <w:rFonts w:ascii="Cambria" w:hAnsi="Cambria"/>
+          <w:sz w:val="24"/>
+          <w:szCs w:val="24"/>
+        </w:rPr>
+        <w:t xml:space="preserve"> </w:t>
+      </w:r>
+      <w:proofErr w:type="spellStart"/>
+      <w:r>
+        <w:rPr>
+          <w:rFonts w:ascii="Cambria" w:hAnsi="Cambria"/>
+          <w:sz w:val="24"/>
+          <w:szCs w:val="24"/>
+        </w:rPr>
+        <w:t>mình</w:t>
+      </w:r>
+      <w:proofErr w:type="spellEnd"/>
+      <w:r>
+        <w:rPr>
+          <w:rFonts w:ascii="Cambria" w:hAnsi="Cambria"/>
+          <w:sz w:val="24"/>
+          <w:szCs w:val="24"/>
+        </w:rPr>
+        <w:t xml:space="preserve">: </w:t>
+      </w:r>
+      <w:proofErr w:type="spellStart"/>
+      <w:r>
+        <w:rPr>
+          <w:rFonts w:ascii="Cambria" w:hAnsi="Cambria"/>
+          <w:sz w:val="24"/>
+          <w:szCs w:val="24"/>
+        </w:rPr>
+        <w:t>một</w:t>
+      </w:r>
+      <w:proofErr w:type="spellEnd"/>
+      <w:r>
+        <w:rPr>
+          <w:rFonts w:ascii="Cambria" w:hAnsi="Cambria"/>
+          <w:sz w:val="24"/>
+          <w:szCs w:val="24"/>
+        </w:rPr>
+        <w:t xml:space="preserve"> collector </w:t>
+      </w:r>
+      <w:proofErr w:type="spellStart"/>
+      <w:r>
+        <w:rPr>
+          <w:rFonts w:ascii="Cambria" w:hAnsi="Cambria"/>
+          <w:sz w:val="24"/>
+          <w:szCs w:val="24"/>
+        </w:rPr>
+        <w:t>có</w:t>
+      </w:r>
+      <w:proofErr w:type="spellEnd"/>
+      <w:r>
+        <w:rPr>
+          <w:rFonts w:ascii="Cambria" w:hAnsi="Cambria"/>
+          <w:sz w:val="24"/>
+          <w:szCs w:val="24"/>
+        </w:rPr>
+        <w:t xml:space="preserve"> </w:t>
+      </w:r>
+      <w:proofErr w:type="spellStart"/>
+      <w:r>
+        <w:rPr>
+          <w:rFonts w:ascii="Cambria" w:hAnsi="Cambria"/>
+          <w:sz w:val="24"/>
+          <w:szCs w:val="24"/>
+        </w:rPr>
+        <w:t>nhiều</w:t>
+      </w:r>
+      <w:proofErr w:type="spellEnd"/>
+      <w:r>
+        <w:rPr>
+          <w:rFonts w:ascii="Cambria" w:hAnsi="Cambria"/>
+          <w:sz w:val="24"/>
+          <w:szCs w:val="24"/>
+        </w:rPr>
+        <w:t xml:space="preserve"> review, </w:t>
+      </w:r>
+      <w:proofErr w:type="spellStart"/>
+      <w:r>
+        <w:rPr>
+          <w:rFonts w:ascii="Cambria" w:hAnsi="Cambria"/>
+          <w:sz w:val="24"/>
+          <w:szCs w:val="24"/>
+        </w:rPr>
+        <w:t>hệ</w:t>
+      </w:r>
+      <w:proofErr w:type="spellEnd"/>
+      <w:r>
+        <w:rPr>
+          <w:rFonts w:ascii="Cambria" w:hAnsi="Cambria"/>
+          <w:sz w:val="24"/>
+          <w:szCs w:val="24"/>
+        </w:rPr>
+        <w:t xml:space="preserve"> </w:t>
+      </w:r>
+      <w:proofErr w:type="spellStart"/>
+      <w:r>
+        <w:rPr>
+          <w:rFonts w:ascii="Cambria" w:hAnsi="Cambria"/>
+          <w:sz w:val="24"/>
+          <w:szCs w:val="24"/>
+        </w:rPr>
+        <w:t>thống</w:t>
+      </w:r>
+      <w:proofErr w:type="spellEnd"/>
+      <w:r>
+        <w:rPr>
+          <w:rFonts w:ascii="Cambria" w:hAnsi="Cambria"/>
+          <w:sz w:val="24"/>
+          <w:szCs w:val="24"/>
+        </w:rPr>
+        <w:t xml:space="preserve"> </w:t>
+      </w:r>
+      <w:proofErr w:type="spellStart"/>
+      <w:r>
+        <w:rPr>
+          <w:rFonts w:ascii="Cambria" w:hAnsi="Cambria"/>
+          <w:sz w:val="24"/>
+          <w:szCs w:val="24"/>
+        </w:rPr>
+        <w:t>sẽ</w:t>
+      </w:r>
+      <w:proofErr w:type="spellEnd"/>
+      <w:r>
+        <w:rPr>
+          <w:rFonts w:ascii="Cambria" w:hAnsi="Cambria"/>
+          <w:sz w:val="24"/>
+          <w:szCs w:val="24"/>
+        </w:rPr>
+        <w:t xml:space="preserve"> </w:t>
+      </w:r>
+      <w:proofErr w:type="spellStart"/>
+      <w:r>
+        <w:rPr>
+          <w:rFonts w:ascii="Cambria" w:hAnsi="Cambria"/>
+          <w:sz w:val="24"/>
+          <w:szCs w:val="24"/>
+        </w:rPr>
+        <w:t>lấy</w:t>
+      </w:r>
+      <w:proofErr w:type="spellEnd"/>
+      <w:r>
+        <w:rPr>
+          <w:rFonts w:ascii="Cambria" w:hAnsi="Cambria"/>
+          <w:sz w:val="24"/>
+          <w:szCs w:val="24"/>
+        </w:rPr>
+        <w:t xml:space="preserve"> </w:t>
+      </w:r>
+      <w:proofErr w:type="spellStart"/>
+      <w:r>
+        <w:rPr>
+          <w:rFonts w:ascii="Cambria" w:hAnsi="Cambria"/>
+          <w:sz w:val="24"/>
+          <w:szCs w:val="24"/>
+        </w:rPr>
+        <w:t>trung</w:t>
+      </w:r>
+      <w:proofErr w:type="spellEnd"/>
+      <w:r>
+        <w:rPr>
+          <w:rFonts w:ascii="Cambria" w:hAnsi="Cambria"/>
+          <w:sz w:val="24"/>
+          <w:szCs w:val="24"/>
+        </w:rPr>
+        <w:t xml:space="preserve"> </w:t>
+      </w:r>
+      <w:proofErr w:type="spellStart"/>
+      <w:r>
+        <w:rPr>
+          <w:rFonts w:ascii="Cambria" w:hAnsi="Cambria"/>
+          <w:sz w:val="24"/>
+          <w:szCs w:val="24"/>
+        </w:rPr>
+        <w:t>bình</w:t>
+      </w:r>
+      <w:proofErr w:type="spellEnd"/>
+      <w:r>
+        <w:rPr>
+          <w:rFonts w:ascii="Cambria" w:hAnsi="Cambria"/>
+          <w:sz w:val="24"/>
+          <w:szCs w:val="24"/>
+        </w:rPr>
+        <w:t xml:space="preserve"> </w:t>
+      </w:r>
+      <w:proofErr w:type="spellStart"/>
+      <w:r>
+        <w:rPr>
+          <w:rFonts w:ascii="Cambria" w:hAnsi="Cambria"/>
+          <w:sz w:val="24"/>
+          <w:szCs w:val="24"/>
+        </w:rPr>
+        <w:t>để</w:t>
+      </w:r>
+      <w:proofErr w:type="spellEnd"/>
+      <w:r>
+        <w:rPr>
+          <w:rFonts w:ascii="Cambria" w:hAnsi="Cambria"/>
+          <w:sz w:val="24"/>
+          <w:szCs w:val="24"/>
+        </w:rPr>
+        <w:t xml:space="preserve"> </w:t>
+      </w:r>
+      <w:proofErr w:type="spellStart"/>
+      <w:r>
+        <w:rPr>
+          <w:rFonts w:ascii="Cambria" w:hAnsi="Cambria"/>
+          <w:sz w:val="24"/>
+          <w:szCs w:val="24"/>
+        </w:rPr>
+        <w:t>đưa</w:t>
+      </w:r>
+      <w:proofErr w:type="spellEnd"/>
+      <w:r>
+        <w:rPr>
+          <w:rFonts w:ascii="Cambria" w:hAnsi="Cambria"/>
+          <w:sz w:val="24"/>
+          <w:szCs w:val="24"/>
+        </w:rPr>
+        <w:t xml:space="preserve"> </w:t>
+      </w:r>
+      <w:proofErr w:type="spellStart"/>
+      <w:r>
+        <w:rPr>
+          <w:rFonts w:ascii="Cambria" w:hAnsi="Cambria"/>
+          <w:sz w:val="24"/>
+          <w:szCs w:val="24"/>
+        </w:rPr>
+        <w:t>ra</w:t>
+      </w:r>
+      <w:proofErr w:type="spellEnd"/>
+      <w:r>
+        <w:rPr>
+          <w:rFonts w:ascii="Cambria" w:hAnsi="Cambria"/>
+          <w:sz w:val="24"/>
+          <w:szCs w:val="24"/>
+        </w:rPr>
+        <w:t xml:space="preserve"> </w:t>
+      </w:r>
+      <w:proofErr w:type="spellStart"/>
+      <w:r>
+        <w:rPr>
+          <w:rFonts w:ascii="Cambria" w:hAnsi="Cambria"/>
+          <w:sz w:val="24"/>
+          <w:szCs w:val="24"/>
+        </w:rPr>
+        <w:t>số</w:t>
+      </w:r>
+      <w:proofErr w:type="spellEnd"/>
+      <w:r>
+        <w:rPr>
+          <w:rFonts w:ascii="Cambria" w:hAnsi="Cambria"/>
+          <w:sz w:val="24"/>
+          <w:szCs w:val="24"/>
+        </w:rPr>
+        <w:t xml:space="preserve"> </w:t>
+      </w:r>
+      <w:proofErr w:type="spellStart"/>
+      <w:r>
+        <w:rPr>
+          <w:rFonts w:ascii="Cambria" w:hAnsi="Cambria"/>
+          <w:sz w:val="24"/>
+          <w:szCs w:val="24"/>
+        </w:rPr>
+        <w:t>sao</w:t>
+      </w:r>
+      <w:proofErr w:type="spellEnd"/>
+      <w:r>
+        <w:rPr>
+          <w:rFonts w:ascii="Cambria" w:hAnsi="Cambria"/>
+          <w:sz w:val="24"/>
+          <w:szCs w:val="24"/>
+        </w:rPr>
+        <w:t xml:space="preserve"> </w:t>
+      </w:r>
+      <w:proofErr w:type="spellStart"/>
+      <w:r>
+        <w:rPr>
+          <w:rFonts w:ascii="Cambria" w:hAnsi="Cambria"/>
+          <w:sz w:val="24"/>
+          <w:szCs w:val="24"/>
+        </w:rPr>
+        <w:t>của</w:t>
+      </w:r>
+      <w:proofErr w:type="spellEnd"/>
+      <w:r>
+        <w:rPr>
+          <w:rFonts w:ascii="Cambria" w:hAnsi="Cambria"/>
+          <w:sz w:val="24"/>
+          <w:szCs w:val="24"/>
+        </w:rPr>
+        <w:t xml:space="preserve"> collector.</w:t>
+      </w:r>
+      <w:r>
+        <w:rPr>
+          <w:rFonts w:ascii="Cambria" w:hAnsi="Cambria"/>
+          <w:sz w:val="24"/>
+          <w:szCs w:val="24"/>
+        </w:rPr>
+        <w:t xml:space="preserve"> (</w:t>
+      </w:r>
+      <w:proofErr w:type="spellStart"/>
+      <w:r>
+        <w:rPr>
+          <w:rFonts w:ascii="Cambria" w:hAnsi="Cambria"/>
+          <w:sz w:val="24"/>
+          <w:szCs w:val="24"/>
+        </w:rPr>
+        <w:t>tổng</w:t>
+      </w:r>
+      <w:proofErr w:type="spellEnd"/>
+      <w:r>
+        <w:rPr>
+          <w:rFonts w:ascii="Cambria" w:hAnsi="Cambria"/>
+          <w:sz w:val="24"/>
+          <w:szCs w:val="24"/>
+        </w:rPr>
+        <w:t xml:space="preserve"> </w:t>
+      </w:r>
+      <w:proofErr w:type="spellStart"/>
+      <w:r>
+        <w:rPr>
+          <w:rFonts w:ascii="Cambria" w:hAnsi="Cambria"/>
+          <w:sz w:val="24"/>
+          <w:szCs w:val="24"/>
+        </w:rPr>
+        <w:t>sao</w:t>
+      </w:r>
+      <w:proofErr w:type="spellEnd"/>
+      <w:r>
+        <w:rPr>
+          <w:rFonts w:ascii="Cambria" w:hAnsi="Cambria"/>
+          <w:sz w:val="24"/>
+          <w:szCs w:val="24"/>
+        </w:rPr>
+        <w:t xml:space="preserve"> </w:t>
+      </w:r>
+      <w:proofErr w:type="spellStart"/>
+      <w:r>
+        <w:rPr>
+          <w:rFonts w:ascii="Cambria" w:hAnsi="Cambria"/>
+          <w:sz w:val="24"/>
+          <w:szCs w:val="24"/>
+        </w:rPr>
+        <w:t>là</w:t>
+      </w:r>
+      <w:proofErr w:type="spellEnd"/>
+      <w:r>
+        <w:rPr>
+          <w:rFonts w:ascii="Cambria" w:hAnsi="Cambria"/>
+          <w:sz w:val="24"/>
+          <w:szCs w:val="24"/>
+        </w:rPr>
+        <w:t xml:space="preserve"> 5, </w:t>
+      </w:r>
+      <w:proofErr w:type="spellStart"/>
+      <w:r>
+        <w:rPr>
+          <w:rFonts w:ascii="Cambria" w:hAnsi="Cambria"/>
+          <w:sz w:val="24"/>
+          <w:szCs w:val="24"/>
+        </w:rPr>
+        <w:t>làm</w:t>
+      </w:r>
+      <w:proofErr w:type="spellEnd"/>
+      <w:r>
+        <w:rPr>
+          <w:rFonts w:ascii="Cambria" w:hAnsi="Cambria"/>
+          <w:sz w:val="24"/>
+          <w:szCs w:val="24"/>
+        </w:rPr>
+        <w:t xml:space="preserve"> </w:t>
+      </w:r>
+      <w:proofErr w:type="spellStart"/>
+      <w:r>
+        <w:rPr>
+          <w:rFonts w:ascii="Cambria" w:hAnsi="Cambria"/>
+          <w:sz w:val="24"/>
+          <w:szCs w:val="24"/>
+        </w:rPr>
+        <w:t>tròn</w:t>
+      </w:r>
+      <w:proofErr w:type="spellEnd"/>
+      <w:r>
+        <w:rPr>
+          <w:rFonts w:ascii="Cambria" w:hAnsi="Cambria"/>
+          <w:sz w:val="24"/>
+          <w:szCs w:val="24"/>
+        </w:rPr>
+        <w:t xml:space="preserve"> 1 </w:t>
+      </w:r>
+      <w:proofErr w:type="spellStart"/>
+      <w:r>
+        <w:rPr>
+          <w:rFonts w:ascii="Cambria" w:hAnsi="Cambria"/>
+          <w:sz w:val="24"/>
+          <w:szCs w:val="24"/>
+        </w:rPr>
+        <w:t>chữ</w:t>
+      </w:r>
+      <w:proofErr w:type="spellEnd"/>
+      <w:r>
+        <w:rPr>
+          <w:rFonts w:ascii="Cambria" w:hAnsi="Cambria"/>
+          <w:sz w:val="24"/>
+          <w:szCs w:val="24"/>
+        </w:rPr>
+        <w:t xml:space="preserve"> </w:t>
+      </w:r>
+      <w:proofErr w:type="spellStart"/>
+      <w:r>
+        <w:rPr>
+          <w:rFonts w:ascii="Cambria" w:hAnsi="Cambria"/>
+          <w:sz w:val="24"/>
+          <w:szCs w:val="24"/>
+        </w:rPr>
+        <w:t>số</w:t>
+      </w:r>
+      <w:proofErr w:type="spellEnd"/>
+      <w:r>
+        <w:rPr>
+          <w:rFonts w:ascii="Cambria" w:hAnsi="Cambria"/>
+          <w:sz w:val="24"/>
+          <w:szCs w:val="24"/>
+        </w:rPr>
+        <w:t xml:space="preserve"> </w:t>
+      </w:r>
+      <w:proofErr w:type="spellStart"/>
+      <w:r>
+        <w:rPr>
+          <w:rFonts w:ascii="Cambria" w:hAnsi="Cambria"/>
+          <w:sz w:val="24"/>
+          <w:szCs w:val="24"/>
+        </w:rPr>
+        <w:t>thập</w:t>
+      </w:r>
+      <w:proofErr w:type="spellEnd"/>
+      <w:r>
+        <w:rPr>
+          <w:rFonts w:ascii="Cambria" w:hAnsi="Cambria"/>
+          <w:sz w:val="24"/>
+          <w:szCs w:val="24"/>
+        </w:rPr>
+        <w:t xml:space="preserve"> </w:t>
+      </w:r>
+      <w:proofErr w:type="spellStart"/>
+      <w:r>
+        <w:rPr>
+          <w:rFonts w:ascii="Cambria" w:hAnsi="Cambria"/>
+          <w:sz w:val="24"/>
+          <w:szCs w:val="24"/>
+        </w:rPr>
+        <w:t>phân</w:t>
+      </w:r>
+      <w:proofErr w:type="spellEnd"/>
+      <w:r>
+        <w:rPr>
+          <w:rFonts w:ascii="Cambria" w:hAnsi="Cambria"/>
+          <w:sz w:val="24"/>
+          <w:szCs w:val="24"/>
+        </w:rPr>
+        <w:t>)</w:t>
       </w:r>
     </w:p>
     <w:p>
@@ -781,22 +5417,438 @@
         <w:lastRenderedPageBreak/>
         <w:t xml:space="preserve">Post scraps: </w:t>
       </w:r>
-      <w:r>
-        <w:rPr>
-          <w:rFonts w:ascii="Cambria" w:hAnsi="Cambria"/>
-          <w:sz w:val="24"/>
-          <w:szCs w:val="24"/>
-        </w:rPr>
-        <w:t>đăng bán ve chai với các thông tin: title, description, price, image. 1 post có thể đăng 1 hoặc nhiều scrap (mỗi 1 scrap tính là 1 post_detail)</w:t>
-      </w:r>
-      <w:r>
-        <w:rPr>
-          <w:rFonts w:ascii="Cambria" w:hAnsi="Cambria"/>
-          <w:sz w:val="24"/>
-          <w:szCs w:val="24"/>
-        </w:rPr>
-        <w:t>, mỗi scrap có chưa tên, mô tả, hình ảnh, giá</w:t>
-      </w:r>
+      <w:proofErr w:type="spellStart"/>
+      <w:r>
+        <w:rPr>
+          <w:rFonts w:ascii="Cambria" w:hAnsi="Cambria"/>
+          <w:sz w:val="24"/>
+          <w:szCs w:val="24"/>
+        </w:rPr>
+        <w:t>đăng</w:t>
+      </w:r>
+      <w:proofErr w:type="spellEnd"/>
+      <w:r>
+        <w:rPr>
+          <w:rFonts w:ascii="Cambria" w:hAnsi="Cambria"/>
+          <w:sz w:val="24"/>
+          <w:szCs w:val="24"/>
+        </w:rPr>
+        <w:t xml:space="preserve"> </w:t>
+      </w:r>
+      <w:proofErr w:type="spellStart"/>
+      <w:r>
+        <w:rPr>
+          <w:rFonts w:ascii="Cambria" w:hAnsi="Cambria"/>
+          <w:sz w:val="24"/>
+          <w:szCs w:val="24"/>
+        </w:rPr>
+        <w:t>bán</w:t>
+      </w:r>
+      <w:proofErr w:type="spellEnd"/>
+      <w:r>
+        <w:rPr>
+          <w:rFonts w:ascii="Cambria" w:hAnsi="Cambria"/>
+          <w:sz w:val="24"/>
+          <w:szCs w:val="24"/>
+        </w:rPr>
+        <w:t xml:space="preserve"> </w:t>
+      </w:r>
+      <w:proofErr w:type="spellStart"/>
+      <w:r>
+        <w:rPr>
+          <w:rFonts w:ascii="Cambria" w:hAnsi="Cambria"/>
+          <w:sz w:val="24"/>
+          <w:szCs w:val="24"/>
+        </w:rPr>
+        <w:t>ve</w:t>
+      </w:r>
+      <w:proofErr w:type="spellEnd"/>
+      <w:r>
+        <w:rPr>
+          <w:rFonts w:ascii="Cambria" w:hAnsi="Cambria"/>
+          <w:sz w:val="24"/>
+          <w:szCs w:val="24"/>
+        </w:rPr>
+        <w:t xml:space="preserve"> chai </w:t>
+      </w:r>
+      <w:proofErr w:type="spellStart"/>
+      <w:r>
+        <w:rPr>
+          <w:rFonts w:ascii="Cambria" w:hAnsi="Cambria"/>
+          <w:sz w:val="24"/>
+          <w:szCs w:val="24"/>
+        </w:rPr>
+        <w:t>với</w:t>
+      </w:r>
+      <w:proofErr w:type="spellEnd"/>
+      <w:r>
+        <w:rPr>
+          <w:rFonts w:ascii="Cambria" w:hAnsi="Cambria"/>
+          <w:sz w:val="24"/>
+          <w:szCs w:val="24"/>
+        </w:rPr>
+        <w:t xml:space="preserve"> </w:t>
+      </w:r>
+      <w:proofErr w:type="spellStart"/>
+      <w:r>
+        <w:rPr>
+          <w:rFonts w:ascii="Cambria" w:hAnsi="Cambria"/>
+          <w:sz w:val="24"/>
+          <w:szCs w:val="24"/>
+        </w:rPr>
+        <w:t>các</w:t>
+      </w:r>
+      <w:proofErr w:type="spellEnd"/>
+      <w:r>
+        <w:rPr>
+          <w:rFonts w:ascii="Cambria" w:hAnsi="Cambria"/>
+          <w:sz w:val="24"/>
+          <w:szCs w:val="24"/>
+        </w:rPr>
+        <w:t xml:space="preserve"> </w:t>
+      </w:r>
+      <w:proofErr w:type="spellStart"/>
+      <w:r>
+        <w:rPr>
+          <w:rFonts w:ascii="Cambria" w:hAnsi="Cambria"/>
+          <w:sz w:val="24"/>
+          <w:szCs w:val="24"/>
+        </w:rPr>
+        <w:t>thông</w:t>
+      </w:r>
+      <w:proofErr w:type="spellEnd"/>
+      <w:r>
+        <w:rPr>
+          <w:rFonts w:ascii="Cambria" w:hAnsi="Cambria"/>
+          <w:sz w:val="24"/>
+          <w:szCs w:val="24"/>
+        </w:rPr>
+        <w:t xml:space="preserve"> tin: title, description, </w:t>
+      </w:r>
+      <w:proofErr w:type="gramStart"/>
+      <w:r>
+        <w:rPr>
+          <w:rFonts w:ascii="Cambria" w:hAnsi="Cambria"/>
+          <w:sz w:val="24"/>
+          <w:szCs w:val="24"/>
+        </w:rPr>
+        <w:t>price</w:t>
+      </w:r>
+      <w:proofErr w:type="gramEnd"/>
+      <w:r>
+        <w:rPr>
+          <w:rFonts w:ascii="Cambria" w:hAnsi="Cambria"/>
+          <w:sz w:val="24"/>
+          <w:szCs w:val="24"/>
+        </w:rPr>
+        <w:t xml:space="preserve">, image. 1 post </w:t>
+      </w:r>
+      <w:proofErr w:type="spellStart"/>
+      <w:r>
+        <w:rPr>
+          <w:rFonts w:ascii="Cambria" w:hAnsi="Cambria"/>
+          <w:sz w:val="24"/>
+          <w:szCs w:val="24"/>
+        </w:rPr>
+        <w:t>có</w:t>
+      </w:r>
+      <w:proofErr w:type="spellEnd"/>
+      <w:r>
+        <w:rPr>
+          <w:rFonts w:ascii="Cambria" w:hAnsi="Cambria"/>
+          <w:sz w:val="24"/>
+          <w:szCs w:val="24"/>
+        </w:rPr>
+        <w:t xml:space="preserve"> thể </w:t>
+      </w:r>
+      <w:proofErr w:type="spellStart"/>
+      <w:r>
+        <w:rPr>
+          <w:rFonts w:ascii="Cambria" w:hAnsi="Cambria"/>
+          <w:sz w:val="24"/>
+          <w:szCs w:val="24"/>
+        </w:rPr>
+        <w:t>đăng</w:t>
+      </w:r>
+      <w:proofErr w:type="spellEnd"/>
+      <w:r>
+        <w:rPr>
+          <w:rFonts w:ascii="Cambria" w:hAnsi="Cambria"/>
+          <w:sz w:val="24"/>
+          <w:szCs w:val="24"/>
+        </w:rPr>
+        <w:t xml:space="preserve"> 1 </w:t>
+      </w:r>
+      <w:proofErr w:type="spellStart"/>
+      <w:r>
+        <w:rPr>
+          <w:rFonts w:ascii="Cambria" w:hAnsi="Cambria"/>
+          <w:sz w:val="24"/>
+          <w:szCs w:val="24"/>
+        </w:rPr>
+        <w:t>hoặc</w:t>
+      </w:r>
+      <w:proofErr w:type="spellEnd"/>
+      <w:r>
+        <w:rPr>
+          <w:rFonts w:ascii="Cambria" w:hAnsi="Cambria"/>
+          <w:sz w:val="24"/>
+          <w:szCs w:val="24"/>
+        </w:rPr>
+        <w:t xml:space="preserve"> </w:t>
+      </w:r>
+      <w:proofErr w:type="spellStart"/>
+      <w:r>
+        <w:rPr>
+          <w:rFonts w:ascii="Cambria" w:hAnsi="Cambria"/>
+          <w:sz w:val="24"/>
+          <w:szCs w:val="24"/>
+        </w:rPr>
+        <w:t>nhiều</w:t>
+      </w:r>
+      <w:proofErr w:type="spellEnd"/>
+      <w:r>
+        <w:rPr>
+          <w:rFonts w:ascii="Cambria" w:hAnsi="Cambria"/>
+          <w:sz w:val="24"/>
+          <w:szCs w:val="24"/>
+        </w:rPr>
+        <w:t xml:space="preserve"> scrap (</w:t>
+      </w:r>
+      <w:proofErr w:type="spellStart"/>
+      <w:r>
+        <w:rPr>
+          <w:rFonts w:ascii="Cambria" w:hAnsi="Cambria"/>
+          <w:sz w:val="24"/>
+          <w:szCs w:val="24"/>
+        </w:rPr>
+        <w:t>mỗi</w:t>
+      </w:r>
+      <w:proofErr w:type="spellEnd"/>
+      <w:r>
+        <w:rPr>
+          <w:rFonts w:ascii="Cambria" w:hAnsi="Cambria"/>
+          <w:sz w:val="24"/>
+          <w:szCs w:val="24"/>
+        </w:rPr>
+        <w:t xml:space="preserve"> 1 scrap </w:t>
+      </w:r>
+      <w:proofErr w:type="spellStart"/>
+      <w:r>
+        <w:rPr>
+          <w:rFonts w:ascii="Cambria" w:hAnsi="Cambria"/>
+          <w:sz w:val="24"/>
+          <w:szCs w:val="24"/>
+        </w:rPr>
+        <w:t>tính</w:t>
+      </w:r>
+      <w:proofErr w:type="spellEnd"/>
+      <w:r>
+        <w:rPr>
+          <w:rFonts w:ascii="Cambria" w:hAnsi="Cambria"/>
+          <w:sz w:val="24"/>
+          <w:szCs w:val="24"/>
+        </w:rPr>
+        <w:t xml:space="preserve"> </w:t>
+      </w:r>
+      <w:proofErr w:type="spellStart"/>
+      <w:r>
+        <w:rPr>
+          <w:rFonts w:ascii="Cambria" w:hAnsi="Cambria"/>
+          <w:sz w:val="24"/>
+          <w:szCs w:val="24"/>
+        </w:rPr>
+        <w:t>là</w:t>
+      </w:r>
+      <w:proofErr w:type="spellEnd"/>
+      <w:r>
+        <w:rPr>
+          <w:rFonts w:ascii="Cambria" w:hAnsi="Cambria"/>
+          <w:sz w:val="24"/>
+          <w:szCs w:val="24"/>
+        </w:rPr>
+        <w:t xml:space="preserve"> 1 </w:t>
+      </w:r>
+      <w:proofErr w:type="spellStart"/>
+      <w:r>
+        <w:rPr>
+          <w:rFonts w:ascii="Cambria" w:hAnsi="Cambria"/>
+          <w:sz w:val="24"/>
+          <w:szCs w:val="24"/>
+        </w:rPr>
+        <w:t>post_detail</w:t>
+      </w:r>
+      <w:proofErr w:type="spellEnd"/>
+      <w:r>
+        <w:rPr>
+          <w:rFonts w:ascii="Cambria" w:hAnsi="Cambria"/>
+          <w:sz w:val="24"/>
+          <w:szCs w:val="24"/>
+        </w:rPr>
+        <w:t>)</w:t>
+      </w:r>
+      <w:r>
+        <w:rPr>
+          <w:rFonts w:ascii="Cambria" w:hAnsi="Cambria"/>
+          <w:sz w:val="24"/>
+          <w:szCs w:val="24"/>
+        </w:rPr>
+        <w:t xml:space="preserve">, </w:t>
+      </w:r>
+      <w:proofErr w:type="spellStart"/>
+      <w:r>
+        <w:rPr>
+          <w:rFonts w:ascii="Cambria" w:hAnsi="Cambria"/>
+          <w:sz w:val="24"/>
+          <w:szCs w:val="24"/>
+        </w:rPr>
+        <w:t>mỗi</w:t>
+      </w:r>
+      <w:proofErr w:type="spellEnd"/>
+      <w:r>
+        <w:rPr>
+          <w:rFonts w:ascii="Cambria" w:hAnsi="Cambria"/>
+          <w:sz w:val="24"/>
+          <w:szCs w:val="24"/>
+        </w:rPr>
+        <w:t xml:space="preserve"> scrap </w:t>
+      </w:r>
+      <w:proofErr w:type="spellStart"/>
+      <w:r>
+        <w:rPr>
+          <w:rFonts w:ascii="Cambria" w:hAnsi="Cambria"/>
+          <w:sz w:val="24"/>
+          <w:szCs w:val="24"/>
+        </w:rPr>
+        <w:t>có</w:t>
+      </w:r>
+      <w:proofErr w:type="spellEnd"/>
+      <w:r>
+        <w:rPr>
+          <w:rFonts w:ascii="Cambria" w:hAnsi="Cambria"/>
+          <w:sz w:val="24"/>
+          <w:szCs w:val="24"/>
+        </w:rPr>
+        <w:t xml:space="preserve"> </w:t>
+      </w:r>
+      <w:proofErr w:type="spellStart"/>
+      <w:r>
+        <w:rPr>
+          <w:rFonts w:ascii="Cambria" w:hAnsi="Cambria"/>
+          <w:sz w:val="24"/>
+          <w:szCs w:val="24"/>
+        </w:rPr>
+        <w:t>chưa</w:t>
+      </w:r>
+      <w:proofErr w:type="spellEnd"/>
+      <w:r>
+        <w:rPr>
+          <w:rFonts w:ascii="Cambria" w:hAnsi="Cambria"/>
+          <w:sz w:val="24"/>
+          <w:szCs w:val="24"/>
+        </w:rPr>
+        <w:t xml:space="preserve"> </w:t>
+      </w:r>
+      <w:proofErr w:type="spellStart"/>
+      <w:r>
+        <w:rPr>
+          <w:rFonts w:ascii="Cambria" w:hAnsi="Cambria"/>
+          <w:sz w:val="24"/>
+          <w:szCs w:val="24"/>
+        </w:rPr>
+        <w:t>tên</w:t>
+      </w:r>
+      <w:proofErr w:type="spellEnd"/>
+      <w:r>
+        <w:rPr>
+          <w:rFonts w:ascii="Cambria" w:hAnsi="Cambria"/>
+          <w:sz w:val="24"/>
+          <w:szCs w:val="24"/>
+        </w:rPr>
+        <w:t xml:space="preserve">, </w:t>
+      </w:r>
+      <w:proofErr w:type="spellStart"/>
+      <w:r>
+        <w:rPr>
+          <w:rFonts w:ascii="Cambria" w:hAnsi="Cambria"/>
+          <w:sz w:val="24"/>
+          <w:szCs w:val="24"/>
+        </w:rPr>
+        <w:t>mô</w:t>
+      </w:r>
+      <w:proofErr w:type="spellEnd"/>
+      <w:r>
+        <w:rPr>
+          <w:rFonts w:ascii="Cambria" w:hAnsi="Cambria"/>
+          <w:sz w:val="24"/>
+          <w:szCs w:val="24"/>
+        </w:rPr>
+        <w:t xml:space="preserve"> </w:t>
+      </w:r>
+      <w:proofErr w:type="spellStart"/>
+      <w:r>
+        <w:rPr>
+          <w:rFonts w:ascii="Cambria" w:hAnsi="Cambria"/>
+          <w:sz w:val="24"/>
+          <w:szCs w:val="24"/>
+        </w:rPr>
+        <w:t>tả</w:t>
+      </w:r>
+      <w:proofErr w:type="spellEnd"/>
+      <w:r>
+        <w:rPr>
+          <w:rFonts w:ascii="Cambria" w:hAnsi="Cambria"/>
+          <w:sz w:val="24"/>
+          <w:szCs w:val="24"/>
+        </w:rPr>
+        <w:t xml:space="preserve">, </w:t>
+      </w:r>
+      <w:proofErr w:type="spellStart"/>
+      <w:r>
+        <w:rPr>
+          <w:rFonts w:ascii="Cambria" w:hAnsi="Cambria"/>
+          <w:sz w:val="24"/>
+          <w:szCs w:val="24"/>
+        </w:rPr>
+        <w:t>hình</w:t>
+      </w:r>
+      <w:proofErr w:type="spellEnd"/>
+      <w:r>
+        <w:rPr>
+          <w:rFonts w:ascii="Cambria" w:hAnsi="Cambria"/>
+          <w:sz w:val="24"/>
+          <w:szCs w:val="24"/>
+        </w:rPr>
+        <w:t xml:space="preserve"> </w:t>
+      </w:r>
+      <w:proofErr w:type="spellStart"/>
+      <w:r>
+        <w:rPr>
+          <w:rFonts w:ascii="Cambria" w:hAnsi="Cambria"/>
+          <w:sz w:val="24"/>
+          <w:szCs w:val="24"/>
+        </w:rPr>
+        <w:t>ảnh</w:t>
+      </w:r>
+      <w:proofErr w:type="spellEnd"/>
+      <w:r>
+        <w:rPr>
+          <w:rFonts w:ascii="Cambria" w:hAnsi="Cambria"/>
+          <w:sz w:val="24"/>
+          <w:szCs w:val="24"/>
+        </w:rPr>
+        <w:t xml:space="preserve">, </w:t>
+      </w:r>
+      <w:proofErr w:type="spellStart"/>
+      <w:r>
+        <w:rPr>
+          <w:rFonts w:ascii="Cambria" w:hAnsi="Cambria"/>
+          <w:sz w:val="24"/>
+          <w:szCs w:val="24"/>
+        </w:rPr>
+        <w:t>giá</w:t>
+      </w:r>
+      <w:proofErr w:type="spellEnd"/>
     </w:p>
     <w:p>
       <w:pPr>
@@ -812,30 +5864,258 @@
           <w:szCs w:val="24"/>
         </w:rPr>
       </w:pPr>
-      <w:r>
-        <w:rPr>
-          <w:rFonts w:ascii="Cambria" w:hAnsi="Cambria"/>
-          <w:sz w:val="24"/>
-          <w:szCs w:val="24"/>
-        </w:rPr>
-        <w:t>Nhận thông báo khi có collector trả</w:t>
-      </w:r>
-      <w:r>
-        <w:rPr>
-          <w:rFonts w:ascii="Cambria" w:hAnsi="Cambria"/>
-          <w:sz w:val="24"/>
-          <w:szCs w:val="24"/>
-        </w:rPr>
-        <w:t xml:space="preserve"> giá ve chai -&gt;</w:t>
-      </w:r>
-      <w:r>
-        <w:rPr>
-          <w:rFonts w:ascii="Cambria" w:hAnsi="Cambria"/>
-          <w:sz w:val="24"/>
-          <w:szCs w:val="24"/>
-        </w:rPr>
-        <w:t xml:space="preserve"> chấp nhận/từ chối trả giá</w:t>
-      </w:r>
+      <w:proofErr w:type="spellStart"/>
+      <w:r>
+        <w:rPr>
+          <w:rFonts w:ascii="Cambria" w:hAnsi="Cambria"/>
+          <w:sz w:val="24"/>
+          <w:szCs w:val="24"/>
+        </w:rPr>
+        <w:t>Nhận</w:t>
+      </w:r>
+      <w:proofErr w:type="spellEnd"/>
+      <w:r>
+        <w:rPr>
+          <w:rFonts w:ascii="Cambria" w:hAnsi="Cambria"/>
+          <w:sz w:val="24"/>
+          <w:szCs w:val="24"/>
+        </w:rPr>
+        <w:t xml:space="preserve"> </w:t>
+      </w:r>
+      <w:proofErr w:type="spellStart"/>
+      <w:r>
+        <w:rPr>
+          <w:rFonts w:ascii="Cambria" w:hAnsi="Cambria"/>
+          <w:sz w:val="24"/>
+          <w:szCs w:val="24"/>
+        </w:rPr>
+        <w:t>thông</w:t>
+      </w:r>
+      <w:proofErr w:type="spellEnd"/>
+      <w:r>
+        <w:rPr>
+          <w:rFonts w:ascii="Cambria" w:hAnsi="Cambria"/>
+          <w:sz w:val="24"/>
+          <w:szCs w:val="24"/>
+        </w:rPr>
+        <w:t xml:space="preserve"> </w:t>
+      </w:r>
+      <w:proofErr w:type="spellStart"/>
+      <w:r>
+        <w:rPr>
+          <w:rFonts w:ascii="Cambria" w:hAnsi="Cambria"/>
+          <w:sz w:val="24"/>
+          <w:szCs w:val="24"/>
+        </w:rPr>
+        <w:t>báo</w:t>
+      </w:r>
+      <w:proofErr w:type="spellEnd"/>
+      <w:r>
+        <w:rPr>
+          <w:rFonts w:ascii="Cambria" w:hAnsi="Cambria"/>
+          <w:sz w:val="24"/>
+          <w:szCs w:val="24"/>
+        </w:rPr>
+        <w:t xml:space="preserve"> </w:t>
+      </w:r>
+      <w:proofErr w:type="spellStart"/>
+      <w:r>
+        <w:rPr>
+          <w:rFonts w:ascii="Cambria" w:hAnsi="Cambria"/>
+          <w:sz w:val="24"/>
+          <w:szCs w:val="24"/>
+        </w:rPr>
+        <w:t>khi</w:t>
+      </w:r>
+      <w:proofErr w:type="spellEnd"/>
+      <w:r>
+        <w:rPr>
+          <w:rFonts w:ascii="Cambria" w:hAnsi="Cambria"/>
+          <w:sz w:val="24"/>
+          <w:szCs w:val="24"/>
+        </w:rPr>
+        <w:t xml:space="preserve"> </w:t>
+      </w:r>
+      <w:proofErr w:type="spellStart"/>
+      <w:r>
+        <w:rPr>
+          <w:rFonts w:ascii="Cambria" w:hAnsi="Cambria"/>
+          <w:sz w:val="24"/>
+          <w:szCs w:val="24"/>
+        </w:rPr>
+        <w:t>có</w:t>
+      </w:r>
+      <w:proofErr w:type="spellEnd"/>
+      <w:r>
+        <w:rPr>
+          <w:rFonts w:ascii="Cambria" w:hAnsi="Cambria"/>
+          <w:sz w:val="24"/>
+          <w:szCs w:val="24"/>
+        </w:rPr>
+        <w:t xml:space="preserve"> collector </w:t>
+      </w:r>
+      <w:proofErr w:type="spellStart"/>
+      <w:r>
+        <w:rPr>
+          <w:rFonts w:ascii="Cambria" w:hAnsi="Cambria"/>
+          <w:sz w:val="24"/>
+          <w:szCs w:val="24"/>
+        </w:rPr>
+        <w:t>trả</w:t>
+      </w:r>
+      <w:proofErr w:type="spellEnd"/>
+      <w:r>
+        <w:rPr>
+          <w:rFonts w:ascii="Cambria" w:hAnsi="Cambria"/>
+          <w:sz w:val="24"/>
+          <w:szCs w:val="24"/>
+        </w:rPr>
+        <w:t xml:space="preserve"> </w:t>
+      </w:r>
+      <w:proofErr w:type="spellStart"/>
+      <w:r>
+        <w:rPr>
+          <w:rFonts w:ascii="Cambria" w:hAnsi="Cambria"/>
+          <w:sz w:val="24"/>
+          <w:szCs w:val="24"/>
+        </w:rPr>
+        <w:t>giá</w:t>
+      </w:r>
+      <w:proofErr w:type="spellEnd"/>
+      <w:r>
+        <w:rPr>
+          <w:rFonts w:ascii="Cambria" w:hAnsi="Cambria"/>
+          <w:sz w:val="24"/>
+          <w:szCs w:val="24"/>
+        </w:rPr>
+        <w:t xml:space="preserve"> </w:t>
+      </w:r>
+      <w:proofErr w:type="spellStart"/>
+      <w:r>
+        <w:rPr>
+          <w:rFonts w:ascii="Cambria" w:hAnsi="Cambria"/>
+          <w:sz w:val="24"/>
+          <w:szCs w:val="24"/>
+        </w:rPr>
+        <w:t>ve</w:t>
+      </w:r>
+      <w:proofErr w:type="spellEnd"/>
+      <w:r>
+        <w:rPr>
+          <w:rFonts w:ascii="Cambria" w:hAnsi="Cambria"/>
+          <w:sz w:val="24"/>
+          <w:szCs w:val="24"/>
+        </w:rPr>
+        <w:t xml:space="preserve"> chai -&gt;</w:t>
+      </w:r>
+      <w:r>
+        <w:rPr>
+          <w:rFonts w:ascii="Cambria" w:hAnsi="Cambria"/>
+          <w:sz w:val="24"/>
+          <w:szCs w:val="24"/>
+        </w:rPr>
+        <w:t xml:space="preserve"> </w:t>
+      </w:r>
+      <w:proofErr w:type="spellStart"/>
+      <w:r>
+        <w:rPr>
+          <w:rFonts w:ascii="Cambria" w:hAnsi="Cambria"/>
+          <w:sz w:val="24"/>
+          <w:szCs w:val="24"/>
+        </w:rPr>
+        <w:t>chấp</w:t>
+      </w:r>
+      <w:proofErr w:type="spellEnd"/>
+      <w:r>
+        <w:rPr>
+          <w:rFonts w:ascii="Cambria" w:hAnsi="Cambria"/>
+          <w:sz w:val="24"/>
+          <w:szCs w:val="24"/>
+        </w:rPr>
+        <w:t xml:space="preserve"> </w:t>
+      </w:r>
+      <w:proofErr w:type="spellStart"/>
+      <w:r>
+        <w:rPr>
+          <w:rFonts w:ascii="Cambria" w:hAnsi="Cambria"/>
+          <w:sz w:val="24"/>
+          <w:szCs w:val="24"/>
+        </w:rPr>
+        <w:t>nhận</w:t>
+      </w:r>
+      <w:proofErr w:type="spellEnd"/>
+      <w:r>
+        <w:rPr>
+          <w:rFonts w:ascii="Cambria" w:hAnsi="Cambria"/>
+          <w:sz w:val="24"/>
+          <w:szCs w:val="24"/>
+        </w:rPr>
+        <w:t>/</w:t>
+      </w:r>
+      <w:proofErr w:type="spellStart"/>
+      <w:r>
+        <w:rPr>
+          <w:rFonts w:ascii="Cambria" w:hAnsi="Cambria"/>
+          <w:sz w:val="24"/>
+          <w:szCs w:val="24"/>
+        </w:rPr>
+        <w:t>từ</w:t>
+      </w:r>
+      <w:proofErr w:type="spellEnd"/>
+      <w:r>
+        <w:rPr>
+          <w:rFonts w:ascii="Cambria" w:hAnsi="Cambria"/>
+          <w:sz w:val="24"/>
+          <w:szCs w:val="24"/>
+        </w:rPr>
+        <w:t xml:space="preserve"> </w:t>
+      </w:r>
+      <w:proofErr w:type="spellStart"/>
+      <w:r>
+        <w:rPr>
+          <w:rFonts w:ascii="Cambria" w:hAnsi="Cambria"/>
+          <w:sz w:val="24"/>
+          <w:szCs w:val="24"/>
+        </w:rPr>
+        <w:t>chối</w:t>
+      </w:r>
+      <w:proofErr w:type="spellEnd"/>
+      <w:r>
+        <w:rPr>
+          <w:rFonts w:ascii="Cambria" w:hAnsi="Cambria"/>
+          <w:sz w:val="24"/>
+          <w:szCs w:val="24"/>
+        </w:rPr>
+        <w:t xml:space="preserve"> </w:t>
+      </w:r>
+      <w:proofErr w:type="spellStart"/>
+      <w:r>
+        <w:rPr>
+          <w:rFonts w:ascii="Cambria" w:hAnsi="Cambria"/>
+          <w:sz w:val="24"/>
+          <w:szCs w:val="24"/>
+        </w:rPr>
+        <w:t>trả</w:t>
+      </w:r>
+      <w:proofErr w:type="spellEnd"/>
+      <w:r>
+        <w:rPr>
+          <w:rFonts w:ascii="Cambria" w:hAnsi="Cambria"/>
+          <w:sz w:val="24"/>
+          <w:szCs w:val="24"/>
+        </w:rPr>
+        <w:t xml:space="preserve"> </w:t>
+      </w:r>
+      <w:proofErr w:type="spellStart"/>
+      <w:r>
+        <w:rPr>
+          <w:rFonts w:ascii="Cambria" w:hAnsi="Cambria"/>
+          <w:sz w:val="24"/>
+          <w:szCs w:val="24"/>
+        </w:rPr>
+        <w:t>giá</w:t>
+      </w:r>
+      <w:proofErr w:type="spellEnd"/>
     </w:p>
     <w:p>
       <w:pPr>
@@ -851,29 +6131,291 @@
           <w:szCs w:val="24"/>
         </w:rPr>
       </w:pPr>
-      <w:r>
-        <w:rPr>
-          <w:rFonts w:ascii="Cambria" w:hAnsi="Cambria"/>
-          <w:sz w:val="24"/>
-          <w:szCs w:val="24"/>
-        </w:rPr>
-        <w:t>Nhận thông báo khi có collector yêu cầ</w:t>
-      </w:r>
-      <w:r>
-        <w:rPr>
-          <w:rFonts w:ascii="Cambria" w:hAnsi="Cambria"/>
-          <w:sz w:val="24"/>
-          <w:szCs w:val="24"/>
-        </w:rPr>
-        <w:t>u mua ve chai -&gt;</w:t>
-      </w:r>
-      <w:r>
-        <w:rPr>
-          <w:rFonts w:ascii="Cambria" w:hAnsi="Cambria"/>
-          <w:sz w:val="24"/>
-          <w:szCs w:val="24"/>
-        </w:rPr>
-        <w:t xml:space="preserve"> chấp nhận/ từ chối yêu cầu.</w:t>
+      <w:proofErr w:type="spellStart"/>
+      <w:r>
+        <w:rPr>
+          <w:rFonts w:ascii="Cambria" w:hAnsi="Cambria"/>
+          <w:sz w:val="24"/>
+          <w:szCs w:val="24"/>
+        </w:rPr>
+        <w:t>Nhận</w:t>
+      </w:r>
+      <w:proofErr w:type="spellEnd"/>
+      <w:r>
+        <w:rPr>
+          <w:rFonts w:ascii="Cambria" w:hAnsi="Cambria"/>
+          <w:sz w:val="24"/>
+          <w:szCs w:val="24"/>
+        </w:rPr>
+        <w:t xml:space="preserve"> </w:t>
+      </w:r>
+      <w:proofErr w:type="spellStart"/>
+      <w:r>
+        <w:rPr>
+          <w:rFonts w:ascii="Cambria" w:hAnsi="Cambria"/>
+          <w:sz w:val="24"/>
+          <w:szCs w:val="24"/>
+        </w:rPr>
+        <w:t>thông</w:t>
+      </w:r>
+      <w:proofErr w:type="spellEnd"/>
+      <w:r>
+        <w:rPr>
+          <w:rFonts w:ascii="Cambria" w:hAnsi="Cambria"/>
+          <w:sz w:val="24"/>
+          <w:szCs w:val="24"/>
+        </w:rPr>
+        <w:t xml:space="preserve"> </w:t>
+      </w:r>
+      <w:proofErr w:type="spellStart"/>
+      <w:r>
+        <w:rPr>
+          <w:rFonts w:ascii="Cambria" w:hAnsi="Cambria"/>
+          <w:sz w:val="24"/>
+          <w:szCs w:val="24"/>
+        </w:rPr>
+        <w:t>báo</w:t>
+      </w:r>
+      <w:proofErr w:type="spellEnd"/>
+      <w:r>
+        <w:rPr>
+          <w:rFonts w:ascii="Cambria" w:hAnsi="Cambria"/>
+          <w:sz w:val="24"/>
+          <w:szCs w:val="24"/>
+        </w:rPr>
+        <w:t xml:space="preserve"> </w:t>
+      </w:r>
+      <w:proofErr w:type="spellStart"/>
+      <w:r>
+        <w:rPr>
+          <w:rFonts w:ascii="Cambria" w:hAnsi="Cambria"/>
+          <w:sz w:val="24"/>
+          <w:szCs w:val="24"/>
+        </w:rPr>
+        <w:t>khi</w:t>
+      </w:r>
+      <w:proofErr w:type="spellEnd"/>
+      <w:r>
+        <w:rPr>
+          <w:rFonts w:ascii="Cambria" w:hAnsi="Cambria"/>
+          <w:sz w:val="24"/>
+          <w:szCs w:val="24"/>
+        </w:rPr>
+        <w:t xml:space="preserve"> </w:t>
+      </w:r>
+      <w:proofErr w:type="spellStart"/>
+      <w:r>
+        <w:rPr>
+          <w:rFonts w:ascii="Cambria" w:hAnsi="Cambria"/>
+          <w:sz w:val="24"/>
+          <w:szCs w:val="24"/>
+        </w:rPr>
+        <w:t>có</w:t>
+      </w:r>
+      <w:proofErr w:type="spellEnd"/>
+      <w:r>
+        <w:rPr>
+          <w:rFonts w:ascii="Cambria" w:hAnsi="Cambria"/>
+          <w:sz w:val="24"/>
+          <w:szCs w:val="24"/>
+        </w:rPr>
+        <w:t xml:space="preserve"> collector </w:t>
+      </w:r>
+      <w:proofErr w:type="spellStart"/>
+      <w:r>
+        <w:rPr>
+          <w:rFonts w:ascii="Cambria" w:hAnsi="Cambria"/>
+          <w:sz w:val="24"/>
+          <w:szCs w:val="24"/>
+        </w:rPr>
+        <w:t>yêu</w:t>
+      </w:r>
+      <w:proofErr w:type="spellEnd"/>
+      <w:r>
+        <w:rPr>
+          <w:rFonts w:ascii="Cambria" w:hAnsi="Cambria"/>
+          <w:sz w:val="24"/>
+          <w:szCs w:val="24"/>
+        </w:rPr>
+        <w:t xml:space="preserve"> </w:t>
+      </w:r>
+      <w:proofErr w:type="spellStart"/>
+      <w:r>
+        <w:rPr>
+          <w:rFonts w:ascii="Cambria" w:hAnsi="Cambria"/>
+          <w:sz w:val="24"/>
+          <w:szCs w:val="24"/>
+        </w:rPr>
+        <w:t>cầ</w:t>
+      </w:r>
+      <w:r>
+        <w:rPr>
+          <w:rFonts w:ascii="Cambria" w:hAnsi="Cambria"/>
+          <w:sz w:val="24"/>
+          <w:szCs w:val="24"/>
+        </w:rPr>
+        <w:t>u</w:t>
+      </w:r>
+      <w:proofErr w:type="spellEnd"/>
+      <w:r>
+        <w:rPr>
+          <w:rFonts w:ascii="Cambria" w:hAnsi="Cambria"/>
+          <w:sz w:val="24"/>
+          <w:szCs w:val="24"/>
+        </w:rPr>
+        <w:t xml:space="preserve"> </w:t>
+      </w:r>
+      <w:proofErr w:type="spellStart"/>
+      <w:r>
+        <w:rPr>
+          <w:rFonts w:ascii="Cambria" w:hAnsi="Cambria"/>
+          <w:sz w:val="24"/>
+          <w:szCs w:val="24"/>
+        </w:rPr>
+        <w:t>mua</w:t>
+      </w:r>
+      <w:proofErr w:type="spellEnd"/>
+      <w:r>
+        <w:rPr>
+          <w:rFonts w:ascii="Cambria" w:hAnsi="Cambria"/>
+          <w:sz w:val="24"/>
+          <w:szCs w:val="24"/>
+        </w:rPr>
+        <w:t xml:space="preserve"> </w:t>
+      </w:r>
+      <w:proofErr w:type="spellStart"/>
+      <w:r>
+        <w:rPr>
+          <w:rFonts w:ascii="Cambria" w:hAnsi="Cambria"/>
+          <w:sz w:val="24"/>
+          <w:szCs w:val="24"/>
+        </w:rPr>
+        <w:t>ve</w:t>
+      </w:r>
+      <w:proofErr w:type="spellEnd"/>
+      <w:r>
+        <w:rPr>
+          <w:rFonts w:ascii="Cambria" w:hAnsi="Cambria"/>
+          <w:sz w:val="24"/>
+          <w:szCs w:val="24"/>
+        </w:rPr>
+        <w:t xml:space="preserve"> chai -&gt;</w:t>
+      </w:r>
+      <w:r>
+        <w:rPr>
+          <w:rFonts w:ascii="Cambria" w:hAnsi="Cambria"/>
+          <w:sz w:val="24"/>
+          <w:szCs w:val="24"/>
+        </w:rPr>
+        <w:t xml:space="preserve"> </w:t>
+      </w:r>
+      <w:proofErr w:type="spellStart"/>
+      <w:r>
+        <w:rPr>
+          <w:rFonts w:ascii="Cambria" w:hAnsi="Cambria"/>
+          <w:sz w:val="24"/>
+          <w:szCs w:val="24"/>
+        </w:rPr>
+        <w:t>chấp</w:t>
+      </w:r>
+      <w:proofErr w:type="spellEnd"/>
+      <w:r>
+        <w:rPr>
+          <w:rFonts w:ascii="Cambria" w:hAnsi="Cambria"/>
+          <w:sz w:val="24"/>
+          <w:szCs w:val="24"/>
+        </w:rPr>
+        <w:t xml:space="preserve"> </w:t>
+      </w:r>
+      <w:proofErr w:type="spellStart"/>
+      <w:r>
+        <w:rPr>
+          <w:rFonts w:ascii="Cambria" w:hAnsi="Cambria"/>
+          <w:sz w:val="24"/>
+          <w:szCs w:val="24"/>
+        </w:rPr>
+        <w:t>nhận</w:t>
+      </w:r>
+      <w:proofErr w:type="spellEnd"/>
+      <w:r>
+        <w:rPr>
+          <w:rFonts w:ascii="Cambria" w:hAnsi="Cambria"/>
+          <w:sz w:val="24"/>
+          <w:szCs w:val="24"/>
+        </w:rPr>
+        <w:t xml:space="preserve">/ </w:t>
+      </w:r>
+      <w:proofErr w:type="spellStart"/>
+      <w:r>
+        <w:rPr>
+          <w:rFonts w:ascii="Cambria" w:hAnsi="Cambria"/>
+          <w:sz w:val="24"/>
+          <w:szCs w:val="24"/>
+        </w:rPr>
+        <w:t>từ</w:t>
+      </w:r>
+      <w:proofErr w:type="spellEnd"/>
+      <w:r>
+        <w:rPr>
+          <w:rFonts w:ascii="Cambria" w:hAnsi="Cambria"/>
+          <w:sz w:val="24"/>
+          <w:szCs w:val="24"/>
+        </w:rPr>
+        <w:t xml:space="preserve"> </w:t>
+      </w:r>
+      <w:proofErr w:type="spellStart"/>
+      <w:r>
+        <w:rPr>
+          <w:rFonts w:ascii="Cambria" w:hAnsi="Cambria"/>
+          <w:sz w:val="24"/>
+          <w:szCs w:val="24"/>
+        </w:rPr>
+        <w:t>chối</w:t>
+      </w:r>
+      <w:proofErr w:type="spellEnd"/>
+      <w:r>
+        <w:rPr>
+          <w:rFonts w:ascii="Cambria" w:hAnsi="Cambria"/>
+          <w:sz w:val="24"/>
+          <w:szCs w:val="24"/>
+        </w:rPr>
+        <w:t xml:space="preserve"> </w:t>
+      </w:r>
+      <w:proofErr w:type="spellStart"/>
+      <w:r>
+        <w:rPr>
+          <w:rFonts w:ascii="Cambria" w:hAnsi="Cambria"/>
+          <w:sz w:val="24"/>
+          <w:szCs w:val="24"/>
+        </w:rPr>
+        <w:t>yêu</w:t>
+      </w:r>
+      <w:proofErr w:type="spellEnd"/>
+      <w:r>
+        <w:rPr>
+          <w:rFonts w:ascii="Cambria" w:hAnsi="Cambria"/>
+          <w:sz w:val="24"/>
+          <w:szCs w:val="24"/>
+        </w:rPr>
+        <w:t xml:space="preserve"> </w:t>
+      </w:r>
+      <w:proofErr w:type="spellStart"/>
+      <w:r>
+        <w:rPr>
+          <w:rFonts w:ascii="Cambria" w:hAnsi="Cambria"/>
+          <w:sz w:val="24"/>
+          <w:szCs w:val="24"/>
+        </w:rPr>
+        <w:t>cầu</w:t>
+      </w:r>
+      <w:proofErr w:type="spellEnd"/>
+      <w:r>
+        <w:rPr>
+          <w:rFonts w:ascii="Cambria" w:hAnsi="Cambria"/>
+          <w:sz w:val="24"/>
+          <w:szCs w:val="24"/>
+        </w:rPr>
+        <w:t>.</w:t>
       </w:r>
     </w:p>
     <w:p>
@@ -906,13 +6448,185 @@
         </w:rPr>
         <w:t xml:space="preserve">: qua </w:t>
       </w:r>
-      <w:r>
-        <w:rPr>
-          <w:rFonts w:ascii="Cambria" w:hAnsi="Cambria"/>
-          <w:sz w:val="24"/>
-          <w:szCs w:val="24"/>
-        </w:rPr>
-        <w:t>khung chat, trong khung chat có hiển thị số sao được review của collector</w:t>
+      <w:proofErr w:type="spellStart"/>
+      <w:r>
+        <w:rPr>
+          <w:rFonts w:ascii="Cambria" w:hAnsi="Cambria"/>
+          <w:sz w:val="24"/>
+          <w:szCs w:val="24"/>
+        </w:rPr>
+        <w:t>khung</w:t>
+      </w:r>
+      <w:proofErr w:type="spellEnd"/>
+      <w:r>
+        <w:rPr>
+          <w:rFonts w:ascii="Cambria" w:hAnsi="Cambria"/>
+          <w:sz w:val="24"/>
+          <w:szCs w:val="24"/>
+        </w:rPr>
+        <w:t xml:space="preserve"> chat, </w:t>
+      </w:r>
+      <w:proofErr w:type="spellStart"/>
+      <w:r>
+        <w:rPr>
+          <w:rFonts w:ascii="Cambria" w:hAnsi="Cambria"/>
+          <w:sz w:val="24"/>
+          <w:szCs w:val="24"/>
+        </w:rPr>
+        <w:t>trong</w:t>
+      </w:r>
+      <w:proofErr w:type="spellEnd"/>
+      <w:r>
+        <w:rPr>
+          <w:rFonts w:ascii="Cambria" w:hAnsi="Cambria"/>
+          <w:sz w:val="24"/>
+          <w:szCs w:val="24"/>
+        </w:rPr>
+        <w:t xml:space="preserve"> </w:t>
+      </w:r>
+      <w:proofErr w:type="spellStart"/>
+      <w:r>
+        <w:rPr>
+          <w:rFonts w:ascii="Cambria" w:hAnsi="Cambria"/>
+          <w:sz w:val="24"/>
+          <w:szCs w:val="24"/>
+        </w:rPr>
+        <w:t>khung</w:t>
+      </w:r>
+      <w:proofErr w:type="spellEnd"/>
+      <w:r>
+        <w:rPr>
+          <w:rFonts w:ascii="Cambria" w:hAnsi="Cambria"/>
+          <w:sz w:val="24"/>
+          <w:szCs w:val="24"/>
+        </w:rPr>
+        <w:t xml:space="preserve"> chat </w:t>
+      </w:r>
+      <w:proofErr w:type="spellStart"/>
+      <w:r>
+        <w:rPr>
+          <w:rFonts w:ascii="Cambria" w:hAnsi="Cambria"/>
+          <w:sz w:val="24"/>
+          <w:szCs w:val="24"/>
+        </w:rPr>
+        <w:t>có</w:t>
+      </w:r>
+      <w:proofErr w:type="spellEnd"/>
+      <w:r>
+        <w:rPr>
+          <w:rFonts w:ascii="Cambria" w:hAnsi="Cambria"/>
+          <w:sz w:val="24"/>
+          <w:szCs w:val="24"/>
+        </w:rPr>
+        <w:t xml:space="preserve"> </w:t>
+      </w:r>
+      <w:proofErr w:type="spellStart"/>
+      <w:r>
+        <w:rPr>
+          <w:rFonts w:ascii="Cambria" w:hAnsi="Cambria"/>
+          <w:sz w:val="24"/>
+          <w:szCs w:val="24"/>
+        </w:rPr>
+        <w:t>hiển</w:t>
+      </w:r>
+      <w:proofErr w:type="spellEnd"/>
+      <w:r>
+        <w:rPr>
+          <w:rFonts w:ascii="Cambria" w:hAnsi="Cambria"/>
+          <w:sz w:val="24"/>
+          <w:szCs w:val="24"/>
+        </w:rPr>
+        <w:t xml:space="preserve"> </w:t>
+      </w:r>
+      <w:proofErr w:type="spellStart"/>
+      <w:r>
+        <w:rPr>
+          <w:rFonts w:ascii="Cambria" w:hAnsi="Cambria"/>
+          <w:sz w:val="24"/>
+          <w:szCs w:val="24"/>
+        </w:rPr>
+        <w:t>thị</w:t>
+      </w:r>
+      <w:proofErr w:type="spellEnd"/>
+      <w:r>
+        <w:rPr>
+          <w:rFonts w:ascii="Cambria" w:hAnsi="Cambria"/>
+          <w:sz w:val="24"/>
+          <w:szCs w:val="24"/>
+        </w:rPr>
+        <w:t xml:space="preserve"> </w:t>
+      </w:r>
+      <w:proofErr w:type="spellStart"/>
+      <w:r>
+        <w:rPr>
+          <w:rFonts w:ascii="Cambria" w:hAnsi="Cambria"/>
+          <w:sz w:val="24"/>
+          <w:szCs w:val="24"/>
+        </w:rPr>
+        <w:t>số</w:t>
+      </w:r>
+      <w:proofErr w:type="spellEnd"/>
+      <w:r>
+        <w:rPr>
+          <w:rFonts w:ascii="Cambria" w:hAnsi="Cambria"/>
+          <w:sz w:val="24"/>
+          <w:szCs w:val="24"/>
+        </w:rPr>
+        <w:t xml:space="preserve"> </w:t>
+      </w:r>
+      <w:proofErr w:type="spellStart"/>
+      <w:r>
+        <w:rPr>
+          <w:rFonts w:ascii="Cambria" w:hAnsi="Cambria"/>
+          <w:sz w:val="24"/>
+          <w:szCs w:val="24"/>
+        </w:rPr>
+        <w:t>sao</w:t>
+      </w:r>
+      <w:proofErr w:type="spellEnd"/>
+      <w:r>
+        <w:rPr>
+          <w:rFonts w:ascii="Cambria" w:hAnsi="Cambria"/>
+          <w:sz w:val="24"/>
+          <w:szCs w:val="24"/>
+        </w:rPr>
+        <w:t xml:space="preserve"> </w:t>
+      </w:r>
+      <w:proofErr w:type="spellStart"/>
+      <w:r>
+        <w:rPr>
+          <w:rFonts w:ascii="Cambria" w:hAnsi="Cambria"/>
+          <w:sz w:val="24"/>
+          <w:szCs w:val="24"/>
+        </w:rPr>
+        <w:t>được</w:t>
+      </w:r>
+      <w:proofErr w:type="spellEnd"/>
+      <w:r>
+        <w:rPr>
+          <w:rFonts w:ascii="Cambria" w:hAnsi="Cambria"/>
+          <w:sz w:val="24"/>
+          <w:szCs w:val="24"/>
+        </w:rPr>
+        <w:t xml:space="preserve"> review </w:t>
+      </w:r>
+      <w:proofErr w:type="spellStart"/>
+      <w:r>
+        <w:rPr>
+          <w:rFonts w:ascii="Cambria" w:hAnsi="Cambria"/>
+          <w:sz w:val="24"/>
+          <w:szCs w:val="24"/>
+        </w:rPr>
+        <w:t>của</w:t>
+      </w:r>
+      <w:proofErr w:type="spellEnd"/>
+      <w:r>
+        <w:rPr>
+          <w:rFonts w:ascii="Cambria" w:hAnsi="Cambria"/>
+          <w:sz w:val="24"/>
+          <w:szCs w:val="24"/>
+        </w:rPr>
+        <w:t xml:space="preserve"> collector</w:t>
       </w:r>
       <w:r>
         <w:rPr>
@@ -951,47 +6665,365 @@
           <w:sz w:val="24"/>
           <w:szCs w:val="24"/>
         </w:rPr>
-        <w:t xml:space="preserve">: khi post đã được hoàn thành (post ở trạng thái accomplished), </w:t>
-      </w:r>
-      <w:r>
-        <w:rPr>
-          <w:rFonts w:ascii="Cambria" w:hAnsi="Cambria"/>
-          <w:sz w:val="24"/>
-          <w:szCs w:val="24"/>
-        </w:rPr>
-        <w:t>homeowner có thể review collector bằng cách đánh sao</w:t>
-      </w:r>
-      <w:r>
-        <w:rPr>
-          <w:rFonts w:ascii="Cambria" w:hAnsi="Cambria"/>
-          <w:sz w:val="24"/>
-          <w:szCs w:val="24"/>
-        </w:rPr>
-        <w:t xml:space="preserve"> (trên</w:t>
-      </w:r>
-      <w:r>
-        <w:rPr>
-          <w:rFonts w:ascii="Cambria" w:hAnsi="Cambria"/>
-          <w:sz w:val="24"/>
-          <w:szCs w:val="24"/>
-        </w:rPr>
-        <w:t xml:space="preserve"> tổng</w:t>
-      </w:r>
-      <w:r>
-        <w:rPr>
-          <w:rFonts w:ascii="Cambria" w:hAnsi="Cambria"/>
-          <w:sz w:val="24"/>
-          <w:szCs w:val="24"/>
-        </w:rPr>
-        <w:t xml:space="preserve"> 5 sao)</w:t>
-      </w:r>
-      <w:r>
-        <w:rPr>
-          <w:rFonts w:ascii="Cambria" w:hAnsi="Cambria"/>
-          <w:sz w:val="24"/>
-          <w:szCs w:val="24"/>
-        </w:rPr>
-        <w:t xml:space="preserve"> và mô tả chi tiết.</w:t>
+        <w:t xml:space="preserve">: </w:t>
+      </w:r>
+      <w:proofErr w:type="spellStart"/>
+      <w:r>
+        <w:rPr>
+          <w:rFonts w:ascii="Cambria" w:hAnsi="Cambria"/>
+          <w:sz w:val="24"/>
+          <w:szCs w:val="24"/>
+        </w:rPr>
+        <w:t>khi</w:t>
+      </w:r>
+      <w:proofErr w:type="spellEnd"/>
+      <w:r>
+        <w:rPr>
+          <w:rFonts w:ascii="Cambria" w:hAnsi="Cambria"/>
+          <w:sz w:val="24"/>
+          <w:szCs w:val="24"/>
+        </w:rPr>
+        <w:t xml:space="preserve"> post </w:t>
+      </w:r>
+      <w:proofErr w:type="spellStart"/>
+      <w:r>
+        <w:rPr>
+          <w:rFonts w:ascii="Cambria" w:hAnsi="Cambria"/>
+          <w:sz w:val="24"/>
+          <w:szCs w:val="24"/>
+        </w:rPr>
+        <w:t>đã</w:t>
+      </w:r>
+      <w:proofErr w:type="spellEnd"/>
+      <w:r>
+        <w:rPr>
+          <w:rFonts w:ascii="Cambria" w:hAnsi="Cambria"/>
+          <w:sz w:val="24"/>
+          <w:szCs w:val="24"/>
+        </w:rPr>
+        <w:t xml:space="preserve"> </w:t>
+      </w:r>
+      <w:proofErr w:type="spellStart"/>
+      <w:r>
+        <w:rPr>
+          <w:rFonts w:ascii="Cambria" w:hAnsi="Cambria"/>
+          <w:sz w:val="24"/>
+          <w:szCs w:val="24"/>
+        </w:rPr>
+        <w:t>được</w:t>
+      </w:r>
+      <w:proofErr w:type="spellEnd"/>
+      <w:r>
+        <w:rPr>
+          <w:rFonts w:ascii="Cambria" w:hAnsi="Cambria"/>
+          <w:sz w:val="24"/>
+          <w:szCs w:val="24"/>
+        </w:rPr>
+        <w:t xml:space="preserve"> </w:t>
+      </w:r>
+      <w:proofErr w:type="spellStart"/>
+      <w:r>
+        <w:rPr>
+          <w:rFonts w:ascii="Cambria" w:hAnsi="Cambria"/>
+          <w:sz w:val="24"/>
+          <w:szCs w:val="24"/>
+        </w:rPr>
+        <w:t>hoàn</w:t>
+      </w:r>
+      <w:proofErr w:type="spellEnd"/>
+      <w:r>
+        <w:rPr>
+          <w:rFonts w:ascii="Cambria" w:hAnsi="Cambria"/>
+          <w:sz w:val="24"/>
+          <w:szCs w:val="24"/>
+        </w:rPr>
+        <w:t xml:space="preserve"> </w:t>
+      </w:r>
+      <w:proofErr w:type="spellStart"/>
+      <w:r>
+        <w:rPr>
+          <w:rFonts w:ascii="Cambria" w:hAnsi="Cambria"/>
+          <w:sz w:val="24"/>
+          <w:szCs w:val="24"/>
+        </w:rPr>
+        <w:t>thành</w:t>
+      </w:r>
+      <w:proofErr w:type="spellEnd"/>
+      <w:r>
+        <w:rPr>
+          <w:rFonts w:ascii="Cambria" w:hAnsi="Cambria"/>
+          <w:sz w:val="24"/>
+          <w:szCs w:val="24"/>
+        </w:rPr>
+        <w:t xml:space="preserve"> (post ở </w:t>
+      </w:r>
+      <w:proofErr w:type="spellStart"/>
+      <w:r>
+        <w:rPr>
+          <w:rFonts w:ascii="Cambria" w:hAnsi="Cambria"/>
+          <w:sz w:val="24"/>
+          <w:szCs w:val="24"/>
+        </w:rPr>
+        <w:t>trạng</w:t>
+      </w:r>
+      <w:proofErr w:type="spellEnd"/>
+      <w:r>
+        <w:rPr>
+          <w:rFonts w:ascii="Cambria" w:hAnsi="Cambria"/>
+          <w:sz w:val="24"/>
+          <w:szCs w:val="24"/>
+        </w:rPr>
+        <w:t xml:space="preserve"> </w:t>
+      </w:r>
+      <w:proofErr w:type="spellStart"/>
+      <w:r>
+        <w:rPr>
+          <w:rFonts w:ascii="Cambria" w:hAnsi="Cambria"/>
+          <w:sz w:val="24"/>
+          <w:szCs w:val="24"/>
+        </w:rPr>
+        <w:t>thái</w:t>
+      </w:r>
+      <w:proofErr w:type="spellEnd"/>
+      <w:r>
+        <w:rPr>
+          <w:rFonts w:ascii="Cambria" w:hAnsi="Cambria"/>
+          <w:sz w:val="24"/>
+          <w:szCs w:val="24"/>
+        </w:rPr>
+        <w:t xml:space="preserve"> accomplished), </w:t>
+      </w:r>
+      <w:r>
+        <w:rPr>
+          <w:rFonts w:ascii="Cambria" w:hAnsi="Cambria"/>
+          <w:sz w:val="24"/>
+          <w:szCs w:val="24"/>
+        </w:rPr>
+        <w:t xml:space="preserve">homeowner </w:t>
+      </w:r>
+      <w:proofErr w:type="spellStart"/>
+      <w:r>
+        <w:rPr>
+          <w:rFonts w:ascii="Cambria" w:hAnsi="Cambria"/>
+          <w:sz w:val="24"/>
+          <w:szCs w:val="24"/>
+        </w:rPr>
+        <w:t>có</w:t>
+      </w:r>
+      <w:proofErr w:type="spellEnd"/>
+      <w:r>
+        <w:rPr>
+          <w:rFonts w:ascii="Cambria" w:hAnsi="Cambria"/>
+          <w:sz w:val="24"/>
+          <w:szCs w:val="24"/>
+        </w:rPr>
+        <w:t xml:space="preserve"> thể review collector </w:t>
+      </w:r>
+      <w:proofErr w:type="spellStart"/>
+      <w:r>
+        <w:rPr>
+          <w:rFonts w:ascii="Cambria" w:hAnsi="Cambria"/>
+          <w:sz w:val="24"/>
+          <w:szCs w:val="24"/>
+        </w:rPr>
+        <w:t>bằng</w:t>
+      </w:r>
+      <w:proofErr w:type="spellEnd"/>
+      <w:r>
+        <w:rPr>
+          <w:rFonts w:ascii="Cambria" w:hAnsi="Cambria"/>
+          <w:sz w:val="24"/>
+          <w:szCs w:val="24"/>
+        </w:rPr>
+        <w:t xml:space="preserve"> </w:t>
+      </w:r>
+      <w:proofErr w:type="spellStart"/>
+      <w:r>
+        <w:rPr>
+          <w:rFonts w:ascii="Cambria" w:hAnsi="Cambria"/>
+          <w:sz w:val="24"/>
+          <w:szCs w:val="24"/>
+        </w:rPr>
+        <w:t>cách</w:t>
+      </w:r>
+      <w:proofErr w:type="spellEnd"/>
+      <w:r>
+        <w:rPr>
+          <w:rFonts w:ascii="Cambria" w:hAnsi="Cambria"/>
+          <w:sz w:val="24"/>
+          <w:szCs w:val="24"/>
+        </w:rPr>
+        <w:t xml:space="preserve"> </w:t>
+      </w:r>
+      <w:proofErr w:type="spellStart"/>
+      <w:r>
+        <w:rPr>
+          <w:rFonts w:ascii="Cambria" w:hAnsi="Cambria"/>
+          <w:sz w:val="24"/>
+          <w:szCs w:val="24"/>
+        </w:rPr>
+        <w:t>đánh</w:t>
+      </w:r>
+      <w:proofErr w:type="spellEnd"/>
+      <w:r>
+        <w:rPr>
+          <w:rFonts w:ascii="Cambria" w:hAnsi="Cambria"/>
+          <w:sz w:val="24"/>
+          <w:szCs w:val="24"/>
+        </w:rPr>
+        <w:t xml:space="preserve"> </w:t>
+      </w:r>
+      <w:proofErr w:type="spellStart"/>
+      <w:r>
+        <w:rPr>
+          <w:rFonts w:ascii="Cambria" w:hAnsi="Cambria"/>
+          <w:sz w:val="24"/>
+          <w:szCs w:val="24"/>
+        </w:rPr>
+        <w:t>sao</w:t>
+      </w:r>
+      <w:proofErr w:type="spellEnd"/>
+      <w:r>
+        <w:rPr>
+          <w:rFonts w:ascii="Cambria" w:hAnsi="Cambria"/>
+          <w:sz w:val="24"/>
+          <w:szCs w:val="24"/>
+        </w:rPr>
+        <w:t xml:space="preserve"> (</w:t>
+      </w:r>
+      <w:proofErr w:type="spellStart"/>
+      <w:r>
+        <w:rPr>
+          <w:rFonts w:ascii="Cambria" w:hAnsi="Cambria"/>
+          <w:sz w:val="24"/>
+          <w:szCs w:val="24"/>
+        </w:rPr>
+        <w:t>trên</w:t>
+      </w:r>
+      <w:proofErr w:type="spellEnd"/>
+      <w:r>
+        <w:rPr>
+          <w:rFonts w:ascii="Cambria" w:hAnsi="Cambria"/>
+          <w:sz w:val="24"/>
+          <w:szCs w:val="24"/>
+        </w:rPr>
+        <w:t xml:space="preserve"> </w:t>
+      </w:r>
+      <w:proofErr w:type="spellStart"/>
+      <w:r>
+        <w:rPr>
+          <w:rFonts w:ascii="Cambria" w:hAnsi="Cambria"/>
+          <w:sz w:val="24"/>
+          <w:szCs w:val="24"/>
+        </w:rPr>
+        <w:t>tổng</w:t>
+      </w:r>
+      <w:proofErr w:type="spellEnd"/>
+      <w:r>
+        <w:rPr>
+          <w:rFonts w:ascii="Cambria" w:hAnsi="Cambria"/>
+          <w:sz w:val="24"/>
+          <w:szCs w:val="24"/>
+        </w:rPr>
+        <w:t xml:space="preserve"> 5 </w:t>
+      </w:r>
+      <w:proofErr w:type="spellStart"/>
+      <w:r>
+        <w:rPr>
+          <w:rFonts w:ascii="Cambria" w:hAnsi="Cambria"/>
+          <w:sz w:val="24"/>
+          <w:szCs w:val="24"/>
+        </w:rPr>
+        <w:t>sao</w:t>
+      </w:r>
+      <w:proofErr w:type="spellEnd"/>
+      <w:r>
+        <w:rPr>
+          <w:rFonts w:ascii="Cambria" w:hAnsi="Cambria"/>
+          <w:sz w:val="24"/>
+          <w:szCs w:val="24"/>
+        </w:rPr>
+        <w:t>)</w:t>
+      </w:r>
+      <w:r>
+        <w:rPr>
+          <w:rFonts w:ascii="Cambria" w:hAnsi="Cambria"/>
+          <w:sz w:val="24"/>
+          <w:szCs w:val="24"/>
+        </w:rPr>
+        <w:t xml:space="preserve"> </w:t>
+      </w:r>
+      <w:proofErr w:type="spellStart"/>
+      <w:r>
+        <w:rPr>
+          <w:rFonts w:ascii="Cambria" w:hAnsi="Cambria"/>
+          <w:sz w:val="24"/>
+          <w:szCs w:val="24"/>
+        </w:rPr>
+        <w:t>và</w:t>
+      </w:r>
+      <w:proofErr w:type="spellEnd"/>
+      <w:r>
+        <w:rPr>
+          <w:rFonts w:ascii="Cambria" w:hAnsi="Cambria"/>
+          <w:sz w:val="24"/>
+          <w:szCs w:val="24"/>
+        </w:rPr>
+        <w:t xml:space="preserve"> </w:t>
+      </w:r>
+      <w:proofErr w:type="spellStart"/>
+      <w:r>
+        <w:rPr>
+          <w:rFonts w:ascii="Cambria" w:hAnsi="Cambria"/>
+          <w:sz w:val="24"/>
+          <w:szCs w:val="24"/>
+        </w:rPr>
+        <w:t>mô</w:t>
+      </w:r>
+      <w:proofErr w:type="spellEnd"/>
+      <w:r>
+        <w:rPr>
+          <w:rFonts w:ascii="Cambria" w:hAnsi="Cambria"/>
+          <w:sz w:val="24"/>
+          <w:szCs w:val="24"/>
+        </w:rPr>
+        <w:t xml:space="preserve"> </w:t>
+      </w:r>
+      <w:proofErr w:type="spellStart"/>
+      <w:r>
+        <w:rPr>
+          <w:rFonts w:ascii="Cambria" w:hAnsi="Cambria"/>
+          <w:sz w:val="24"/>
+          <w:szCs w:val="24"/>
+        </w:rPr>
+        <w:t>tả</w:t>
+      </w:r>
+      <w:proofErr w:type="spellEnd"/>
+      <w:r>
+        <w:rPr>
+          <w:rFonts w:ascii="Cambria" w:hAnsi="Cambria"/>
+          <w:sz w:val="24"/>
+          <w:szCs w:val="24"/>
+        </w:rPr>
+        <w:t xml:space="preserve"> chi </w:t>
+      </w:r>
+      <w:proofErr w:type="spellStart"/>
+      <w:r>
+        <w:rPr>
+          <w:rFonts w:ascii="Cambria" w:hAnsi="Cambria"/>
+          <w:sz w:val="24"/>
+          <w:szCs w:val="24"/>
+        </w:rPr>
+        <w:t>tiết</w:t>
+      </w:r>
+      <w:proofErr w:type="spellEnd"/>
+      <w:r>
+        <w:rPr>
+          <w:rFonts w:ascii="Cambria" w:hAnsi="Cambria"/>
+          <w:sz w:val="24"/>
+          <w:szCs w:val="24"/>
+        </w:rPr>
+        <w:t>.</w:t>
       </w:r>
     </w:p>
     <w:p>
@@ -1062,6 +7094,7 @@
           <w:szCs w:val="24"/>
         </w:rPr>
       </w:pPr>
+      <w:proofErr w:type="spellStart"/>
       <w:r>
         <w:rPr>
           <w:rFonts w:ascii="Cambria" w:hAnsi="Cambria"/>
@@ -1076,24 +7109,261 @@
           <w:sz w:val="24"/>
           <w:szCs w:val="24"/>
         </w:rPr>
-        <w:t xml:space="preserve">em danh sách </w:t>
-      </w:r>
-      <w:r>
-        <w:rPr>
-          <w:rFonts w:ascii="Cambria" w:hAnsi="Cambria"/>
-          <w:sz w:val="24"/>
-          <w:szCs w:val="24"/>
-        </w:rPr>
-        <w:t>lịch sử các bài đăng</w:t>
-      </w:r>
-      <w:r>
-        <w:rPr>
-          <w:rFonts w:ascii="Cambria" w:hAnsi="Cambria"/>
-          <w:sz w:val="24"/>
-          <w:szCs w:val="24"/>
-        </w:rPr>
-        <w:t>: các bài đăng sẽ được phân theo</w:t>
-      </w:r>
+        <w:t>em</w:t>
+      </w:r>
+      <w:proofErr w:type="spellEnd"/>
+      <w:r>
+        <w:rPr>
+          <w:rFonts w:ascii="Cambria" w:hAnsi="Cambria"/>
+          <w:sz w:val="24"/>
+          <w:szCs w:val="24"/>
+        </w:rPr>
+        <w:t xml:space="preserve"> </w:t>
+      </w:r>
+      <w:proofErr w:type="spellStart"/>
+      <w:r>
+        <w:rPr>
+          <w:rFonts w:ascii="Cambria" w:hAnsi="Cambria"/>
+          <w:sz w:val="24"/>
+          <w:szCs w:val="24"/>
+        </w:rPr>
+        <w:t>danh</w:t>
+      </w:r>
+      <w:proofErr w:type="spellEnd"/>
+      <w:r>
+        <w:rPr>
+          <w:rFonts w:ascii="Cambria" w:hAnsi="Cambria"/>
+          <w:sz w:val="24"/>
+          <w:szCs w:val="24"/>
+        </w:rPr>
+        <w:t xml:space="preserve"> </w:t>
+      </w:r>
+      <w:proofErr w:type="spellStart"/>
+      <w:r>
+        <w:rPr>
+          <w:rFonts w:ascii="Cambria" w:hAnsi="Cambria"/>
+          <w:sz w:val="24"/>
+          <w:szCs w:val="24"/>
+        </w:rPr>
+        <w:t>sách</w:t>
+      </w:r>
+      <w:proofErr w:type="spellEnd"/>
+      <w:r>
+        <w:rPr>
+          <w:rFonts w:ascii="Cambria" w:hAnsi="Cambria"/>
+          <w:sz w:val="24"/>
+          <w:szCs w:val="24"/>
+        </w:rPr>
+        <w:t xml:space="preserve"> </w:t>
+      </w:r>
+      <w:proofErr w:type="spellStart"/>
+      <w:r>
+        <w:rPr>
+          <w:rFonts w:ascii="Cambria" w:hAnsi="Cambria"/>
+          <w:sz w:val="24"/>
+          <w:szCs w:val="24"/>
+        </w:rPr>
+        <w:t>lịch</w:t>
+      </w:r>
+      <w:proofErr w:type="spellEnd"/>
+      <w:r>
+        <w:rPr>
+          <w:rFonts w:ascii="Cambria" w:hAnsi="Cambria"/>
+          <w:sz w:val="24"/>
+          <w:szCs w:val="24"/>
+        </w:rPr>
+        <w:t xml:space="preserve"> </w:t>
+      </w:r>
+      <w:proofErr w:type="spellStart"/>
+      <w:r>
+        <w:rPr>
+          <w:rFonts w:ascii="Cambria" w:hAnsi="Cambria"/>
+          <w:sz w:val="24"/>
+          <w:szCs w:val="24"/>
+        </w:rPr>
+        <w:t>sử</w:t>
+      </w:r>
+      <w:proofErr w:type="spellEnd"/>
+      <w:r>
+        <w:rPr>
+          <w:rFonts w:ascii="Cambria" w:hAnsi="Cambria"/>
+          <w:sz w:val="24"/>
+          <w:szCs w:val="24"/>
+        </w:rPr>
+        <w:t xml:space="preserve"> </w:t>
+      </w:r>
+      <w:proofErr w:type="spellStart"/>
+      <w:r>
+        <w:rPr>
+          <w:rFonts w:ascii="Cambria" w:hAnsi="Cambria"/>
+          <w:sz w:val="24"/>
+          <w:szCs w:val="24"/>
+        </w:rPr>
+        <w:t>các</w:t>
+      </w:r>
+      <w:proofErr w:type="spellEnd"/>
+      <w:r>
+        <w:rPr>
+          <w:rFonts w:ascii="Cambria" w:hAnsi="Cambria"/>
+          <w:sz w:val="24"/>
+          <w:szCs w:val="24"/>
+        </w:rPr>
+        <w:t xml:space="preserve"> </w:t>
+      </w:r>
+      <w:proofErr w:type="spellStart"/>
+      <w:r>
+        <w:rPr>
+          <w:rFonts w:ascii="Cambria" w:hAnsi="Cambria"/>
+          <w:sz w:val="24"/>
+          <w:szCs w:val="24"/>
+        </w:rPr>
+        <w:t>bài</w:t>
+      </w:r>
+      <w:proofErr w:type="spellEnd"/>
+      <w:r>
+        <w:rPr>
+          <w:rFonts w:ascii="Cambria" w:hAnsi="Cambria"/>
+          <w:sz w:val="24"/>
+          <w:szCs w:val="24"/>
+        </w:rPr>
+        <w:t xml:space="preserve"> </w:t>
+      </w:r>
+      <w:proofErr w:type="spellStart"/>
+      <w:r>
+        <w:rPr>
+          <w:rFonts w:ascii="Cambria" w:hAnsi="Cambria"/>
+          <w:sz w:val="24"/>
+          <w:szCs w:val="24"/>
+        </w:rPr>
+        <w:t>đăng</w:t>
+      </w:r>
+      <w:proofErr w:type="spellEnd"/>
+      <w:r>
+        <w:rPr>
+          <w:rFonts w:ascii="Cambria" w:hAnsi="Cambria"/>
+          <w:sz w:val="24"/>
+          <w:szCs w:val="24"/>
+        </w:rPr>
+        <w:t xml:space="preserve">: </w:t>
+      </w:r>
+      <w:proofErr w:type="spellStart"/>
+      <w:r>
+        <w:rPr>
+          <w:rFonts w:ascii="Cambria" w:hAnsi="Cambria"/>
+          <w:sz w:val="24"/>
+          <w:szCs w:val="24"/>
+        </w:rPr>
+        <w:t>các</w:t>
+      </w:r>
+      <w:proofErr w:type="spellEnd"/>
+      <w:r>
+        <w:rPr>
+          <w:rFonts w:ascii="Cambria" w:hAnsi="Cambria"/>
+          <w:sz w:val="24"/>
+          <w:szCs w:val="24"/>
+        </w:rPr>
+        <w:t xml:space="preserve"> </w:t>
+      </w:r>
+      <w:proofErr w:type="spellStart"/>
+      <w:r>
+        <w:rPr>
+          <w:rFonts w:ascii="Cambria" w:hAnsi="Cambria"/>
+          <w:sz w:val="24"/>
+          <w:szCs w:val="24"/>
+        </w:rPr>
+        <w:t>bài</w:t>
+      </w:r>
+      <w:proofErr w:type="spellEnd"/>
+      <w:r>
+        <w:rPr>
+          <w:rFonts w:ascii="Cambria" w:hAnsi="Cambria"/>
+          <w:sz w:val="24"/>
+          <w:szCs w:val="24"/>
+        </w:rPr>
+        <w:t xml:space="preserve"> </w:t>
+      </w:r>
+      <w:proofErr w:type="spellStart"/>
+      <w:r>
+        <w:rPr>
+          <w:rFonts w:ascii="Cambria" w:hAnsi="Cambria"/>
+          <w:sz w:val="24"/>
+          <w:szCs w:val="24"/>
+        </w:rPr>
+        <w:t>đăng</w:t>
+      </w:r>
+      <w:proofErr w:type="spellEnd"/>
+      <w:r>
+        <w:rPr>
+          <w:rFonts w:ascii="Cambria" w:hAnsi="Cambria"/>
+          <w:sz w:val="24"/>
+          <w:szCs w:val="24"/>
+        </w:rPr>
+        <w:t xml:space="preserve"> </w:t>
+      </w:r>
+      <w:proofErr w:type="spellStart"/>
+      <w:r>
+        <w:rPr>
+          <w:rFonts w:ascii="Cambria" w:hAnsi="Cambria"/>
+          <w:sz w:val="24"/>
+          <w:szCs w:val="24"/>
+        </w:rPr>
+        <w:t>sẽ</w:t>
+      </w:r>
+      <w:proofErr w:type="spellEnd"/>
+      <w:r>
+        <w:rPr>
+          <w:rFonts w:ascii="Cambria" w:hAnsi="Cambria"/>
+          <w:sz w:val="24"/>
+          <w:szCs w:val="24"/>
+        </w:rPr>
+        <w:t xml:space="preserve"> </w:t>
+      </w:r>
+      <w:proofErr w:type="spellStart"/>
+      <w:r>
+        <w:rPr>
+          <w:rFonts w:ascii="Cambria" w:hAnsi="Cambria"/>
+          <w:sz w:val="24"/>
+          <w:szCs w:val="24"/>
+        </w:rPr>
+        <w:t>được</w:t>
+      </w:r>
+      <w:proofErr w:type="spellEnd"/>
+      <w:r>
+        <w:rPr>
+          <w:rFonts w:ascii="Cambria" w:hAnsi="Cambria"/>
+          <w:sz w:val="24"/>
+          <w:szCs w:val="24"/>
+        </w:rPr>
+        <w:t xml:space="preserve"> </w:t>
+      </w:r>
+      <w:proofErr w:type="spellStart"/>
+      <w:r>
+        <w:rPr>
+          <w:rFonts w:ascii="Cambria" w:hAnsi="Cambria"/>
+          <w:sz w:val="24"/>
+          <w:szCs w:val="24"/>
+        </w:rPr>
+        <w:t>phân</w:t>
+      </w:r>
+      <w:proofErr w:type="spellEnd"/>
+      <w:r>
+        <w:rPr>
+          <w:rFonts w:ascii="Cambria" w:hAnsi="Cambria"/>
+          <w:sz w:val="24"/>
+          <w:szCs w:val="24"/>
+        </w:rPr>
+        <w:t xml:space="preserve"> </w:t>
+      </w:r>
+      <w:proofErr w:type="spellStart"/>
+      <w:r>
+        <w:rPr>
+          <w:rFonts w:ascii="Cambria" w:hAnsi="Cambria"/>
+          <w:sz w:val="24"/>
+          <w:szCs w:val="24"/>
+        </w:rPr>
+        <w:t>theo</w:t>
+      </w:r>
+      <w:proofErr w:type="spellEnd"/>
       <w:r>
         <w:rPr>
           <w:rFonts w:ascii="Cambria" w:hAnsi="Cambria"/>
@@ -1147,15 +7417,213 @@
           <w:sz w:val="24"/>
           <w:szCs w:val="24"/>
         </w:rPr>
-        <w:t>Update thông tin bài đăng: chỉ những bài đăng đang trong trạ</w:t>
-      </w:r>
-      <w:r>
-        <w:rPr>
-          <w:rFonts w:ascii="Cambria" w:hAnsi="Cambria"/>
-          <w:sz w:val="24"/>
-          <w:szCs w:val="24"/>
-        </w:rPr>
-        <w:t>ng thái “</w:t>
+        <w:t xml:space="preserve">Update </w:t>
+      </w:r>
+      <w:proofErr w:type="spellStart"/>
+      <w:r>
+        <w:rPr>
+          <w:rFonts w:ascii="Cambria" w:hAnsi="Cambria"/>
+          <w:sz w:val="24"/>
+          <w:szCs w:val="24"/>
+        </w:rPr>
+        <w:t>thông</w:t>
+      </w:r>
+      <w:proofErr w:type="spellEnd"/>
+      <w:r>
+        <w:rPr>
+          <w:rFonts w:ascii="Cambria" w:hAnsi="Cambria"/>
+          <w:sz w:val="24"/>
+          <w:szCs w:val="24"/>
+        </w:rPr>
+        <w:t xml:space="preserve"> tin </w:t>
+      </w:r>
+      <w:proofErr w:type="spellStart"/>
+      <w:r>
+        <w:rPr>
+          <w:rFonts w:ascii="Cambria" w:hAnsi="Cambria"/>
+          <w:sz w:val="24"/>
+          <w:szCs w:val="24"/>
+        </w:rPr>
+        <w:t>bài</w:t>
+      </w:r>
+      <w:proofErr w:type="spellEnd"/>
+      <w:r>
+        <w:rPr>
+          <w:rFonts w:ascii="Cambria" w:hAnsi="Cambria"/>
+          <w:sz w:val="24"/>
+          <w:szCs w:val="24"/>
+        </w:rPr>
+        <w:t xml:space="preserve"> </w:t>
+      </w:r>
+      <w:proofErr w:type="spellStart"/>
+      <w:r>
+        <w:rPr>
+          <w:rFonts w:ascii="Cambria" w:hAnsi="Cambria"/>
+          <w:sz w:val="24"/>
+          <w:szCs w:val="24"/>
+        </w:rPr>
+        <w:t>đăng</w:t>
+      </w:r>
+      <w:proofErr w:type="spellEnd"/>
+      <w:r>
+        <w:rPr>
+          <w:rFonts w:ascii="Cambria" w:hAnsi="Cambria"/>
+          <w:sz w:val="24"/>
+          <w:szCs w:val="24"/>
+        </w:rPr>
+        <w:t xml:space="preserve">: </w:t>
+      </w:r>
+      <w:proofErr w:type="spellStart"/>
+      <w:r>
+        <w:rPr>
+          <w:rFonts w:ascii="Cambria" w:hAnsi="Cambria"/>
+          <w:sz w:val="24"/>
+          <w:szCs w:val="24"/>
+        </w:rPr>
+        <w:t>chỉ</w:t>
+      </w:r>
+      <w:proofErr w:type="spellEnd"/>
+      <w:r>
+        <w:rPr>
+          <w:rFonts w:ascii="Cambria" w:hAnsi="Cambria"/>
+          <w:sz w:val="24"/>
+          <w:szCs w:val="24"/>
+        </w:rPr>
+        <w:t xml:space="preserve"> </w:t>
+      </w:r>
+      <w:proofErr w:type="spellStart"/>
+      <w:r>
+        <w:rPr>
+          <w:rFonts w:ascii="Cambria" w:hAnsi="Cambria"/>
+          <w:sz w:val="24"/>
+          <w:szCs w:val="24"/>
+        </w:rPr>
+        <w:t>những</w:t>
+      </w:r>
+      <w:proofErr w:type="spellEnd"/>
+      <w:r>
+        <w:rPr>
+          <w:rFonts w:ascii="Cambria" w:hAnsi="Cambria"/>
+          <w:sz w:val="24"/>
+          <w:szCs w:val="24"/>
+        </w:rPr>
+        <w:t xml:space="preserve"> </w:t>
+      </w:r>
+      <w:proofErr w:type="spellStart"/>
+      <w:r>
+        <w:rPr>
+          <w:rFonts w:ascii="Cambria" w:hAnsi="Cambria"/>
+          <w:sz w:val="24"/>
+          <w:szCs w:val="24"/>
+        </w:rPr>
+        <w:t>bài</w:t>
+      </w:r>
+      <w:proofErr w:type="spellEnd"/>
+      <w:r>
+        <w:rPr>
+          <w:rFonts w:ascii="Cambria" w:hAnsi="Cambria"/>
+          <w:sz w:val="24"/>
+          <w:szCs w:val="24"/>
+        </w:rPr>
+        <w:t xml:space="preserve"> </w:t>
+      </w:r>
+      <w:proofErr w:type="spellStart"/>
+      <w:r>
+        <w:rPr>
+          <w:rFonts w:ascii="Cambria" w:hAnsi="Cambria"/>
+          <w:sz w:val="24"/>
+          <w:szCs w:val="24"/>
+        </w:rPr>
+        <w:t>đăng</w:t>
+      </w:r>
+      <w:proofErr w:type="spellEnd"/>
+      <w:r>
+        <w:rPr>
+          <w:rFonts w:ascii="Cambria" w:hAnsi="Cambria"/>
+          <w:sz w:val="24"/>
+          <w:szCs w:val="24"/>
+        </w:rPr>
+        <w:t xml:space="preserve"> </w:t>
+      </w:r>
+      <w:proofErr w:type="spellStart"/>
+      <w:r>
+        <w:rPr>
+          <w:rFonts w:ascii="Cambria" w:hAnsi="Cambria"/>
+          <w:sz w:val="24"/>
+          <w:szCs w:val="24"/>
+        </w:rPr>
+        <w:t>đang</w:t>
+      </w:r>
+      <w:proofErr w:type="spellEnd"/>
+      <w:r>
+        <w:rPr>
+          <w:rFonts w:ascii="Cambria" w:hAnsi="Cambria"/>
+          <w:sz w:val="24"/>
+          <w:szCs w:val="24"/>
+        </w:rPr>
+        <w:t xml:space="preserve"> </w:t>
+      </w:r>
+      <w:proofErr w:type="spellStart"/>
+      <w:r>
+        <w:rPr>
+          <w:rFonts w:ascii="Cambria" w:hAnsi="Cambria"/>
+          <w:sz w:val="24"/>
+          <w:szCs w:val="24"/>
+        </w:rPr>
+        <w:t>trong</w:t>
+      </w:r>
+      <w:proofErr w:type="spellEnd"/>
+      <w:r>
+        <w:rPr>
+          <w:rFonts w:ascii="Cambria" w:hAnsi="Cambria"/>
+          <w:sz w:val="24"/>
+          <w:szCs w:val="24"/>
+        </w:rPr>
+        <w:t xml:space="preserve"> </w:t>
+      </w:r>
+      <w:proofErr w:type="spellStart"/>
+      <w:r>
+        <w:rPr>
+          <w:rFonts w:ascii="Cambria" w:hAnsi="Cambria"/>
+          <w:sz w:val="24"/>
+          <w:szCs w:val="24"/>
+        </w:rPr>
+        <w:t>trạ</w:t>
+      </w:r>
+      <w:r>
+        <w:rPr>
+          <w:rFonts w:ascii="Cambria" w:hAnsi="Cambria"/>
+          <w:sz w:val="24"/>
+          <w:szCs w:val="24"/>
+        </w:rPr>
+        <w:t>ng</w:t>
+      </w:r>
+      <w:proofErr w:type="spellEnd"/>
+      <w:r>
+        <w:rPr>
+          <w:rFonts w:ascii="Cambria" w:hAnsi="Cambria"/>
+          <w:sz w:val="24"/>
+          <w:szCs w:val="24"/>
+        </w:rPr>
+        <w:t xml:space="preserve"> </w:t>
+      </w:r>
+      <w:proofErr w:type="spellStart"/>
+      <w:r>
+        <w:rPr>
+          <w:rFonts w:ascii="Cambria" w:hAnsi="Cambria"/>
+          <w:sz w:val="24"/>
+          <w:szCs w:val="24"/>
+        </w:rPr>
+        <w:t>thái</w:t>
+      </w:r>
+      <w:proofErr w:type="spellEnd"/>
+      <w:r>
+        <w:rPr>
+          <w:rFonts w:ascii="Cambria" w:hAnsi="Cambria"/>
+          <w:sz w:val="24"/>
+          <w:szCs w:val="24"/>
+        </w:rPr>
+        <w:t xml:space="preserve"> “</w:t>
       </w:r>
       <w:r>
         <w:rPr>
@@ -1173,6 +7641,7 @@
         </w:rPr>
         <w:t xml:space="preserve">” </w:t>
       </w:r>
+      <w:proofErr w:type="spellStart"/>
       <w:r>
         <w:rPr>
           <w:rFonts w:ascii="Cambria" w:hAnsi="Cambria"/>
@@ -1181,29 +7650,228 @@
         </w:rPr>
         <w:t>mới</w:t>
       </w:r>
-      <w:r>
-        <w:rPr>
-          <w:rFonts w:ascii="Cambria" w:hAnsi="Cambria"/>
-          <w:sz w:val="24"/>
-          <w:szCs w:val="24"/>
-        </w:rPr>
-        <w:t xml:space="preserve"> có thể</w:t>
-      </w:r>
-      <w:r>
-        <w:rPr>
-          <w:rFonts w:ascii="Cambria" w:hAnsi="Cambria"/>
-          <w:sz w:val="24"/>
-          <w:szCs w:val="24"/>
-        </w:rPr>
-        <w:t xml:space="preserve"> được update</w:t>
-      </w:r>
-      <w:r>
-        <w:rPr>
-          <w:rFonts w:ascii="Cambria" w:hAnsi="Cambria"/>
-          <w:sz w:val="24"/>
-          <w:szCs w:val="24"/>
-        </w:rPr>
-        <w:t>. Sau khi update, các bài đăng này có trạng thái “</w:t>
+      <w:proofErr w:type="spellEnd"/>
+      <w:r>
+        <w:rPr>
+          <w:rFonts w:ascii="Cambria" w:hAnsi="Cambria"/>
+          <w:sz w:val="24"/>
+          <w:szCs w:val="24"/>
+        </w:rPr>
+        <w:t xml:space="preserve"> </w:t>
+      </w:r>
+      <w:proofErr w:type="spellStart"/>
+      <w:r>
+        <w:rPr>
+          <w:rFonts w:ascii="Cambria" w:hAnsi="Cambria"/>
+          <w:sz w:val="24"/>
+          <w:szCs w:val="24"/>
+        </w:rPr>
+        <w:t>có</w:t>
+      </w:r>
+      <w:proofErr w:type="spellEnd"/>
+      <w:r>
+        <w:rPr>
+          <w:rFonts w:ascii="Cambria" w:hAnsi="Cambria"/>
+          <w:sz w:val="24"/>
+          <w:szCs w:val="24"/>
+        </w:rPr>
+        <w:t xml:space="preserve"> thể</w:t>
+      </w:r>
+      <w:r>
+        <w:rPr>
+          <w:rFonts w:ascii="Cambria" w:hAnsi="Cambria"/>
+          <w:sz w:val="24"/>
+          <w:szCs w:val="24"/>
+        </w:rPr>
+        <w:t xml:space="preserve"> </w:t>
+      </w:r>
+      <w:proofErr w:type="spellStart"/>
+      <w:r>
+        <w:rPr>
+          <w:rFonts w:ascii="Cambria" w:hAnsi="Cambria"/>
+          <w:sz w:val="24"/>
+          <w:szCs w:val="24"/>
+        </w:rPr>
+        <w:t>được</w:t>
+      </w:r>
+      <w:proofErr w:type="spellEnd"/>
+      <w:r>
+        <w:rPr>
+          <w:rFonts w:ascii="Cambria" w:hAnsi="Cambria"/>
+          <w:sz w:val="24"/>
+          <w:szCs w:val="24"/>
+        </w:rPr>
+        <w:t xml:space="preserve"> update</w:t>
+      </w:r>
+      <w:r>
+        <w:rPr>
+          <w:rFonts w:ascii="Cambria" w:hAnsi="Cambria"/>
+          <w:sz w:val="24"/>
+          <w:szCs w:val="24"/>
+        </w:rPr>
+        <w:t xml:space="preserve">. </w:t>
+      </w:r>
+      <w:proofErr w:type="spellStart"/>
+      <w:r>
+        <w:rPr>
+          <w:rFonts w:ascii="Cambria" w:hAnsi="Cambria"/>
+          <w:sz w:val="24"/>
+          <w:szCs w:val="24"/>
+        </w:rPr>
+        <w:t>Sau</w:t>
+      </w:r>
+      <w:proofErr w:type="spellEnd"/>
+      <w:r>
+        <w:rPr>
+          <w:rFonts w:ascii="Cambria" w:hAnsi="Cambria"/>
+          <w:sz w:val="24"/>
+          <w:szCs w:val="24"/>
+        </w:rPr>
+        <w:t xml:space="preserve"> </w:t>
+      </w:r>
+      <w:proofErr w:type="spellStart"/>
+      <w:r>
+        <w:rPr>
+          <w:rFonts w:ascii="Cambria" w:hAnsi="Cambria"/>
+          <w:sz w:val="24"/>
+          <w:szCs w:val="24"/>
+        </w:rPr>
+        <w:t>khi</w:t>
+      </w:r>
+      <w:proofErr w:type="spellEnd"/>
+      <w:r>
+        <w:rPr>
+          <w:rFonts w:ascii="Cambria" w:hAnsi="Cambria"/>
+          <w:sz w:val="24"/>
+          <w:szCs w:val="24"/>
+        </w:rPr>
+        <w:t xml:space="preserve"> update, </w:t>
+      </w:r>
+      <w:proofErr w:type="spellStart"/>
+      <w:r>
+        <w:rPr>
+          <w:rFonts w:ascii="Cambria" w:hAnsi="Cambria"/>
+          <w:sz w:val="24"/>
+          <w:szCs w:val="24"/>
+        </w:rPr>
+        <w:t>các</w:t>
+      </w:r>
+      <w:proofErr w:type="spellEnd"/>
+      <w:r>
+        <w:rPr>
+          <w:rFonts w:ascii="Cambria" w:hAnsi="Cambria"/>
+          <w:sz w:val="24"/>
+          <w:szCs w:val="24"/>
+        </w:rPr>
+        <w:t xml:space="preserve"> </w:t>
+      </w:r>
+      <w:proofErr w:type="spellStart"/>
+      <w:r>
+        <w:rPr>
+          <w:rFonts w:ascii="Cambria" w:hAnsi="Cambria"/>
+          <w:sz w:val="24"/>
+          <w:szCs w:val="24"/>
+        </w:rPr>
+        <w:t>bài</w:t>
+      </w:r>
+      <w:proofErr w:type="spellEnd"/>
+      <w:r>
+        <w:rPr>
+          <w:rFonts w:ascii="Cambria" w:hAnsi="Cambria"/>
+          <w:sz w:val="24"/>
+          <w:szCs w:val="24"/>
+        </w:rPr>
+        <w:t xml:space="preserve"> </w:t>
+      </w:r>
+      <w:proofErr w:type="spellStart"/>
+      <w:r>
+        <w:rPr>
+          <w:rFonts w:ascii="Cambria" w:hAnsi="Cambria"/>
+          <w:sz w:val="24"/>
+          <w:szCs w:val="24"/>
+        </w:rPr>
+        <w:t>đăng</w:t>
+      </w:r>
+      <w:proofErr w:type="spellEnd"/>
+      <w:r>
+        <w:rPr>
+          <w:rFonts w:ascii="Cambria" w:hAnsi="Cambria"/>
+          <w:sz w:val="24"/>
+          <w:szCs w:val="24"/>
+        </w:rPr>
+        <w:t xml:space="preserve"> </w:t>
+      </w:r>
+      <w:proofErr w:type="spellStart"/>
+      <w:r>
+        <w:rPr>
+          <w:rFonts w:ascii="Cambria" w:hAnsi="Cambria"/>
+          <w:sz w:val="24"/>
+          <w:szCs w:val="24"/>
+        </w:rPr>
+        <w:t>này</w:t>
+      </w:r>
+      <w:proofErr w:type="spellEnd"/>
+      <w:r>
+        <w:rPr>
+          <w:rFonts w:ascii="Cambria" w:hAnsi="Cambria"/>
+          <w:sz w:val="24"/>
+          <w:szCs w:val="24"/>
+        </w:rPr>
+        <w:t xml:space="preserve"> </w:t>
+      </w:r>
+      <w:proofErr w:type="spellStart"/>
+      <w:r>
+        <w:rPr>
+          <w:rFonts w:ascii="Cambria" w:hAnsi="Cambria"/>
+          <w:sz w:val="24"/>
+          <w:szCs w:val="24"/>
+        </w:rPr>
+        <w:t>có</w:t>
+      </w:r>
+      <w:proofErr w:type="spellEnd"/>
+      <w:r>
+        <w:rPr>
+          <w:rFonts w:ascii="Cambria" w:hAnsi="Cambria"/>
+          <w:sz w:val="24"/>
+          <w:szCs w:val="24"/>
+        </w:rPr>
+        <w:t xml:space="preserve"> </w:t>
+      </w:r>
+      <w:proofErr w:type="spellStart"/>
+      <w:r>
+        <w:rPr>
+          <w:rFonts w:ascii="Cambria" w:hAnsi="Cambria"/>
+          <w:sz w:val="24"/>
+          <w:szCs w:val="24"/>
+        </w:rPr>
+        <w:t>trạng</w:t>
+      </w:r>
+      <w:proofErr w:type="spellEnd"/>
+      <w:r>
+        <w:rPr>
+          <w:rFonts w:ascii="Cambria" w:hAnsi="Cambria"/>
+          <w:sz w:val="24"/>
+          <w:szCs w:val="24"/>
+        </w:rPr>
+        <w:t xml:space="preserve"> </w:t>
+      </w:r>
+      <w:proofErr w:type="spellStart"/>
+      <w:r>
+        <w:rPr>
+          <w:rFonts w:ascii="Cambria" w:hAnsi="Cambria"/>
+          <w:sz w:val="24"/>
+          <w:szCs w:val="24"/>
+        </w:rPr>
+        <w:t>thái</w:t>
+      </w:r>
+      <w:proofErr w:type="spellEnd"/>
+      <w:r>
+        <w:rPr>
+          <w:rFonts w:ascii="Cambria" w:hAnsi="Cambria"/>
+          <w:sz w:val="24"/>
+          <w:szCs w:val="24"/>
+        </w:rPr>
+        <w:t xml:space="preserve"> “</w:t>
       </w:r>
       <w:r>
         <w:rPr>
@@ -1236,21 +7904,211 @@
           <w:szCs w:val="24"/>
         </w:rPr>
       </w:pPr>
-      <w:r>
-        <w:rPr>
-          <w:rFonts w:ascii="Cambria" w:hAnsi="Cambria"/>
-          <w:sz w:val="24"/>
-          <w:szCs w:val="24"/>
-        </w:rPr>
-        <w:t>Hủy bài đăng: chỉ những bài đăng đang trong trạ</w:t>
-      </w:r>
-      <w:r>
-        <w:rPr>
-          <w:rFonts w:ascii="Cambria" w:hAnsi="Cambria"/>
-          <w:sz w:val="24"/>
-          <w:szCs w:val="24"/>
-        </w:rPr>
-        <w:t>ng thái “</w:t>
+      <w:proofErr w:type="spellStart"/>
+      <w:r>
+        <w:rPr>
+          <w:rFonts w:ascii="Cambria" w:hAnsi="Cambria"/>
+          <w:sz w:val="24"/>
+          <w:szCs w:val="24"/>
+        </w:rPr>
+        <w:t>Hủy</w:t>
+      </w:r>
+      <w:proofErr w:type="spellEnd"/>
+      <w:r>
+        <w:rPr>
+          <w:rFonts w:ascii="Cambria" w:hAnsi="Cambria"/>
+          <w:sz w:val="24"/>
+          <w:szCs w:val="24"/>
+        </w:rPr>
+        <w:t xml:space="preserve"> </w:t>
+      </w:r>
+      <w:proofErr w:type="spellStart"/>
+      <w:r>
+        <w:rPr>
+          <w:rFonts w:ascii="Cambria" w:hAnsi="Cambria"/>
+          <w:sz w:val="24"/>
+          <w:szCs w:val="24"/>
+        </w:rPr>
+        <w:t>bài</w:t>
+      </w:r>
+      <w:proofErr w:type="spellEnd"/>
+      <w:r>
+        <w:rPr>
+          <w:rFonts w:ascii="Cambria" w:hAnsi="Cambria"/>
+          <w:sz w:val="24"/>
+          <w:szCs w:val="24"/>
+        </w:rPr>
+        <w:t xml:space="preserve"> </w:t>
+      </w:r>
+      <w:proofErr w:type="spellStart"/>
+      <w:r>
+        <w:rPr>
+          <w:rFonts w:ascii="Cambria" w:hAnsi="Cambria"/>
+          <w:sz w:val="24"/>
+          <w:szCs w:val="24"/>
+        </w:rPr>
+        <w:t>đăng</w:t>
+      </w:r>
+      <w:proofErr w:type="spellEnd"/>
+      <w:r>
+        <w:rPr>
+          <w:rFonts w:ascii="Cambria" w:hAnsi="Cambria"/>
+          <w:sz w:val="24"/>
+          <w:szCs w:val="24"/>
+        </w:rPr>
+        <w:t xml:space="preserve">: </w:t>
+      </w:r>
+      <w:proofErr w:type="spellStart"/>
+      <w:r>
+        <w:rPr>
+          <w:rFonts w:ascii="Cambria" w:hAnsi="Cambria"/>
+          <w:sz w:val="24"/>
+          <w:szCs w:val="24"/>
+        </w:rPr>
+        <w:t>chỉ</w:t>
+      </w:r>
+      <w:proofErr w:type="spellEnd"/>
+      <w:r>
+        <w:rPr>
+          <w:rFonts w:ascii="Cambria" w:hAnsi="Cambria"/>
+          <w:sz w:val="24"/>
+          <w:szCs w:val="24"/>
+        </w:rPr>
+        <w:t xml:space="preserve"> </w:t>
+      </w:r>
+      <w:proofErr w:type="spellStart"/>
+      <w:r>
+        <w:rPr>
+          <w:rFonts w:ascii="Cambria" w:hAnsi="Cambria"/>
+          <w:sz w:val="24"/>
+          <w:szCs w:val="24"/>
+        </w:rPr>
+        <w:t>những</w:t>
+      </w:r>
+      <w:proofErr w:type="spellEnd"/>
+      <w:r>
+        <w:rPr>
+          <w:rFonts w:ascii="Cambria" w:hAnsi="Cambria"/>
+          <w:sz w:val="24"/>
+          <w:szCs w:val="24"/>
+        </w:rPr>
+        <w:t xml:space="preserve"> </w:t>
+      </w:r>
+      <w:proofErr w:type="spellStart"/>
+      <w:r>
+        <w:rPr>
+          <w:rFonts w:ascii="Cambria" w:hAnsi="Cambria"/>
+          <w:sz w:val="24"/>
+          <w:szCs w:val="24"/>
+        </w:rPr>
+        <w:t>bài</w:t>
+      </w:r>
+      <w:proofErr w:type="spellEnd"/>
+      <w:r>
+        <w:rPr>
+          <w:rFonts w:ascii="Cambria" w:hAnsi="Cambria"/>
+          <w:sz w:val="24"/>
+          <w:szCs w:val="24"/>
+        </w:rPr>
+        <w:t xml:space="preserve"> </w:t>
+      </w:r>
+      <w:proofErr w:type="spellStart"/>
+      <w:r>
+        <w:rPr>
+          <w:rFonts w:ascii="Cambria" w:hAnsi="Cambria"/>
+          <w:sz w:val="24"/>
+          <w:szCs w:val="24"/>
+        </w:rPr>
+        <w:t>đăng</w:t>
+      </w:r>
+      <w:proofErr w:type="spellEnd"/>
+      <w:r>
+        <w:rPr>
+          <w:rFonts w:ascii="Cambria" w:hAnsi="Cambria"/>
+          <w:sz w:val="24"/>
+          <w:szCs w:val="24"/>
+        </w:rPr>
+        <w:t xml:space="preserve"> </w:t>
+      </w:r>
+      <w:proofErr w:type="spellStart"/>
+      <w:r>
+        <w:rPr>
+          <w:rFonts w:ascii="Cambria" w:hAnsi="Cambria"/>
+          <w:sz w:val="24"/>
+          <w:szCs w:val="24"/>
+        </w:rPr>
+        <w:t>đang</w:t>
+      </w:r>
+      <w:proofErr w:type="spellEnd"/>
+      <w:r>
+        <w:rPr>
+          <w:rFonts w:ascii="Cambria" w:hAnsi="Cambria"/>
+          <w:sz w:val="24"/>
+          <w:szCs w:val="24"/>
+        </w:rPr>
+        <w:t xml:space="preserve"> </w:t>
+      </w:r>
+      <w:proofErr w:type="spellStart"/>
+      <w:r>
+        <w:rPr>
+          <w:rFonts w:ascii="Cambria" w:hAnsi="Cambria"/>
+          <w:sz w:val="24"/>
+          <w:szCs w:val="24"/>
+        </w:rPr>
+        <w:t>trong</w:t>
+      </w:r>
+      <w:proofErr w:type="spellEnd"/>
+      <w:r>
+        <w:rPr>
+          <w:rFonts w:ascii="Cambria" w:hAnsi="Cambria"/>
+          <w:sz w:val="24"/>
+          <w:szCs w:val="24"/>
+        </w:rPr>
+        <w:t xml:space="preserve"> </w:t>
+      </w:r>
+      <w:proofErr w:type="spellStart"/>
+      <w:r>
+        <w:rPr>
+          <w:rFonts w:ascii="Cambria" w:hAnsi="Cambria"/>
+          <w:sz w:val="24"/>
+          <w:szCs w:val="24"/>
+        </w:rPr>
+        <w:t>trạ</w:t>
+      </w:r>
+      <w:r>
+        <w:rPr>
+          <w:rFonts w:ascii="Cambria" w:hAnsi="Cambria"/>
+          <w:sz w:val="24"/>
+          <w:szCs w:val="24"/>
+        </w:rPr>
+        <w:t>ng</w:t>
+      </w:r>
+      <w:proofErr w:type="spellEnd"/>
+      <w:r>
+        <w:rPr>
+          <w:rFonts w:ascii="Cambria" w:hAnsi="Cambria"/>
+          <w:sz w:val="24"/>
+          <w:szCs w:val="24"/>
+        </w:rPr>
+        <w:t xml:space="preserve"> </w:t>
+      </w:r>
+      <w:proofErr w:type="spellStart"/>
+      <w:r>
+        <w:rPr>
+          <w:rFonts w:ascii="Cambria" w:hAnsi="Cambria"/>
+          <w:sz w:val="24"/>
+          <w:szCs w:val="24"/>
+        </w:rPr>
+        <w:t>thái</w:t>
+      </w:r>
+      <w:proofErr w:type="spellEnd"/>
+      <w:r>
+        <w:rPr>
+          <w:rFonts w:ascii="Cambria" w:hAnsi="Cambria"/>
+          <w:sz w:val="24"/>
+          <w:szCs w:val="24"/>
+        </w:rPr>
+        <w:t xml:space="preserve"> “</w:t>
       </w:r>
       <w:r>
         <w:rPr>
@@ -1276,14 +8134,70 @@
         </w:rPr>
         <w:t xml:space="preserve"> </w:t>
       </w:r>
-      <w:r>
-        <w:rPr>
-          <w:rFonts w:ascii="Cambria" w:hAnsi="Cambria"/>
-          <w:sz w:val="24"/>
-          <w:szCs w:val="24"/>
-        </w:rPr>
-        <w:t>mới được có thể được</w:t>
-      </w:r>
+      <w:proofErr w:type="spellStart"/>
+      <w:r>
+        <w:rPr>
+          <w:rFonts w:ascii="Cambria" w:hAnsi="Cambria"/>
+          <w:sz w:val="24"/>
+          <w:szCs w:val="24"/>
+        </w:rPr>
+        <w:t>mới</w:t>
+      </w:r>
+      <w:proofErr w:type="spellEnd"/>
+      <w:r>
+        <w:rPr>
+          <w:rFonts w:ascii="Cambria" w:hAnsi="Cambria"/>
+          <w:sz w:val="24"/>
+          <w:szCs w:val="24"/>
+        </w:rPr>
+        <w:t xml:space="preserve"> </w:t>
+      </w:r>
+      <w:proofErr w:type="spellStart"/>
+      <w:r>
+        <w:rPr>
+          <w:rFonts w:ascii="Cambria" w:hAnsi="Cambria"/>
+          <w:sz w:val="24"/>
+          <w:szCs w:val="24"/>
+        </w:rPr>
+        <w:t>được</w:t>
+      </w:r>
+      <w:proofErr w:type="spellEnd"/>
+      <w:r>
+        <w:rPr>
+          <w:rFonts w:ascii="Cambria" w:hAnsi="Cambria"/>
+          <w:sz w:val="24"/>
+          <w:szCs w:val="24"/>
+        </w:rPr>
+        <w:t xml:space="preserve"> </w:t>
+      </w:r>
+      <w:proofErr w:type="spellStart"/>
+      <w:r>
+        <w:rPr>
+          <w:rFonts w:ascii="Cambria" w:hAnsi="Cambria"/>
+          <w:sz w:val="24"/>
+          <w:szCs w:val="24"/>
+        </w:rPr>
+        <w:t>có</w:t>
+      </w:r>
+      <w:proofErr w:type="spellEnd"/>
+      <w:r>
+        <w:rPr>
+          <w:rFonts w:ascii="Cambria" w:hAnsi="Cambria"/>
+          <w:sz w:val="24"/>
+          <w:szCs w:val="24"/>
+        </w:rPr>
+        <w:t xml:space="preserve"> thể </w:t>
+      </w:r>
+      <w:proofErr w:type="spellStart"/>
+      <w:r>
+        <w:rPr>
+          <w:rFonts w:ascii="Cambria" w:hAnsi="Cambria"/>
+          <w:sz w:val="24"/>
+          <w:szCs w:val="24"/>
+        </w:rPr>
+        <w:t>được</w:t>
+      </w:r>
+      <w:proofErr w:type="spellEnd"/>
       <w:r>
         <w:rPr>
           <w:rFonts w:ascii="Cambria" w:hAnsi="Cambria"/>
@@ -1298,8 +8212,45 @@
           <w:sz w:val="24"/>
           <w:szCs w:val="24"/>
         </w:rPr>
-        <w:t xml:space="preserve"> Sau khi </w:t>
-      </w:r>
+        <w:t xml:space="preserve"> </w:t>
+      </w:r>
+      <w:proofErr w:type="spellStart"/>
+      <w:r>
+        <w:rPr>
+          <w:rFonts w:ascii="Cambria" w:hAnsi="Cambria"/>
+          <w:sz w:val="24"/>
+          <w:szCs w:val="24"/>
+        </w:rPr>
+        <w:t>Sau</w:t>
+      </w:r>
+      <w:proofErr w:type="spellEnd"/>
+      <w:r>
+        <w:rPr>
+          <w:rFonts w:ascii="Cambria" w:hAnsi="Cambria"/>
+          <w:sz w:val="24"/>
+          <w:szCs w:val="24"/>
+        </w:rPr>
+        <w:t xml:space="preserve"> </w:t>
+      </w:r>
+      <w:proofErr w:type="spellStart"/>
+      <w:r>
+        <w:rPr>
+          <w:rFonts w:ascii="Cambria" w:hAnsi="Cambria"/>
+          <w:sz w:val="24"/>
+          <w:szCs w:val="24"/>
+        </w:rPr>
+        <w:t>khi</w:t>
+      </w:r>
+      <w:proofErr w:type="spellEnd"/>
+      <w:r>
+        <w:rPr>
+          <w:rFonts w:ascii="Cambria" w:hAnsi="Cambria"/>
+          <w:sz w:val="24"/>
+          <w:szCs w:val="24"/>
+        </w:rPr>
+        <w:t xml:space="preserve"> </w:t>
+      </w:r>
+      <w:proofErr w:type="gramStart"/>
       <w:r>
         <w:rPr>
           <w:rFonts w:ascii="Cambria" w:hAnsi="Cambria"/>
@@ -1314,15 +8265,150 @@
           <w:sz w:val="24"/>
           <w:szCs w:val="24"/>
         </w:rPr>
-        <w:t>, các bài đăng này có trạ</w:t>
-      </w:r>
-      <w:r>
-        <w:rPr>
-          <w:rFonts w:ascii="Cambria" w:hAnsi="Cambria"/>
-          <w:sz w:val="24"/>
-          <w:szCs w:val="24"/>
-        </w:rPr>
-        <w:t>ng thái “</w:t>
+        <w:t>,</w:t>
+      </w:r>
+      <w:proofErr w:type="gramEnd"/>
+      <w:r>
+        <w:rPr>
+          <w:rFonts w:ascii="Cambria" w:hAnsi="Cambria"/>
+          <w:sz w:val="24"/>
+          <w:szCs w:val="24"/>
+        </w:rPr>
+        <w:t xml:space="preserve"> </w:t>
+      </w:r>
+      <w:proofErr w:type="spellStart"/>
+      <w:r>
+        <w:rPr>
+          <w:rFonts w:ascii="Cambria" w:hAnsi="Cambria"/>
+          <w:sz w:val="24"/>
+          <w:szCs w:val="24"/>
+        </w:rPr>
+        <w:t>các</w:t>
+      </w:r>
+      <w:proofErr w:type="spellEnd"/>
+      <w:r>
+        <w:rPr>
+          <w:rFonts w:ascii="Cambria" w:hAnsi="Cambria"/>
+          <w:sz w:val="24"/>
+          <w:szCs w:val="24"/>
+        </w:rPr>
+        <w:t xml:space="preserve"> </w:t>
+      </w:r>
+      <w:proofErr w:type="spellStart"/>
+      <w:r>
+        <w:rPr>
+          <w:rFonts w:ascii="Cambria" w:hAnsi="Cambria"/>
+          <w:sz w:val="24"/>
+          <w:szCs w:val="24"/>
+        </w:rPr>
+        <w:t>bài</w:t>
+      </w:r>
+      <w:proofErr w:type="spellEnd"/>
+      <w:r>
+        <w:rPr>
+          <w:rFonts w:ascii="Cambria" w:hAnsi="Cambria"/>
+          <w:sz w:val="24"/>
+          <w:szCs w:val="24"/>
+        </w:rPr>
+        <w:t xml:space="preserve"> </w:t>
+      </w:r>
+      <w:proofErr w:type="spellStart"/>
+      <w:r>
+        <w:rPr>
+          <w:rFonts w:ascii="Cambria" w:hAnsi="Cambria"/>
+          <w:sz w:val="24"/>
+          <w:szCs w:val="24"/>
+        </w:rPr>
+        <w:t>đăng</w:t>
+      </w:r>
+      <w:proofErr w:type="spellEnd"/>
+      <w:r>
+        <w:rPr>
+          <w:rFonts w:ascii="Cambria" w:hAnsi="Cambria"/>
+          <w:sz w:val="24"/>
+          <w:szCs w:val="24"/>
+        </w:rPr>
+        <w:t xml:space="preserve"> </w:t>
+      </w:r>
+      <w:proofErr w:type="spellStart"/>
+      <w:r>
+        <w:rPr>
+          <w:rFonts w:ascii="Cambria" w:hAnsi="Cambria"/>
+          <w:sz w:val="24"/>
+          <w:szCs w:val="24"/>
+        </w:rPr>
+        <w:t>này</w:t>
+      </w:r>
+      <w:proofErr w:type="spellEnd"/>
+      <w:r>
+        <w:rPr>
+          <w:rFonts w:ascii="Cambria" w:hAnsi="Cambria"/>
+          <w:sz w:val="24"/>
+          <w:szCs w:val="24"/>
+        </w:rPr>
+        <w:t xml:space="preserve"> </w:t>
+      </w:r>
+      <w:proofErr w:type="spellStart"/>
+      <w:r>
+        <w:rPr>
+          <w:rFonts w:ascii="Cambria" w:hAnsi="Cambria"/>
+          <w:sz w:val="24"/>
+          <w:szCs w:val="24"/>
+        </w:rPr>
+        <w:t>có</w:t>
+      </w:r>
+      <w:proofErr w:type="spellEnd"/>
+      <w:r>
+        <w:rPr>
+          <w:rFonts w:ascii="Cambria" w:hAnsi="Cambria"/>
+          <w:sz w:val="24"/>
+          <w:szCs w:val="24"/>
+        </w:rPr>
+        <w:t xml:space="preserve"> </w:t>
+      </w:r>
+      <w:proofErr w:type="spellStart"/>
+      <w:r>
+        <w:rPr>
+          <w:rFonts w:ascii="Cambria" w:hAnsi="Cambria"/>
+          <w:sz w:val="24"/>
+          <w:szCs w:val="24"/>
+        </w:rPr>
+        <w:t>trạ</w:t>
+      </w:r>
+      <w:r>
+        <w:rPr>
+          <w:rFonts w:ascii="Cambria" w:hAnsi="Cambria"/>
+          <w:sz w:val="24"/>
+          <w:szCs w:val="24"/>
+        </w:rPr>
+        <w:t>ng</w:t>
+      </w:r>
+      <w:proofErr w:type="spellEnd"/>
+      <w:r>
+        <w:rPr>
+          <w:rFonts w:ascii="Cambria" w:hAnsi="Cambria"/>
+          <w:sz w:val="24"/>
+          <w:szCs w:val="24"/>
+        </w:rPr>
+        <w:t xml:space="preserve"> </w:t>
+      </w:r>
+      <w:proofErr w:type="spellStart"/>
+      <w:r>
+        <w:rPr>
+          <w:rFonts w:ascii="Cambria" w:hAnsi="Cambria"/>
+          <w:sz w:val="24"/>
+          <w:szCs w:val="24"/>
+        </w:rPr>
+        <w:t>thái</w:t>
+      </w:r>
+      <w:proofErr w:type="spellEnd"/>
+      <w:r>
+        <w:rPr>
+          <w:rFonts w:ascii="Cambria" w:hAnsi="Cambria"/>
+          <w:sz w:val="24"/>
+          <w:szCs w:val="24"/>
+        </w:rPr>
+        <w:t xml:space="preserve"> “</w:t>
       </w:r>
       <w:r>
         <w:rPr>
@@ -1400,7 +8486,7 @@
           <w:sz w:val="24"/>
           <w:szCs w:val="24"/>
         </w:rPr>
-        <w:t>: thêm user, activate user, deactivate user</w:t>
+        <w:t>: activate user, deactivate user</w:t>
       </w:r>
     </w:p>
     <w:p>
@@ -1470,8 +8556,10 @@
           <w:sz w:val="24"/>
           <w:szCs w:val="24"/>
         </w:rPr>
-        <w:t>activate post, deactivate post</w:t>
-      </w:r>
+        <w:t>deactivate post</w:t>
+      </w:r>
+      <w:bookmarkStart w:id="0" w:name="_GoBack"/>
+      <w:bookmarkEnd w:id="0"/>
     </w:p>
     <w:p>
       <w:pPr>
@@ -1484,154 +8572,6 @@
     </w:p>
     <w:p>
       <w:pPr>
-        <w:rPr>
-          <w:rFonts w:ascii="Cambria" w:hAnsi="Cambria"/>
-          <w:sz w:val="24"/>
-          <w:szCs w:val="24"/>
-        </w:rPr>
-      </w:pPr>
-      <w:r>
-        <w:rPr>
-          <w:rFonts w:ascii="Cambria" w:hAnsi="Cambria"/>
-          <w:sz w:val="24"/>
-          <w:szCs w:val="24"/>
-        </w:rPr>
-        <w:t xml:space="preserve">Một post có </w:t>
-      </w:r>
-      <w:r>
-        <w:rPr>
-          <w:rFonts w:ascii="Cambria" w:hAnsi="Cambria"/>
-          <w:sz w:val="24"/>
-          <w:szCs w:val="24"/>
-        </w:rPr>
-        <w:t>4</w:t>
-      </w:r>
-      <w:r>
-        <w:rPr>
-          <w:rFonts w:ascii="Cambria" w:hAnsi="Cambria"/>
-          <w:sz w:val="24"/>
-          <w:szCs w:val="24"/>
-        </w:rPr>
-        <w:t xml:space="preserve"> </w:t>
-      </w:r>
-      <w:r>
-        <w:rPr>
-          <w:rFonts w:ascii="Cambria" w:hAnsi="Cambria"/>
-          <w:sz w:val="24"/>
-          <w:szCs w:val="24"/>
-        </w:rPr>
-        <w:t xml:space="preserve">status sau: </w:t>
-      </w:r>
-    </w:p>
-    <w:p>
-      <w:pPr>
-        <w:rPr>
-          <w:rFonts w:ascii="Cambria" w:hAnsi="Cambria"/>
-          <w:sz w:val="24"/>
-          <w:szCs w:val="24"/>
-        </w:rPr>
-      </w:pPr>
-      <w:r>
-        <w:rPr>
-          <w:rFonts w:ascii="Cambria" w:hAnsi="Cambria"/>
-          <w:sz w:val="24"/>
-          <w:szCs w:val="24"/>
-        </w:rPr>
-        <w:t>N</w:t>
-      </w:r>
-      <w:bookmarkStart w:id="0" w:name="_GoBack"/>
-      <w:bookmarkEnd w:id="0"/>
-      <w:r>
-        <w:rPr>
-          <w:rFonts w:ascii="Cambria" w:hAnsi="Cambria"/>
-          <w:sz w:val="24"/>
-          <w:szCs w:val="24"/>
-        </w:rPr>
-        <w:t>ew</w:t>
-      </w:r>
-      <w:r>
-        <w:rPr>
-          <w:rFonts w:ascii="Cambria" w:hAnsi="Cambria"/>
-          <w:sz w:val="24"/>
-          <w:szCs w:val="24"/>
-        </w:rPr>
-        <w:t xml:space="preserve"> (đang được rao bán)</w:t>
-      </w:r>
-      <w:r>
-        <w:rPr>
-          <w:rFonts w:ascii="Cambria" w:hAnsi="Cambria"/>
-          <w:sz w:val="24"/>
-          <w:szCs w:val="24"/>
-        </w:rPr>
-        <w:t xml:space="preserve"> -&gt; </w:t>
-      </w:r>
-      <w:r>
-        <w:rPr>
-          <w:rFonts w:ascii="Cambria" w:hAnsi="Cambria"/>
-          <w:sz w:val="24"/>
-          <w:szCs w:val="24"/>
-        </w:rPr>
-        <w:t>Booked</w:t>
-      </w:r>
-      <w:r>
-        <w:rPr>
-          <w:rFonts w:ascii="Cambria" w:hAnsi="Cambria"/>
-          <w:sz w:val="24"/>
-          <w:szCs w:val="24"/>
-        </w:rPr>
-        <w:t xml:space="preserve"> (đã được collector book)</w:t>
-      </w:r>
-      <w:r>
-        <w:rPr>
-          <w:rFonts w:ascii="Cambria" w:hAnsi="Cambria"/>
-          <w:sz w:val="24"/>
-          <w:szCs w:val="24"/>
-        </w:rPr>
-        <w:t xml:space="preserve"> -&gt; Accomplished </w:t>
-      </w:r>
-      <w:r>
-        <w:rPr>
-          <w:rFonts w:ascii="Cambria" w:hAnsi="Cambria"/>
-          <w:sz w:val="24"/>
-          <w:szCs w:val="24"/>
-        </w:rPr>
-        <w:t>(đã hoàn thành)</w:t>
-      </w:r>
-    </w:p>
-    <w:p>
-      <w:pPr>
-        <w:pStyle w:val="ListParagraph"/>
-        <w:numPr>
-          <w:ilvl w:val="0"/>
-          <w:numId w:val="3"/>
-        </w:numPr>
-        <w:rPr>
-          <w:rFonts w:ascii="Cambria" w:hAnsi="Cambria"/>
-          <w:sz w:val="24"/>
-          <w:szCs w:val="24"/>
-        </w:rPr>
-      </w:pPr>
-      <w:r>
-        <w:rPr>
-          <w:rFonts w:ascii="Cambria" w:hAnsi="Cambria"/>
-          <w:sz w:val="24"/>
-          <w:szCs w:val="24"/>
-        </w:rPr>
-        <w:t>Deleted</w:t>
-      </w:r>
-      <w:r>
-        <w:rPr>
-          <w:rFonts w:ascii="Cambria" w:hAnsi="Cambria"/>
-          <w:sz w:val="24"/>
-          <w:szCs w:val="24"/>
-        </w:rPr>
-        <w:t xml:space="preserve"> (đã bị homeowner hủy, hoặc bị collector hủy)</w:t>
-      </w:r>
-    </w:p>
-    <w:p>
-      <w:pPr>
-        <w:pStyle w:val="ListParagraph"/>
-        <w:ind w:left="1080"/>
         <w:rPr>
           <w:rFonts w:ascii="Cambria" w:hAnsi="Cambria"/>
           <w:sz w:val="24"/>
